--- a/Логика.docx
+++ b/Логика.docx
@@ -920,23 +920,22 @@
         <w:rPr>
           <w:sz w:val="28"/>
           <w:szCs w:val="28"/>
+        </w:rPr>
+        <w:t>5</w:t>
+      </w:r>
+      <w:r>
+        <w:rPr>
+          <w:sz w:val="28"/>
+          <w:szCs w:val="28"/>
+        </w:rPr>
+        <w:t xml:space="preserve">, </w:t>
+      </w:r>
+      <w:r>
+        <w:rPr>
+          <w:sz w:val="28"/>
+          <w:szCs w:val="28"/>
           <w:lang w:val="en-US"/>
         </w:rPr>
-        <w:t>5</w:t>
-      </w:r>
-      <w:r>
-        <w:rPr>
-          <w:sz w:val="28"/>
-          <w:szCs w:val="28"/>
-        </w:rPr>
-        <w:t xml:space="preserve">, </w:t>
-      </w:r>
-      <w:r>
-        <w:rPr>
-          <w:sz w:val="28"/>
-          <w:szCs w:val="28"/>
-          <w:lang w:val="en-US"/>
-        </w:rPr>
         <w:t>b</w:t>
       </w:r>
       <w:r>
@@ -950,7 +949,6 @@
         <w:rPr>
           <w:sz w:val="28"/>
           <w:szCs w:val="28"/>
-          <w:lang w:val="en-US"/>
         </w:rPr>
         <w:t>10</w:t>
       </w:r>
@@ -1205,16 +1203,7 @@
                       <w:szCs w:val="28"/>
                       <w:lang w:val="en-US"/>
                     </w:rPr>
-                    <m:t>a&lt;</m:t>
-                  </m:r>
-                  <m:r>
-                    <w:rPr>
-                      <w:rFonts w:ascii="Cambria Math" w:eastAsia="Cambria Math" w:hAnsi="Cambria Math" w:cs="Cambria Math"/>
-                      <w:sz w:val="28"/>
-                      <w:szCs w:val="28"/>
-                      <w:lang w:val="en-US"/>
-                    </w:rPr>
-                    <m:t>H</m:t>
+                    <m:t>a&lt;H</m:t>
                   </m:r>
                   <m:r>
                     <w:rPr>
@@ -2441,15 +2430,7 @@
           <w:sz w:val="28"/>
           <w:szCs w:val="28"/>
         </w:rPr>
-        <w:t>Малый</w:t>
-      </w:r>
-      <w:r>
-        <w:rPr>
-          <w:b/>
-          <w:sz w:val="28"/>
-          <w:szCs w:val="28"/>
-        </w:rPr>
-        <w:t xml:space="preserve"> угол.</w:t>
+        <w:t>Малый угол.</w:t>
       </w:r>
       <w:r>
         <w:rPr>
@@ -3269,15 +3250,7 @@
           <w:sz w:val="28"/>
           <w:szCs w:val="28"/>
         </w:rPr>
-        <w:t>Низкая</w:t>
-      </w:r>
-      <w:r>
-        <w:rPr>
-          <w:b/>
-          <w:sz w:val="28"/>
-          <w:szCs w:val="28"/>
-        </w:rPr>
-        <w:t xml:space="preserve"> </w:t>
+        <w:t xml:space="preserve">Низкая </w:t>
       </w:r>
       <w:r>
         <w:rPr>
@@ -4226,15 +4199,7 @@
           <w:sz w:val="28"/>
           <w:szCs w:val="28"/>
         </w:rPr>
-        <w:t>Низкая</w:t>
-      </w:r>
-      <w:r>
-        <w:rPr>
-          <w:b/>
-          <w:sz w:val="28"/>
-          <w:szCs w:val="28"/>
-        </w:rPr>
-        <w:t xml:space="preserve"> </w:t>
+        <w:t xml:space="preserve">Низкая </w:t>
       </w:r>
       <w:r>
         <w:rPr>
@@ -5170,6 +5135,1128 @@
     </w:p>
     <w:p>
       <w:pPr>
+        <w:jc w:val="center"/>
+        <w:rPr>
+          <w:b/>
+          <w:sz w:val="28"/>
+          <w:szCs w:val="28"/>
+        </w:rPr>
+      </w:pPr>
+      <w:r>
+        <w:rPr>
+          <w:b/>
+          <w:sz w:val="28"/>
+          <w:szCs w:val="28"/>
+        </w:rPr>
+        <w:t>Правила на основе нечётких множеств</w:t>
+      </w:r>
+    </w:p>
+    <w:p>
+      <w:pPr>
+        <w:pStyle w:val="a5"/>
+        <w:numPr>
+          <w:ilvl w:val="0"/>
+          <w:numId w:val="5"/>
+        </w:numPr>
+        <w:rPr>
+          <w:sz w:val="28"/>
+          <w:szCs w:val="28"/>
+        </w:rPr>
+      </w:pPr>
+      <w:r>
+        <w:rPr>
+          <w:sz w:val="28"/>
+          <w:szCs w:val="28"/>
+        </w:rPr>
+        <w:t>Если высота "</w:t>
+      </w:r>
+      <w:r>
+        <w:rPr>
+          <w:sz w:val="28"/>
+          <w:szCs w:val="28"/>
+        </w:rPr>
+        <w:t>малая</w:t>
+      </w:r>
+      <w:r>
+        <w:rPr>
+          <w:sz w:val="28"/>
+          <w:szCs w:val="28"/>
+        </w:rPr>
+        <w:t>" и угол "малый", то скорость</w:t>
+      </w:r>
+      <w:r>
+        <w:rPr>
+          <w:sz w:val="28"/>
+          <w:szCs w:val="28"/>
+        </w:rPr>
+        <w:t xml:space="preserve"> спуска</w:t>
+      </w:r>
+      <w:r>
+        <w:rPr>
+          <w:sz w:val="28"/>
+          <w:szCs w:val="28"/>
+        </w:rPr>
+        <w:t xml:space="preserve"> "высокая".</w:t>
+      </w:r>
+    </w:p>
+    <w:p>
+      <w:pPr>
+        <w:pStyle w:val="a5"/>
+        <w:numPr>
+          <w:ilvl w:val="0"/>
+          <w:numId w:val="5"/>
+        </w:numPr>
+        <w:rPr>
+          <w:sz w:val="28"/>
+          <w:szCs w:val="28"/>
+        </w:rPr>
+      </w:pPr>
+      <w:r>
+        <w:rPr>
+          <w:sz w:val="28"/>
+          <w:szCs w:val="28"/>
+        </w:rPr>
+        <w:t>Если высота "</w:t>
+      </w:r>
+      <w:r>
+        <w:rPr>
+          <w:sz w:val="28"/>
+          <w:szCs w:val="28"/>
+        </w:rPr>
+        <w:t>умеренная</w:t>
+      </w:r>
+      <w:r>
+        <w:rPr>
+          <w:sz w:val="28"/>
+          <w:szCs w:val="28"/>
+        </w:rPr>
+        <w:t>" и угол "</w:t>
+      </w:r>
+      <w:r>
+        <w:rPr>
+          <w:sz w:val="28"/>
+          <w:szCs w:val="28"/>
+        </w:rPr>
+        <w:t>средний</w:t>
+      </w:r>
+      <w:r>
+        <w:rPr>
+          <w:sz w:val="28"/>
+          <w:szCs w:val="28"/>
+        </w:rPr>
+        <w:t>", то скорость</w:t>
+      </w:r>
+      <w:r>
+        <w:rPr>
+          <w:sz w:val="28"/>
+          <w:szCs w:val="28"/>
+        </w:rPr>
+        <w:t xml:space="preserve"> </w:t>
+      </w:r>
+      <w:r>
+        <w:rPr>
+          <w:sz w:val="28"/>
+          <w:szCs w:val="28"/>
+        </w:rPr>
+        <w:t>спуска</w:t>
+      </w:r>
+      <w:r>
+        <w:rPr>
+          <w:sz w:val="28"/>
+          <w:szCs w:val="28"/>
+        </w:rPr>
+        <w:t xml:space="preserve"> "средняя".</w:t>
+      </w:r>
+    </w:p>
+    <w:p>
+      <w:pPr>
+        <w:pStyle w:val="a5"/>
+        <w:numPr>
+          <w:ilvl w:val="0"/>
+          <w:numId w:val="5"/>
+        </w:numPr>
+        <w:rPr>
+          <w:sz w:val="28"/>
+          <w:szCs w:val="28"/>
+        </w:rPr>
+      </w:pPr>
+      <w:r>
+        <w:rPr>
+          <w:sz w:val="28"/>
+          <w:szCs w:val="28"/>
+        </w:rPr>
+        <w:t>Если высота "</w:t>
+      </w:r>
+      <w:r>
+        <w:rPr>
+          <w:sz w:val="28"/>
+          <w:szCs w:val="28"/>
+        </w:rPr>
+        <w:t>большая</w:t>
+      </w:r>
+      <w:r>
+        <w:rPr>
+          <w:sz w:val="28"/>
+          <w:szCs w:val="28"/>
+        </w:rPr>
+        <w:t>" и угол "большой", то скорость</w:t>
+      </w:r>
+      <w:r>
+        <w:rPr>
+          <w:sz w:val="28"/>
+          <w:szCs w:val="28"/>
+        </w:rPr>
+        <w:t xml:space="preserve"> </w:t>
+      </w:r>
+      <w:r>
+        <w:rPr>
+          <w:sz w:val="28"/>
+          <w:szCs w:val="28"/>
+        </w:rPr>
+        <w:t>спуска</w:t>
+      </w:r>
+      <w:r>
+        <w:rPr>
+          <w:sz w:val="28"/>
+          <w:szCs w:val="28"/>
+        </w:rPr>
+        <w:t xml:space="preserve"> "низкая".</w:t>
+      </w:r>
+    </w:p>
+    <w:p>
+      <w:pPr>
+        <w:pStyle w:val="a5"/>
+        <w:numPr>
+          <w:ilvl w:val="0"/>
+          <w:numId w:val="5"/>
+        </w:numPr>
+        <w:rPr>
+          <w:sz w:val="28"/>
+          <w:szCs w:val="28"/>
+        </w:rPr>
+      </w:pPr>
+      <w:r>
+        <w:rPr>
+          <w:sz w:val="28"/>
+          <w:szCs w:val="28"/>
+        </w:rPr>
+        <w:t>Если высота "</w:t>
+      </w:r>
+      <w:r>
+        <w:rPr>
+          <w:sz w:val="28"/>
+          <w:szCs w:val="28"/>
+        </w:rPr>
+        <w:t>малая" и угол</w:t>
+      </w:r>
+      <w:r>
+        <w:rPr>
+          <w:sz w:val="28"/>
+          <w:szCs w:val="28"/>
+        </w:rPr>
+        <w:t xml:space="preserve"> </w:t>
+      </w:r>
+      <w:r>
+        <w:rPr>
+          <w:sz w:val="28"/>
+          <w:szCs w:val="28"/>
+        </w:rPr>
+        <w:t>"</w:t>
+      </w:r>
+      <w:r>
+        <w:rPr>
+          <w:sz w:val="28"/>
+          <w:szCs w:val="28"/>
+        </w:rPr>
+        <w:t>средний</w:t>
+      </w:r>
+      <w:r>
+        <w:rPr>
+          <w:sz w:val="28"/>
+          <w:szCs w:val="28"/>
+        </w:rPr>
+        <w:t xml:space="preserve"> </w:t>
+      </w:r>
+      <w:r>
+        <w:rPr>
+          <w:sz w:val="28"/>
+          <w:szCs w:val="28"/>
+        </w:rPr>
+        <w:t>", то скорость</w:t>
+      </w:r>
+      <w:r>
+        <w:rPr>
+          <w:sz w:val="28"/>
+          <w:szCs w:val="28"/>
+        </w:rPr>
+        <w:t xml:space="preserve"> </w:t>
+      </w:r>
+      <w:r>
+        <w:rPr>
+          <w:sz w:val="28"/>
+          <w:szCs w:val="28"/>
+        </w:rPr>
+        <w:t>спуска</w:t>
+      </w:r>
+      <w:r>
+        <w:rPr>
+          <w:sz w:val="28"/>
+          <w:szCs w:val="28"/>
+        </w:rPr>
+        <w:t xml:space="preserve"> "средняя".</w:t>
+      </w:r>
+    </w:p>
+    <w:p>
+      <w:pPr>
+        <w:pStyle w:val="a5"/>
+        <w:numPr>
+          <w:ilvl w:val="0"/>
+          <w:numId w:val="5"/>
+        </w:numPr>
+        <w:rPr>
+          <w:sz w:val="28"/>
+          <w:szCs w:val="28"/>
+        </w:rPr>
+      </w:pPr>
+      <w:r>
+        <w:rPr>
+          <w:sz w:val="28"/>
+          <w:szCs w:val="28"/>
+        </w:rPr>
+        <w:t>Если высота "</w:t>
+      </w:r>
+      <w:r>
+        <w:rPr>
+          <w:sz w:val="28"/>
+          <w:szCs w:val="28"/>
+        </w:rPr>
+        <w:t>умеренная</w:t>
+      </w:r>
+      <w:r>
+        <w:rPr>
+          <w:sz w:val="28"/>
+          <w:szCs w:val="28"/>
+        </w:rPr>
+        <w:t>" и угол "малый", то скорость</w:t>
+      </w:r>
+      <w:r>
+        <w:rPr>
+          <w:sz w:val="28"/>
+          <w:szCs w:val="28"/>
+        </w:rPr>
+        <w:t xml:space="preserve"> платформы</w:t>
+      </w:r>
+      <w:r>
+        <w:rPr>
+          <w:sz w:val="28"/>
+          <w:szCs w:val="28"/>
+        </w:rPr>
+        <w:t xml:space="preserve"> </w:t>
+      </w:r>
+      <w:r>
+        <w:rPr>
+          <w:sz w:val="28"/>
+          <w:szCs w:val="28"/>
+        </w:rPr>
+        <w:t>"высокая".</w:t>
+      </w:r>
+    </w:p>
+    <w:p>
+      <w:pPr>
+        <w:pStyle w:val="a5"/>
+        <w:numPr>
+          <w:ilvl w:val="0"/>
+          <w:numId w:val="5"/>
+        </w:numPr>
+        <w:rPr>
+          <w:sz w:val="28"/>
+          <w:szCs w:val="28"/>
+        </w:rPr>
+      </w:pPr>
+      <w:r>
+        <w:rPr>
+          <w:sz w:val="28"/>
+          <w:szCs w:val="28"/>
+        </w:rPr>
+        <w:t>Если высота "</w:t>
+      </w:r>
+      <w:r>
+        <w:rPr>
+          <w:sz w:val="28"/>
+          <w:szCs w:val="28"/>
+        </w:rPr>
+        <w:t>большая</w:t>
+      </w:r>
+      <w:r>
+        <w:rPr>
+          <w:sz w:val="28"/>
+          <w:szCs w:val="28"/>
+        </w:rPr>
+        <w:t>" и угол "малый", то скорость</w:t>
+      </w:r>
+      <w:r>
+        <w:rPr>
+          <w:sz w:val="28"/>
+          <w:szCs w:val="28"/>
+        </w:rPr>
+        <w:t xml:space="preserve"> </w:t>
+      </w:r>
+      <w:r>
+        <w:rPr>
+          <w:sz w:val="28"/>
+          <w:szCs w:val="28"/>
+        </w:rPr>
+        <w:t>спуска</w:t>
+      </w:r>
+      <w:r>
+        <w:rPr>
+          <w:sz w:val="28"/>
+          <w:szCs w:val="28"/>
+        </w:rPr>
+        <w:t xml:space="preserve"> "</w:t>
+      </w:r>
+      <w:r>
+        <w:rPr>
+          <w:sz w:val="28"/>
+          <w:szCs w:val="28"/>
+        </w:rPr>
+        <w:t xml:space="preserve"> </w:t>
+      </w:r>
+      <w:r>
+        <w:rPr>
+          <w:sz w:val="28"/>
+          <w:szCs w:val="28"/>
+        </w:rPr>
+        <w:t>средняя</w:t>
+      </w:r>
+      <w:r>
+        <w:rPr>
+          <w:sz w:val="28"/>
+          <w:szCs w:val="28"/>
+        </w:rPr>
+        <w:t xml:space="preserve"> </w:t>
+      </w:r>
+      <w:r>
+        <w:rPr>
+          <w:sz w:val="28"/>
+          <w:szCs w:val="28"/>
+        </w:rPr>
+        <w:t>".</w:t>
+      </w:r>
+    </w:p>
+    <w:p>
+      <w:pPr>
+        <w:pStyle w:val="a5"/>
+        <w:numPr>
+          <w:ilvl w:val="0"/>
+          <w:numId w:val="5"/>
+        </w:numPr>
+        <w:rPr>
+          <w:sz w:val="28"/>
+          <w:szCs w:val="28"/>
+        </w:rPr>
+      </w:pPr>
+      <w:r>
+        <w:rPr>
+          <w:sz w:val="28"/>
+          <w:szCs w:val="28"/>
+        </w:rPr>
+        <w:t>Если высота "</w:t>
+      </w:r>
+      <w:r>
+        <w:rPr>
+          <w:sz w:val="28"/>
+          <w:szCs w:val="28"/>
+        </w:rPr>
+        <w:t>большая</w:t>
+      </w:r>
+      <w:r>
+        <w:rPr>
+          <w:sz w:val="28"/>
+          <w:szCs w:val="28"/>
+        </w:rPr>
+        <w:t>" и угол "</w:t>
+      </w:r>
+      <w:r>
+        <w:rPr>
+          <w:sz w:val="28"/>
+          <w:szCs w:val="28"/>
+        </w:rPr>
+        <w:t>средний</w:t>
+      </w:r>
+      <w:r>
+        <w:rPr>
+          <w:sz w:val="28"/>
+          <w:szCs w:val="28"/>
+        </w:rPr>
+        <w:t xml:space="preserve"> </w:t>
+      </w:r>
+      <w:r>
+        <w:rPr>
+          <w:sz w:val="28"/>
+          <w:szCs w:val="28"/>
+        </w:rPr>
+        <w:t>", то скорость</w:t>
+      </w:r>
+      <w:r>
+        <w:rPr>
+          <w:sz w:val="28"/>
+          <w:szCs w:val="28"/>
+        </w:rPr>
+        <w:t xml:space="preserve"> </w:t>
+      </w:r>
+      <w:r>
+        <w:rPr>
+          <w:sz w:val="28"/>
+          <w:szCs w:val="28"/>
+        </w:rPr>
+        <w:t>спуска</w:t>
+      </w:r>
+      <w:r>
+        <w:rPr>
+          <w:sz w:val="28"/>
+          <w:szCs w:val="28"/>
+        </w:rPr>
+        <w:t xml:space="preserve"> "низкая".</w:t>
+      </w:r>
+    </w:p>
+    <w:p>
+      <w:pPr>
+        <w:pStyle w:val="a5"/>
+        <w:numPr>
+          <w:ilvl w:val="0"/>
+          <w:numId w:val="5"/>
+        </w:numPr>
+        <w:rPr>
+          <w:sz w:val="28"/>
+          <w:szCs w:val="28"/>
+        </w:rPr>
+      </w:pPr>
+      <w:r>
+        <w:rPr>
+          <w:sz w:val="28"/>
+          <w:szCs w:val="28"/>
+        </w:rPr>
+        <w:t>Если высота "</w:t>
+      </w:r>
+      <w:r>
+        <w:rPr>
+          <w:sz w:val="28"/>
+          <w:szCs w:val="28"/>
+        </w:rPr>
+        <w:t>малая</w:t>
+      </w:r>
+      <w:r>
+        <w:rPr>
+          <w:sz w:val="28"/>
+          <w:szCs w:val="28"/>
+        </w:rPr>
+        <w:t>" и угол "большой", то скорость</w:t>
+      </w:r>
+      <w:r>
+        <w:rPr>
+          <w:sz w:val="28"/>
+          <w:szCs w:val="28"/>
+        </w:rPr>
+        <w:t xml:space="preserve"> платформы</w:t>
+      </w:r>
+      <w:r>
+        <w:rPr>
+          <w:sz w:val="28"/>
+          <w:szCs w:val="28"/>
+        </w:rPr>
+        <w:t xml:space="preserve"> </w:t>
+      </w:r>
+      <w:r>
+        <w:rPr>
+          <w:sz w:val="28"/>
+          <w:szCs w:val="28"/>
+        </w:rPr>
+        <w:t>"низкая".</w:t>
+      </w:r>
+    </w:p>
+    <w:p>
+      <w:pPr>
+        <w:pStyle w:val="a5"/>
+        <w:numPr>
+          <w:ilvl w:val="0"/>
+          <w:numId w:val="5"/>
+        </w:numPr>
+        <w:rPr>
+          <w:sz w:val="28"/>
+          <w:szCs w:val="28"/>
+        </w:rPr>
+      </w:pPr>
+      <w:r>
+        <w:rPr>
+          <w:sz w:val="28"/>
+          <w:szCs w:val="28"/>
+        </w:rPr>
+        <w:t>Если высота "</w:t>
+      </w:r>
+      <w:r>
+        <w:rPr>
+          <w:sz w:val="28"/>
+          <w:szCs w:val="28"/>
+        </w:rPr>
+        <w:t>умеренная</w:t>
+      </w:r>
+      <w:r>
+        <w:rPr>
+          <w:sz w:val="28"/>
+          <w:szCs w:val="28"/>
+        </w:rPr>
+        <w:t>" и угол "большой", то скорость</w:t>
+      </w:r>
+      <w:r>
+        <w:rPr>
+          <w:sz w:val="28"/>
+          <w:szCs w:val="28"/>
+        </w:rPr>
+        <w:t xml:space="preserve"> </w:t>
+      </w:r>
+      <w:r>
+        <w:rPr>
+          <w:sz w:val="28"/>
+          <w:szCs w:val="28"/>
+        </w:rPr>
+        <w:t>спуска</w:t>
+      </w:r>
+      <w:r>
+        <w:rPr>
+          <w:sz w:val="28"/>
+          <w:szCs w:val="28"/>
+        </w:rPr>
+        <w:t xml:space="preserve"> "</w:t>
+      </w:r>
+      <w:r>
+        <w:rPr>
+          <w:sz w:val="28"/>
+          <w:szCs w:val="28"/>
+        </w:rPr>
+        <w:t>средняя</w:t>
+      </w:r>
+      <w:r>
+        <w:rPr>
+          <w:sz w:val="28"/>
+          <w:szCs w:val="28"/>
+        </w:rPr>
+        <w:t>".</w:t>
+      </w:r>
+    </w:p>
+    <w:p>
+      <w:pPr>
+        <w:pStyle w:val="a5"/>
+        <w:numPr>
+          <w:ilvl w:val="0"/>
+          <w:numId w:val="5"/>
+        </w:numPr>
+        <w:rPr>
+          <w:sz w:val="28"/>
+          <w:szCs w:val="28"/>
+        </w:rPr>
+      </w:pPr>
+      <w:r>
+        <w:rPr>
+          <w:sz w:val="28"/>
+          <w:szCs w:val="28"/>
+        </w:rPr>
+        <w:t xml:space="preserve"> </w:t>
+      </w:r>
+      <w:r>
+        <w:rPr>
+          <w:sz w:val="28"/>
+          <w:szCs w:val="28"/>
+        </w:rPr>
+        <w:t>Если высота "</w:t>
+      </w:r>
+      <w:r>
+        <w:rPr>
+          <w:sz w:val="28"/>
+          <w:szCs w:val="28"/>
+        </w:rPr>
+        <w:t>большая</w:t>
+      </w:r>
+      <w:r>
+        <w:rPr>
+          <w:sz w:val="28"/>
+          <w:szCs w:val="28"/>
+        </w:rPr>
+        <w:t>" и угол "</w:t>
+      </w:r>
+      <w:r>
+        <w:rPr>
+          <w:sz w:val="28"/>
+          <w:szCs w:val="28"/>
+        </w:rPr>
+        <w:t>средний</w:t>
+      </w:r>
+      <w:r>
+        <w:rPr>
+          <w:sz w:val="28"/>
+          <w:szCs w:val="28"/>
+        </w:rPr>
+        <w:t xml:space="preserve"> </w:t>
+      </w:r>
+      <w:r>
+        <w:rPr>
+          <w:sz w:val="28"/>
+          <w:szCs w:val="28"/>
+        </w:rPr>
+        <w:t xml:space="preserve">", то </w:t>
+      </w:r>
+      <w:r>
+        <w:rPr>
+          <w:sz w:val="28"/>
+          <w:szCs w:val="28"/>
+        </w:rPr>
+        <w:t>платформы</w:t>
+      </w:r>
+      <w:r>
+        <w:rPr>
+          <w:sz w:val="28"/>
+          <w:szCs w:val="28"/>
+        </w:rPr>
+        <w:t xml:space="preserve"> </w:t>
+      </w:r>
+      <w:r>
+        <w:rPr>
+          <w:sz w:val="28"/>
+          <w:szCs w:val="28"/>
+        </w:rPr>
+        <w:t>спуска</w:t>
+      </w:r>
+      <w:r>
+        <w:rPr>
+          <w:sz w:val="28"/>
+          <w:szCs w:val="28"/>
+        </w:rPr>
+        <w:t xml:space="preserve"> "</w:t>
+      </w:r>
+      <w:r>
+        <w:rPr>
+          <w:sz w:val="28"/>
+          <w:szCs w:val="28"/>
+        </w:rPr>
+        <w:t>средняя</w:t>
+      </w:r>
+      <w:r>
+        <w:rPr>
+          <w:sz w:val="28"/>
+          <w:szCs w:val="28"/>
+        </w:rPr>
+        <w:t>".</w:t>
+      </w:r>
+    </w:p>
+    <w:p>
+      <w:pPr>
+        <w:pStyle w:val="a5"/>
+        <w:numPr>
+          <w:ilvl w:val="0"/>
+          <w:numId w:val="5"/>
+        </w:numPr>
+        <w:rPr>
+          <w:sz w:val="28"/>
+          <w:szCs w:val="28"/>
+        </w:rPr>
+      </w:pPr>
+      <w:r>
+        <w:rPr>
+          <w:sz w:val="28"/>
+          <w:szCs w:val="28"/>
+        </w:rPr>
+        <w:t xml:space="preserve"> </w:t>
+      </w:r>
+      <w:r>
+        <w:rPr>
+          <w:sz w:val="28"/>
+          <w:szCs w:val="28"/>
+        </w:rPr>
+        <w:t>Если высота "</w:t>
+      </w:r>
+      <w:r>
+        <w:rPr>
+          <w:sz w:val="28"/>
+          <w:szCs w:val="28"/>
+        </w:rPr>
+        <w:t>большая</w:t>
+      </w:r>
+      <w:r>
+        <w:rPr>
+          <w:sz w:val="28"/>
+          <w:szCs w:val="28"/>
+        </w:rPr>
+        <w:t>" и скорость</w:t>
+      </w:r>
+      <w:r>
+        <w:rPr>
+          <w:sz w:val="28"/>
+          <w:szCs w:val="28"/>
+        </w:rPr>
+        <w:t xml:space="preserve"> платформы</w:t>
+      </w:r>
+      <w:r>
+        <w:rPr>
+          <w:sz w:val="28"/>
+          <w:szCs w:val="28"/>
+        </w:rPr>
+        <w:t xml:space="preserve"> "высокая", то угол "</w:t>
+      </w:r>
+      <w:r>
+        <w:rPr>
+          <w:sz w:val="28"/>
+          <w:szCs w:val="28"/>
+        </w:rPr>
+        <w:t>средний</w:t>
+      </w:r>
+      <w:r>
+        <w:rPr>
+          <w:sz w:val="28"/>
+          <w:szCs w:val="28"/>
+        </w:rPr>
+        <w:t>".</w:t>
+      </w:r>
+    </w:p>
+    <w:p>
+      <w:pPr>
+        <w:pStyle w:val="a5"/>
+        <w:numPr>
+          <w:ilvl w:val="0"/>
+          <w:numId w:val="5"/>
+        </w:numPr>
+        <w:rPr>
+          <w:sz w:val="28"/>
+          <w:szCs w:val="28"/>
+        </w:rPr>
+      </w:pPr>
+      <w:r>
+        <w:rPr>
+          <w:sz w:val="28"/>
+          <w:szCs w:val="28"/>
+        </w:rPr>
+        <w:t xml:space="preserve"> </w:t>
+      </w:r>
+      <w:r>
+        <w:rPr>
+          <w:sz w:val="28"/>
+          <w:szCs w:val="28"/>
+        </w:rPr>
+        <w:t>Если высота "</w:t>
+      </w:r>
+      <w:r>
+        <w:rPr>
+          <w:sz w:val="28"/>
+          <w:szCs w:val="28"/>
+        </w:rPr>
+        <w:t>малая</w:t>
+      </w:r>
+      <w:r>
+        <w:rPr>
+          <w:sz w:val="28"/>
+          <w:szCs w:val="28"/>
+        </w:rPr>
+        <w:t>" и скорость</w:t>
+      </w:r>
+      <w:r>
+        <w:rPr>
+          <w:sz w:val="28"/>
+          <w:szCs w:val="28"/>
+        </w:rPr>
+        <w:t xml:space="preserve"> платформы</w:t>
+      </w:r>
+      <w:r>
+        <w:rPr>
+          <w:sz w:val="28"/>
+          <w:szCs w:val="28"/>
+        </w:rPr>
+        <w:t xml:space="preserve"> "низкая", то угол "малый".</w:t>
+      </w:r>
+    </w:p>
+    <w:p>
+      <w:pPr>
+        <w:pStyle w:val="a5"/>
+        <w:numPr>
+          <w:ilvl w:val="0"/>
+          <w:numId w:val="5"/>
+        </w:numPr>
+        <w:rPr>
+          <w:sz w:val="28"/>
+          <w:szCs w:val="28"/>
+        </w:rPr>
+      </w:pPr>
+      <w:r>
+        <w:rPr>
+          <w:sz w:val="28"/>
+          <w:szCs w:val="28"/>
+        </w:rPr>
+        <w:t xml:space="preserve"> Если высота "</w:t>
+      </w:r>
+      <w:r>
+        <w:rPr>
+          <w:sz w:val="28"/>
+          <w:szCs w:val="28"/>
+        </w:rPr>
+        <w:t>умеренная</w:t>
+      </w:r>
+      <w:r>
+        <w:rPr>
+          <w:sz w:val="28"/>
+          <w:szCs w:val="28"/>
+        </w:rPr>
+        <w:t>" и скорость</w:t>
+      </w:r>
+      <w:r>
+        <w:rPr>
+          <w:sz w:val="28"/>
+          <w:szCs w:val="28"/>
+        </w:rPr>
+        <w:t xml:space="preserve"> платформы</w:t>
+      </w:r>
+      <w:r>
+        <w:rPr>
+          <w:sz w:val="28"/>
+          <w:szCs w:val="28"/>
+        </w:rPr>
+        <w:t xml:space="preserve"> "высокая", то угол "</w:t>
+      </w:r>
+      <w:r>
+        <w:rPr>
+          <w:sz w:val="28"/>
+          <w:szCs w:val="28"/>
+        </w:rPr>
+        <w:t>средний</w:t>
+      </w:r>
+      <w:r>
+        <w:rPr>
+          <w:sz w:val="28"/>
+          <w:szCs w:val="28"/>
+        </w:rPr>
+        <w:t>".</w:t>
+      </w:r>
+    </w:p>
+    <w:p>
+      <w:pPr>
+        <w:pStyle w:val="a5"/>
+        <w:numPr>
+          <w:ilvl w:val="0"/>
+          <w:numId w:val="5"/>
+        </w:numPr>
+        <w:rPr>
+          <w:sz w:val="28"/>
+          <w:szCs w:val="28"/>
+        </w:rPr>
+      </w:pPr>
+      <w:r>
+        <w:rPr>
+          <w:sz w:val="28"/>
+          <w:szCs w:val="28"/>
+        </w:rPr>
+        <w:t xml:space="preserve"> </w:t>
+      </w:r>
+      <w:r>
+        <w:rPr>
+          <w:sz w:val="28"/>
+          <w:szCs w:val="28"/>
+        </w:rPr>
+        <w:t>Если высота "</w:t>
+      </w:r>
+      <w:r>
+        <w:rPr>
+          <w:sz w:val="28"/>
+          <w:szCs w:val="28"/>
+        </w:rPr>
+        <w:t>большая</w:t>
+      </w:r>
+      <w:r>
+        <w:rPr>
+          <w:sz w:val="28"/>
+          <w:szCs w:val="28"/>
+        </w:rPr>
+        <w:t>" и скорость</w:t>
+      </w:r>
+      <w:r>
+        <w:rPr>
+          <w:sz w:val="28"/>
+          <w:szCs w:val="28"/>
+        </w:rPr>
+        <w:t xml:space="preserve"> платформы</w:t>
+      </w:r>
+      <w:r>
+        <w:rPr>
+          <w:sz w:val="28"/>
+          <w:szCs w:val="28"/>
+        </w:rPr>
+        <w:t xml:space="preserve"> "средняя", то угол "большой".</w:t>
+      </w:r>
+    </w:p>
+    <w:p>
+      <w:pPr>
+        <w:pStyle w:val="a5"/>
+        <w:numPr>
+          <w:ilvl w:val="0"/>
+          <w:numId w:val="5"/>
+        </w:numPr>
+        <w:rPr>
+          <w:sz w:val="28"/>
+          <w:szCs w:val="28"/>
+        </w:rPr>
+      </w:pPr>
+      <w:r>
+        <w:rPr>
+          <w:sz w:val="28"/>
+          <w:szCs w:val="28"/>
+        </w:rPr>
+        <w:t xml:space="preserve"> </w:t>
+      </w:r>
+      <w:r>
+        <w:rPr>
+          <w:sz w:val="28"/>
+          <w:szCs w:val="28"/>
+        </w:rPr>
+        <w:t>Если высота "</w:t>
+      </w:r>
+      <w:r>
+        <w:rPr>
+          <w:sz w:val="28"/>
+          <w:szCs w:val="28"/>
+        </w:rPr>
+        <w:t>малая</w:t>
+      </w:r>
+      <w:r>
+        <w:rPr>
+          <w:sz w:val="28"/>
+          <w:szCs w:val="28"/>
+        </w:rPr>
+        <w:t>" и скорость</w:t>
+      </w:r>
+      <w:r>
+        <w:rPr>
+          <w:sz w:val="28"/>
+          <w:szCs w:val="28"/>
+        </w:rPr>
+        <w:t xml:space="preserve"> платформы</w:t>
+      </w:r>
+      <w:r>
+        <w:rPr>
+          <w:sz w:val="28"/>
+          <w:szCs w:val="28"/>
+        </w:rPr>
+        <w:t xml:space="preserve"> "</w:t>
+      </w:r>
+      <w:r>
+        <w:rPr>
+          <w:sz w:val="28"/>
+          <w:szCs w:val="28"/>
+        </w:rPr>
+        <w:t>средняя</w:t>
+      </w:r>
+      <w:r>
+        <w:rPr>
+          <w:sz w:val="28"/>
+          <w:szCs w:val="28"/>
+        </w:rPr>
+        <w:t>", то угол "малый".</w:t>
+      </w:r>
+    </w:p>
+    <w:p>
+      <w:pPr>
+        <w:pStyle w:val="a5"/>
+        <w:numPr>
+          <w:ilvl w:val="0"/>
+          <w:numId w:val="5"/>
+        </w:numPr>
+        <w:rPr>
+          <w:sz w:val="28"/>
+          <w:szCs w:val="28"/>
+        </w:rPr>
+      </w:pPr>
+      <w:r>
+        <w:rPr>
+          <w:sz w:val="28"/>
+          <w:szCs w:val="28"/>
+        </w:rPr>
+        <w:t xml:space="preserve"> </w:t>
+      </w:r>
+      <w:r>
+        <w:rPr>
+          <w:sz w:val="28"/>
+          <w:szCs w:val="28"/>
+        </w:rPr>
+        <w:t>Если высота "</w:t>
+      </w:r>
+      <w:r>
+        <w:rPr>
+          <w:sz w:val="28"/>
+          <w:szCs w:val="28"/>
+        </w:rPr>
+        <w:t>умеренная</w:t>
+      </w:r>
+      <w:r>
+        <w:rPr>
+          <w:sz w:val="28"/>
+          <w:szCs w:val="28"/>
+        </w:rPr>
+        <w:t xml:space="preserve"> </w:t>
+      </w:r>
+      <w:r>
+        <w:rPr>
+          <w:sz w:val="28"/>
+          <w:szCs w:val="28"/>
+        </w:rPr>
+        <w:t xml:space="preserve">" и скорость </w:t>
+      </w:r>
+      <w:r>
+        <w:rPr>
+          <w:sz w:val="28"/>
+          <w:szCs w:val="28"/>
+        </w:rPr>
+        <w:t xml:space="preserve">платформы </w:t>
+      </w:r>
+      <w:r>
+        <w:rPr>
+          <w:sz w:val="28"/>
+          <w:szCs w:val="28"/>
+        </w:rPr>
+        <w:t>"</w:t>
+      </w:r>
+      <w:r>
+        <w:rPr>
+          <w:sz w:val="28"/>
+          <w:szCs w:val="28"/>
+        </w:rPr>
+        <w:t>средняя</w:t>
+      </w:r>
+      <w:r>
+        <w:rPr>
+          <w:sz w:val="28"/>
+          <w:szCs w:val="28"/>
+        </w:rPr>
+        <w:t xml:space="preserve"> </w:t>
+      </w:r>
+      <w:r>
+        <w:rPr>
+          <w:sz w:val="28"/>
+          <w:szCs w:val="28"/>
+        </w:rPr>
+        <w:t>", то угол "</w:t>
+      </w:r>
+      <w:r>
+        <w:rPr>
+          <w:sz w:val="28"/>
+          <w:szCs w:val="28"/>
+        </w:rPr>
+        <w:t>средний</w:t>
+      </w:r>
+      <w:r>
+        <w:rPr>
+          <w:sz w:val="28"/>
+          <w:szCs w:val="28"/>
+        </w:rPr>
+        <w:t>".</w:t>
+      </w:r>
+    </w:p>
+    <w:p>
+      <w:pPr>
         <w:pStyle w:val="a5"/>
         <w:ind w:left="792"/>
         <w:rPr>
@@ -5537,6 +6624,92 @@
       </w:pPr>
     </w:lvl>
   </w:abstractNum>
+  <w:abstractNum w:abstractNumId="4">
+    <w:nsid w:val="6B672AA1"/>
+    <w:multiLevelType w:val="hybridMultilevel"/>
+    <w:tmpl w:val="6D56F896"/>
+    <w:lvl w:ilvl="0" w:tplc="0419000F">
+      <w:start w:val="1"/>
+      <w:numFmt w:val="decimal"/>
+      <w:lvlText w:val="%1."/>
+      <w:lvlJc w:val="left"/>
+      <w:pPr>
+        <w:ind w:left="720" w:hanging="360"/>
+      </w:pPr>
+    </w:lvl>
+    <w:lvl w:ilvl="1" w:tplc="04190019" w:tentative="1">
+      <w:start w:val="1"/>
+      <w:numFmt w:val="lowerLetter"/>
+      <w:lvlText w:val="%2."/>
+      <w:lvlJc w:val="left"/>
+      <w:pPr>
+        <w:ind w:left="1440" w:hanging="360"/>
+      </w:pPr>
+    </w:lvl>
+    <w:lvl w:ilvl="2" w:tplc="0419001B" w:tentative="1">
+      <w:start w:val="1"/>
+      <w:numFmt w:val="lowerRoman"/>
+      <w:lvlText w:val="%3."/>
+      <w:lvlJc w:val="right"/>
+      <w:pPr>
+        <w:ind w:left="2160" w:hanging="180"/>
+      </w:pPr>
+    </w:lvl>
+    <w:lvl w:ilvl="3" w:tplc="0419000F" w:tentative="1">
+      <w:start w:val="1"/>
+      <w:numFmt w:val="decimal"/>
+      <w:lvlText w:val="%4."/>
+      <w:lvlJc w:val="left"/>
+      <w:pPr>
+        <w:ind w:left="2880" w:hanging="360"/>
+      </w:pPr>
+    </w:lvl>
+    <w:lvl w:ilvl="4" w:tplc="04190019" w:tentative="1">
+      <w:start w:val="1"/>
+      <w:numFmt w:val="lowerLetter"/>
+      <w:lvlText w:val="%5."/>
+      <w:lvlJc w:val="left"/>
+      <w:pPr>
+        <w:ind w:left="3600" w:hanging="360"/>
+      </w:pPr>
+    </w:lvl>
+    <w:lvl w:ilvl="5" w:tplc="0419001B" w:tentative="1">
+      <w:start w:val="1"/>
+      <w:numFmt w:val="lowerRoman"/>
+      <w:lvlText w:val="%6."/>
+      <w:lvlJc w:val="right"/>
+      <w:pPr>
+        <w:ind w:left="4320" w:hanging="180"/>
+      </w:pPr>
+    </w:lvl>
+    <w:lvl w:ilvl="6" w:tplc="0419000F" w:tentative="1">
+      <w:start w:val="1"/>
+      <w:numFmt w:val="decimal"/>
+      <w:lvlText w:val="%7."/>
+      <w:lvlJc w:val="left"/>
+      <w:pPr>
+        <w:ind w:left="5040" w:hanging="360"/>
+      </w:pPr>
+    </w:lvl>
+    <w:lvl w:ilvl="7" w:tplc="04190019" w:tentative="1">
+      <w:start w:val="1"/>
+      <w:numFmt w:val="lowerLetter"/>
+      <w:lvlText w:val="%8."/>
+      <w:lvlJc w:val="left"/>
+      <w:pPr>
+        <w:ind w:left="5760" w:hanging="360"/>
+      </w:pPr>
+    </w:lvl>
+    <w:lvl w:ilvl="8" w:tplc="0419001B" w:tentative="1">
+      <w:start w:val="1"/>
+      <w:numFmt w:val="lowerRoman"/>
+      <w:lvlText w:val="%9."/>
+      <w:lvlJc w:val="right"/>
+      <w:pPr>
+        <w:ind w:left="6480" w:hanging="180"/>
+      </w:pPr>
+    </w:lvl>
+  </w:abstractNum>
   <w:num w:numId="1">
     <w:abstractNumId w:val="3"/>
   </w:num>
@@ -5548,6 +6721,9 @@
   </w:num>
   <w:num w:numId="4">
     <w:abstractNumId w:val="2"/>
+  </w:num>
+  <w:num w:numId="5">
+    <w:abstractNumId w:val="4"/>
   </w:num>
 </w:numbering>
 </file>
@@ -5716,6 +6892,7 @@
   <w:style w:type="character" w:default="1" w:styleId="a0">
     <w:name w:val="Default Paragraph Font"/>
     <w:uiPriority w:val="1"/>
+    <w:semiHidden/>
     <w:unhideWhenUsed/>
   </w:style>
   <w:style w:type="table" w:default="1" w:styleId="a1">

--- a/Логика.docx
+++ b/Логика.docx
@@ -4,86 +4,80 @@
   <w:body>
     <w:p>
       <w:pPr>
-        <w:ind w:firstLine="708"/>
-        <w:rPr>
-          <w:sz w:val="28"/>
-          <w:szCs w:val="28"/>
-        </w:rPr>
-      </w:pPr>
-      <w:r>
-        <w:rPr>
-          <w:sz w:val="28"/>
-          <w:szCs w:val="28"/>
-        </w:rPr>
-        <w:t xml:space="preserve">Для экспертной системы управления портовым краном далее приводятся нечёткие множества с использованием трапециевидных функций принадлежности для различных </w:t>
-      </w:r>
-      <w:r>
-        <w:rPr>
-          <w:sz w:val="28"/>
-          <w:szCs w:val="28"/>
-        </w:rPr>
-        <w:t>данных</w:t>
-      </w:r>
-      <w:r>
-        <w:rPr>
-          <w:sz w:val="28"/>
-          <w:szCs w:val="28"/>
-        </w:rPr>
-        <w:t>, таких как высота палубы, угол отклонения</w:t>
-      </w:r>
-      <w:r>
-        <w:rPr>
-          <w:sz w:val="28"/>
-          <w:szCs w:val="28"/>
-        </w:rPr>
-        <w:t xml:space="preserve"> троса, скорость движения платформы</w:t>
-      </w:r>
-      <w:r>
-        <w:rPr>
-          <w:sz w:val="28"/>
-          <w:szCs w:val="28"/>
-        </w:rPr>
-        <w:t xml:space="preserve"> и скорость </w:t>
-      </w:r>
-      <w:r>
-        <w:rPr>
-          <w:sz w:val="28"/>
-          <w:szCs w:val="28"/>
-        </w:rPr>
-        <w:t>спуска груза</w:t>
-      </w:r>
-      <w:r>
-        <w:rPr>
-          <w:sz w:val="28"/>
-          <w:szCs w:val="28"/>
-        </w:rPr>
-        <w:t>.</w:t>
+        <w:jc w:val="center"/>
+        <w:rPr>
+          <w:b/>
+          <w:sz w:val="36"/>
+          <w:szCs w:val="36"/>
+        </w:rPr>
+      </w:pPr>
+      <w:r>
+        <w:rPr>
+          <w:b/>
+          <w:sz w:val="36"/>
+          <w:szCs w:val="36"/>
+        </w:rPr>
+        <w:t>Проект экспертной системы для управления спуском груза портовым краном</w:t>
       </w:r>
     </w:p>
     <w:p>
       <w:pPr>
-        <w:ind w:firstLine="708"/>
-        <w:rPr>
-          <w:b/>
-          <w:sz w:val="28"/>
-          <w:szCs w:val="28"/>
-        </w:rPr>
-      </w:pPr>
-      <w:r>
-        <w:rPr>
-          <w:b/>
-          <w:sz w:val="28"/>
-          <w:szCs w:val="28"/>
-        </w:rPr>
-        <w:t>Входные переменные:</w:t>
+        <w:jc w:val="center"/>
+        <w:rPr>
+          <w:b/>
+          <w:sz w:val="32"/>
+          <w:szCs w:val="32"/>
+        </w:rPr>
+      </w:pPr>
+      <w:r>
+        <w:rPr>
+          <w:b/>
+          <w:sz w:val="32"/>
+          <w:szCs w:val="32"/>
+        </w:rPr>
+        <w:t>Описание</w:t>
       </w:r>
     </w:p>
     <w:p>
       <w:pPr>
-        <w:pStyle w:val="a5"/>
+        <w:ind w:firstLine="708"/>
+        <w:rPr>
+          <w:sz w:val="28"/>
+          <w:szCs w:val="28"/>
+        </w:rPr>
+      </w:pPr>
+      <w:r>
+        <w:rPr>
+          <w:sz w:val="28"/>
+          <w:szCs w:val="28"/>
+        </w:rPr>
+        <w:t>Проектируемая экспертная система будет управлять процессом спуска груза с помощью портового крана на палубу корабля. Система будет принимать во внимание несколько входных переменных, таких как высота палубы, угол отклонения троса от вертикали, скорость движения платформы и скорость спуска груза. Для управления системой будет использоваться нечёткая логика с трапециевидными функциями принадлежности.</w:t>
+      </w:r>
+    </w:p>
+    <w:p>
+      <w:pPr>
+        <w:jc w:val="center"/>
+        <w:rPr>
+          <w:b/>
+          <w:sz w:val="32"/>
+          <w:szCs w:val="32"/>
+        </w:rPr>
+      </w:pPr>
+      <w:r>
+        <w:rPr>
+          <w:b/>
+          <w:sz w:val="32"/>
+          <w:szCs w:val="32"/>
+        </w:rPr>
+        <w:t>Входные переменные</w:t>
+      </w:r>
+    </w:p>
+    <w:p>
+      <w:pPr>
+        <w:pStyle w:val="a3"/>
         <w:numPr>
           <w:ilvl w:val="0"/>
-          <w:numId w:val="3"/>
+          <w:numId w:val="1"/>
         </w:numPr>
         <w:rPr>
           <w:b/>
@@ -93,33 +87,27 @@
       </w:pPr>
       <w:r>
         <w:rPr>
-          <w:sz w:val="28"/>
-          <w:szCs w:val="28"/>
-        </w:rPr>
-        <w:t xml:space="preserve">Высота палубы </w:t>
-      </w:r>
-      <w:r>
-        <w:rPr>
-          <w:b/>
-          <w:sz w:val="28"/>
-          <w:szCs w:val="28"/>
-        </w:rPr>
-        <w:t>H</w:t>
-      </w:r>
-      <w:r>
-        <w:rPr>
-          <w:sz w:val="28"/>
-          <w:szCs w:val="28"/>
-        </w:rPr>
-        <w:t>: Это высота, на которой находится груз, измеряемая от уровня платформы.</w:t>
+          <w:b/>
+          <w:sz w:val="28"/>
+          <w:szCs w:val="28"/>
+        </w:rPr>
+        <w:t>Высота палубы H</w:t>
+      </w:r>
+      <w:r>
+        <w:rPr>
+          <w:b/>
+          <w:sz w:val="28"/>
+          <w:szCs w:val="28"/>
+        </w:rPr>
+        <w:t>:</w:t>
       </w:r>
     </w:p>
     <w:p>
       <w:pPr>
-        <w:pStyle w:val="a5"/>
+        <w:pStyle w:val="a3"/>
         <w:numPr>
           <w:ilvl w:val="1"/>
-          <w:numId w:val="3"/>
+          <w:numId w:val="1"/>
         </w:numPr>
         <w:rPr>
           <w:b/>
@@ -132,29 +120,15 @@
           <w:sz w:val="28"/>
           <w:szCs w:val="28"/>
         </w:rPr>
-        <w:t>Малая</w:t>
-      </w:r>
-      <w:r>
-        <w:rPr>
-          <w:sz w:val="28"/>
-          <w:szCs w:val="28"/>
-        </w:rPr>
-        <w:t>: до 10</w:t>
-      </w:r>
-      <w:r>
-        <w:rPr>
-          <w:sz w:val="28"/>
-          <w:szCs w:val="28"/>
-        </w:rPr>
-        <w:t xml:space="preserve"> метров</w:t>
+        <w:t>Единицы измерения: метры.</w:t>
       </w:r>
     </w:p>
     <w:p>
       <w:pPr>
-        <w:pStyle w:val="a5"/>
+        <w:pStyle w:val="a3"/>
         <w:numPr>
           <w:ilvl w:val="1"/>
-          <w:numId w:val="3"/>
+          <w:numId w:val="1"/>
         </w:numPr>
         <w:rPr>
           <w:b/>
@@ -162,43 +136,55 @@
           <w:szCs w:val="28"/>
         </w:rPr>
       </w:pPr>
-      <w:proofErr w:type="gramStart"/>
-      <w:r>
-        <w:rPr>
-          <w:sz w:val="28"/>
-          <w:szCs w:val="28"/>
-        </w:rPr>
-        <w:t>Умеренная</w:t>
-      </w:r>
-      <w:proofErr w:type="gramEnd"/>
-      <w:r>
-        <w:rPr>
-          <w:sz w:val="28"/>
-          <w:szCs w:val="28"/>
-        </w:rPr>
-        <w:t>: 5</w:t>
-      </w:r>
-      <w:r>
-        <w:rPr>
-          <w:sz w:val="28"/>
-          <w:szCs w:val="28"/>
-        </w:rPr>
-        <w:t xml:space="preserve"> - 20</w:t>
-      </w:r>
-      <w:r>
-        <w:rPr>
-          <w:sz w:val="28"/>
-          <w:szCs w:val="28"/>
-        </w:rPr>
-        <w:t xml:space="preserve"> метров</w:t>
+      <w:r>
+        <w:rPr>
+          <w:sz w:val="28"/>
+          <w:szCs w:val="28"/>
+        </w:rPr>
+        <w:t>Диапазон значений:</w:t>
+      </w:r>
+      <w:r>
+        <w:rPr>
+          <w:sz w:val="28"/>
+          <w:szCs w:val="28"/>
+        </w:rPr>
+        <w:t xml:space="preserve"> от 1</w:t>
+      </w:r>
+      <w:r>
+        <w:rPr>
+          <w:sz w:val="28"/>
+          <w:szCs w:val="28"/>
+        </w:rPr>
+        <w:t>0</w:t>
+      </w:r>
+      <w:r>
+        <w:rPr>
+          <w:sz w:val="28"/>
+          <w:szCs w:val="28"/>
+        </w:rPr>
+        <w:t xml:space="preserve"> до </w:t>
+      </w:r>
+      <w:r>
+        <w:rPr>
+          <w:sz w:val="28"/>
+          <w:szCs w:val="28"/>
+        </w:rPr>
+        <w:t>15</w:t>
+      </w:r>
+      <w:r>
+        <w:rPr>
+          <w:sz w:val="28"/>
+          <w:szCs w:val="28"/>
+        </w:rPr>
+        <w:t xml:space="preserve"> метров.</w:t>
       </w:r>
     </w:p>
     <w:p>
       <w:pPr>
-        <w:pStyle w:val="a5"/>
+        <w:pStyle w:val="a3"/>
         <w:numPr>
           <w:ilvl w:val="1"/>
-          <w:numId w:val="3"/>
+          <w:numId w:val="1"/>
         </w:numPr>
         <w:rPr>
           <w:b/>
@@ -206,36 +192,111 @@
           <w:szCs w:val="28"/>
         </w:rPr>
       </w:pPr>
-      <w:proofErr w:type="gramStart"/>
-      <w:r>
-        <w:rPr>
-          <w:sz w:val="28"/>
-          <w:szCs w:val="28"/>
-        </w:rPr>
-        <w:t>Большая</w:t>
-      </w:r>
-      <w:proofErr w:type="gramEnd"/>
-      <w:r>
-        <w:rPr>
-          <w:sz w:val="28"/>
-          <w:szCs w:val="28"/>
-        </w:rPr>
-        <w:t>: от 15</w:t>
-      </w:r>
-      <w:r>
-        <w:rPr>
-          <w:sz w:val="28"/>
-          <w:szCs w:val="28"/>
-        </w:rPr>
-        <w:t xml:space="preserve"> метров</w:t>
+      <w:r>
+        <w:rPr>
+          <w:sz w:val="28"/>
+          <w:szCs w:val="28"/>
+        </w:rPr>
+        <w:t>Нечёткие множества:</w:t>
       </w:r>
     </w:p>
     <w:p>
       <w:pPr>
-        <w:pStyle w:val="a5"/>
+        <w:pStyle w:val="a3"/>
+        <w:numPr>
+          <w:ilvl w:val="2"/>
+          <w:numId w:val="1"/>
+        </w:numPr>
+        <w:rPr>
+          <w:b/>
+          <w:sz w:val="28"/>
+          <w:szCs w:val="28"/>
+        </w:rPr>
+      </w:pPr>
+      <w:r>
+        <w:rPr>
+          <w:sz w:val="28"/>
+          <w:szCs w:val="28"/>
+        </w:rPr>
+        <w:t>Малая</w:t>
+      </w:r>
+      <w:r>
+        <w:rPr>
+          <w:sz w:val="28"/>
+          <w:szCs w:val="28"/>
+        </w:rPr>
+        <w:t xml:space="preserve"> высота</w:t>
+      </w:r>
+      <w:r>
+        <w:rPr>
+          <w:sz w:val="28"/>
+          <w:szCs w:val="28"/>
+        </w:rPr>
+        <w:t>;</w:t>
+      </w:r>
+    </w:p>
+    <w:p>
+      <w:pPr>
+        <w:pStyle w:val="a3"/>
+        <w:numPr>
+          <w:ilvl w:val="2"/>
+          <w:numId w:val="1"/>
+        </w:numPr>
+        <w:rPr>
+          <w:b/>
+          <w:sz w:val="28"/>
+          <w:szCs w:val="28"/>
+        </w:rPr>
+      </w:pPr>
+      <w:r>
+        <w:rPr>
+          <w:sz w:val="28"/>
+          <w:szCs w:val="28"/>
+        </w:rPr>
+        <w:t>Умеренная высота;</w:t>
+      </w:r>
+    </w:p>
+    <w:p>
+      <w:pPr>
+        <w:pStyle w:val="a3"/>
+        <w:numPr>
+          <w:ilvl w:val="2"/>
+          <w:numId w:val="1"/>
+        </w:numPr>
+        <w:rPr>
+          <w:b/>
+          <w:sz w:val="28"/>
+          <w:szCs w:val="28"/>
+        </w:rPr>
+      </w:pPr>
+      <w:r>
+        <w:rPr>
+          <w:sz w:val="28"/>
+          <w:szCs w:val="28"/>
+        </w:rPr>
+        <w:t>Большая</w:t>
+      </w:r>
+      <w:r>
+        <w:rPr>
+          <w:sz w:val="28"/>
+          <w:szCs w:val="28"/>
+        </w:rPr>
+        <w:t xml:space="preserve"> высота</w:t>
+      </w:r>
+      <w:r>
+        <w:rPr>
+          <w:sz w:val="28"/>
+          <w:szCs w:val="28"/>
+        </w:rPr>
+        <w:t>.</w:t>
+      </w:r>
+    </w:p>
+    <w:p>
+      <w:pPr>
+        <w:pStyle w:val="a3"/>
         <w:numPr>
           <w:ilvl w:val="0"/>
-          <w:numId w:val="3"/>
+          <w:numId w:val="1"/>
         </w:numPr>
         <w:rPr>
           <w:b/>
@@ -245,33 +306,35 @@
       </w:pPr>
       <w:r>
         <w:rPr>
-          <w:sz w:val="28"/>
-          <w:szCs w:val="28"/>
-        </w:rPr>
-        <w:t xml:space="preserve">Угол отклонения троса </w:t>
-      </w:r>
-      <w:r>
-        <w:rPr>
-          <w:b/>
-          <w:sz w:val="28"/>
-          <w:szCs w:val="28"/>
-        </w:rPr>
-        <w:t>θ</w:t>
-      </w:r>
-      <w:r>
-        <w:rPr>
-          <w:sz w:val="28"/>
-          <w:szCs w:val="28"/>
-        </w:rPr>
-        <w:t>: Угол, под которым трос отклоняется от вертикали.</w:t>
+          <w:b/>
+          <w:sz w:val="28"/>
+          <w:szCs w:val="28"/>
+        </w:rPr>
+        <w:t>Угол</w:t>
+      </w:r>
+      <w:r>
+        <w:rPr>
+          <w:b/>
+          <w:sz w:val="28"/>
+          <w:szCs w:val="28"/>
+        </w:rPr>
+        <w:t xml:space="preserve"> отклонения троса от вертикали θ</w:t>
+      </w:r>
+      <w:r>
+        <w:rPr>
+          <w:b/>
+          <w:sz w:val="28"/>
+          <w:szCs w:val="28"/>
+        </w:rPr>
+        <w:t>:</w:t>
       </w:r>
     </w:p>
     <w:p>
       <w:pPr>
-        <w:pStyle w:val="a5"/>
+        <w:pStyle w:val="a3"/>
         <w:numPr>
           <w:ilvl w:val="1"/>
-          <w:numId w:val="3"/>
+          <w:numId w:val="1"/>
         </w:numPr>
         <w:rPr>
           <w:b/>
@@ -284,22 +347,15 @@
           <w:sz w:val="28"/>
           <w:szCs w:val="28"/>
         </w:rPr>
-        <w:t>Малый: до 35</w:t>
-      </w:r>
-      <w:r>
-        <w:rPr>
-          <w:sz w:val="28"/>
-          <w:szCs w:val="28"/>
-        </w:rPr>
-        <w:t xml:space="preserve"> градусов</w:t>
+        <w:t>Единицы измерения: градусы.</w:t>
       </w:r>
     </w:p>
     <w:p>
       <w:pPr>
-        <w:pStyle w:val="a5"/>
+        <w:pStyle w:val="a3"/>
         <w:numPr>
           <w:ilvl w:val="1"/>
-          <w:numId w:val="3"/>
+          <w:numId w:val="1"/>
         </w:numPr>
         <w:rPr>
           <w:b/>
@@ -307,36 +363,34 @@
           <w:szCs w:val="28"/>
         </w:rPr>
       </w:pPr>
-      <w:proofErr w:type="gramStart"/>
-      <w:r>
-        <w:rPr>
-          <w:sz w:val="28"/>
-          <w:szCs w:val="28"/>
-        </w:rPr>
-        <w:t>Средний</w:t>
-      </w:r>
-      <w:proofErr w:type="gramEnd"/>
-      <w:r>
-        <w:rPr>
-          <w:sz w:val="28"/>
-          <w:szCs w:val="28"/>
-        </w:rPr>
-        <w:t>: 20 -6</w:t>
-      </w:r>
-      <w:r>
-        <w:rPr>
-          <w:sz w:val="28"/>
-          <w:szCs w:val="28"/>
-        </w:rPr>
-        <w:t>5 градусов</w:t>
+      <w:r>
+        <w:rPr>
+          <w:sz w:val="28"/>
+          <w:szCs w:val="28"/>
+        </w:rPr>
+        <w:t xml:space="preserve">Диапазон значений: от 0 до </w:t>
+      </w:r>
+      <w:r>
+        <w:rPr>
+          <w:sz w:val="28"/>
+          <w:szCs w:val="28"/>
+        </w:rPr>
+        <w:t>45</w:t>
+      </w:r>
+      <w:r>
+        <w:rPr>
+          <w:sz w:val="28"/>
+          <w:szCs w:val="28"/>
+        </w:rPr>
+        <w:t xml:space="preserve"> градусов.</w:t>
       </w:r>
     </w:p>
     <w:p>
       <w:pPr>
-        <w:pStyle w:val="a5"/>
+        <w:pStyle w:val="a3"/>
         <w:numPr>
           <w:ilvl w:val="1"/>
-          <w:numId w:val="3"/>
+          <w:numId w:val="1"/>
         </w:numPr>
         <w:rPr>
           <w:b/>
@@ -344,43 +398,113 @@
           <w:szCs w:val="28"/>
         </w:rPr>
       </w:pPr>
-      <w:proofErr w:type="gramStart"/>
-      <w:r>
-        <w:rPr>
-          <w:sz w:val="28"/>
-          <w:szCs w:val="28"/>
-        </w:rPr>
-        <w:t>Большой</w:t>
-      </w:r>
-      <w:proofErr w:type="gramEnd"/>
-      <w:r>
-        <w:rPr>
-          <w:sz w:val="28"/>
-          <w:szCs w:val="28"/>
-        </w:rPr>
-        <w:t xml:space="preserve">: </w:t>
-      </w:r>
-      <w:r>
-        <w:rPr>
-          <w:sz w:val="28"/>
-          <w:szCs w:val="28"/>
-        </w:rPr>
-        <w:t>от 50</w:t>
-      </w:r>
-      <w:r>
-        <w:rPr>
-          <w:sz w:val="28"/>
-          <w:szCs w:val="28"/>
-        </w:rPr>
-        <w:t xml:space="preserve"> градусов</w:t>
+      <w:r>
+        <w:rPr>
+          <w:sz w:val="28"/>
+          <w:szCs w:val="28"/>
+        </w:rPr>
+        <w:t>Нечёткие множества:</w:t>
       </w:r>
     </w:p>
     <w:p>
       <w:pPr>
-        <w:pStyle w:val="a5"/>
+        <w:pStyle w:val="a3"/>
+        <w:numPr>
+          <w:ilvl w:val="2"/>
+          <w:numId w:val="1"/>
+        </w:numPr>
+        <w:rPr>
+          <w:b/>
+          <w:sz w:val="28"/>
+          <w:szCs w:val="28"/>
+        </w:rPr>
+      </w:pPr>
+      <w:r>
+        <w:rPr>
+          <w:sz w:val="28"/>
+          <w:szCs w:val="28"/>
+        </w:rPr>
+        <w:t>Малый угол</w:t>
+      </w:r>
+      <w:r>
+        <w:rPr>
+          <w:sz w:val="28"/>
+          <w:szCs w:val="28"/>
+          <w:lang w:val="en-US"/>
+        </w:rPr>
+        <w:t>;</w:t>
+      </w:r>
+    </w:p>
+    <w:p>
+      <w:pPr>
+        <w:pStyle w:val="a3"/>
+        <w:numPr>
+          <w:ilvl w:val="2"/>
+          <w:numId w:val="1"/>
+        </w:numPr>
+        <w:rPr>
+          <w:b/>
+          <w:sz w:val="28"/>
+          <w:szCs w:val="28"/>
+        </w:rPr>
+      </w:pPr>
+      <w:r>
+        <w:rPr>
+          <w:sz w:val="28"/>
+          <w:szCs w:val="28"/>
+        </w:rPr>
+        <w:t>Средний</w:t>
+      </w:r>
+      <w:r>
+        <w:rPr>
+          <w:sz w:val="28"/>
+          <w:szCs w:val="28"/>
+        </w:rPr>
+        <w:t xml:space="preserve"> угол</w:t>
+      </w:r>
+      <w:r>
+        <w:rPr>
+          <w:sz w:val="28"/>
+          <w:szCs w:val="28"/>
+          <w:lang w:val="en-US"/>
+        </w:rPr>
+        <w:t>;</w:t>
+      </w:r>
+    </w:p>
+    <w:p>
+      <w:pPr>
+        <w:pStyle w:val="a3"/>
+        <w:numPr>
+          <w:ilvl w:val="2"/>
+          <w:numId w:val="1"/>
+        </w:numPr>
+        <w:rPr>
+          <w:b/>
+          <w:sz w:val="28"/>
+          <w:szCs w:val="28"/>
+        </w:rPr>
+      </w:pPr>
+      <w:r>
+        <w:rPr>
+          <w:sz w:val="28"/>
+          <w:szCs w:val="28"/>
+        </w:rPr>
+        <w:t>Большой угол</w:t>
+      </w:r>
+      <w:r>
+        <w:rPr>
+          <w:sz w:val="28"/>
+          <w:szCs w:val="28"/>
+        </w:rPr>
+        <w:t>.</w:t>
+      </w:r>
+    </w:p>
+    <w:p>
+      <w:pPr>
+        <w:pStyle w:val="a3"/>
         <w:numPr>
           <w:ilvl w:val="0"/>
-          <w:numId w:val="3"/>
+          <w:numId w:val="1"/>
         </w:numPr>
         <w:rPr>
           <w:b/>
@@ -390,6 +514,7 @@
       </w:pPr>
       <w:r>
         <w:rPr>
+          <w:b/>
           <w:sz w:val="28"/>
           <w:szCs w:val="28"/>
         </w:rPr>
@@ -415,18 +540,19 @@
       </w:r>
       <w:r>
         <w:rPr>
-          <w:sz w:val="28"/>
-          <w:szCs w:val="28"/>
-        </w:rPr>
-        <w:t>: Скорость, с которой платформа крана перемещается в горизонтальном направлении.</w:t>
+          <w:b/>
+          <w:sz w:val="28"/>
+          <w:szCs w:val="28"/>
+        </w:rPr>
+        <w:t>:</w:t>
       </w:r>
     </w:p>
     <w:p>
       <w:pPr>
-        <w:pStyle w:val="a5"/>
+        <w:pStyle w:val="a3"/>
         <w:numPr>
           <w:ilvl w:val="1"/>
-          <w:numId w:val="3"/>
+          <w:numId w:val="1"/>
         </w:numPr>
         <w:rPr>
           <w:b/>
@@ -434,36 +560,20 @@
           <w:szCs w:val="28"/>
         </w:rPr>
       </w:pPr>
-      <w:proofErr w:type="gramStart"/>
-      <w:r>
-        <w:rPr>
-          <w:sz w:val="28"/>
-          <w:szCs w:val="28"/>
-        </w:rPr>
-        <w:t>Низкая</w:t>
-      </w:r>
-      <w:proofErr w:type="gramEnd"/>
-      <w:r>
-        <w:rPr>
-          <w:sz w:val="28"/>
-          <w:szCs w:val="28"/>
-        </w:rPr>
-        <w:t>: до</w:t>
-      </w:r>
-      <w:r>
-        <w:rPr>
-          <w:sz w:val="28"/>
-          <w:szCs w:val="28"/>
-        </w:rPr>
-        <w:t xml:space="preserve"> 2 м/с</w:t>
+      <w:r>
+        <w:rPr>
+          <w:sz w:val="28"/>
+          <w:szCs w:val="28"/>
+        </w:rPr>
+        <w:t>Единицы измерения: метры в секунду.</w:t>
       </w:r>
     </w:p>
     <w:p>
       <w:pPr>
-        <w:pStyle w:val="a5"/>
+        <w:pStyle w:val="a3"/>
         <w:numPr>
           <w:ilvl w:val="1"/>
-          <w:numId w:val="3"/>
+          <w:numId w:val="1"/>
         </w:numPr>
         <w:rPr>
           <w:b/>
@@ -471,13 +581,20 @@
           <w:szCs w:val="28"/>
         </w:rPr>
       </w:pPr>
+      <w:r>
+        <w:rPr>
+          <w:sz w:val="28"/>
+          <w:szCs w:val="28"/>
+        </w:rPr>
+        <w:t>Диапазон значений: от 0 до 5 м/</w:t>
+      </w:r>
       <w:proofErr w:type="gramStart"/>
       <w:r>
         <w:rPr>
           <w:sz w:val="28"/>
           <w:szCs w:val="28"/>
         </w:rPr>
-        <w:t>Средняя</w:t>
+        <w:t>с</w:t>
       </w:r>
       <w:proofErr w:type="gramEnd"/>
       <w:r>
@@ -485,22 +602,15 @@
           <w:sz w:val="28"/>
           <w:szCs w:val="28"/>
         </w:rPr>
-        <w:t>: 1 - 4</w:t>
-      </w:r>
-      <w:r>
-        <w:rPr>
-          <w:sz w:val="28"/>
-          <w:szCs w:val="28"/>
-        </w:rPr>
-        <w:t xml:space="preserve"> м/с</w:t>
+        <w:t>.</w:t>
       </w:r>
     </w:p>
     <w:p>
       <w:pPr>
-        <w:pStyle w:val="a5"/>
+        <w:pStyle w:val="a3"/>
         <w:numPr>
           <w:ilvl w:val="1"/>
-          <w:numId w:val="3"/>
+          <w:numId w:val="1"/>
         </w:numPr>
         <w:rPr>
           <w:b/>
@@ -508,43 +618,104 @@
           <w:szCs w:val="28"/>
         </w:rPr>
       </w:pPr>
-      <w:proofErr w:type="gramStart"/>
-      <w:r>
-        <w:rPr>
-          <w:sz w:val="28"/>
-          <w:szCs w:val="28"/>
-        </w:rPr>
-        <w:t>Высокая</w:t>
-      </w:r>
-      <w:proofErr w:type="gramEnd"/>
-      <w:r>
-        <w:rPr>
-          <w:sz w:val="28"/>
-          <w:szCs w:val="28"/>
-        </w:rPr>
-        <w:t xml:space="preserve">: </w:t>
-      </w:r>
-      <w:r>
-        <w:rPr>
-          <w:sz w:val="28"/>
-          <w:szCs w:val="28"/>
-        </w:rPr>
-        <w:t>от 3</w:t>
-      </w:r>
-      <w:r>
-        <w:rPr>
-          <w:sz w:val="28"/>
-          <w:szCs w:val="28"/>
-        </w:rPr>
-        <w:t xml:space="preserve"> м/с</w:t>
+      <w:r>
+        <w:rPr>
+          <w:sz w:val="28"/>
+          <w:szCs w:val="28"/>
+        </w:rPr>
+        <w:t>Нечёткие множества:</w:t>
       </w:r>
     </w:p>
     <w:p>
       <w:pPr>
-        <w:pStyle w:val="a5"/>
+        <w:pStyle w:val="a3"/>
+        <w:numPr>
+          <w:ilvl w:val="2"/>
+          <w:numId w:val="1"/>
+        </w:numPr>
+        <w:rPr>
+          <w:b/>
+          <w:sz w:val="28"/>
+          <w:szCs w:val="28"/>
+        </w:rPr>
+      </w:pPr>
+      <w:r>
+        <w:rPr>
+          <w:sz w:val="28"/>
+          <w:szCs w:val="28"/>
+        </w:rPr>
+        <w:t>Низкая скорость</w:t>
+      </w:r>
+      <w:r>
+        <w:rPr>
+          <w:sz w:val="28"/>
+          <w:szCs w:val="28"/>
+        </w:rPr>
+        <w:t>;</w:t>
+      </w:r>
+    </w:p>
+    <w:p>
+      <w:pPr>
+        <w:pStyle w:val="a3"/>
+        <w:numPr>
+          <w:ilvl w:val="2"/>
+          <w:numId w:val="1"/>
+        </w:numPr>
+        <w:rPr>
+          <w:b/>
+          <w:sz w:val="28"/>
+          <w:szCs w:val="28"/>
+        </w:rPr>
+      </w:pPr>
+      <w:r>
+        <w:rPr>
+          <w:sz w:val="28"/>
+          <w:szCs w:val="28"/>
+        </w:rPr>
+        <w:t>Средняя скорость</w:t>
+      </w:r>
+      <w:r>
+        <w:rPr>
+          <w:sz w:val="28"/>
+          <w:szCs w:val="28"/>
+        </w:rPr>
+        <w:t>;</w:t>
+      </w:r>
+    </w:p>
+    <w:p>
+      <w:pPr>
+        <w:pStyle w:val="a3"/>
+        <w:numPr>
+          <w:ilvl w:val="2"/>
+          <w:numId w:val="1"/>
+        </w:numPr>
+        <w:rPr>
+          <w:b/>
+          <w:sz w:val="28"/>
+          <w:szCs w:val="28"/>
+        </w:rPr>
+      </w:pPr>
+      <w:r>
+        <w:rPr>
+          <w:sz w:val="28"/>
+          <w:szCs w:val="28"/>
+        </w:rPr>
+        <w:t>Высокая скорость</w:t>
+      </w:r>
+      <w:r>
+        <w:rPr>
+          <w:sz w:val="28"/>
+          <w:szCs w:val="28"/>
+        </w:rPr>
+        <w:t>.</w:t>
+      </w:r>
+    </w:p>
+    <w:p>
+      <w:pPr>
+        <w:pStyle w:val="a3"/>
         <w:numPr>
           <w:ilvl w:val="0"/>
-          <w:numId w:val="3"/>
+          <w:numId w:val="1"/>
         </w:numPr>
         <w:rPr>
           <w:b/>
@@ -554,6 +725,7 @@
       </w:pPr>
       <w:r>
         <w:rPr>
+          <w:b/>
           <w:sz w:val="28"/>
           <w:szCs w:val="28"/>
         </w:rPr>
@@ -579,18 +751,19 @@
       </w:r>
       <w:r>
         <w:rPr>
-          <w:sz w:val="28"/>
-          <w:szCs w:val="28"/>
-        </w:rPr>
-        <w:t>: Скорость, с которой груз опускается вниз.</w:t>
+          <w:b/>
+          <w:sz w:val="28"/>
+          <w:szCs w:val="28"/>
+        </w:rPr>
+        <w:t>:</w:t>
       </w:r>
     </w:p>
     <w:p>
       <w:pPr>
-        <w:pStyle w:val="a5"/>
+        <w:pStyle w:val="a3"/>
         <w:numPr>
           <w:ilvl w:val="1"/>
-          <w:numId w:val="3"/>
+          <w:numId w:val="1"/>
         </w:numPr>
         <w:rPr>
           <w:b/>
@@ -603,29 +776,15 @@
           <w:sz w:val="28"/>
           <w:szCs w:val="28"/>
         </w:rPr>
-        <w:t xml:space="preserve">Низкая: </w:t>
-      </w:r>
-      <w:r>
-        <w:rPr>
-          <w:sz w:val="28"/>
-          <w:szCs w:val="28"/>
-        </w:rPr>
-        <w:t xml:space="preserve">до 1 </w:t>
-      </w:r>
-      <w:r>
-        <w:rPr>
-          <w:sz w:val="28"/>
-          <w:szCs w:val="28"/>
-        </w:rPr>
-        <w:t>м/с</w:t>
+        <w:t>Единицы измерения: метры в секунду.</w:t>
       </w:r>
     </w:p>
     <w:p>
       <w:pPr>
-        <w:pStyle w:val="a5"/>
+        <w:pStyle w:val="a3"/>
         <w:numPr>
           <w:ilvl w:val="1"/>
-          <w:numId w:val="3"/>
+          <w:numId w:val="1"/>
         </w:numPr>
         <w:rPr>
           <w:b/>
@@ -633,13 +792,21 @@
           <w:szCs w:val="28"/>
         </w:rPr>
       </w:pPr>
+      <w:r>
+        <w:rPr>
+          <w:sz w:val="28"/>
+          <w:szCs w:val="28"/>
+        </w:rPr>
+        <w:lastRenderedPageBreak/>
+        <w:t>Диапазон значений: от 0 до 2 м/</w:t>
+      </w:r>
       <w:proofErr w:type="gramStart"/>
       <w:r>
         <w:rPr>
           <w:sz w:val="28"/>
           <w:szCs w:val="28"/>
         </w:rPr>
-        <w:t>Средняя</w:t>
+        <w:t>с</w:t>
       </w:r>
       <w:proofErr w:type="gramEnd"/>
       <w:r>
@@ -647,22 +814,15 @@
           <w:sz w:val="28"/>
           <w:szCs w:val="28"/>
         </w:rPr>
-        <w:t>: 0.5 - 2</w:t>
-      </w:r>
-      <w:r>
-        <w:rPr>
-          <w:sz w:val="28"/>
-          <w:szCs w:val="28"/>
-        </w:rPr>
-        <w:t xml:space="preserve"> м/с</w:t>
+        <w:t>.</w:t>
       </w:r>
     </w:p>
     <w:p>
       <w:pPr>
-        <w:pStyle w:val="a5"/>
+        <w:pStyle w:val="a3"/>
         <w:numPr>
           <w:ilvl w:val="1"/>
-          <w:numId w:val="3"/>
+          <w:numId w:val="1"/>
         </w:numPr>
         <w:rPr>
           <w:b/>
@@ -670,51 +830,122 @@
           <w:szCs w:val="28"/>
         </w:rPr>
       </w:pPr>
-      <w:proofErr w:type="gramStart"/>
-      <w:r>
-        <w:rPr>
-          <w:sz w:val="28"/>
-          <w:szCs w:val="28"/>
-        </w:rPr>
-        <w:t>Высокая</w:t>
-      </w:r>
-      <w:proofErr w:type="gramEnd"/>
-      <w:r>
-        <w:rPr>
-          <w:sz w:val="28"/>
-          <w:szCs w:val="28"/>
-        </w:rPr>
-        <w:t>: от 1.5</w:t>
-      </w:r>
-      <w:r>
-        <w:rPr>
-          <w:sz w:val="28"/>
-          <w:szCs w:val="28"/>
-        </w:rPr>
-        <w:t xml:space="preserve"> м/с</w:t>
+      <w:r>
+        <w:rPr>
+          <w:sz w:val="28"/>
+          <w:szCs w:val="28"/>
+        </w:rPr>
+        <w:t>Нечёткие множества:</w:t>
       </w:r>
     </w:p>
     <w:p>
       <w:pPr>
-        <w:ind w:firstLine="708"/>
-        <w:rPr>
-          <w:b/>
-          <w:sz w:val="28"/>
-          <w:szCs w:val="28"/>
-        </w:rPr>
-      </w:pPr>
-      <w:r>
-        <w:rPr>
-          <w:b/>
-          <w:sz w:val="28"/>
-          <w:szCs w:val="28"/>
-        </w:rPr>
-        <w:t>Выходные переменные:</w:t>
+        <w:pStyle w:val="a3"/>
+        <w:numPr>
+          <w:ilvl w:val="2"/>
+          <w:numId w:val="1"/>
+        </w:numPr>
+        <w:rPr>
+          <w:b/>
+          <w:sz w:val="28"/>
+          <w:szCs w:val="28"/>
+        </w:rPr>
+      </w:pPr>
+      <w:r>
+        <w:rPr>
+          <w:sz w:val="28"/>
+          <w:szCs w:val="28"/>
+        </w:rPr>
+        <w:t>Низкая скорость</w:t>
+      </w:r>
+      <w:r>
+        <w:rPr>
+          <w:sz w:val="28"/>
+          <w:szCs w:val="28"/>
+          <w:lang w:val="en-US"/>
+        </w:rPr>
+        <w:t>;</w:t>
       </w:r>
     </w:p>
     <w:p>
       <w:pPr>
-        <w:pStyle w:val="a5"/>
+        <w:pStyle w:val="a3"/>
+        <w:numPr>
+          <w:ilvl w:val="2"/>
+          <w:numId w:val="1"/>
+        </w:numPr>
+        <w:rPr>
+          <w:b/>
+          <w:sz w:val="28"/>
+          <w:szCs w:val="28"/>
+        </w:rPr>
+      </w:pPr>
+      <w:r>
+        <w:rPr>
+          <w:sz w:val="28"/>
+          <w:szCs w:val="28"/>
+        </w:rPr>
+        <w:t>Средняя скорость</w:t>
+      </w:r>
+      <w:r>
+        <w:rPr>
+          <w:sz w:val="28"/>
+          <w:szCs w:val="28"/>
+          <w:lang w:val="en-US"/>
+        </w:rPr>
+        <w:t>;</w:t>
+      </w:r>
+    </w:p>
+    <w:p>
+      <w:pPr>
+        <w:pStyle w:val="a3"/>
+        <w:numPr>
+          <w:ilvl w:val="2"/>
+          <w:numId w:val="1"/>
+        </w:numPr>
+        <w:rPr>
+          <w:b/>
+          <w:sz w:val="28"/>
+          <w:szCs w:val="28"/>
+        </w:rPr>
+      </w:pPr>
+      <w:r>
+        <w:rPr>
+          <w:sz w:val="28"/>
+          <w:szCs w:val="28"/>
+        </w:rPr>
+        <w:t>Высокая скорость</w:t>
+      </w:r>
+      <w:r>
+        <w:rPr>
+          <w:sz w:val="28"/>
+          <w:szCs w:val="28"/>
+        </w:rPr>
+        <w:t>.</w:t>
+      </w:r>
+    </w:p>
+    <w:p>
+      <w:pPr>
+        <w:ind w:firstLine="708"/>
+        <w:jc w:val="center"/>
+        <w:rPr>
+          <w:b/>
+          <w:sz w:val="32"/>
+          <w:szCs w:val="32"/>
+        </w:rPr>
+      </w:pPr>
+      <w:r>
+        <w:rPr>
+          <w:b/>
+          <w:sz w:val="32"/>
+          <w:szCs w:val="32"/>
+        </w:rPr>
+        <w:t>Выходные переменные</w:t>
+      </w:r>
+    </w:p>
+    <w:p>
+      <w:pPr>
+        <w:pStyle w:val="a3"/>
         <w:numPr>
           <w:ilvl w:val="0"/>
           <w:numId w:val="4"/>
@@ -760,7 +991,7 @@
     </w:p>
     <w:p>
       <w:pPr>
-        <w:pStyle w:val="a5"/>
+        <w:pStyle w:val="a3"/>
         <w:numPr>
           <w:ilvl w:val="0"/>
           <w:numId w:val="4"/>
@@ -810,22 +1041,22 @@
         <w:jc w:val="center"/>
         <w:rPr>
           <w:b/>
-          <w:sz w:val="36"/>
-          <w:szCs w:val="36"/>
-        </w:rPr>
-      </w:pPr>
-      <w:r>
-        <w:rPr>
-          <w:b/>
-          <w:sz w:val="36"/>
-          <w:szCs w:val="36"/>
+          <w:sz w:val="32"/>
+          <w:szCs w:val="32"/>
+        </w:rPr>
+      </w:pPr>
+      <w:r>
+        <w:rPr>
+          <w:b/>
+          <w:sz w:val="32"/>
+          <w:szCs w:val="32"/>
         </w:rPr>
         <w:t>Нечёткие множества</w:t>
       </w:r>
     </w:p>
     <w:p>
       <w:pPr>
-        <w:pStyle w:val="a5"/>
+        <w:pStyle w:val="a3"/>
         <w:numPr>
           <w:ilvl w:val="0"/>
           <w:numId w:val="2"/>
@@ -842,12 +1073,261 @@
           <w:sz w:val="28"/>
           <w:szCs w:val="28"/>
         </w:rPr>
-        <w:t>Нечёткие множества для высоты палубы.</w:t>
+        <w:t>Нечёткие подмножества для высоты палубы</w:t>
+      </w:r>
+      <w:r>
+        <w:rPr>
+          <w:b/>
+          <w:sz w:val="28"/>
+          <w:szCs w:val="28"/>
+        </w:rPr>
+        <w:t xml:space="preserve"> </w:t>
+      </w:r>
+      <m:oMath>
+        <m:r>
+          <w:rPr>
+            <w:rFonts w:ascii="Cambria Math" w:hAnsi="Cambria Math"/>
+            <w:sz w:val="28"/>
+            <w:szCs w:val="28"/>
+            <w:lang w:val="en-US"/>
+          </w:rPr>
+          <m:t>H</m:t>
+        </m:r>
+        <m:r>
+          <m:rPr>
+            <m:sty m:val="p"/>
+          </m:rPr>
+          <w:rPr>
+            <w:rFonts w:ascii="Cambria Math" w:hAnsi="Cambria Math"/>
+            <w:sz w:val="28"/>
+            <w:szCs w:val="28"/>
+            <w:vertAlign w:val="subscript"/>
+          </w:rPr>
+          <m:t>∈[</m:t>
+        </m:r>
+        <m:sSub>
+          <m:sSubPr>
+            <m:ctrlPr>
+              <w:rPr>
+                <w:rFonts w:ascii="Cambria Math" w:hAnsi="Cambria Math"/>
+                <w:i/>
+                <w:sz w:val="28"/>
+                <w:szCs w:val="28"/>
+                <w:vertAlign w:val="subscript"/>
+              </w:rPr>
+            </m:ctrlPr>
+          </m:sSubPr>
+          <m:e>
+            <m:r>
+              <w:rPr>
+                <w:rFonts w:ascii="Cambria Math" w:hAnsi="Cambria Math"/>
+                <w:sz w:val="28"/>
+                <w:szCs w:val="28"/>
+                <w:vertAlign w:val="subscript"/>
+              </w:rPr>
+              <m:t>x</m:t>
+            </m:r>
+          </m:e>
+          <m:sub>
+            <m:r>
+              <w:rPr>
+                <w:rFonts w:ascii="Cambria Math" w:hAnsi="Cambria Math"/>
+                <w:sz w:val="28"/>
+                <w:szCs w:val="28"/>
+                <w:vertAlign w:val="subscript"/>
+              </w:rPr>
+              <m:t>1</m:t>
+            </m:r>
+          </m:sub>
+        </m:sSub>
+        <m:r>
+          <m:rPr>
+            <m:sty m:val="p"/>
+          </m:rPr>
+          <w:rPr>
+            <w:rFonts w:ascii="Cambria Math" w:hAnsi="Cambria Math"/>
+            <w:sz w:val="28"/>
+            <w:szCs w:val="28"/>
+            <w:vertAlign w:val="subscript"/>
+          </w:rPr>
+          <m:t>;</m:t>
+        </m:r>
+        <m:sSub>
+          <m:sSubPr>
+            <m:ctrlPr>
+              <w:rPr>
+                <w:rFonts w:ascii="Cambria Math" w:hAnsi="Cambria Math"/>
+                <w:sz w:val="28"/>
+                <w:szCs w:val="28"/>
+                <w:vertAlign w:val="subscript"/>
+              </w:rPr>
+            </m:ctrlPr>
+          </m:sSubPr>
+          <m:e>
+            <m:r>
+              <w:rPr>
+                <w:rFonts w:ascii="Cambria Math" w:hAnsi="Cambria Math"/>
+                <w:sz w:val="28"/>
+                <w:szCs w:val="28"/>
+                <w:vertAlign w:val="subscript"/>
+              </w:rPr>
+              <m:t>x</m:t>
+            </m:r>
+          </m:e>
+          <m:sub>
+            <m:r>
+              <m:rPr>
+                <m:sty m:val="p"/>
+              </m:rPr>
+              <w:rPr>
+                <w:rFonts w:ascii="Cambria Math" w:hAnsi="Cambria Math"/>
+                <w:sz w:val="28"/>
+                <w:szCs w:val="28"/>
+                <w:vertAlign w:val="subscript"/>
+              </w:rPr>
+              <m:t>2</m:t>
+            </m:r>
+          </m:sub>
+        </m:sSub>
+        <m:r>
+          <m:rPr>
+            <m:sty m:val="p"/>
+          </m:rPr>
+          <w:rPr>
+            <w:rFonts w:ascii="Cambria Math" w:hAnsi="Cambria Math"/>
+            <w:sz w:val="28"/>
+            <w:szCs w:val="28"/>
+            <w:vertAlign w:val="subscript"/>
+          </w:rPr>
+          <m:t>]</m:t>
+        </m:r>
+      </m:oMath>
+      <w:r>
+        <w:rPr>
+          <w:b/>
+          <w:sz w:val="28"/>
+          <w:szCs w:val="28"/>
+        </w:rPr>
+        <w:t xml:space="preserve">, где </w:t>
+      </w:r>
+      <m:oMath>
+        <m:sSub>
+          <m:sSubPr>
+            <m:ctrlPr>
+              <w:rPr>
+                <w:rFonts w:ascii="Cambria Math" w:hAnsi="Cambria Math"/>
+                <w:i/>
+                <w:sz w:val="28"/>
+                <w:szCs w:val="28"/>
+                <w:vertAlign w:val="subscript"/>
+              </w:rPr>
+            </m:ctrlPr>
+          </m:sSubPr>
+          <m:e>
+            <m:r>
+              <w:rPr>
+                <w:rFonts w:ascii="Cambria Math" w:hAnsi="Cambria Math"/>
+                <w:sz w:val="28"/>
+                <w:szCs w:val="28"/>
+                <w:vertAlign w:val="subscript"/>
+              </w:rPr>
+              <m:t>x</m:t>
+            </m:r>
+          </m:e>
+          <m:sub>
+            <m:r>
+              <w:rPr>
+                <w:rFonts w:ascii="Cambria Math" w:hAnsi="Cambria Math"/>
+                <w:sz w:val="28"/>
+                <w:szCs w:val="28"/>
+                <w:vertAlign w:val="subscript"/>
+              </w:rPr>
+              <m:t>1</m:t>
+            </m:r>
+          </m:sub>
+        </m:sSub>
+        <m:r>
+          <w:rPr>
+            <w:rFonts w:ascii="Cambria Math" w:hAnsi="Cambria Math"/>
+            <w:sz w:val="28"/>
+            <w:szCs w:val="28"/>
+            <w:vertAlign w:val="subscript"/>
+          </w:rPr>
+          <m:t>=10</m:t>
+        </m:r>
+      </m:oMath>
+      <w:r>
+        <w:rPr>
+          <w:rFonts w:eastAsiaTheme="minorEastAsia"/>
+          <w:sz w:val="28"/>
+          <w:szCs w:val="28"/>
+        </w:rPr>
+        <w:t xml:space="preserve">, </w:t>
+      </w:r>
+      <m:oMath>
+        <m:sSub>
+          <m:sSubPr>
+            <m:ctrlPr>
+              <w:rPr>
+                <w:rFonts w:ascii="Cambria Math" w:hAnsi="Cambria Math"/>
+                <w:sz w:val="28"/>
+                <w:szCs w:val="28"/>
+                <w:vertAlign w:val="subscript"/>
+              </w:rPr>
+            </m:ctrlPr>
+          </m:sSubPr>
+          <m:e>
+            <m:r>
+              <w:rPr>
+                <w:rFonts w:ascii="Cambria Math" w:hAnsi="Cambria Math"/>
+                <w:sz w:val="28"/>
+                <w:szCs w:val="28"/>
+                <w:vertAlign w:val="subscript"/>
+              </w:rPr>
+              <m:t>x</m:t>
+            </m:r>
+          </m:e>
+          <m:sub>
+            <m:r>
+              <m:rPr>
+                <m:sty m:val="p"/>
+              </m:rPr>
+              <w:rPr>
+                <w:rFonts w:ascii="Cambria Math" w:hAnsi="Cambria Math"/>
+                <w:sz w:val="28"/>
+                <w:szCs w:val="28"/>
+                <w:vertAlign w:val="subscript"/>
+              </w:rPr>
+              <m:t>2</m:t>
+            </m:r>
+          </m:sub>
+        </m:sSub>
+        <m:r>
+          <m:rPr>
+            <m:sty m:val="p"/>
+          </m:rPr>
+          <w:rPr>
+            <w:rFonts w:ascii="Cambria Math" w:hAnsi="Cambria Math"/>
+            <w:sz w:val="28"/>
+            <w:szCs w:val="28"/>
+            <w:vertAlign w:val="subscript"/>
+          </w:rPr>
+          <m:t>=15</m:t>
+        </m:r>
+      </m:oMath>
+      <w:r>
+        <w:rPr>
+          <w:rFonts w:eastAsiaTheme="minorEastAsia"/>
+          <w:b/>
+          <w:sz w:val="28"/>
+          <w:szCs w:val="28"/>
+        </w:rPr>
+        <w:t>.</w:t>
       </w:r>
     </w:p>
     <w:p>
       <w:pPr>
-        <w:pStyle w:val="a5"/>
+        <w:pStyle w:val="a3"/>
         <w:numPr>
           <w:ilvl w:val="1"/>
           <w:numId w:val="2"/>
@@ -871,35 +1351,7 @@
           <w:sz w:val="28"/>
           <w:szCs w:val="28"/>
         </w:rPr>
-        <w:t>.</w:t>
-      </w:r>
-      <w:r>
-        <w:rPr>
-          <w:sz w:val="28"/>
-          <w:szCs w:val="28"/>
-        </w:rPr>
-        <w:t xml:space="preserve"> </w:t>
-      </w:r>
-      <w:r>
-        <w:rPr>
-          <w:sz w:val="28"/>
-          <w:szCs w:val="28"/>
-        </w:rPr>
-        <w:t>Параметры</w:t>
-      </w:r>
-      <w:r>
-        <w:rPr>
-          <w:sz w:val="28"/>
-          <w:szCs w:val="28"/>
-        </w:rPr>
-        <w:t>:</w:t>
-      </w:r>
-      <w:r>
-        <w:rPr>
-          <w:sz w:val="28"/>
-          <w:szCs w:val="28"/>
-        </w:rPr>
-        <w:t xml:space="preserve"> </w:t>
+        <w:t xml:space="preserve">. Параметры: </w:t>
       </w:r>
       <w:r>
         <w:rPr>
@@ -921,7 +1373,14 @@
           <w:sz w:val="28"/>
           <w:szCs w:val="28"/>
         </w:rPr>
-        <w:t>5</w:t>
+        <w:t>1</w:t>
+      </w:r>
+      <w:r>
+        <w:rPr>
+          <w:sz w:val="28"/>
+          <w:szCs w:val="28"/>
+        </w:rPr>
+        <w:t>1</w:t>
       </w:r>
       <w:r>
         <w:rPr>
@@ -950,7 +1409,7 @@
           <w:sz w:val="28"/>
           <w:szCs w:val="28"/>
         </w:rPr>
-        <w:t>10</w:t>
+        <w:t>12</w:t>
       </w:r>
       <w:r>
         <w:rPr>
@@ -967,12 +1426,10 @@
           <w:b/>
           <w:sz w:val="28"/>
           <w:szCs w:val="28"/>
+          <w:lang w:val="en-US"/>
         </w:rPr>
       </w:pPr>
       <m:oMathPara>
-        <m:oMathParaPr>
-          <m:jc m:val="center"/>
-        </m:oMathParaPr>
         <m:oMath>
           <m:sSub>
             <m:sSubPr>
@@ -1082,9 +1539,53 @@
                     </w:rPr>
                     <m:t xml:space="preserve">1, если </m:t>
                   </m:r>
+                  <m:sSub>
+                    <m:sSubPr>
+                      <m:ctrlPr>
+                        <w:rPr>
+                          <w:rFonts w:ascii="Cambria Math" w:hAnsi="Cambria Math"/>
+                          <w:i/>
+                          <w:sz w:val="28"/>
+                          <w:szCs w:val="28"/>
+                          <w:vertAlign w:val="subscript"/>
+                        </w:rPr>
+                      </m:ctrlPr>
+                    </m:sSubPr>
+                    <m:e>
+                      <m:r>
+                        <w:rPr>
+                          <w:rFonts w:ascii="Cambria Math" w:hAnsi="Cambria Math"/>
+                          <w:sz w:val="28"/>
+                          <w:szCs w:val="28"/>
+                          <w:vertAlign w:val="subscript"/>
+                        </w:rPr>
+                        <m:t>x</m:t>
+                      </m:r>
+                    </m:e>
+                    <m:sub>
+                      <m:r>
+                        <w:rPr>
+                          <w:rFonts w:ascii="Cambria Math" w:hAnsi="Cambria Math"/>
+                          <w:sz w:val="28"/>
+                          <w:szCs w:val="28"/>
+                          <w:vertAlign w:val="subscript"/>
+                        </w:rPr>
+                        <m:t>1</m:t>
+                      </m:r>
+                    </m:sub>
+                  </m:sSub>
                   <m:r>
                     <w:rPr>
                       <w:rFonts w:ascii="Cambria Math" w:eastAsia="Cambria Math" w:hAnsi="Cambria Math" w:cs="Cambria Math"/>
+                      <w:sz w:val="28"/>
+                      <w:szCs w:val="28"/>
+                      <w:lang w:val="en-US"/>
+                    </w:rPr>
+                    <m:t>≤</m:t>
+                  </m:r>
+                  <m:r>
+                    <w:rPr>
+                      <w:rFonts w:ascii="Cambria Math" w:hAnsi="Cambria Math"/>
                       <w:sz w:val="28"/>
                       <w:szCs w:val="28"/>
                       <w:lang w:val="en-US"/>
@@ -1151,7 +1652,7 @@
                       </m:r>
                       <m:r>
                         <w:rPr>
-                          <w:rFonts w:ascii="Cambria Math" w:eastAsia="Cambria Math" w:hAnsi="Cambria Math" w:cs="Cambria Math"/>
+                          <w:rFonts w:ascii="Cambria Math" w:hAnsi="Cambria Math"/>
                           <w:sz w:val="28"/>
                           <w:szCs w:val="28"/>
                           <w:lang w:val="en-US"/>
@@ -1203,7 +1704,16 @@
                       <w:szCs w:val="28"/>
                       <w:lang w:val="en-US"/>
                     </w:rPr>
-                    <m:t>a&lt;H</m:t>
+                    <m:t>a&lt;</m:t>
+                  </m:r>
+                  <m:r>
+                    <w:rPr>
+                      <w:rFonts w:ascii="Cambria Math" w:hAnsi="Cambria Math"/>
+                      <w:sz w:val="28"/>
+                      <w:szCs w:val="28"/>
+                      <w:lang w:val="en-US"/>
+                    </w:rPr>
+                    <m:t>H</m:t>
                   </m:r>
                   <m:r>
                     <w:rPr>
@@ -1237,17 +1747,23 @@
                       <w:rFonts w:ascii="Cambria Math" w:hAnsi="Cambria Math"/>
                       <w:sz w:val="28"/>
                       <w:szCs w:val="28"/>
+                      <w:vertAlign w:val="subscript"/>
                       <w:lang w:val="en-US"/>
                     </w:rPr>
-                    <m:t>H</m:t>
+                    <m:t>b</m:t>
                   </m:r>
                   <m:r>
+                    <m:rPr>
+                      <m:sty m:val="p"/>
+                    </m:rPr>
                     <w:rPr>
                       <w:rFonts w:ascii="Cambria Math" w:hAnsi="Cambria Math"/>
                       <w:sz w:val="28"/>
                       <w:szCs w:val="28"/>
+                      <w:vertAlign w:val="subscript"/>
+                      <w:lang w:val="en-US"/>
                     </w:rPr>
-                    <m:t>≥</m:t>
+                    <m:t>≤</m:t>
                   </m:r>
                   <m:r>
                     <w:rPr>
@@ -1256,8 +1772,58 @@
                       <w:szCs w:val="28"/>
                       <w:lang w:val="en-US"/>
                     </w:rPr>
-                    <m:t>b</m:t>
+                    <m:t>H</m:t>
                   </m:r>
+                  <m:r>
+                    <m:rPr>
+                      <m:sty m:val="p"/>
+                    </m:rPr>
+                    <w:rPr>
+                      <w:rFonts w:ascii="Cambria Math" w:hAnsi="Cambria Math"/>
+                      <w:sz w:val="28"/>
+                      <w:szCs w:val="28"/>
+                      <w:vertAlign w:val="subscript"/>
+                      <w:lang w:val="en-US"/>
+                    </w:rPr>
+                    <m:t>≤</m:t>
+                  </m:r>
+                  <m:sSub>
+                    <m:sSubPr>
+                      <m:ctrlPr>
+                        <w:rPr>
+                          <w:rFonts w:ascii="Cambria Math" w:hAnsi="Cambria Math"/>
+                          <w:sz w:val="28"/>
+                          <w:szCs w:val="28"/>
+                          <w:vertAlign w:val="subscript"/>
+                        </w:rPr>
+                      </m:ctrlPr>
+                    </m:sSubPr>
+                    <m:e>
+                      <m:r>
+                        <w:rPr>
+                          <w:rFonts w:ascii="Cambria Math" w:hAnsi="Cambria Math"/>
+                          <w:sz w:val="28"/>
+                          <w:szCs w:val="28"/>
+                          <w:vertAlign w:val="subscript"/>
+                        </w:rPr>
+                        <m:t>x</m:t>
+                      </m:r>
+                    </m:e>
+                    <m:sub>
+                      <m:r>
+                        <m:rPr>
+                          <m:sty m:val="p"/>
+                        </m:rPr>
+                        <w:rPr>
+                          <w:rFonts w:ascii="Cambria Math" w:hAnsi="Cambria Math"/>
+                          <w:sz w:val="28"/>
+                          <w:szCs w:val="28"/>
+                          <w:vertAlign w:val="subscript"/>
+                        </w:rPr>
+                        <m:t>2</m:t>
+                      </m:r>
+                    </m:sub>
+                  </m:sSub>
                 </m:e>
               </m:eqArr>
             </m:e>
@@ -1267,7 +1833,7 @@
     </w:p>
     <w:p>
       <w:pPr>
-        <w:pStyle w:val="a5"/>
+        <w:pStyle w:val="a3"/>
         <w:numPr>
           <w:ilvl w:val="1"/>
           <w:numId w:val="2"/>
@@ -1313,21 +1879,7 @@
           <w:sz w:val="28"/>
           <w:szCs w:val="28"/>
         </w:rPr>
-        <w:t>Параметры</w:t>
-      </w:r>
-      <w:r>
-        <w:rPr>
-          <w:sz w:val="28"/>
-          <w:szCs w:val="28"/>
-        </w:rPr>
-        <w:t>:</w:t>
-      </w:r>
-      <w:r>
-        <w:rPr>
-          <w:sz w:val="28"/>
-          <w:szCs w:val="28"/>
-        </w:rPr>
-        <w:t xml:space="preserve"> </w:t>
+        <w:t xml:space="preserve">Параметры: </w:t>
       </w:r>
       <w:r>
         <w:rPr>
@@ -1349,7 +1901,7 @@
           <w:sz w:val="28"/>
           <w:szCs w:val="28"/>
         </w:rPr>
-        <w:t>5</w:t>
+        <w:t>11</w:t>
       </w:r>
       <w:r>
         <w:rPr>
@@ -1378,7 +1930,7 @@
           <w:sz w:val="28"/>
           <w:szCs w:val="28"/>
         </w:rPr>
-        <w:t>10</w:t>
+        <w:t>12</w:t>
       </w:r>
       <w:r>
         <w:rPr>
@@ -1400,7 +1952,7 @@
           <w:sz w:val="28"/>
           <w:szCs w:val="28"/>
         </w:rPr>
-        <w:t xml:space="preserve"> = 15</w:t>
+        <w:t xml:space="preserve"> = 13</w:t>
       </w:r>
       <w:r>
         <w:rPr>
@@ -1422,7 +1974,7 @@
           <w:sz w:val="28"/>
           <w:szCs w:val="28"/>
         </w:rPr>
-        <w:t xml:space="preserve"> = 20</w:t>
+        <w:t xml:space="preserve"> = 14</w:t>
       </w:r>
       <w:r>
         <w:rPr>
@@ -1567,7 +2119,51 @@
                       <w:sz w:val="28"/>
                       <w:szCs w:val="28"/>
                     </w:rPr>
-                    <m:t xml:space="preserve">0,  если </m:t>
+                    <m:t xml:space="preserve">0,  </m:t>
+                  </m:r>
+                  <m:sSub>
+                    <m:sSubPr>
+                      <m:ctrlPr>
+                        <w:rPr>
+                          <w:rFonts w:ascii="Cambria Math" w:hAnsi="Cambria Math"/>
+                          <w:i/>
+                          <w:sz w:val="28"/>
+                          <w:szCs w:val="28"/>
+                          <w:vertAlign w:val="subscript"/>
+                        </w:rPr>
+                      </m:ctrlPr>
+                    </m:sSubPr>
+                    <m:e>
+                      <m:r>
+                        <w:rPr>
+                          <w:rFonts w:ascii="Cambria Math" w:hAnsi="Cambria Math"/>
+                          <w:sz w:val="28"/>
+                          <w:szCs w:val="28"/>
+                          <w:vertAlign w:val="subscript"/>
+                        </w:rPr>
+                        <m:t>x</m:t>
+                      </m:r>
+                    </m:e>
+                    <m:sub>
+                      <m:r>
+                        <w:rPr>
+                          <w:rFonts w:ascii="Cambria Math" w:hAnsi="Cambria Math"/>
+                          <w:sz w:val="28"/>
+                          <w:szCs w:val="28"/>
+                          <w:vertAlign w:val="subscript"/>
+                        </w:rPr>
+                        <m:t>1</m:t>
+                      </m:r>
+                    </m:sub>
+                  </m:sSub>
+                  <m:r>
+                    <w:rPr>
+                      <w:rFonts w:ascii="Cambria Math" w:eastAsia="Cambria Math" w:hAnsi="Cambria Math" w:cs="Cambria Math"/>
+                      <w:sz w:val="28"/>
+                      <w:szCs w:val="28"/>
+                      <w:lang w:val="en-US"/>
+                    </w:rPr>
+                    <m:t>≤</m:t>
                   </m:r>
                   <m:r>
                     <w:rPr>
@@ -1580,15 +2176,15 @@
                   </m:r>
                   <m:r>
                     <w:rPr>
-                      <w:rFonts w:ascii="Cambria Math" w:hAnsi="Cambria Math"/>
+                      <w:rFonts w:ascii="Cambria Math" w:eastAsia="Cambria Math" w:hAnsi="Cambria Math" w:cs="Cambria Math"/>
                       <w:sz w:val="28"/>
                       <w:szCs w:val="28"/>
                     </w:rPr>
-                    <m:t>&lt;</m:t>
+                    <m:t>≤</m:t>
                   </m:r>
                   <m:r>
                     <w:rPr>
-                      <w:rFonts w:ascii="Cambria Math" w:hAnsi="Cambria Math"/>
+                      <w:rFonts w:ascii="Cambria Math" w:eastAsia="Cambria Math" w:hAnsi="Cambria Math" w:cs="Cambria Math"/>
                       <w:sz w:val="28"/>
                       <w:szCs w:val="28"/>
                       <w:lang w:val="en-US"/>
@@ -1925,17 +2521,23 @@
                       <w:rFonts w:ascii="Cambria Math" w:hAnsi="Cambria Math"/>
                       <w:sz w:val="28"/>
                       <w:szCs w:val="28"/>
+                      <w:vertAlign w:val="subscript"/>
                       <w:lang w:val="en-US"/>
                     </w:rPr>
-                    <m:t>H</m:t>
+                    <m:t>d</m:t>
                   </m:r>
                   <m:r>
+                    <m:rPr>
+                      <m:sty m:val="p"/>
+                    </m:rPr>
                     <w:rPr>
                       <w:rFonts w:ascii="Cambria Math" w:hAnsi="Cambria Math"/>
                       <w:sz w:val="28"/>
                       <w:szCs w:val="28"/>
+                      <w:vertAlign w:val="subscript"/>
+                      <w:lang w:val="en-US"/>
                     </w:rPr>
-                    <m:t>≥</m:t>
+                    <m:t>≤</m:t>
                   </m:r>
                   <m:r>
                     <w:rPr>
@@ -1944,8 +2546,58 @@
                       <w:szCs w:val="28"/>
                       <w:lang w:val="en-US"/>
                     </w:rPr>
-                    <m:t>d</m:t>
+                    <m:t>H</m:t>
                   </m:r>
+                  <m:r>
+                    <m:rPr>
+                      <m:sty m:val="p"/>
+                    </m:rPr>
+                    <w:rPr>
+                      <w:rFonts w:ascii="Cambria Math" w:hAnsi="Cambria Math"/>
+                      <w:sz w:val="28"/>
+                      <w:szCs w:val="28"/>
+                      <w:vertAlign w:val="subscript"/>
+                      <w:lang w:val="en-US"/>
+                    </w:rPr>
+                    <m:t>≤</m:t>
+                  </m:r>
+                  <m:sSub>
+                    <m:sSubPr>
+                      <m:ctrlPr>
+                        <w:rPr>
+                          <w:rFonts w:ascii="Cambria Math" w:hAnsi="Cambria Math"/>
+                          <w:sz w:val="28"/>
+                          <w:szCs w:val="28"/>
+                          <w:vertAlign w:val="subscript"/>
+                        </w:rPr>
+                      </m:ctrlPr>
+                    </m:sSubPr>
+                    <m:e>
+                      <m:r>
+                        <w:rPr>
+                          <w:rFonts w:ascii="Cambria Math" w:hAnsi="Cambria Math"/>
+                          <w:sz w:val="28"/>
+                          <w:szCs w:val="28"/>
+                          <w:vertAlign w:val="subscript"/>
+                        </w:rPr>
+                        <m:t>x</m:t>
+                      </m:r>
+                    </m:e>
+                    <m:sub>
+                      <m:r>
+                        <m:rPr>
+                          <m:sty m:val="p"/>
+                        </m:rPr>
+                        <w:rPr>
+                          <w:rFonts w:ascii="Cambria Math" w:hAnsi="Cambria Math"/>
+                          <w:sz w:val="28"/>
+                          <w:szCs w:val="28"/>
+                          <w:vertAlign w:val="subscript"/>
+                        </w:rPr>
+                        <m:t>2</m:t>
+                      </m:r>
+                    </m:sub>
+                  </m:sSub>
                 </m:e>
               </m:eqArr>
             </m:e>
@@ -1955,7 +2607,7 @@
     </w:p>
     <w:p>
       <w:pPr>
-        <w:pStyle w:val="a5"/>
+        <w:pStyle w:val="a3"/>
         <w:numPr>
           <w:ilvl w:val="1"/>
           <w:numId w:val="2"/>
@@ -1972,15 +2624,7 @@
           <w:sz w:val="28"/>
           <w:szCs w:val="28"/>
         </w:rPr>
-        <w:t xml:space="preserve">Большая </w:t>
-      </w:r>
-      <w:r>
-        <w:rPr>
-          <w:b/>
-          <w:sz w:val="28"/>
-          <w:szCs w:val="28"/>
-        </w:rPr>
-        <w:t>высота</w:t>
+        <w:t>Большая высота</w:t>
       </w:r>
       <w:r>
         <w:rPr>
@@ -2022,8 +2666,9 @@
         <w:rPr>
           <w:sz w:val="28"/>
           <w:szCs w:val="28"/>
-        </w:rPr>
-        <w:t>15</w:t>
+          <w:lang w:val="en-US"/>
+        </w:rPr>
+        <w:t>13</w:t>
       </w:r>
       <w:r>
         <w:rPr>
@@ -2051,8 +2696,9 @@
         <w:rPr>
           <w:sz w:val="28"/>
           <w:szCs w:val="28"/>
-        </w:rPr>
-        <w:t>20</w:t>
+          <w:lang w:val="en-US"/>
+        </w:rPr>
+        <w:t>14</w:t>
       </w:r>
       <w:r>
         <w:rPr>
@@ -2187,7 +2833,51 @@
                       <w:sz w:val="28"/>
                       <w:szCs w:val="28"/>
                     </w:rPr>
-                    <m:t xml:space="preserve">0,  если </m:t>
+                    <m:t xml:space="preserve">0,  </m:t>
+                  </m:r>
+                  <m:sSub>
+                    <m:sSubPr>
+                      <m:ctrlPr>
+                        <w:rPr>
+                          <w:rFonts w:ascii="Cambria Math" w:hAnsi="Cambria Math"/>
+                          <w:i/>
+                          <w:sz w:val="28"/>
+                          <w:szCs w:val="28"/>
+                          <w:vertAlign w:val="subscript"/>
+                        </w:rPr>
+                      </m:ctrlPr>
+                    </m:sSubPr>
+                    <m:e>
+                      <m:r>
+                        <w:rPr>
+                          <w:rFonts w:ascii="Cambria Math" w:hAnsi="Cambria Math"/>
+                          <w:sz w:val="28"/>
+                          <w:szCs w:val="28"/>
+                          <w:vertAlign w:val="subscript"/>
+                        </w:rPr>
+                        <m:t>x</m:t>
+                      </m:r>
+                    </m:e>
+                    <m:sub>
+                      <m:r>
+                        <w:rPr>
+                          <w:rFonts w:ascii="Cambria Math" w:hAnsi="Cambria Math"/>
+                          <w:sz w:val="28"/>
+                          <w:szCs w:val="28"/>
+                          <w:vertAlign w:val="subscript"/>
+                        </w:rPr>
+                        <m:t>1</m:t>
+                      </m:r>
+                    </m:sub>
+                  </m:sSub>
+                  <m:r>
+                    <w:rPr>
+                      <w:rFonts w:ascii="Cambria Math" w:eastAsia="Cambria Math" w:hAnsi="Cambria Math" w:cs="Cambria Math"/>
+                      <w:sz w:val="28"/>
+                      <w:szCs w:val="28"/>
+                      <w:lang w:val="en-US"/>
+                    </w:rPr>
+                    <m:t>≤</m:t>
                   </m:r>
                   <m:r>
                     <w:rPr>
@@ -2200,15 +2890,15 @@
                   </m:r>
                   <m:r>
                     <w:rPr>
-                      <w:rFonts w:ascii="Cambria Math" w:hAnsi="Cambria Math"/>
+                      <w:rFonts w:ascii="Cambria Math" w:eastAsia="Cambria Math" w:hAnsi="Cambria Math" w:cs="Cambria Math"/>
                       <w:sz w:val="28"/>
                       <w:szCs w:val="28"/>
                     </w:rPr>
-                    <m:t>&lt;</m:t>
+                    <m:t>≤</m:t>
                   </m:r>
                   <m:r>
                     <w:rPr>
-                      <w:rFonts w:ascii="Cambria Math" w:hAnsi="Cambria Math"/>
+                      <w:rFonts w:ascii="Cambria Math" w:eastAsia="Cambria Math" w:hAnsi="Cambria Math" w:cs="Cambria Math"/>
                       <w:sz w:val="28"/>
                       <w:szCs w:val="28"/>
                       <w:lang w:val="en-US"/>
@@ -2361,27 +3051,83 @@
                       <w:rFonts w:ascii="Cambria Math" w:hAnsi="Cambria Math"/>
                       <w:sz w:val="28"/>
                       <w:szCs w:val="28"/>
+                      <w:vertAlign w:val="subscript"/>
                       <w:lang w:val="en-US"/>
                     </w:rPr>
-                    <m:t>H</m:t>
+                    <m:t>b</m:t>
+                  </m:r>
+                  <m:r>
+                    <m:rPr>
+                      <m:sty m:val="p"/>
+                    </m:rPr>
+                    <w:rPr>
+                      <w:rFonts w:ascii="Cambria Math" w:hAnsi="Cambria Math"/>
+                      <w:sz w:val="28"/>
+                      <w:szCs w:val="28"/>
+                      <w:vertAlign w:val="subscript"/>
+                      <w:lang w:val="en-US"/>
+                    </w:rPr>
+                    <m:t>≤</m:t>
                   </m:r>
                   <m:r>
                     <w:rPr>
                       <w:rFonts w:ascii="Cambria Math" w:hAnsi="Cambria Math"/>
                       <w:sz w:val="28"/>
                       <w:szCs w:val="28"/>
+                      <w:lang w:val="en-US"/>
                     </w:rPr>
-                    <m:t>≥</m:t>
+                    <m:t>H</m:t>
                   </m:r>
                   <m:r>
+                    <m:rPr>
+                      <m:sty m:val="p"/>
+                    </m:rPr>
                     <w:rPr>
-                      <w:rFonts w:ascii="Cambria Math" w:eastAsia="Cambria Math" w:hAnsi="Cambria Math" w:cs="Cambria Math"/>
+                      <w:rFonts w:ascii="Cambria Math" w:hAnsi="Cambria Math"/>
                       <w:sz w:val="28"/>
                       <w:szCs w:val="28"/>
+                      <w:vertAlign w:val="subscript"/>
                       <w:lang w:val="en-US"/>
                     </w:rPr>
-                    <m:t>b</m:t>
+                    <m:t>≤</m:t>
                   </m:r>
+                  <m:sSub>
+                    <m:sSubPr>
+                      <m:ctrlPr>
+                        <w:rPr>
+                          <w:rFonts w:ascii="Cambria Math" w:hAnsi="Cambria Math"/>
+                          <w:sz w:val="28"/>
+                          <w:szCs w:val="28"/>
+                          <w:vertAlign w:val="subscript"/>
+                        </w:rPr>
+                      </m:ctrlPr>
+                    </m:sSubPr>
+                    <m:e>
+                      <m:r>
+                        <w:rPr>
+                          <w:rFonts w:ascii="Cambria Math" w:hAnsi="Cambria Math"/>
+                          <w:sz w:val="28"/>
+                          <w:szCs w:val="28"/>
+                          <w:vertAlign w:val="subscript"/>
+                        </w:rPr>
+                        <m:t>x</m:t>
+                      </m:r>
+                    </m:e>
+                    <m:sub>
+                      <m:r>
+                        <m:rPr>
+                          <m:sty m:val="p"/>
+                        </m:rPr>
+                        <w:rPr>
+                          <w:rFonts w:ascii="Cambria Math" w:hAnsi="Cambria Math"/>
+                          <w:sz w:val="28"/>
+                          <w:szCs w:val="28"/>
+                          <w:vertAlign w:val="subscript"/>
+                        </w:rPr>
+                        <m:t>2</m:t>
+                      </m:r>
+                    </m:sub>
+                  </m:sSub>
                 </m:e>
               </m:eqArr>
             </m:e>
@@ -2391,7 +3137,7 @@
     </w:p>
     <w:p>
       <w:pPr>
-        <w:pStyle w:val="a5"/>
+        <w:pStyle w:val="a3"/>
         <w:numPr>
           <w:ilvl w:val="0"/>
           <w:numId w:val="2"/>
@@ -2408,12 +3154,286 @@
           <w:sz w:val="28"/>
           <w:szCs w:val="28"/>
         </w:rPr>
-        <w:t>Нечёткие множества для угла отклонения троса.</w:t>
+        <w:t xml:space="preserve">Нечёткие </w:t>
+      </w:r>
+      <w:r>
+        <w:rPr>
+          <w:b/>
+          <w:sz w:val="28"/>
+          <w:szCs w:val="28"/>
+        </w:rPr>
+        <w:t>под</w:t>
+      </w:r>
+      <w:r>
+        <w:rPr>
+          <w:b/>
+          <w:sz w:val="28"/>
+          <w:szCs w:val="28"/>
+        </w:rPr>
+        <w:t xml:space="preserve">множества </w:t>
+      </w:r>
+      <w:r>
+        <w:rPr>
+          <w:b/>
+          <w:sz w:val="28"/>
+          <w:szCs w:val="28"/>
+        </w:rPr>
+        <w:t>для угла отклонения троса</w:t>
+      </w:r>
+      <w:r>
+        <w:rPr>
+          <w:b/>
+          <w:sz w:val="28"/>
+          <w:szCs w:val="28"/>
+        </w:rPr>
+        <w:t xml:space="preserve"> </w:t>
+      </w:r>
+      <m:oMath>
+        <m:r>
+          <m:rPr>
+            <m:sty m:val="p"/>
+          </m:rPr>
+          <w:rPr>
+            <w:rFonts w:ascii="Cambria Math" w:hAnsi="Cambria Math"/>
+            <w:sz w:val="28"/>
+            <w:szCs w:val="28"/>
+          </w:rPr>
+          <m:t>θ</m:t>
+        </m:r>
+        <m:r>
+          <m:rPr>
+            <m:sty m:val="p"/>
+          </m:rPr>
+          <w:rPr>
+            <w:rFonts w:ascii="Cambria Math" w:hAnsi="Cambria Math"/>
+            <w:sz w:val="28"/>
+            <w:szCs w:val="28"/>
+            <w:vertAlign w:val="subscript"/>
+          </w:rPr>
+          <m:t>∈[</m:t>
+        </m:r>
+        <m:sSub>
+          <m:sSubPr>
+            <m:ctrlPr>
+              <w:rPr>
+                <w:rFonts w:ascii="Cambria Math" w:hAnsi="Cambria Math"/>
+                <w:i/>
+                <w:sz w:val="28"/>
+                <w:szCs w:val="28"/>
+                <w:vertAlign w:val="subscript"/>
+              </w:rPr>
+            </m:ctrlPr>
+          </m:sSubPr>
+          <m:e>
+            <m:r>
+              <w:rPr>
+                <w:rFonts w:ascii="Cambria Math" w:hAnsi="Cambria Math"/>
+                <w:sz w:val="28"/>
+                <w:szCs w:val="28"/>
+                <w:vertAlign w:val="subscript"/>
+              </w:rPr>
+              <m:t>x</m:t>
+            </m:r>
+          </m:e>
+          <m:sub>
+            <m:r>
+              <w:rPr>
+                <w:rFonts w:ascii="Cambria Math" w:hAnsi="Cambria Math"/>
+                <w:sz w:val="28"/>
+                <w:szCs w:val="28"/>
+                <w:vertAlign w:val="subscript"/>
+              </w:rPr>
+              <m:t>1</m:t>
+            </m:r>
+          </m:sub>
+        </m:sSub>
+        <m:r>
+          <m:rPr>
+            <m:sty m:val="p"/>
+          </m:rPr>
+          <w:rPr>
+            <w:rFonts w:ascii="Cambria Math" w:hAnsi="Cambria Math"/>
+            <w:sz w:val="28"/>
+            <w:szCs w:val="28"/>
+            <w:vertAlign w:val="subscript"/>
+          </w:rPr>
+          <m:t>;</m:t>
+        </m:r>
+        <m:sSub>
+          <m:sSubPr>
+            <m:ctrlPr>
+              <w:rPr>
+                <w:rFonts w:ascii="Cambria Math" w:hAnsi="Cambria Math"/>
+                <w:sz w:val="28"/>
+                <w:szCs w:val="28"/>
+                <w:vertAlign w:val="subscript"/>
+              </w:rPr>
+            </m:ctrlPr>
+          </m:sSubPr>
+          <m:e>
+            <m:r>
+              <w:rPr>
+                <w:rFonts w:ascii="Cambria Math" w:hAnsi="Cambria Math"/>
+                <w:sz w:val="28"/>
+                <w:szCs w:val="28"/>
+                <w:vertAlign w:val="subscript"/>
+              </w:rPr>
+              <m:t>x</m:t>
+            </m:r>
+          </m:e>
+          <m:sub>
+            <m:r>
+              <m:rPr>
+                <m:sty m:val="p"/>
+              </m:rPr>
+              <w:rPr>
+                <w:rFonts w:ascii="Cambria Math" w:hAnsi="Cambria Math"/>
+                <w:sz w:val="28"/>
+                <w:szCs w:val="28"/>
+                <w:vertAlign w:val="subscript"/>
+              </w:rPr>
+              <m:t>2</m:t>
+            </m:r>
+          </m:sub>
+        </m:sSub>
+        <m:r>
+          <m:rPr>
+            <m:sty m:val="p"/>
+          </m:rPr>
+          <w:rPr>
+            <w:rFonts w:ascii="Cambria Math" w:hAnsi="Cambria Math"/>
+            <w:sz w:val="28"/>
+            <w:szCs w:val="28"/>
+            <w:vertAlign w:val="subscript"/>
+          </w:rPr>
+          <m:t>]</m:t>
+        </m:r>
+      </m:oMath>
+      <w:r>
+        <w:rPr>
+          <w:b/>
+          <w:sz w:val="28"/>
+          <w:szCs w:val="28"/>
+        </w:rPr>
+        <w:t xml:space="preserve">, где </w:t>
+      </w:r>
+      <m:oMath>
+        <m:sSub>
+          <m:sSubPr>
+            <m:ctrlPr>
+              <w:rPr>
+                <w:rFonts w:ascii="Cambria Math" w:hAnsi="Cambria Math"/>
+                <w:i/>
+                <w:sz w:val="28"/>
+                <w:szCs w:val="28"/>
+                <w:vertAlign w:val="subscript"/>
+              </w:rPr>
+            </m:ctrlPr>
+          </m:sSubPr>
+          <m:e>
+            <m:r>
+              <w:rPr>
+                <w:rFonts w:ascii="Cambria Math" w:hAnsi="Cambria Math"/>
+                <w:sz w:val="28"/>
+                <w:szCs w:val="28"/>
+                <w:vertAlign w:val="subscript"/>
+              </w:rPr>
+              <m:t>x</m:t>
+            </m:r>
+          </m:e>
+          <m:sub>
+            <m:r>
+              <w:rPr>
+                <w:rFonts w:ascii="Cambria Math" w:hAnsi="Cambria Math"/>
+                <w:sz w:val="28"/>
+                <w:szCs w:val="28"/>
+                <w:vertAlign w:val="subscript"/>
+              </w:rPr>
+              <m:t>1</m:t>
+            </m:r>
+          </m:sub>
+        </m:sSub>
+        <m:r>
+          <w:rPr>
+            <w:rFonts w:ascii="Cambria Math" w:hAnsi="Cambria Math"/>
+            <w:sz w:val="28"/>
+            <w:szCs w:val="28"/>
+            <w:vertAlign w:val="subscript"/>
+          </w:rPr>
+          <m:t>=0</m:t>
+        </m:r>
+      </m:oMath>
+      <w:r>
+        <w:rPr>
+          <w:rFonts w:eastAsiaTheme="minorEastAsia"/>
+          <w:sz w:val="28"/>
+          <w:szCs w:val="28"/>
+        </w:rPr>
+        <w:t xml:space="preserve">, </w:t>
+      </w:r>
+      <m:oMath>
+        <m:sSub>
+          <m:sSubPr>
+            <m:ctrlPr>
+              <w:rPr>
+                <w:rFonts w:ascii="Cambria Math" w:hAnsi="Cambria Math"/>
+                <w:sz w:val="28"/>
+                <w:szCs w:val="28"/>
+                <w:vertAlign w:val="subscript"/>
+              </w:rPr>
+            </m:ctrlPr>
+          </m:sSubPr>
+          <m:e>
+            <m:r>
+              <w:rPr>
+                <w:rFonts w:ascii="Cambria Math" w:hAnsi="Cambria Math"/>
+                <w:sz w:val="28"/>
+                <w:szCs w:val="28"/>
+                <w:vertAlign w:val="subscript"/>
+              </w:rPr>
+              <m:t>x</m:t>
+            </m:r>
+          </m:e>
+          <m:sub>
+            <m:r>
+              <m:rPr>
+                <m:sty m:val="p"/>
+              </m:rPr>
+              <w:rPr>
+                <w:rFonts w:ascii="Cambria Math" w:hAnsi="Cambria Math"/>
+                <w:sz w:val="28"/>
+                <w:szCs w:val="28"/>
+                <w:vertAlign w:val="subscript"/>
+              </w:rPr>
+              <m:t>2</m:t>
+            </m:r>
+          </m:sub>
+        </m:sSub>
+        <m:r>
+          <m:rPr>
+            <m:sty m:val="p"/>
+          </m:rPr>
+          <w:rPr>
+            <w:rFonts w:ascii="Cambria Math" w:hAnsi="Cambria Math"/>
+            <w:sz w:val="28"/>
+            <w:szCs w:val="28"/>
+            <w:vertAlign w:val="subscript"/>
+          </w:rPr>
+          <m:t>=45</m:t>
+        </m:r>
+      </m:oMath>
+      <w:r>
+        <w:rPr>
+          <w:b/>
+          <w:sz w:val="28"/>
+          <w:szCs w:val="28"/>
+        </w:rPr>
+        <w:t>.</w:t>
       </w:r>
     </w:p>
     <w:p>
       <w:pPr>
-        <w:pStyle w:val="a5"/>
+        <w:pStyle w:val="a3"/>
         <w:numPr>
           <w:ilvl w:val="1"/>
           <w:numId w:val="2"/>
@@ -2458,8 +3478,16 @@
         <w:rPr>
           <w:sz w:val="28"/>
           <w:szCs w:val="28"/>
-        </w:rPr>
-        <w:t>20</w:t>
+          <w:lang w:val="en-US"/>
+        </w:rPr>
+        <w:t>1</w:t>
+      </w:r>
+      <w:r>
+        <w:rPr>
+          <w:sz w:val="28"/>
+          <w:szCs w:val="28"/>
+        </w:rPr>
+        <w:t>0</w:t>
       </w:r>
       <w:r>
         <w:rPr>
@@ -2487,15 +3515,16 @@
         <w:rPr>
           <w:sz w:val="28"/>
           <w:szCs w:val="28"/>
-        </w:rPr>
-        <w:t>35</w:t>
-      </w:r>
-      <w:r>
-        <w:rPr>
-          <w:sz w:val="28"/>
-          <w:szCs w:val="28"/>
-        </w:rPr>
-        <w:t xml:space="preserve">. Функция  </w:t>
+          <w:lang w:val="en-US"/>
+        </w:rPr>
+        <w:t>1</w:t>
+      </w:r>
+      <w:r>
+        <w:rPr>
+          <w:sz w:val="28"/>
+          <w:szCs w:val="28"/>
+        </w:rPr>
+        <w:t xml:space="preserve">5. Функция  </w:t>
       </w:r>
       <m:oMath>
         <m:sSub>
@@ -2649,7 +3678,7 @@
     </w:p>
     <w:p>
       <w:pPr>
-        <w:pStyle w:val="a5"/>
+        <w:pStyle w:val="a3"/>
         <w:numPr>
           <w:ilvl w:val="1"/>
           <w:numId w:val="2"/>
@@ -2666,6 +3695,7 @@
           <w:sz w:val="28"/>
           <w:szCs w:val="28"/>
         </w:rPr>
+        <w:lastRenderedPageBreak/>
         <w:t>Средний</w:t>
       </w:r>
       <w:r>
@@ -2710,7 +3740,14 @@
           <w:sz w:val="28"/>
           <w:szCs w:val="28"/>
         </w:rPr>
-        <w:t>20</w:t>
+        <w:t>1</w:t>
+      </w:r>
+      <w:r>
+        <w:rPr>
+          <w:sz w:val="28"/>
+          <w:szCs w:val="28"/>
+        </w:rPr>
+        <w:t>0</w:t>
       </w:r>
       <w:r>
         <w:rPr>
@@ -2739,7 +3776,14 @@
           <w:sz w:val="28"/>
           <w:szCs w:val="28"/>
         </w:rPr>
-        <w:t>35</w:t>
+        <w:t>1</w:t>
+      </w:r>
+      <w:r>
+        <w:rPr>
+          <w:sz w:val="28"/>
+          <w:szCs w:val="28"/>
+        </w:rPr>
+        <w:t>5</w:t>
       </w:r>
       <w:r>
         <w:rPr>
@@ -2761,7 +3805,21 @@
           <w:sz w:val="28"/>
           <w:szCs w:val="28"/>
         </w:rPr>
-        <w:t xml:space="preserve"> = 50</w:t>
+        <w:t xml:space="preserve"> = </w:t>
+      </w:r>
+      <w:r>
+        <w:rPr>
+          <w:sz w:val="28"/>
+          <w:szCs w:val="28"/>
+        </w:rPr>
+        <w:t>3</w:t>
+      </w:r>
+      <w:r>
+        <w:rPr>
+          <w:sz w:val="28"/>
+          <w:szCs w:val="28"/>
+        </w:rPr>
+        <w:t>0</w:t>
       </w:r>
       <w:r>
         <w:rPr>
@@ -2783,14 +3841,21 @@
           <w:sz w:val="28"/>
           <w:szCs w:val="28"/>
         </w:rPr>
-        <w:t xml:space="preserve"> = 65</w:t>
-      </w:r>
-      <w:r>
-        <w:rPr>
-          <w:sz w:val="28"/>
-          <w:szCs w:val="28"/>
-        </w:rPr>
-        <w:t xml:space="preserve">. Функция  </w:t>
+        <w:t xml:space="preserve"> = </w:t>
+      </w:r>
+      <w:r>
+        <w:rPr>
+          <w:sz w:val="28"/>
+          <w:szCs w:val="28"/>
+        </w:rPr>
+        <w:t>3</w:t>
+      </w:r>
+      <w:r>
+        <w:rPr>
+          <w:sz w:val="28"/>
+          <w:szCs w:val="28"/>
+        </w:rPr>
+        <w:t xml:space="preserve">5. Функция  </w:t>
       </w:r>
       <m:oMath>
         <m:sSub>
@@ -2944,7 +4009,7 @@
     </w:p>
     <w:p>
       <w:pPr>
-        <w:pStyle w:val="a5"/>
+        <w:pStyle w:val="a3"/>
         <w:numPr>
           <w:ilvl w:val="1"/>
           <w:numId w:val="2"/>
@@ -3004,8 +4069,9 @@
         <w:rPr>
           <w:sz w:val="28"/>
           <w:szCs w:val="28"/>
-        </w:rPr>
-        <w:t>5</w:t>
+          <w:lang w:val="en-US"/>
+        </w:rPr>
+        <w:t>3</w:t>
       </w:r>
       <w:r>
         <w:rPr>
@@ -3040,8 +4106,9 @@
         <w:rPr>
           <w:sz w:val="28"/>
           <w:szCs w:val="28"/>
-        </w:rPr>
-        <w:t>6</w:t>
+          <w:lang w:val="en-US"/>
+        </w:rPr>
+        <w:t>3</w:t>
       </w:r>
       <w:r>
         <w:rPr>
@@ -3202,7 +4269,7 @@
     </w:p>
     <w:p>
       <w:pPr>
-        <w:pStyle w:val="a5"/>
+        <w:pStyle w:val="a3"/>
         <w:ind w:left="792"/>
         <w:rPr>
           <w:sz w:val="28"/>
@@ -3212,7 +4279,7 @@
     </w:p>
     <w:p>
       <w:pPr>
-        <w:pStyle w:val="a5"/>
+        <w:pStyle w:val="a3"/>
         <w:numPr>
           <w:ilvl w:val="0"/>
           <w:numId w:val="2"/>
@@ -3228,12 +4295,315 @@
           <w:sz w:val="28"/>
           <w:szCs w:val="28"/>
         </w:rPr>
-        <w:t>Нечёткие множества для скорости движения платформы.</w:t>
+        <w:t xml:space="preserve">Нечёткие </w:t>
+      </w:r>
+      <w:r>
+        <w:rPr>
+          <w:b/>
+          <w:sz w:val="28"/>
+          <w:szCs w:val="28"/>
+        </w:rPr>
+        <w:t>под</w:t>
+      </w:r>
+      <w:r>
+        <w:rPr>
+          <w:b/>
+          <w:sz w:val="28"/>
+          <w:szCs w:val="28"/>
+        </w:rPr>
+        <w:t xml:space="preserve">множества </w:t>
+      </w:r>
+      <w:r>
+        <w:rPr>
+          <w:b/>
+          <w:sz w:val="28"/>
+          <w:szCs w:val="28"/>
+        </w:rPr>
+        <w:t>для скорости движения платформы</w:t>
+      </w:r>
+      <w:r>
+        <w:rPr>
+          <w:b/>
+          <w:sz w:val="28"/>
+          <w:szCs w:val="28"/>
+        </w:rPr>
+        <w:t xml:space="preserve"> </w:t>
+      </w:r>
+      <m:oMath>
+        <m:sSub>
+          <m:sSubPr>
+            <m:ctrlPr>
+              <w:rPr>
+                <w:rFonts w:ascii="Cambria Math" w:hAnsi="Cambria Math"/>
+                <w:sz w:val="28"/>
+                <w:szCs w:val="28"/>
+                <w:vertAlign w:val="subscript"/>
+                <w:lang w:val="en-US"/>
+              </w:rPr>
+            </m:ctrlPr>
+          </m:sSubPr>
+          <m:e>
+            <m:r>
+              <m:rPr>
+                <m:sty m:val="p"/>
+              </m:rPr>
+              <w:rPr>
+                <w:rFonts w:ascii="Cambria Math" w:hAnsi="Cambria Math"/>
+                <w:sz w:val="28"/>
+                <w:szCs w:val="28"/>
+                <w:vertAlign w:val="subscript"/>
+                <w:lang w:val="en-US"/>
+              </w:rPr>
+              <m:t>V</m:t>
+            </m:r>
+          </m:e>
+          <m:sub>
+            <m:r>
+              <w:rPr>
+                <w:rFonts w:ascii="Cambria Math" w:hAnsi="Cambria Math"/>
+                <w:sz w:val="28"/>
+                <w:szCs w:val="28"/>
+                <w:vertAlign w:val="subscript"/>
+                <w:lang w:val="en-US"/>
+              </w:rPr>
+              <m:t>p</m:t>
+            </m:r>
+          </m:sub>
+        </m:sSub>
+        <m:r>
+          <m:rPr>
+            <m:sty m:val="p"/>
+          </m:rPr>
+          <w:rPr>
+            <w:rFonts w:ascii="Cambria Math" w:hAnsi="Cambria Math"/>
+            <w:sz w:val="28"/>
+            <w:szCs w:val="28"/>
+            <w:vertAlign w:val="subscript"/>
+          </w:rPr>
+          <m:t>∈[</m:t>
+        </m:r>
+        <m:sSub>
+          <m:sSubPr>
+            <m:ctrlPr>
+              <w:rPr>
+                <w:rFonts w:ascii="Cambria Math" w:hAnsi="Cambria Math"/>
+                <w:i/>
+                <w:sz w:val="28"/>
+                <w:szCs w:val="28"/>
+                <w:vertAlign w:val="subscript"/>
+              </w:rPr>
+            </m:ctrlPr>
+          </m:sSubPr>
+          <m:e>
+            <m:r>
+              <w:rPr>
+                <w:rFonts w:ascii="Cambria Math" w:hAnsi="Cambria Math"/>
+                <w:sz w:val="28"/>
+                <w:szCs w:val="28"/>
+                <w:vertAlign w:val="subscript"/>
+              </w:rPr>
+              <m:t>x</m:t>
+            </m:r>
+          </m:e>
+          <m:sub>
+            <m:r>
+              <w:rPr>
+                <w:rFonts w:ascii="Cambria Math" w:hAnsi="Cambria Math"/>
+                <w:sz w:val="28"/>
+                <w:szCs w:val="28"/>
+                <w:vertAlign w:val="subscript"/>
+              </w:rPr>
+              <m:t>1</m:t>
+            </m:r>
+          </m:sub>
+        </m:sSub>
+        <m:r>
+          <m:rPr>
+            <m:sty m:val="p"/>
+          </m:rPr>
+          <w:rPr>
+            <w:rFonts w:ascii="Cambria Math" w:hAnsi="Cambria Math"/>
+            <w:sz w:val="28"/>
+            <w:szCs w:val="28"/>
+            <w:vertAlign w:val="subscript"/>
+          </w:rPr>
+          <m:t>;</m:t>
+        </m:r>
+        <m:sSub>
+          <m:sSubPr>
+            <m:ctrlPr>
+              <w:rPr>
+                <w:rFonts w:ascii="Cambria Math" w:hAnsi="Cambria Math"/>
+                <w:sz w:val="28"/>
+                <w:szCs w:val="28"/>
+                <w:vertAlign w:val="subscript"/>
+              </w:rPr>
+            </m:ctrlPr>
+          </m:sSubPr>
+          <m:e>
+            <m:r>
+              <w:rPr>
+                <w:rFonts w:ascii="Cambria Math" w:hAnsi="Cambria Math"/>
+                <w:sz w:val="28"/>
+                <w:szCs w:val="28"/>
+                <w:vertAlign w:val="subscript"/>
+              </w:rPr>
+              <m:t>x</m:t>
+            </m:r>
+          </m:e>
+          <m:sub>
+            <m:r>
+              <m:rPr>
+                <m:sty m:val="p"/>
+              </m:rPr>
+              <w:rPr>
+                <w:rFonts w:ascii="Cambria Math" w:hAnsi="Cambria Math"/>
+                <w:sz w:val="28"/>
+                <w:szCs w:val="28"/>
+                <w:vertAlign w:val="subscript"/>
+              </w:rPr>
+              <m:t>2</m:t>
+            </m:r>
+          </m:sub>
+        </m:sSub>
+        <m:r>
+          <m:rPr>
+            <m:sty m:val="p"/>
+          </m:rPr>
+          <w:rPr>
+            <w:rFonts w:ascii="Cambria Math" w:hAnsi="Cambria Math"/>
+            <w:sz w:val="28"/>
+            <w:szCs w:val="28"/>
+            <w:vertAlign w:val="subscript"/>
+          </w:rPr>
+          <m:t>]</m:t>
+        </m:r>
+      </m:oMath>
+      <w:r>
+        <w:rPr>
+          <w:b/>
+          <w:sz w:val="28"/>
+          <w:szCs w:val="28"/>
+        </w:rPr>
+        <w:t xml:space="preserve">, где </w:t>
+      </w:r>
+      <m:oMath>
+        <m:sSub>
+          <m:sSubPr>
+            <m:ctrlPr>
+              <w:rPr>
+                <w:rFonts w:ascii="Cambria Math" w:hAnsi="Cambria Math"/>
+                <w:i/>
+                <w:sz w:val="28"/>
+                <w:szCs w:val="28"/>
+                <w:vertAlign w:val="subscript"/>
+              </w:rPr>
+            </m:ctrlPr>
+          </m:sSubPr>
+          <m:e>
+            <m:r>
+              <w:rPr>
+                <w:rFonts w:ascii="Cambria Math" w:hAnsi="Cambria Math"/>
+                <w:sz w:val="28"/>
+                <w:szCs w:val="28"/>
+                <w:vertAlign w:val="subscript"/>
+              </w:rPr>
+              <m:t>x</m:t>
+            </m:r>
+          </m:e>
+          <m:sub>
+            <m:r>
+              <w:rPr>
+                <w:rFonts w:ascii="Cambria Math" w:hAnsi="Cambria Math"/>
+                <w:sz w:val="28"/>
+                <w:szCs w:val="28"/>
+                <w:vertAlign w:val="subscript"/>
+              </w:rPr>
+              <m:t>1</m:t>
+            </m:r>
+          </m:sub>
+        </m:sSub>
+        <m:r>
+          <w:rPr>
+            <w:rFonts w:ascii="Cambria Math" w:hAnsi="Cambria Math"/>
+            <w:sz w:val="28"/>
+            <w:szCs w:val="28"/>
+            <w:vertAlign w:val="subscript"/>
+          </w:rPr>
+          <m:t>=0</m:t>
+        </m:r>
+      </m:oMath>
+      <w:r>
+        <w:rPr>
+          <w:rFonts w:eastAsiaTheme="minorEastAsia"/>
+          <w:sz w:val="28"/>
+          <w:szCs w:val="28"/>
+        </w:rPr>
+        <w:t xml:space="preserve">, </w:t>
+      </w:r>
+      <m:oMath>
+        <m:sSub>
+          <m:sSubPr>
+            <m:ctrlPr>
+              <w:rPr>
+                <w:rFonts w:ascii="Cambria Math" w:hAnsi="Cambria Math"/>
+                <w:sz w:val="28"/>
+                <w:szCs w:val="28"/>
+                <w:vertAlign w:val="subscript"/>
+              </w:rPr>
+            </m:ctrlPr>
+          </m:sSubPr>
+          <m:e>
+            <m:r>
+              <w:rPr>
+                <w:rFonts w:ascii="Cambria Math" w:hAnsi="Cambria Math"/>
+                <w:sz w:val="28"/>
+                <w:szCs w:val="28"/>
+                <w:vertAlign w:val="subscript"/>
+              </w:rPr>
+              <m:t>x</m:t>
+            </m:r>
+          </m:e>
+          <m:sub>
+            <m:r>
+              <m:rPr>
+                <m:sty m:val="p"/>
+              </m:rPr>
+              <w:rPr>
+                <w:rFonts w:ascii="Cambria Math" w:hAnsi="Cambria Math"/>
+                <w:sz w:val="28"/>
+                <w:szCs w:val="28"/>
+                <w:vertAlign w:val="subscript"/>
+              </w:rPr>
+              <m:t>2</m:t>
+            </m:r>
+          </m:sub>
+        </m:sSub>
+        <m:r>
+          <m:rPr>
+            <m:sty m:val="p"/>
+          </m:rPr>
+          <w:rPr>
+            <w:rFonts w:ascii="Cambria Math" w:hAnsi="Cambria Math"/>
+            <w:sz w:val="28"/>
+            <w:szCs w:val="28"/>
+            <w:vertAlign w:val="subscript"/>
+          </w:rPr>
+          <m:t>=5</m:t>
+        </m:r>
+      </m:oMath>
+      <w:r>
+        <w:rPr>
+          <w:b/>
+          <w:sz w:val="28"/>
+          <w:szCs w:val="28"/>
+        </w:rPr>
+        <w:t>.</w:t>
       </w:r>
     </w:p>
     <w:p>
       <w:pPr>
-        <w:pStyle w:val="a5"/>
+        <w:pStyle w:val="a3"/>
         <w:numPr>
           <w:ilvl w:val="1"/>
           <w:numId w:val="2"/>
@@ -3324,14 +4694,22 @@
           <w:sz w:val="28"/>
           <w:szCs w:val="28"/>
         </w:rPr>
-        <w:t>2</w:t>
-      </w:r>
-      <w:r>
-        <w:rPr>
-          <w:sz w:val="28"/>
-          <w:szCs w:val="28"/>
-        </w:rPr>
-        <w:t xml:space="preserve">. Функция  </w:t>
+        <w:t>2.</w:t>
+      </w:r>
+      <w:r>
+        <w:rPr>
+          <w:b/>
+          <w:sz w:val="28"/>
+          <w:szCs w:val="28"/>
+        </w:rPr>
+        <w:t xml:space="preserve"> </w:t>
+      </w:r>
+      <w:r>
+        <w:rPr>
+          <w:sz w:val="28"/>
+          <w:szCs w:val="28"/>
+        </w:rPr>
+        <w:t xml:space="preserve">Функция  </w:t>
       </w:r>
       <m:oMath>
         <m:sSub>
@@ -3514,7 +4892,7 @@
     </w:p>
     <w:p>
       <w:pPr>
-        <w:pStyle w:val="a5"/>
+        <w:pStyle w:val="a3"/>
         <w:numPr>
           <w:ilvl w:val="1"/>
           <w:numId w:val="2"/>
@@ -3678,7 +5056,21 @@
           <w:sz w:val="28"/>
           <w:szCs w:val="28"/>
         </w:rPr>
-        <w:t xml:space="preserve">. Функция  </w:t>
+        <w:t>.</w:t>
+      </w:r>
+      <w:r>
+        <w:rPr>
+          <w:sz w:val="28"/>
+          <w:szCs w:val="28"/>
+        </w:rPr>
+        <w:t xml:space="preserve"> </w:t>
+      </w:r>
+      <w:r>
+        <w:rPr>
+          <w:sz w:val="28"/>
+          <w:szCs w:val="28"/>
+        </w:rPr>
+        <w:t xml:space="preserve">Функция  </w:t>
       </w:r>
       <m:oMath>
         <m:sSub>
@@ -3861,7 +5253,7 @@
     </w:p>
     <w:p>
       <w:pPr>
-        <w:pStyle w:val="a5"/>
+        <w:pStyle w:val="a3"/>
         <w:numPr>
           <w:ilvl w:val="1"/>
           <w:numId w:val="2"/>
@@ -3878,31 +5270,7 @@
           <w:sz w:val="28"/>
           <w:szCs w:val="28"/>
         </w:rPr>
-        <w:t>Высокая</w:t>
-      </w:r>
-      <w:r>
-        <w:rPr>
-          <w:b/>
-          <w:sz w:val="28"/>
-          <w:szCs w:val="28"/>
-        </w:rPr>
-        <w:t xml:space="preserve"> </w:t>
-      </w:r>
-      <w:r>
-        <w:rPr>
-          <w:b/>
-          <w:sz w:val="28"/>
-          <w:szCs w:val="28"/>
-        </w:rPr>
-        <w:t>скорость</w:t>
-      </w:r>
-      <w:r>
-        <w:rPr>
-          <w:b/>
-          <w:sz w:val="28"/>
-          <w:szCs w:val="28"/>
-        </w:rPr>
-        <w:t>.</w:t>
+        <w:t>Высокая скорость.</w:t>
       </w:r>
       <w:r>
         <w:rPr>
@@ -3924,21 +5292,7 @@
           <w:sz w:val="28"/>
           <w:szCs w:val="28"/>
         </w:rPr>
-        <w:t xml:space="preserve"> = </w:t>
-      </w:r>
-      <w:r>
-        <w:rPr>
-          <w:sz w:val="28"/>
-          <w:szCs w:val="28"/>
-        </w:rPr>
-        <w:t>3</w:t>
-      </w:r>
-      <w:r>
-        <w:rPr>
-          <w:sz w:val="28"/>
-          <w:szCs w:val="28"/>
-        </w:rPr>
-        <w:t xml:space="preserve">, </w:t>
+        <w:t xml:space="preserve"> = 3, </w:t>
       </w:r>
       <w:r>
         <w:rPr>
@@ -3953,21 +5307,14 @@
           <w:sz w:val="28"/>
           <w:szCs w:val="28"/>
         </w:rPr>
-        <w:t xml:space="preserve"> = </w:t>
-      </w:r>
-      <w:r>
-        <w:rPr>
-          <w:sz w:val="28"/>
-          <w:szCs w:val="28"/>
-        </w:rPr>
-        <w:t>4</w:t>
-      </w:r>
-      <w:r>
-        <w:rPr>
-          <w:sz w:val="28"/>
-          <w:szCs w:val="28"/>
-        </w:rPr>
-        <w:t xml:space="preserve">. Функция  </w:t>
+        <w:t xml:space="preserve"> = 4.</w:t>
+      </w:r>
+      <w:r>
+        <w:rPr>
+          <w:sz w:val="28"/>
+          <w:szCs w:val="28"/>
+        </w:rPr>
+        <w:t xml:space="preserve"> Функция  </w:t>
       </w:r>
       <m:oMath>
         <m:sSub>
@@ -4150,17 +5497,7 @@
     </w:p>
     <w:p>
       <w:pPr>
-        <w:pStyle w:val="a5"/>
-        <w:ind w:left="792"/>
-        <w:rPr>
-          <w:sz w:val="28"/>
-          <w:szCs w:val="28"/>
-        </w:rPr>
-      </w:pPr>
-    </w:p>
-    <w:p>
-      <w:pPr>
-        <w:pStyle w:val="a5"/>
+        <w:pStyle w:val="a3"/>
         <w:numPr>
           <w:ilvl w:val="0"/>
           <w:numId w:val="2"/>
@@ -4177,12 +5514,326 @@
           <w:sz w:val="28"/>
           <w:szCs w:val="28"/>
         </w:rPr>
-        <w:t>Нечёткие множества для скорости спуска груза.</w:t>
+        <w:t xml:space="preserve">Нечёткие </w:t>
+      </w:r>
+      <w:r>
+        <w:rPr>
+          <w:b/>
+          <w:sz w:val="28"/>
+          <w:szCs w:val="28"/>
+        </w:rPr>
+        <w:t>под</w:t>
+      </w:r>
+      <w:r>
+        <w:rPr>
+          <w:b/>
+          <w:sz w:val="28"/>
+          <w:szCs w:val="28"/>
+        </w:rPr>
+        <w:t xml:space="preserve">множества </w:t>
+      </w:r>
+      <w:r>
+        <w:rPr>
+          <w:b/>
+          <w:sz w:val="28"/>
+          <w:szCs w:val="28"/>
+        </w:rPr>
+        <w:t>для скорости спуска груза</w:t>
+      </w:r>
+      <m:oMath>
+        <m:r>
+          <m:rPr>
+            <m:sty m:val="bi"/>
+          </m:rPr>
+          <w:rPr>
+            <w:rFonts w:ascii="Cambria Math" w:hAnsi="Cambria Math"/>
+            <w:sz w:val="28"/>
+            <w:szCs w:val="28"/>
+          </w:rPr>
+          <m:t xml:space="preserve"> </m:t>
+        </m:r>
+        <m:sSub>
+          <m:sSubPr>
+            <m:ctrlPr>
+              <w:rPr>
+                <w:rFonts w:ascii="Cambria Math" w:hAnsi="Cambria Math"/>
+                <w:sz w:val="28"/>
+                <w:szCs w:val="28"/>
+                <w:vertAlign w:val="subscript"/>
+                <w:lang w:val="en-US"/>
+              </w:rPr>
+            </m:ctrlPr>
+          </m:sSubPr>
+          <m:e>
+            <m:r>
+              <m:rPr>
+                <m:sty m:val="p"/>
+              </m:rPr>
+              <w:rPr>
+                <w:rFonts w:ascii="Cambria Math" w:hAnsi="Cambria Math"/>
+                <w:sz w:val="28"/>
+                <w:szCs w:val="28"/>
+                <w:vertAlign w:val="subscript"/>
+                <w:lang w:val="en-US"/>
+              </w:rPr>
+              <m:t>V</m:t>
+            </m:r>
+          </m:e>
+          <m:sub>
+            <m:r>
+              <w:rPr>
+                <w:rFonts w:ascii="Cambria Math" w:hAnsi="Cambria Math"/>
+                <w:sz w:val="28"/>
+                <w:szCs w:val="28"/>
+                <w:vertAlign w:val="subscript"/>
+                <w:lang w:val="en-US"/>
+              </w:rPr>
+              <m:t>g</m:t>
+            </m:r>
+          </m:sub>
+        </m:sSub>
+        <m:r>
+          <m:rPr>
+            <m:sty m:val="p"/>
+          </m:rPr>
+          <w:rPr>
+            <w:rFonts w:ascii="Cambria Math" w:hAnsi="Cambria Math"/>
+            <w:sz w:val="28"/>
+            <w:szCs w:val="28"/>
+            <w:vertAlign w:val="subscript"/>
+          </w:rPr>
+          <m:t>∈[</m:t>
+        </m:r>
+        <m:sSub>
+          <m:sSubPr>
+            <m:ctrlPr>
+              <w:rPr>
+                <w:rFonts w:ascii="Cambria Math" w:hAnsi="Cambria Math"/>
+                <w:i/>
+                <w:sz w:val="28"/>
+                <w:szCs w:val="28"/>
+                <w:vertAlign w:val="subscript"/>
+              </w:rPr>
+            </m:ctrlPr>
+          </m:sSubPr>
+          <m:e>
+            <m:r>
+              <w:rPr>
+                <w:rFonts w:ascii="Cambria Math" w:hAnsi="Cambria Math"/>
+                <w:sz w:val="28"/>
+                <w:szCs w:val="28"/>
+                <w:vertAlign w:val="subscript"/>
+              </w:rPr>
+              <m:t>x</m:t>
+            </m:r>
+          </m:e>
+          <m:sub>
+            <m:r>
+              <w:rPr>
+                <w:rFonts w:ascii="Cambria Math" w:hAnsi="Cambria Math"/>
+                <w:sz w:val="28"/>
+                <w:szCs w:val="28"/>
+                <w:vertAlign w:val="subscript"/>
+              </w:rPr>
+              <m:t>1</m:t>
+            </m:r>
+          </m:sub>
+        </m:sSub>
+        <m:r>
+          <m:rPr>
+            <m:sty m:val="p"/>
+          </m:rPr>
+          <w:rPr>
+            <w:rFonts w:ascii="Cambria Math" w:hAnsi="Cambria Math"/>
+            <w:sz w:val="28"/>
+            <w:szCs w:val="28"/>
+            <w:vertAlign w:val="subscript"/>
+          </w:rPr>
+          <m:t>;</m:t>
+        </m:r>
+        <m:sSub>
+          <m:sSubPr>
+            <m:ctrlPr>
+              <w:rPr>
+                <w:rFonts w:ascii="Cambria Math" w:hAnsi="Cambria Math"/>
+                <w:sz w:val="28"/>
+                <w:szCs w:val="28"/>
+                <w:vertAlign w:val="subscript"/>
+              </w:rPr>
+            </m:ctrlPr>
+          </m:sSubPr>
+          <m:e>
+            <m:r>
+              <w:rPr>
+                <w:rFonts w:ascii="Cambria Math" w:hAnsi="Cambria Math"/>
+                <w:sz w:val="28"/>
+                <w:szCs w:val="28"/>
+                <w:vertAlign w:val="subscript"/>
+              </w:rPr>
+              <m:t>x</m:t>
+            </m:r>
+          </m:e>
+          <m:sub>
+            <m:r>
+              <m:rPr>
+                <m:sty m:val="p"/>
+              </m:rPr>
+              <w:rPr>
+                <w:rFonts w:ascii="Cambria Math" w:hAnsi="Cambria Math"/>
+                <w:sz w:val="28"/>
+                <w:szCs w:val="28"/>
+                <w:vertAlign w:val="subscript"/>
+              </w:rPr>
+              <m:t>2</m:t>
+            </m:r>
+          </m:sub>
+        </m:sSub>
+        <m:r>
+          <m:rPr>
+            <m:sty m:val="p"/>
+          </m:rPr>
+          <w:rPr>
+            <w:rFonts w:ascii="Cambria Math" w:hAnsi="Cambria Math"/>
+            <w:sz w:val="28"/>
+            <w:szCs w:val="28"/>
+            <w:vertAlign w:val="subscript"/>
+          </w:rPr>
+          <m:t>]</m:t>
+        </m:r>
+      </m:oMath>
+      <w:r>
+        <w:rPr>
+          <w:b/>
+          <w:sz w:val="28"/>
+          <w:szCs w:val="28"/>
+        </w:rPr>
+        <w:t xml:space="preserve">, где </w:t>
+      </w:r>
+      <m:oMath>
+        <m:sSub>
+          <m:sSubPr>
+            <m:ctrlPr>
+              <w:rPr>
+                <w:rFonts w:ascii="Cambria Math" w:hAnsi="Cambria Math"/>
+                <w:i/>
+                <w:sz w:val="28"/>
+                <w:szCs w:val="28"/>
+                <w:vertAlign w:val="subscript"/>
+              </w:rPr>
+            </m:ctrlPr>
+          </m:sSubPr>
+          <m:e>
+            <m:r>
+              <w:rPr>
+                <w:rFonts w:ascii="Cambria Math" w:hAnsi="Cambria Math"/>
+                <w:sz w:val="28"/>
+                <w:szCs w:val="28"/>
+                <w:vertAlign w:val="subscript"/>
+              </w:rPr>
+              <m:t>x</m:t>
+            </m:r>
+          </m:e>
+          <m:sub>
+            <m:r>
+              <w:rPr>
+                <w:rFonts w:ascii="Cambria Math" w:hAnsi="Cambria Math"/>
+                <w:sz w:val="28"/>
+                <w:szCs w:val="28"/>
+                <w:vertAlign w:val="subscript"/>
+              </w:rPr>
+              <m:t>1</m:t>
+            </m:r>
+          </m:sub>
+        </m:sSub>
+        <m:r>
+          <w:rPr>
+            <w:rFonts w:ascii="Cambria Math" w:hAnsi="Cambria Math"/>
+            <w:sz w:val="28"/>
+            <w:szCs w:val="28"/>
+            <w:vertAlign w:val="subscript"/>
+          </w:rPr>
+          <m:t>=0</m:t>
+        </m:r>
+      </m:oMath>
+      <w:r>
+        <w:rPr>
+          <w:rFonts w:eastAsiaTheme="minorEastAsia"/>
+          <w:sz w:val="28"/>
+          <w:szCs w:val="28"/>
+        </w:rPr>
+        <w:t xml:space="preserve">, </w:t>
+      </w:r>
+      <m:oMath>
+        <m:sSub>
+          <m:sSubPr>
+            <m:ctrlPr>
+              <w:rPr>
+                <w:rFonts w:ascii="Cambria Math" w:hAnsi="Cambria Math"/>
+                <w:sz w:val="28"/>
+                <w:szCs w:val="28"/>
+                <w:vertAlign w:val="subscript"/>
+              </w:rPr>
+            </m:ctrlPr>
+          </m:sSubPr>
+          <m:e>
+            <m:r>
+              <w:rPr>
+                <w:rFonts w:ascii="Cambria Math" w:hAnsi="Cambria Math"/>
+                <w:sz w:val="28"/>
+                <w:szCs w:val="28"/>
+                <w:vertAlign w:val="subscript"/>
+              </w:rPr>
+              <m:t>x</m:t>
+            </m:r>
+          </m:e>
+          <m:sub>
+            <m:r>
+              <m:rPr>
+                <m:sty m:val="p"/>
+              </m:rPr>
+              <w:rPr>
+                <w:rFonts w:ascii="Cambria Math" w:hAnsi="Cambria Math"/>
+                <w:sz w:val="28"/>
+                <w:szCs w:val="28"/>
+                <w:vertAlign w:val="subscript"/>
+              </w:rPr>
+              <m:t>2</m:t>
+            </m:r>
+          </m:sub>
+        </m:sSub>
+        <m:r>
+          <m:rPr>
+            <m:sty m:val="p"/>
+          </m:rPr>
+          <w:rPr>
+            <w:rFonts w:ascii="Cambria Math" w:hAnsi="Cambria Math"/>
+            <w:sz w:val="28"/>
+            <w:szCs w:val="28"/>
+            <w:vertAlign w:val="subscript"/>
+          </w:rPr>
+          <m:t>=2</m:t>
+        </m:r>
+      </m:oMath>
+      <w:r>
+        <w:rPr>
+          <w:b/>
+          <w:sz w:val="28"/>
+          <w:szCs w:val="28"/>
+        </w:rPr>
+        <w:t>.</w:t>
+      </w:r>
+      <w:r>
+        <w:rPr>
+          <w:b/>
+          <w:sz w:val="28"/>
+          <w:szCs w:val="28"/>
+        </w:rPr>
+        <w:t xml:space="preserve"> </w:t>
       </w:r>
     </w:p>
     <w:p>
       <w:pPr>
-        <w:pStyle w:val="a5"/>
+        <w:pStyle w:val="a3"/>
         <w:numPr>
           <w:ilvl w:val="1"/>
           <w:numId w:val="2"/>
@@ -4222,14 +5873,7 @@
           <w:sz w:val="28"/>
           <w:szCs w:val="28"/>
         </w:rPr>
-        <w:t xml:space="preserve"> </w:t>
-      </w:r>
-      <w:r>
-        <w:rPr>
-          <w:sz w:val="28"/>
-          <w:szCs w:val="28"/>
-        </w:rPr>
-        <w:t xml:space="preserve">Параметры: </w:t>
+        <w:t xml:space="preserve"> Параметры: </w:t>
       </w:r>
       <w:r>
         <w:rPr>
@@ -4280,14 +5924,7 @@
           <w:sz w:val="28"/>
           <w:szCs w:val="28"/>
         </w:rPr>
-        <w:t>1</w:t>
-      </w:r>
-      <w:r>
-        <w:rPr>
-          <w:sz w:val="28"/>
-          <w:szCs w:val="28"/>
-        </w:rPr>
-        <w:t xml:space="preserve">. Функция  </w:t>
+        <w:t xml:space="preserve">1. Функция  </w:t>
       </w:r>
       <m:oMath>
         <m:sSub>
@@ -4470,7 +6107,7 @@
     </w:p>
     <w:p>
       <w:pPr>
-        <w:pStyle w:val="a5"/>
+        <w:pStyle w:val="a3"/>
         <w:numPr>
           <w:ilvl w:val="1"/>
           <w:numId w:val="2"/>
@@ -4487,7 +6124,6 @@
           <w:sz w:val="28"/>
           <w:szCs w:val="28"/>
         </w:rPr>
-        <w:lastRenderedPageBreak/>
         <w:t>Средняя</w:t>
       </w:r>
       <w:r>
@@ -4519,14 +6155,7 @@
           <w:sz w:val="28"/>
           <w:szCs w:val="28"/>
         </w:rPr>
-        <w:t xml:space="preserve"> </w:t>
-      </w:r>
-      <w:r>
-        <w:rPr>
-          <w:sz w:val="28"/>
-          <w:szCs w:val="28"/>
-        </w:rPr>
-        <w:t xml:space="preserve">Параметры: </w:t>
+        <w:t xml:space="preserve"> Параметры: </w:t>
       </w:r>
       <w:r>
         <w:rPr>
@@ -4642,14 +6271,7 @@
           <w:sz w:val="28"/>
           <w:szCs w:val="28"/>
         </w:rPr>
-        <w:t xml:space="preserve"> = 2</w:t>
-      </w:r>
-      <w:r>
-        <w:rPr>
-          <w:sz w:val="28"/>
-          <w:szCs w:val="28"/>
-        </w:rPr>
-        <w:t xml:space="preserve">. Функция  </w:t>
+        <w:t xml:space="preserve"> = 2. Функция  </w:t>
       </w:r>
       <m:oMath>
         <m:sSub>
@@ -4832,7 +6454,7 @@
     </w:p>
     <w:p>
       <w:pPr>
-        <w:pStyle w:val="a5"/>
+        <w:pStyle w:val="a3"/>
         <w:numPr>
           <w:ilvl w:val="1"/>
           <w:numId w:val="2"/>
@@ -4880,14 +6502,7 @@
           <w:sz w:val="28"/>
           <w:szCs w:val="28"/>
         </w:rPr>
-        <w:t xml:space="preserve"> </w:t>
-      </w:r>
-      <w:r>
-        <w:rPr>
-          <w:sz w:val="28"/>
-          <w:szCs w:val="28"/>
-        </w:rPr>
-        <w:t xml:space="preserve">Параметры: </w:t>
+        <w:t xml:space="preserve"> Параметры: </w:t>
       </w:r>
       <w:r>
         <w:rPr>
@@ -4909,14 +6524,7 @@
           <w:sz w:val="28"/>
           <w:szCs w:val="28"/>
         </w:rPr>
-        <w:t>1</w:t>
-      </w:r>
-      <w:r>
-        <w:rPr>
-          <w:sz w:val="28"/>
-          <w:szCs w:val="28"/>
-        </w:rPr>
-        <w:t>.5</w:t>
+        <w:t>1.5</w:t>
       </w:r>
       <w:r>
         <w:rPr>
@@ -4945,14 +6553,7 @@
           <w:sz w:val="28"/>
           <w:szCs w:val="28"/>
         </w:rPr>
-        <w:t>2</w:t>
-      </w:r>
-      <w:r>
-        <w:rPr>
-          <w:sz w:val="28"/>
-          <w:szCs w:val="28"/>
-        </w:rPr>
-        <w:t xml:space="preserve">. Функция  </w:t>
+        <w:t xml:space="preserve">2. Функция  </w:t>
       </w:r>
       <m:oMath>
         <m:sSub>
@@ -5138,25 +6739,25 @@
         <w:jc w:val="center"/>
         <w:rPr>
           <w:b/>
-          <w:sz w:val="28"/>
-          <w:szCs w:val="28"/>
-        </w:rPr>
-      </w:pPr>
-      <w:r>
-        <w:rPr>
-          <w:b/>
-          <w:sz w:val="28"/>
-          <w:szCs w:val="28"/>
+          <w:sz w:val="32"/>
+          <w:szCs w:val="32"/>
+        </w:rPr>
+      </w:pPr>
+      <w:r>
+        <w:rPr>
+          <w:b/>
+          <w:sz w:val="32"/>
+          <w:szCs w:val="32"/>
         </w:rPr>
         <w:t>Правила на основе нечётких множеств</w:t>
       </w:r>
     </w:p>
     <w:p>
       <w:pPr>
-        <w:pStyle w:val="a5"/>
+        <w:pStyle w:val="a3"/>
         <w:numPr>
           <w:ilvl w:val="0"/>
-          <w:numId w:val="5"/>
+          <w:numId w:val="3"/>
         </w:numPr>
         <w:rPr>
           <w:sz w:val="28"/>
@@ -5168,10 +6769,11 @@
           <w:sz w:val="28"/>
           <w:szCs w:val="28"/>
         </w:rPr>
-        <w:t>Если высота "</w:t>
-      </w:r>
-      <w:r>
-        <w:rPr>
+        <w:t xml:space="preserve">Если высота палубы </w:t>
+      </w:r>
+      <w:r>
+        <w:rPr>
+          <w:b/>
           <w:sz w:val="28"/>
           <w:szCs w:val="28"/>
         </w:rPr>
@@ -5182,29 +6784,60 @@
           <w:sz w:val="28"/>
           <w:szCs w:val="28"/>
         </w:rPr>
-        <w:t>" и угол "малый", то скорость</w:t>
-      </w:r>
-      <w:r>
-        <w:rPr>
-          <w:sz w:val="28"/>
-          <w:szCs w:val="28"/>
-        </w:rPr>
-        <w:t xml:space="preserve"> спуска</w:t>
-      </w:r>
-      <w:r>
-        <w:rPr>
-          <w:sz w:val="28"/>
-          <w:szCs w:val="28"/>
-        </w:rPr>
-        <w:t xml:space="preserve"> "высокая".</w:t>
+        <w:t xml:space="preserve"> и угол отклонения </w:t>
+      </w:r>
+      <w:r>
+        <w:rPr>
+          <w:b/>
+          <w:sz w:val="28"/>
+          <w:szCs w:val="28"/>
+        </w:rPr>
+        <w:t>малый</w:t>
+      </w:r>
+      <w:r>
+        <w:rPr>
+          <w:sz w:val="28"/>
+          <w:szCs w:val="28"/>
+        </w:rPr>
+        <w:t xml:space="preserve">, то скорость движения платформы </w:t>
+      </w:r>
+      <w:r>
+        <w:rPr>
+          <w:b/>
+          <w:sz w:val="28"/>
+          <w:szCs w:val="28"/>
+        </w:rPr>
+        <w:t>высокая</w:t>
+      </w:r>
+      <w:r>
+        <w:rPr>
+          <w:sz w:val="28"/>
+          <w:szCs w:val="28"/>
+        </w:rPr>
+        <w:t xml:space="preserve"> и скорость спуска груза </w:t>
+      </w:r>
+      <w:r>
+        <w:rPr>
+          <w:b/>
+          <w:sz w:val="28"/>
+          <w:szCs w:val="28"/>
+        </w:rPr>
+        <w:t>высокая</w:t>
+      </w:r>
+      <w:r>
+        <w:rPr>
+          <w:sz w:val="28"/>
+          <w:szCs w:val="28"/>
+        </w:rPr>
+        <w:t>.</w:t>
       </w:r>
     </w:p>
     <w:p>
       <w:pPr>
-        <w:pStyle w:val="a5"/>
+        <w:pStyle w:val="a3"/>
         <w:numPr>
           <w:ilvl w:val="0"/>
-          <w:numId w:val="5"/>
+          <w:numId w:val="3"/>
         </w:numPr>
         <w:rPr>
           <w:sz w:val="28"/>
@@ -5216,24 +6849,26 @@
           <w:sz w:val="28"/>
           <w:szCs w:val="28"/>
         </w:rPr>
-        <w:t>Если высота "</w:t>
-      </w:r>
-      <w:r>
-        <w:rPr>
-          <w:sz w:val="28"/>
-          <w:szCs w:val="28"/>
-        </w:rPr>
-        <w:t>умеренная</w:t>
-      </w:r>
-      <w:r>
-        <w:rPr>
-          <w:sz w:val="28"/>
-          <w:szCs w:val="28"/>
-        </w:rPr>
-        <w:t>" и угол "</w:t>
-      </w:r>
-      <w:r>
-        <w:rPr>
+        <w:t xml:space="preserve"> Если высота палубы </w:t>
+      </w:r>
+      <w:r>
+        <w:rPr>
+          <w:b/>
+          <w:sz w:val="28"/>
+          <w:szCs w:val="28"/>
+        </w:rPr>
+        <w:t>малая</w:t>
+      </w:r>
+      <w:r>
+        <w:rPr>
+          <w:sz w:val="28"/>
+          <w:szCs w:val="28"/>
+        </w:rPr>
+        <w:t xml:space="preserve"> и угол отклонения </w:t>
+      </w:r>
+      <w:r>
+        <w:rPr>
+          <w:b/>
           <w:sz w:val="28"/>
           <w:szCs w:val="28"/>
         </w:rPr>
@@ -5244,7 +6879,15 @@
           <w:sz w:val="28"/>
           <w:szCs w:val="28"/>
         </w:rPr>
-        <w:t>", то скорость</w:t>
+        <w:t xml:space="preserve">, то скорость движения платформы </w:t>
+      </w:r>
+      <w:r>
+        <w:rPr>
+          <w:b/>
+          <w:sz w:val="28"/>
+          <w:szCs w:val="28"/>
+        </w:rPr>
+        <w:t>средняя</w:t>
       </w:r>
       <w:r>
         <w:rPr>
@@ -5258,22 +6901,30 @@
           <w:sz w:val="28"/>
           <w:szCs w:val="28"/>
         </w:rPr>
-        <w:t>спуска</w:t>
-      </w:r>
-      <w:r>
-        <w:rPr>
-          <w:sz w:val="28"/>
-          <w:szCs w:val="28"/>
-        </w:rPr>
-        <w:t xml:space="preserve"> "средняя".</w:t>
+        <w:t xml:space="preserve">и скорость спуска груза </w:t>
+      </w:r>
+      <w:r>
+        <w:rPr>
+          <w:b/>
+          <w:sz w:val="28"/>
+          <w:szCs w:val="28"/>
+        </w:rPr>
+        <w:t>высокая</w:t>
+      </w:r>
+      <w:r>
+        <w:rPr>
+          <w:sz w:val="28"/>
+          <w:szCs w:val="28"/>
+        </w:rPr>
+        <w:t>.</w:t>
       </w:r>
     </w:p>
     <w:p>
       <w:pPr>
-        <w:pStyle w:val="a5"/>
+        <w:pStyle w:val="a3"/>
         <w:numPr>
           <w:ilvl w:val="0"/>
-          <w:numId w:val="5"/>
+          <w:numId w:val="3"/>
         </w:numPr>
         <w:rPr>
           <w:sz w:val="28"/>
@@ -5285,50 +6936,75 @@
           <w:sz w:val="28"/>
           <w:szCs w:val="28"/>
         </w:rPr>
-        <w:t>Если высота "</w:t>
-      </w:r>
-      <w:r>
-        <w:rPr>
-          <w:sz w:val="28"/>
-          <w:szCs w:val="28"/>
-        </w:rPr>
-        <w:t>большая</w:t>
-      </w:r>
-      <w:r>
-        <w:rPr>
-          <w:sz w:val="28"/>
-          <w:szCs w:val="28"/>
-        </w:rPr>
-        <w:t>" и угол "большой", то скорость</w:t>
-      </w:r>
-      <w:r>
-        <w:rPr>
-          <w:sz w:val="28"/>
-          <w:szCs w:val="28"/>
-        </w:rPr>
-        <w:t xml:space="preserve"> </w:t>
-      </w:r>
-      <w:r>
-        <w:rPr>
-          <w:sz w:val="28"/>
-          <w:szCs w:val="28"/>
-        </w:rPr>
-        <w:t>спуска</w:t>
-      </w:r>
-      <w:r>
-        <w:rPr>
-          <w:sz w:val="28"/>
-          <w:szCs w:val="28"/>
-        </w:rPr>
-        <w:t xml:space="preserve"> "низкая".</w:t>
+        <w:t xml:space="preserve">Если высота палубы </w:t>
+      </w:r>
+      <w:r>
+        <w:rPr>
+          <w:b/>
+          <w:sz w:val="28"/>
+          <w:szCs w:val="28"/>
+        </w:rPr>
+        <w:t>умеренная</w:t>
+      </w:r>
+      <w:r>
+        <w:rPr>
+          <w:sz w:val="28"/>
+          <w:szCs w:val="28"/>
+        </w:rPr>
+        <w:t xml:space="preserve"> и угол отклонения </w:t>
+      </w:r>
+      <w:r>
+        <w:rPr>
+          <w:b/>
+          <w:sz w:val="28"/>
+          <w:szCs w:val="28"/>
+        </w:rPr>
+        <w:t>малый</w:t>
+      </w:r>
+      <w:r>
+        <w:rPr>
+          <w:sz w:val="28"/>
+          <w:szCs w:val="28"/>
+        </w:rPr>
+        <w:t xml:space="preserve">, то скорость движения платформы </w:t>
+      </w:r>
+      <w:r>
+        <w:rPr>
+          <w:b/>
+          <w:sz w:val="28"/>
+          <w:szCs w:val="28"/>
+        </w:rPr>
+        <w:t>средняя</w:t>
+      </w:r>
+      <w:r>
+        <w:rPr>
+          <w:sz w:val="28"/>
+          <w:szCs w:val="28"/>
+        </w:rPr>
+        <w:t xml:space="preserve"> и скорость спуска груза </w:t>
+      </w:r>
+      <w:r>
+        <w:rPr>
+          <w:b/>
+          <w:sz w:val="28"/>
+          <w:szCs w:val="28"/>
+        </w:rPr>
+        <w:t>средняя</w:t>
+      </w:r>
+      <w:r>
+        <w:rPr>
+          <w:sz w:val="28"/>
+          <w:szCs w:val="28"/>
+        </w:rPr>
+        <w:t>.</w:t>
       </w:r>
     </w:p>
     <w:p>
       <w:pPr>
-        <w:pStyle w:val="a5"/>
+        <w:pStyle w:val="a3"/>
         <w:numPr>
           <w:ilvl w:val="0"/>
-          <w:numId w:val="5"/>
+          <w:numId w:val="3"/>
         </w:numPr>
         <w:rPr>
           <w:sz w:val="28"/>
@@ -5340,31 +7016,26 @@
           <w:sz w:val="28"/>
           <w:szCs w:val="28"/>
         </w:rPr>
-        <w:t>Если высота "</w:t>
-      </w:r>
-      <w:r>
-        <w:rPr>
-          <w:sz w:val="28"/>
-          <w:szCs w:val="28"/>
-        </w:rPr>
-        <w:t>малая" и угол</w:t>
-      </w:r>
-      <w:r>
-        <w:rPr>
-          <w:sz w:val="28"/>
-          <w:szCs w:val="28"/>
-        </w:rPr>
-        <w:t xml:space="preserve"> </w:t>
-      </w:r>
-      <w:r>
-        <w:rPr>
-          <w:sz w:val="28"/>
-          <w:szCs w:val="28"/>
-        </w:rPr>
-        <w:t>"</w:t>
-      </w:r>
-      <w:r>
-        <w:rPr>
+        <w:t xml:space="preserve">Если высота палубы </w:t>
+      </w:r>
+      <w:r>
+        <w:rPr>
+          <w:b/>
+          <w:sz w:val="28"/>
+          <w:szCs w:val="28"/>
+        </w:rPr>
+        <w:t>умеренная</w:t>
+      </w:r>
+      <w:r>
+        <w:rPr>
+          <w:sz w:val="28"/>
+          <w:szCs w:val="28"/>
+        </w:rPr>
+        <w:t xml:space="preserve"> и угол отклонения </w:t>
+      </w:r>
+      <w:r>
+        <w:rPr>
+          <w:b/>
           <w:sz w:val="28"/>
           <w:szCs w:val="28"/>
         </w:rPr>
@@ -5375,43 +7046,45 @@
           <w:sz w:val="28"/>
           <w:szCs w:val="28"/>
         </w:rPr>
-        <w:t xml:space="preserve"> </w:t>
-      </w:r>
-      <w:r>
-        <w:rPr>
-          <w:sz w:val="28"/>
-          <w:szCs w:val="28"/>
-        </w:rPr>
-        <w:t>", то скорость</w:t>
-      </w:r>
-      <w:r>
-        <w:rPr>
-          <w:sz w:val="28"/>
-          <w:szCs w:val="28"/>
-        </w:rPr>
-        <w:t xml:space="preserve"> </w:t>
-      </w:r>
-      <w:r>
-        <w:rPr>
-          <w:sz w:val="28"/>
-          <w:szCs w:val="28"/>
-        </w:rPr>
-        <w:t>спуска</w:t>
-      </w:r>
-      <w:r>
-        <w:rPr>
-          <w:sz w:val="28"/>
-          <w:szCs w:val="28"/>
-        </w:rPr>
-        <w:t xml:space="preserve"> "средняя".</w:t>
+        <w:t xml:space="preserve">, то скорость движения платформы </w:t>
+      </w:r>
+      <w:r>
+        <w:rPr>
+          <w:b/>
+          <w:sz w:val="28"/>
+          <w:szCs w:val="28"/>
+        </w:rPr>
+        <w:t>низкая</w:t>
+      </w:r>
+      <w:r>
+        <w:rPr>
+          <w:sz w:val="28"/>
+          <w:szCs w:val="28"/>
+        </w:rPr>
+        <w:t xml:space="preserve"> и скорость спуска груза </w:t>
+      </w:r>
+      <w:r>
+        <w:rPr>
+          <w:b/>
+          <w:sz w:val="28"/>
+          <w:szCs w:val="28"/>
+        </w:rPr>
+        <w:t>средняя</w:t>
+      </w:r>
+      <w:r>
+        <w:rPr>
+          <w:sz w:val="28"/>
+          <w:szCs w:val="28"/>
+        </w:rPr>
+        <w:t>.</w:t>
       </w:r>
     </w:p>
     <w:p>
       <w:pPr>
-        <w:pStyle w:val="a5"/>
+        <w:pStyle w:val="a3"/>
         <w:numPr>
           <w:ilvl w:val="0"/>
-          <w:numId w:val="5"/>
+          <w:numId w:val="3"/>
         </w:numPr>
         <w:rPr>
           <w:sz w:val="28"/>
@@ -5423,50 +7096,75 @@
           <w:sz w:val="28"/>
           <w:szCs w:val="28"/>
         </w:rPr>
-        <w:t>Если высота "</w:t>
-      </w:r>
-      <w:r>
-        <w:rPr>
-          <w:sz w:val="28"/>
-          <w:szCs w:val="28"/>
-        </w:rPr>
-        <w:t>умеренная</w:t>
-      </w:r>
-      <w:r>
-        <w:rPr>
-          <w:sz w:val="28"/>
-          <w:szCs w:val="28"/>
-        </w:rPr>
-        <w:t>" и угол "малый", то скорость</w:t>
-      </w:r>
-      <w:r>
-        <w:rPr>
-          <w:sz w:val="28"/>
-          <w:szCs w:val="28"/>
-        </w:rPr>
-        <w:t xml:space="preserve"> платформы</w:t>
-      </w:r>
-      <w:r>
-        <w:rPr>
-          <w:sz w:val="28"/>
-          <w:szCs w:val="28"/>
-        </w:rPr>
-        <w:t xml:space="preserve"> </w:t>
-      </w:r>
-      <w:r>
-        <w:rPr>
-          <w:sz w:val="28"/>
-          <w:szCs w:val="28"/>
-        </w:rPr>
-        <w:t>"высокая".</w:t>
+        <w:t xml:space="preserve">Если высота палубы </w:t>
+      </w:r>
+      <w:r>
+        <w:rPr>
+          <w:b/>
+          <w:sz w:val="28"/>
+          <w:szCs w:val="28"/>
+        </w:rPr>
+        <w:t>большая</w:t>
+      </w:r>
+      <w:r>
+        <w:rPr>
+          <w:sz w:val="28"/>
+          <w:szCs w:val="28"/>
+        </w:rPr>
+        <w:t xml:space="preserve"> и угол отклонения </w:t>
+      </w:r>
+      <w:r>
+        <w:rPr>
+          <w:b/>
+          <w:sz w:val="28"/>
+          <w:szCs w:val="28"/>
+        </w:rPr>
+        <w:t>большой</w:t>
+      </w:r>
+      <w:r>
+        <w:rPr>
+          <w:sz w:val="28"/>
+          <w:szCs w:val="28"/>
+        </w:rPr>
+        <w:t xml:space="preserve">, то скорость движения платформы </w:t>
+      </w:r>
+      <w:r>
+        <w:rPr>
+          <w:b/>
+          <w:sz w:val="28"/>
+          <w:szCs w:val="28"/>
+        </w:rPr>
+        <w:t>низкая</w:t>
+      </w:r>
+      <w:r>
+        <w:rPr>
+          <w:sz w:val="28"/>
+          <w:szCs w:val="28"/>
+        </w:rPr>
+        <w:t xml:space="preserve"> и скорость спуска груза </w:t>
+      </w:r>
+      <w:r>
+        <w:rPr>
+          <w:b/>
+          <w:sz w:val="28"/>
+          <w:szCs w:val="28"/>
+        </w:rPr>
+        <w:t>низкая</w:t>
+      </w:r>
+      <w:r>
+        <w:rPr>
+          <w:sz w:val="28"/>
+          <w:szCs w:val="28"/>
+        </w:rPr>
+        <w:t>.</w:t>
       </w:r>
     </w:p>
     <w:p>
       <w:pPr>
-        <w:pStyle w:val="a5"/>
+        <w:pStyle w:val="a3"/>
         <w:numPr>
           <w:ilvl w:val="0"/>
-          <w:numId w:val="5"/>
+          <w:numId w:val="3"/>
         </w:numPr>
         <w:rPr>
           <w:sz w:val="28"/>
@@ -5478,10 +7176,11 @@
           <w:sz w:val="28"/>
           <w:szCs w:val="28"/>
         </w:rPr>
-        <w:t>Если высота "</w:t>
-      </w:r>
-      <w:r>
-        <w:rPr>
+        <w:t xml:space="preserve">Если высота палубы </w:t>
+      </w:r>
+      <w:r>
+        <w:rPr>
+          <w:b/>
           <w:sz w:val="28"/>
           <w:szCs w:val="28"/>
         </w:rPr>
@@ -5492,38 +7191,41 @@
           <w:sz w:val="28"/>
           <w:szCs w:val="28"/>
         </w:rPr>
-        <w:t>" и угол "малый", то скорость</w:t>
-      </w:r>
-      <w:r>
-        <w:rPr>
-          <w:sz w:val="28"/>
-          <w:szCs w:val="28"/>
-        </w:rPr>
-        <w:t xml:space="preserve"> </w:t>
-      </w:r>
-      <w:r>
-        <w:rPr>
-          <w:sz w:val="28"/>
-          <w:szCs w:val="28"/>
-        </w:rPr>
-        <w:t>спуска</w:t>
-      </w:r>
-      <w:r>
-        <w:rPr>
-          <w:sz w:val="28"/>
-          <w:szCs w:val="28"/>
-        </w:rPr>
-        <w:t xml:space="preserve"> "</w:t>
-      </w:r>
-      <w:r>
-        <w:rPr>
-          <w:sz w:val="28"/>
-          <w:szCs w:val="28"/>
-        </w:rPr>
-        <w:t xml:space="preserve"> </w:t>
-      </w:r>
-      <w:r>
-        <w:rPr>
+        <w:t xml:space="preserve"> и угол отклонения </w:t>
+      </w:r>
+      <w:r>
+        <w:rPr>
+          <w:b/>
+          <w:sz w:val="28"/>
+          <w:szCs w:val="28"/>
+        </w:rPr>
+        <w:t>средний</w:t>
+      </w:r>
+      <w:r>
+        <w:rPr>
+          <w:sz w:val="28"/>
+          <w:szCs w:val="28"/>
+        </w:rPr>
+        <w:t xml:space="preserve">, то скорость движения платформы </w:t>
+      </w:r>
+      <w:r>
+        <w:rPr>
+          <w:b/>
+          <w:sz w:val="28"/>
+          <w:szCs w:val="28"/>
+        </w:rPr>
+        <w:t>низкая</w:t>
+      </w:r>
+      <w:r>
+        <w:rPr>
+          <w:sz w:val="28"/>
+          <w:szCs w:val="28"/>
+        </w:rPr>
+        <w:t xml:space="preserve"> и скорость спуска груза </w:t>
+      </w:r>
+      <w:r>
+        <w:rPr>
+          <w:b/>
           <w:sz w:val="28"/>
           <w:szCs w:val="28"/>
         </w:rPr>
@@ -5534,22 +7236,15 @@
           <w:sz w:val="28"/>
           <w:szCs w:val="28"/>
         </w:rPr>
-        <w:t xml:space="preserve"> </w:t>
-      </w:r>
-      <w:r>
-        <w:rPr>
-          <w:sz w:val="28"/>
-          <w:szCs w:val="28"/>
-        </w:rPr>
-        <w:t>".</w:t>
+        <w:t>.</w:t>
       </w:r>
     </w:p>
     <w:p>
       <w:pPr>
-        <w:pStyle w:val="a5"/>
+        <w:pStyle w:val="a3"/>
         <w:numPr>
           <w:ilvl w:val="0"/>
-          <w:numId w:val="5"/>
+          <w:numId w:val="3"/>
         </w:numPr>
         <w:rPr>
           <w:sz w:val="28"/>
@@ -5561,71 +7256,76 @@
           <w:sz w:val="28"/>
           <w:szCs w:val="28"/>
         </w:rPr>
-        <w:t>Если высота "</w:t>
-      </w:r>
-      <w:r>
-        <w:rPr>
-          <w:sz w:val="28"/>
-          <w:szCs w:val="28"/>
-        </w:rPr>
-        <w:t>большая</w:t>
-      </w:r>
-      <w:r>
-        <w:rPr>
-          <w:sz w:val="28"/>
-          <w:szCs w:val="28"/>
-        </w:rPr>
-        <w:t>" и угол "</w:t>
-      </w:r>
-      <w:r>
-        <w:rPr>
-          <w:sz w:val="28"/>
-          <w:szCs w:val="28"/>
-        </w:rPr>
-        <w:t>средний</w:t>
-      </w:r>
-      <w:r>
-        <w:rPr>
-          <w:sz w:val="28"/>
-          <w:szCs w:val="28"/>
-        </w:rPr>
-        <w:t xml:space="preserve"> </w:t>
-      </w:r>
-      <w:r>
-        <w:rPr>
-          <w:sz w:val="28"/>
-          <w:szCs w:val="28"/>
-        </w:rPr>
-        <w:t>", то скорость</w:t>
-      </w:r>
-      <w:r>
-        <w:rPr>
-          <w:sz w:val="28"/>
-          <w:szCs w:val="28"/>
-        </w:rPr>
-        <w:t xml:space="preserve"> </w:t>
-      </w:r>
-      <w:r>
-        <w:rPr>
-          <w:sz w:val="28"/>
-          <w:szCs w:val="28"/>
-        </w:rPr>
-        <w:t>спуска</w:t>
-      </w:r>
-      <w:r>
-        <w:rPr>
-          <w:sz w:val="28"/>
-          <w:szCs w:val="28"/>
-        </w:rPr>
-        <w:t xml:space="preserve"> "низкая".</w:t>
+        <w:lastRenderedPageBreak/>
+        <w:t xml:space="preserve">Если высота палубы </w:t>
+      </w:r>
+      <w:r>
+        <w:rPr>
+          <w:b/>
+          <w:sz w:val="28"/>
+          <w:szCs w:val="28"/>
+        </w:rPr>
+        <w:t>малая</w:t>
+      </w:r>
+      <w:r>
+        <w:rPr>
+          <w:sz w:val="28"/>
+          <w:szCs w:val="28"/>
+        </w:rPr>
+        <w:t xml:space="preserve"> и угол отклонения </w:t>
+      </w:r>
+      <w:r>
+        <w:rPr>
+          <w:b/>
+          <w:sz w:val="28"/>
+          <w:szCs w:val="28"/>
+        </w:rPr>
+        <w:t>большой</w:t>
+      </w:r>
+      <w:r>
+        <w:rPr>
+          <w:sz w:val="28"/>
+          <w:szCs w:val="28"/>
+        </w:rPr>
+        <w:t xml:space="preserve">, то скорость движения платформы </w:t>
+      </w:r>
+      <w:r>
+        <w:rPr>
+          <w:b/>
+          <w:sz w:val="28"/>
+          <w:szCs w:val="28"/>
+        </w:rPr>
+        <w:t>низкая</w:t>
+      </w:r>
+      <w:r>
+        <w:rPr>
+          <w:sz w:val="28"/>
+          <w:szCs w:val="28"/>
+        </w:rPr>
+        <w:t xml:space="preserve"> и скорость спуска груза </w:t>
+      </w:r>
+      <w:r>
+        <w:rPr>
+          <w:b/>
+          <w:sz w:val="28"/>
+          <w:szCs w:val="28"/>
+        </w:rPr>
+        <w:t>низкая</w:t>
+      </w:r>
+      <w:r>
+        <w:rPr>
+          <w:sz w:val="28"/>
+          <w:szCs w:val="28"/>
+        </w:rPr>
+        <w:t>.</w:t>
       </w:r>
     </w:p>
     <w:p>
       <w:pPr>
-        <w:pStyle w:val="a5"/>
+        <w:pStyle w:val="a3"/>
         <w:numPr>
           <w:ilvl w:val="0"/>
-          <w:numId w:val="5"/>
+          <w:numId w:val="3"/>
         </w:numPr>
         <w:rPr>
           <w:sz w:val="28"/>
@@ -5637,141 +7337,11 @@
           <w:sz w:val="28"/>
           <w:szCs w:val="28"/>
         </w:rPr>
-        <w:t>Если высота "</w:t>
-      </w:r>
-      <w:r>
-        <w:rPr>
-          <w:sz w:val="28"/>
-          <w:szCs w:val="28"/>
-        </w:rPr>
-        <w:t>малая</w:t>
-      </w:r>
-      <w:r>
-        <w:rPr>
-          <w:sz w:val="28"/>
-          <w:szCs w:val="28"/>
-        </w:rPr>
-        <w:t>" и угол "большой", то скорость</w:t>
-      </w:r>
-      <w:r>
-        <w:rPr>
-          <w:sz w:val="28"/>
-          <w:szCs w:val="28"/>
-        </w:rPr>
-        <w:t xml:space="preserve"> платформы</w:t>
-      </w:r>
-      <w:r>
-        <w:rPr>
-          <w:sz w:val="28"/>
-          <w:szCs w:val="28"/>
-        </w:rPr>
-        <w:t xml:space="preserve"> </w:t>
-      </w:r>
-      <w:r>
-        <w:rPr>
-          <w:sz w:val="28"/>
-          <w:szCs w:val="28"/>
-        </w:rPr>
-        <w:t>"низкая".</w:t>
-      </w:r>
-    </w:p>
-    <w:p>
-      <w:pPr>
-        <w:pStyle w:val="a5"/>
-        <w:numPr>
-          <w:ilvl w:val="0"/>
-          <w:numId w:val="5"/>
-        </w:numPr>
-        <w:rPr>
-          <w:sz w:val="28"/>
-          <w:szCs w:val="28"/>
-        </w:rPr>
-      </w:pPr>
-      <w:r>
-        <w:rPr>
-          <w:sz w:val="28"/>
-          <w:szCs w:val="28"/>
-        </w:rPr>
-        <w:t>Если высота "</w:t>
-      </w:r>
-      <w:r>
-        <w:rPr>
-          <w:sz w:val="28"/>
-          <w:szCs w:val="28"/>
-        </w:rPr>
-        <w:t>умеренная</w:t>
-      </w:r>
-      <w:r>
-        <w:rPr>
-          <w:sz w:val="28"/>
-          <w:szCs w:val="28"/>
-        </w:rPr>
-        <w:t>" и угол "большой", то скорость</w:t>
-      </w:r>
-      <w:r>
-        <w:rPr>
-          <w:sz w:val="28"/>
-          <w:szCs w:val="28"/>
-        </w:rPr>
-        <w:t xml:space="preserve"> </w:t>
-      </w:r>
-      <w:r>
-        <w:rPr>
-          <w:sz w:val="28"/>
-          <w:szCs w:val="28"/>
-        </w:rPr>
-        <w:t>спуска</w:t>
-      </w:r>
-      <w:r>
-        <w:rPr>
-          <w:sz w:val="28"/>
-          <w:szCs w:val="28"/>
-        </w:rPr>
-        <w:t xml:space="preserve"> "</w:t>
-      </w:r>
-      <w:r>
-        <w:rPr>
-          <w:sz w:val="28"/>
-          <w:szCs w:val="28"/>
-        </w:rPr>
-        <w:t>средняя</w:t>
-      </w:r>
-      <w:r>
-        <w:rPr>
-          <w:sz w:val="28"/>
-          <w:szCs w:val="28"/>
-        </w:rPr>
-        <w:t>".</w:t>
-      </w:r>
-    </w:p>
-    <w:p>
-      <w:pPr>
-        <w:pStyle w:val="a5"/>
-        <w:numPr>
-          <w:ilvl w:val="0"/>
-          <w:numId w:val="5"/>
-        </w:numPr>
-        <w:rPr>
-          <w:sz w:val="28"/>
-          <w:szCs w:val="28"/>
-        </w:rPr>
-      </w:pPr>
-      <w:r>
-        <w:rPr>
-          <w:sz w:val="28"/>
-          <w:szCs w:val="28"/>
-        </w:rPr>
-        <w:t xml:space="preserve"> </w:t>
-      </w:r>
-      <w:r>
-        <w:rPr>
-          <w:sz w:val="28"/>
-          <w:szCs w:val="28"/>
-        </w:rPr>
-        <w:t>Если высота "</w:t>
-      </w:r>
-      <w:r>
-        <w:rPr>
+        <w:t xml:space="preserve">Если высота палубы </w:t>
+      </w:r>
+      <w:r>
+        <w:rPr>
+          <w:b/>
           <w:sz w:val="28"/>
           <w:szCs w:val="28"/>
         </w:rPr>
@@ -5782,488 +7352,53 @@
           <w:sz w:val="28"/>
           <w:szCs w:val="28"/>
         </w:rPr>
-        <w:t>" и угол "</w:t>
-      </w:r>
-      <w:r>
-        <w:rPr>
-          <w:sz w:val="28"/>
-          <w:szCs w:val="28"/>
-        </w:rPr>
-        <w:t>средний</w:t>
-      </w:r>
-      <w:r>
-        <w:rPr>
-          <w:sz w:val="28"/>
-          <w:szCs w:val="28"/>
-        </w:rPr>
-        <w:t xml:space="preserve"> </w:t>
-      </w:r>
-      <w:r>
-        <w:rPr>
-          <w:sz w:val="28"/>
-          <w:szCs w:val="28"/>
-        </w:rPr>
-        <w:t xml:space="preserve">", то </w:t>
-      </w:r>
-      <w:r>
-        <w:rPr>
-          <w:sz w:val="28"/>
-          <w:szCs w:val="28"/>
-        </w:rPr>
-        <w:t>платформы</w:t>
-      </w:r>
-      <w:r>
-        <w:rPr>
-          <w:sz w:val="28"/>
-          <w:szCs w:val="28"/>
-        </w:rPr>
-        <w:t xml:space="preserve"> </w:t>
-      </w:r>
-      <w:r>
-        <w:rPr>
-          <w:sz w:val="28"/>
-          <w:szCs w:val="28"/>
-        </w:rPr>
-        <w:t>спуска</w:t>
-      </w:r>
-      <w:r>
-        <w:rPr>
-          <w:sz w:val="28"/>
-          <w:szCs w:val="28"/>
-        </w:rPr>
-        <w:t xml:space="preserve"> "</w:t>
-      </w:r>
-      <w:r>
-        <w:rPr>
-          <w:sz w:val="28"/>
-          <w:szCs w:val="28"/>
-        </w:rPr>
-        <w:t>средняя</w:t>
-      </w:r>
-      <w:r>
-        <w:rPr>
-          <w:sz w:val="28"/>
-          <w:szCs w:val="28"/>
-        </w:rPr>
-        <w:t>".</w:t>
-      </w:r>
-    </w:p>
-    <w:p>
-      <w:pPr>
-        <w:pStyle w:val="a5"/>
-        <w:numPr>
-          <w:ilvl w:val="0"/>
-          <w:numId w:val="5"/>
-        </w:numPr>
-        <w:rPr>
-          <w:sz w:val="28"/>
-          <w:szCs w:val="28"/>
-        </w:rPr>
-      </w:pPr>
-      <w:r>
-        <w:rPr>
-          <w:sz w:val="28"/>
-          <w:szCs w:val="28"/>
-        </w:rPr>
-        <w:t xml:space="preserve"> </w:t>
-      </w:r>
-      <w:r>
-        <w:rPr>
-          <w:sz w:val="28"/>
-          <w:szCs w:val="28"/>
-        </w:rPr>
-        <w:t>Если высота "</w:t>
-      </w:r>
-      <w:r>
-        <w:rPr>
-          <w:sz w:val="28"/>
-          <w:szCs w:val="28"/>
-        </w:rPr>
-        <w:t>большая</w:t>
-      </w:r>
-      <w:r>
-        <w:rPr>
-          <w:sz w:val="28"/>
-          <w:szCs w:val="28"/>
-        </w:rPr>
-        <w:t>" и скорость</w:t>
-      </w:r>
-      <w:r>
-        <w:rPr>
-          <w:sz w:val="28"/>
-          <w:szCs w:val="28"/>
-        </w:rPr>
-        <w:t xml:space="preserve"> платформы</w:t>
-      </w:r>
-      <w:r>
-        <w:rPr>
-          <w:sz w:val="28"/>
-          <w:szCs w:val="28"/>
-        </w:rPr>
-        <w:t xml:space="preserve"> "высокая", то угол "</w:t>
-      </w:r>
-      <w:r>
-        <w:rPr>
-          <w:sz w:val="28"/>
-          <w:szCs w:val="28"/>
-        </w:rPr>
-        <w:t>средний</w:t>
-      </w:r>
-      <w:r>
-        <w:rPr>
-          <w:sz w:val="28"/>
-          <w:szCs w:val="28"/>
-        </w:rPr>
-        <w:t>".</w:t>
-      </w:r>
-    </w:p>
-    <w:p>
-      <w:pPr>
-        <w:pStyle w:val="a5"/>
-        <w:numPr>
-          <w:ilvl w:val="0"/>
-          <w:numId w:val="5"/>
-        </w:numPr>
-        <w:rPr>
-          <w:sz w:val="28"/>
-          <w:szCs w:val="28"/>
-        </w:rPr>
-      </w:pPr>
-      <w:r>
-        <w:rPr>
-          <w:sz w:val="28"/>
-          <w:szCs w:val="28"/>
-        </w:rPr>
-        <w:t xml:space="preserve"> </w:t>
-      </w:r>
-      <w:r>
-        <w:rPr>
-          <w:sz w:val="28"/>
-          <w:szCs w:val="28"/>
-        </w:rPr>
-        <w:t>Если высота "</w:t>
-      </w:r>
-      <w:r>
-        <w:rPr>
-          <w:sz w:val="28"/>
-          <w:szCs w:val="28"/>
-        </w:rPr>
-        <w:t>малая</w:t>
-      </w:r>
-      <w:r>
-        <w:rPr>
-          <w:sz w:val="28"/>
-          <w:szCs w:val="28"/>
-        </w:rPr>
-        <w:t>" и скорость</w:t>
-      </w:r>
-      <w:r>
-        <w:rPr>
-          <w:sz w:val="28"/>
-          <w:szCs w:val="28"/>
-        </w:rPr>
-        <w:t xml:space="preserve"> платформы</w:t>
-      </w:r>
-      <w:r>
-        <w:rPr>
-          <w:sz w:val="28"/>
-          <w:szCs w:val="28"/>
-        </w:rPr>
-        <w:t xml:space="preserve"> "низкая", то угол "малый".</w:t>
-      </w:r>
-    </w:p>
-    <w:p>
-      <w:pPr>
-        <w:pStyle w:val="a5"/>
-        <w:numPr>
-          <w:ilvl w:val="0"/>
-          <w:numId w:val="5"/>
-        </w:numPr>
-        <w:rPr>
-          <w:sz w:val="28"/>
-          <w:szCs w:val="28"/>
-        </w:rPr>
-      </w:pPr>
-      <w:r>
-        <w:rPr>
-          <w:sz w:val="28"/>
-          <w:szCs w:val="28"/>
-        </w:rPr>
-        <w:t xml:space="preserve"> Если высота "</w:t>
-      </w:r>
-      <w:r>
-        <w:rPr>
-          <w:sz w:val="28"/>
-          <w:szCs w:val="28"/>
-        </w:rPr>
-        <w:t>умеренная</w:t>
-      </w:r>
-      <w:r>
-        <w:rPr>
-          <w:sz w:val="28"/>
-          <w:szCs w:val="28"/>
-        </w:rPr>
-        <w:t>" и скорость</w:t>
-      </w:r>
-      <w:r>
-        <w:rPr>
-          <w:sz w:val="28"/>
-          <w:szCs w:val="28"/>
-        </w:rPr>
-        <w:t xml:space="preserve"> платформы</w:t>
-      </w:r>
-      <w:r>
-        <w:rPr>
-          <w:sz w:val="28"/>
-          <w:szCs w:val="28"/>
-        </w:rPr>
-        <w:t xml:space="preserve"> "высокая", то угол "</w:t>
-      </w:r>
-      <w:r>
-        <w:rPr>
-          <w:sz w:val="28"/>
-          <w:szCs w:val="28"/>
-        </w:rPr>
-        <w:t>средний</w:t>
-      </w:r>
-      <w:r>
-        <w:rPr>
-          <w:sz w:val="28"/>
-          <w:szCs w:val="28"/>
-        </w:rPr>
-        <w:t>".</w:t>
-      </w:r>
-    </w:p>
-    <w:p>
-      <w:pPr>
-        <w:pStyle w:val="a5"/>
-        <w:numPr>
-          <w:ilvl w:val="0"/>
-          <w:numId w:val="5"/>
-        </w:numPr>
-        <w:rPr>
-          <w:sz w:val="28"/>
-          <w:szCs w:val="28"/>
-        </w:rPr>
-      </w:pPr>
-      <w:r>
-        <w:rPr>
-          <w:sz w:val="28"/>
-          <w:szCs w:val="28"/>
-        </w:rPr>
-        <w:t xml:space="preserve"> </w:t>
-      </w:r>
-      <w:r>
-        <w:rPr>
-          <w:sz w:val="28"/>
-          <w:szCs w:val="28"/>
-        </w:rPr>
-        <w:t>Если высота "</w:t>
-      </w:r>
-      <w:r>
-        <w:rPr>
-          <w:sz w:val="28"/>
-          <w:szCs w:val="28"/>
-        </w:rPr>
-        <w:t>большая</w:t>
-      </w:r>
-      <w:r>
-        <w:rPr>
-          <w:sz w:val="28"/>
-          <w:szCs w:val="28"/>
-        </w:rPr>
-        <w:t>" и скорость</w:t>
-      </w:r>
-      <w:r>
-        <w:rPr>
-          <w:sz w:val="28"/>
-          <w:szCs w:val="28"/>
-        </w:rPr>
-        <w:t xml:space="preserve"> платформы</w:t>
-      </w:r>
-      <w:r>
-        <w:rPr>
-          <w:sz w:val="28"/>
-          <w:szCs w:val="28"/>
-        </w:rPr>
-        <w:t xml:space="preserve"> "средняя", то угол "большой".</w:t>
-      </w:r>
-    </w:p>
-    <w:p>
-      <w:pPr>
-        <w:pStyle w:val="a5"/>
-        <w:numPr>
-          <w:ilvl w:val="0"/>
-          <w:numId w:val="5"/>
-        </w:numPr>
-        <w:rPr>
-          <w:sz w:val="28"/>
-          <w:szCs w:val="28"/>
-        </w:rPr>
-      </w:pPr>
-      <w:r>
-        <w:rPr>
-          <w:sz w:val="28"/>
-          <w:szCs w:val="28"/>
-        </w:rPr>
-        <w:t xml:space="preserve"> </w:t>
-      </w:r>
-      <w:r>
-        <w:rPr>
-          <w:sz w:val="28"/>
-          <w:szCs w:val="28"/>
-        </w:rPr>
-        <w:t>Если высота "</w:t>
-      </w:r>
-      <w:r>
-        <w:rPr>
-          <w:sz w:val="28"/>
-          <w:szCs w:val="28"/>
-        </w:rPr>
-        <w:t>малая</w:t>
-      </w:r>
-      <w:r>
-        <w:rPr>
-          <w:sz w:val="28"/>
-          <w:szCs w:val="28"/>
-        </w:rPr>
-        <w:t>" и скорость</w:t>
-      </w:r>
-      <w:r>
-        <w:rPr>
-          <w:sz w:val="28"/>
-          <w:szCs w:val="28"/>
-        </w:rPr>
-        <w:t xml:space="preserve"> платформы</w:t>
-      </w:r>
-      <w:r>
-        <w:rPr>
-          <w:sz w:val="28"/>
-          <w:szCs w:val="28"/>
-        </w:rPr>
-        <w:t xml:space="preserve"> "</w:t>
-      </w:r>
-      <w:r>
-        <w:rPr>
-          <w:sz w:val="28"/>
-          <w:szCs w:val="28"/>
-        </w:rPr>
-        <w:t>средняя</w:t>
-      </w:r>
-      <w:r>
-        <w:rPr>
-          <w:sz w:val="28"/>
-          <w:szCs w:val="28"/>
-        </w:rPr>
-        <w:t>", то угол "малый".</w:t>
-      </w:r>
-    </w:p>
-    <w:p>
-      <w:pPr>
-        <w:pStyle w:val="a5"/>
-        <w:numPr>
-          <w:ilvl w:val="0"/>
-          <w:numId w:val="5"/>
-        </w:numPr>
-        <w:rPr>
-          <w:sz w:val="28"/>
-          <w:szCs w:val="28"/>
-        </w:rPr>
-      </w:pPr>
-      <w:r>
-        <w:rPr>
-          <w:sz w:val="28"/>
-          <w:szCs w:val="28"/>
-        </w:rPr>
-        <w:t xml:space="preserve"> </w:t>
-      </w:r>
-      <w:r>
-        <w:rPr>
-          <w:sz w:val="28"/>
-          <w:szCs w:val="28"/>
-        </w:rPr>
-        <w:t>Если высота "</w:t>
-      </w:r>
-      <w:r>
-        <w:rPr>
-          <w:sz w:val="28"/>
-          <w:szCs w:val="28"/>
-        </w:rPr>
-        <w:t>умеренная</w:t>
-      </w:r>
-      <w:r>
-        <w:rPr>
-          <w:sz w:val="28"/>
-          <w:szCs w:val="28"/>
-        </w:rPr>
-        <w:t xml:space="preserve"> </w:t>
-      </w:r>
-      <w:r>
-        <w:rPr>
-          <w:sz w:val="28"/>
-          <w:szCs w:val="28"/>
-        </w:rPr>
-        <w:t xml:space="preserve">" и скорость </w:t>
-      </w:r>
-      <w:r>
-        <w:rPr>
-          <w:sz w:val="28"/>
-          <w:szCs w:val="28"/>
-        </w:rPr>
-        <w:t xml:space="preserve">платформы </w:t>
-      </w:r>
-      <w:r>
-        <w:rPr>
-          <w:sz w:val="28"/>
-          <w:szCs w:val="28"/>
-        </w:rPr>
-        <w:t>"</w:t>
-      </w:r>
-      <w:r>
-        <w:rPr>
-          <w:sz w:val="28"/>
-          <w:szCs w:val="28"/>
-        </w:rPr>
-        <w:t>средняя</w:t>
-      </w:r>
-      <w:r>
-        <w:rPr>
-          <w:sz w:val="28"/>
-          <w:szCs w:val="28"/>
-        </w:rPr>
-        <w:t xml:space="preserve"> </w:t>
-      </w:r>
-      <w:r>
-        <w:rPr>
-          <w:sz w:val="28"/>
-          <w:szCs w:val="28"/>
-        </w:rPr>
-        <w:t>", то угол "</w:t>
-      </w:r>
-      <w:r>
-        <w:rPr>
-          <w:sz w:val="28"/>
-          <w:szCs w:val="28"/>
-        </w:rPr>
-        <w:t>средний</w:t>
-      </w:r>
-      <w:r>
-        <w:rPr>
-          <w:sz w:val="28"/>
-          <w:szCs w:val="28"/>
-        </w:rPr>
-        <w:t>".</w:t>
-      </w:r>
-    </w:p>
-    <w:p>
-      <w:pPr>
-        <w:pStyle w:val="a5"/>
-        <w:ind w:left="792"/>
-        <w:rPr>
-          <w:sz w:val="28"/>
-          <w:szCs w:val="28"/>
-        </w:rPr>
-      </w:pPr>
+        <w:t xml:space="preserve"> и угол отклонения </w:t>
+      </w:r>
+      <w:r>
+        <w:rPr>
+          <w:b/>
+          <w:sz w:val="28"/>
+          <w:szCs w:val="28"/>
+        </w:rPr>
+        <w:t>малый</w:t>
+      </w:r>
+      <w:r>
+        <w:rPr>
+          <w:sz w:val="28"/>
+          <w:szCs w:val="28"/>
+        </w:rPr>
+        <w:t xml:space="preserve">, то скорость движения платформы </w:t>
+      </w:r>
+      <w:r>
+        <w:rPr>
+          <w:b/>
+          <w:sz w:val="28"/>
+          <w:szCs w:val="28"/>
+        </w:rPr>
+        <w:t>высокая</w:t>
+      </w:r>
+      <w:r>
+        <w:rPr>
+          <w:sz w:val="28"/>
+          <w:szCs w:val="28"/>
+        </w:rPr>
+        <w:t xml:space="preserve"> и скорость спуска груза </w:t>
+      </w:r>
+      <w:r>
+        <w:rPr>
+          <w:b/>
+          <w:sz w:val="28"/>
+          <w:szCs w:val="28"/>
+        </w:rPr>
+        <w:t>высокая</w:t>
+      </w:r>
+      <w:r>
+        <w:rPr>
+          <w:sz w:val="28"/>
+          <w:szCs w:val="28"/>
+        </w:rPr>
+        <w:t>.</w:t>
+      </w:r>
     </w:p>
     <w:sectPr>
       <w:pgSz w:w="11906" w:h="16838"/>
@@ -6278,6 +7413,119 @@
 <file path=word/numbering.xml><?xml version="1.0" encoding="utf-8"?>
 <w:numbering xmlns:ve="http://schemas.openxmlformats.org/markup-compatibility/2006" xmlns:o="urn:schemas-microsoft-com:office:office" xmlns:r="http://schemas.openxmlformats.org/officeDocument/2006/relationships" xmlns:m="http://schemas.openxmlformats.org/officeDocument/2006/math" xmlns:v="urn:schemas-microsoft-com:vml" xmlns:wp="http://schemas.openxmlformats.org/drawingml/2006/wordprocessingDrawing" xmlns:w10="urn:schemas-microsoft-com:office:word" xmlns:w="http://schemas.openxmlformats.org/wordprocessingml/2006/main" xmlns:wne="http://schemas.microsoft.com/office/word/2006/wordml">
   <w:abstractNum w:abstractNumId="0">
+    <w:nsid w:val="0DE376EB"/>
+    <w:multiLevelType w:val="multilevel"/>
+    <w:tmpl w:val="47EC9606"/>
+    <w:lvl w:ilvl="0">
+      <w:start w:val="1"/>
+      <w:numFmt w:val="decimal"/>
+      <w:lvlText w:val="%1."/>
+      <w:lvlJc w:val="left"/>
+      <w:pPr>
+        <w:ind w:left="360" w:hanging="360"/>
+      </w:pPr>
+      <w:rPr>
+        <w:rFonts w:hint="default"/>
+      </w:rPr>
+    </w:lvl>
+    <w:lvl w:ilvl="1">
+      <w:start w:val="1"/>
+      <w:numFmt w:val="bullet"/>
+      <w:lvlText w:val=""/>
+      <w:lvlJc w:val="left"/>
+      <w:pPr>
+        <w:ind w:left="792" w:hanging="432"/>
+      </w:pPr>
+      <w:rPr>
+        <w:rFonts w:ascii="Symbol" w:hAnsi="Symbol" w:hint="default"/>
+      </w:rPr>
+    </w:lvl>
+    <w:lvl w:ilvl="2">
+      <w:start w:val="1"/>
+      <w:numFmt w:val="upperRoman"/>
+      <w:lvlText w:val="%3."/>
+      <w:lvlJc w:val="left"/>
+      <w:pPr>
+        <w:ind w:left="1224" w:hanging="504"/>
+      </w:pPr>
+      <w:rPr>
+        <w:rFonts w:hint="default"/>
+      </w:rPr>
+    </w:lvl>
+    <w:lvl w:ilvl="3">
+      <w:start w:val="1"/>
+      <w:numFmt w:val="decimal"/>
+      <w:lvlText w:val="%1.%2.%3.%4."/>
+      <w:lvlJc w:val="left"/>
+      <w:pPr>
+        <w:ind w:left="1728" w:hanging="648"/>
+      </w:pPr>
+      <w:rPr>
+        <w:rFonts w:hint="default"/>
+      </w:rPr>
+    </w:lvl>
+    <w:lvl w:ilvl="4">
+      <w:start w:val="1"/>
+      <w:numFmt w:val="decimal"/>
+      <w:lvlText w:val="%1.%2.%3.%4.%5."/>
+      <w:lvlJc w:val="left"/>
+      <w:pPr>
+        <w:ind w:left="2232" w:hanging="792"/>
+      </w:pPr>
+      <w:rPr>
+        <w:rFonts w:hint="default"/>
+      </w:rPr>
+    </w:lvl>
+    <w:lvl w:ilvl="5">
+      <w:start w:val="1"/>
+      <w:numFmt w:val="decimal"/>
+      <w:lvlText w:val="%1.%2.%3.%4.%5.%6."/>
+      <w:lvlJc w:val="left"/>
+      <w:pPr>
+        <w:ind w:left="2736" w:hanging="936"/>
+      </w:pPr>
+      <w:rPr>
+        <w:rFonts w:hint="default"/>
+      </w:rPr>
+    </w:lvl>
+    <w:lvl w:ilvl="6">
+      <w:start w:val="1"/>
+      <w:numFmt w:val="decimal"/>
+      <w:lvlText w:val="%1.%2.%3.%4.%5.%6.%7."/>
+      <w:lvlJc w:val="left"/>
+      <w:pPr>
+        <w:ind w:left="3240" w:hanging="1080"/>
+      </w:pPr>
+      <w:rPr>
+        <w:rFonts w:hint="default"/>
+      </w:rPr>
+    </w:lvl>
+    <w:lvl w:ilvl="7">
+      <w:start w:val="1"/>
+      <w:numFmt w:val="decimal"/>
+      <w:lvlText w:val="%1.%2.%3.%4.%5.%6.%7.%8."/>
+      <w:lvlJc w:val="left"/>
+      <w:pPr>
+        <w:ind w:left="3744" w:hanging="1224"/>
+      </w:pPr>
+      <w:rPr>
+        <w:rFonts w:hint="default"/>
+      </w:rPr>
+    </w:lvl>
+    <w:lvl w:ilvl="8">
+      <w:start w:val="1"/>
+      <w:numFmt w:val="decimal"/>
+      <w:lvlText w:val="%1.%2.%3.%4.%5.%6.%7.%8.%9."/>
+      <w:lvlJc w:val="left"/>
+      <w:pPr>
+        <w:ind w:left="4320" w:hanging="1440"/>
+      </w:pPr>
+      <w:rPr>
+        <w:rFonts w:hint="default"/>
+      </w:rPr>
+    </w:lvl>
+  </w:abstractNum>
+  <w:abstractNum w:abstractNumId="1">
     <w:nsid w:val="3284215A"/>
     <w:multiLevelType w:val="multilevel"/>
     <w:tmpl w:val="C870FAFC"/>
@@ -6292,92 +7540,6 @@
       <w:rPr>
         <w:b/>
       </w:rPr>
-    </w:lvl>
-    <w:lvl w:ilvl="1">
-      <w:start w:val="1"/>
-      <w:numFmt w:val="decimal"/>
-      <w:lvlText w:val="%1.%2."/>
-      <w:lvlJc w:val="left"/>
-      <w:pPr>
-        <w:ind w:left="792" w:hanging="432"/>
-      </w:pPr>
-    </w:lvl>
-    <w:lvl w:ilvl="2">
-      <w:start w:val="1"/>
-      <w:numFmt w:val="decimal"/>
-      <w:lvlText w:val="%1.%2.%3."/>
-      <w:lvlJc w:val="left"/>
-      <w:pPr>
-        <w:ind w:left="1224" w:hanging="504"/>
-      </w:pPr>
-    </w:lvl>
-    <w:lvl w:ilvl="3">
-      <w:start w:val="1"/>
-      <w:numFmt w:val="decimal"/>
-      <w:lvlText w:val="%1.%2.%3.%4."/>
-      <w:lvlJc w:val="left"/>
-      <w:pPr>
-        <w:ind w:left="1728" w:hanging="648"/>
-      </w:pPr>
-    </w:lvl>
-    <w:lvl w:ilvl="4">
-      <w:start w:val="1"/>
-      <w:numFmt w:val="decimal"/>
-      <w:lvlText w:val="%1.%2.%3.%4.%5."/>
-      <w:lvlJc w:val="left"/>
-      <w:pPr>
-        <w:ind w:left="2232" w:hanging="792"/>
-      </w:pPr>
-    </w:lvl>
-    <w:lvl w:ilvl="5">
-      <w:start w:val="1"/>
-      <w:numFmt w:val="decimal"/>
-      <w:lvlText w:val="%1.%2.%3.%4.%5.%6."/>
-      <w:lvlJc w:val="left"/>
-      <w:pPr>
-        <w:ind w:left="2736" w:hanging="936"/>
-      </w:pPr>
-    </w:lvl>
-    <w:lvl w:ilvl="6">
-      <w:start w:val="1"/>
-      <w:numFmt w:val="decimal"/>
-      <w:lvlText w:val="%1.%2.%3.%4.%5.%6.%7."/>
-      <w:lvlJc w:val="left"/>
-      <w:pPr>
-        <w:ind w:left="3240" w:hanging="1080"/>
-      </w:pPr>
-    </w:lvl>
-    <w:lvl w:ilvl="7">
-      <w:start w:val="1"/>
-      <w:numFmt w:val="decimal"/>
-      <w:lvlText w:val="%1.%2.%3.%4.%5.%6.%7.%8."/>
-      <w:lvlJc w:val="left"/>
-      <w:pPr>
-        <w:ind w:left="3744" w:hanging="1224"/>
-      </w:pPr>
-    </w:lvl>
-    <w:lvl w:ilvl="8">
-      <w:start w:val="1"/>
-      <w:numFmt w:val="decimal"/>
-      <w:lvlText w:val="%1.%2.%3.%4.%5.%6.%7.%8.%9."/>
-      <w:lvlJc w:val="left"/>
-      <w:pPr>
-        <w:ind w:left="4320" w:hanging="1440"/>
-      </w:pPr>
-    </w:lvl>
-  </w:abstractNum>
-  <w:abstractNum w:abstractNumId="1">
-    <w:nsid w:val="49D11353"/>
-    <w:multiLevelType w:val="multilevel"/>
-    <w:tmpl w:val="0419001F"/>
-    <w:lvl w:ilvl="0">
-      <w:start w:val="1"/>
-      <w:numFmt w:val="decimal"/>
-      <w:lvlText w:val="%1."/>
-      <w:lvlJc w:val="left"/>
-      <w:pPr>
-        <w:ind w:left="360" w:hanging="360"/>
-      </w:pPr>
     </w:lvl>
     <w:lvl w:ilvl="1">
       <w:start w:val="1"/>
@@ -6539,92 +7701,6 @@
     </w:lvl>
   </w:abstractNum>
   <w:abstractNum w:abstractNumId="3">
-    <w:nsid w:val="674E6642"/>
-    <w:multiLevelType w:val="hybridMultilevel"/>
-    <w:tmpl w:val="9B2EDDAE"/>
-    <w:lvl w:ilvl="0" w:tplc="0419000F">
-      <w:start w:val="1"/>
-      <w:numFmt w:val="decimal"/>
-      <w:lvlText w:val="%1."/>
-      <w:lvlJc w:val="left"/>
-      <w:pPr>
-        <w:ind w:left="1428" w:hanging="360"/>
-      </w:pPr>
-    </w:lvl>
-    <w:lvl w:ilvl="1" w:tplc="04190019" w:tentative="1">
-      <w:start w:val="1"/>
-      <w:numFmt w:val="lowerLetter"/>
-      <w:lvlText w:val="%2."/>
-      <w:lvlJc w:val="left"/>
-      <w:pPr>
-        <w:ind w:left="2148" w:hanging="360"/>
-      </w:pPr>
-    </w:lvl>
-    <w:lvl w:ilvl="2" w:tplc="0419001B" w:tentative="1">
-      <w:start w:val="1"/>
-      <w:numFmt w:val="lowerRoman"/>
-      <w:lvlText w:val="%3."/>
-      <w:lvlJc w:val="right"/>
-      <w:pPr>
-        <w:ind w:left="2868" w:hanging="180"/>
-      </w:pPr>
-    </w:lvl>
-    <w:lvl w:ilvl="3" w:tplc="0419000F" w:tentative="1">
-      <w:start w:val="1"/>
-      <w:numFmt w:val="decimal"/>
-      <w:lvlText w:val="%4."/>
-      <w:lvlJc w:val="left"/>
-      <w:pPr>
-        <w:ind w:left="3588" w:hanging="360"/>
-      </w:pPr>
-    </w:lvl>
-    <w:lvl w:ilvl="4" w:tplc="04190019" w:tentative="1">
-      <w:start w:val="1"/>
-      <w:numFmt w:val="lowerLetter"/>
-      <w:lvlText w:val="%5."/>
-      <w:lvlJc w:val="left"/>
-      <w:pPr>
-        <w:ind w:left="4308" w:hanging="360"/>
-      </w:pPr>
-    </w:lvl>
-    <w:lvl w:ilvl="5" w:tplc="0419001B" w:tentative="1">
-      <w:start w:val="1"/>
-      <w:numFmt w:val="lowerRoman"/>
-      <w:lvlText w:val="%6."/>
-      <w:lvlJc w:val="right"/>
-      <w:pPr>
-        <w:ind w:left="5028" w:hanging="180"/>
-      </w:pPr>
-    </w:lvl>
-    <w:lvl w:ilvl="6" w:tplc="0419000F" w:tentative="1">
-      <w:start w:val="1"/>
-      <w:numFmt w:val="decimal"/>
-      <w:lvlText w:val="%7."/>
-      <w:lvlJc w:val="left"/>
-      <w:pPr>
-        <w:ind w:left="5748" w:hanging="360"/>
-      </w:pPr>
-    </w:lvl>
-    <w:lvl w:ilvl="7" w:tplc="04190019" w:tentative="1">
-      <w:start w:val="1"/>
-      <w:numFmt w:val="lowerLetter"/>
-      <w:lvlText w:val="%8."/>
-      <w:lvlJc w:val="left"/>
-      <w:pPr>
-        <w:ind w:left="6468" w:hanging="360"/>
-      </w:pPr>
-    </w:lvl>
-    <w:lvl w:ilvl="8" w:tplc="0419001B" w:tentative="1">
-      <w:start w:val="1"/>
-      <w:numFmt w:val="lowerRoman"/>
-      <w:lvlText w:val="%9."/>
-      <w:lvlJc w:val="right"/>
-      <w:pPr>
-        <w:ind w:left="7188" w:hanging="180"/>
-      </w:pPr>
-    </w:lvl>
-  </w:abstractNum>
-  <w:abstractNum w:abstractNumId="4">
     <w:nsid w:val="6B672AA1"/>
     <w:multiLevelType w:val="hybridMultilevel"/>
     <w:tmpl w:val="6D56F896"/>
@@ -6711,19 +7787,16 @@
     </w:lvl>
   </w:abstractNum>
   <w:num w:numId="1">
-    <w:abstractNumId w:val="3"/>
+    <w:abstractNumId w:val="0"/>
   </w:num>
   <w:num w:numId="2">
-    <w:abstractNumId w:val="0"/>
+    <w:abstractNumId w:val="1"/>
   </w:num>
   <w:num w:numId="3">
-    <w:abstractNumId w:val="1"/>
+    <w:abstractNumId w:val="3"/>
   </w:num>
   <w:num w:numId="4">
     <w:abstractNumId w:val="2"/>
-  </w:num>
-  <w:num w:numId="5">
-    <w:abstractNumId w:val="4"/>
   </w:num>
 </w:numbering>
 </file>
@@ -6887,7 +7960,7 @@
   <w:style w:type="paragraph" w:default="1" w:styleId="a">
     <w:name w:val="Normal"/>
     <w:qFormat/>
-    <w:rsid w:val="007F05E1"/>
+    <w:rsid w:val="006F7A84"/>
   </w:style>
   <w:style w:type="character" w:default="1" w:styleId="a0">
     <w:name w:val="Default Paragraph Font"/>
@@ -6918,13 +7991,24 @@
     <w:unhideWhenUsed/>
   </w:style>
   <w:style w:type="paragraph" w:styleId="a3">
+    <w:name w:val="List Paragraph"/>
+    <w:basedOn w:val="a"/>
+    <w:uiPriority w:val="34"/>
+    <w:qFormat/>
+    <w:rsid w:val="003D0BBF"/>
+    <w:pPr>
+      <w:ind w:left="720"/>
+      <w:contextualSpacing/>
+    </w:pPr>
+  </w:style>
+  <w:style w:type="paragraph" w:styleId="a4">
     <w:name w:val="Balloon Text"/>
     <w:basedOn w:val="a"/>
-    <w:link w:val="a4"/>
+    <w:link w:val="a5"/>
     <w:uiPriority w:val="99"/>
     <w:semiHidden/>
     <w:unhideWhenUsed/>
-    <w:rsid w:val="00321358"/>
+    <w:rsid w:val="002D58EE"/>
     <w:pPr>
       <w:spacing w:after="0" w:line="240" w:lineRule="auto"/>
     </w:pPr>
@@ -6934,38 +8018,38 @@
       <w:szCs w:val="16"/>
     </w:rPr>
   </w:style>
-  <w:style w:type="character" w:customStyle="1" w:styleId="a4">
+  <w:style w:type="character" w:customStyle="1" w:styleId="a5">
     <w:name w:val="Текст выноски Знак"/>
     <w:basedOn w:val="a0"/>
-    <w:link w:val="a3"/>
+    <w:link w:val="a4"/>
     <w:uiPriority w:val="99"/>
     <w:semiHidden/>
-    <w:rsid w:val="00321358"/>
+    <w:rsid w:val="002D58EE"/>
     <w:rPr>
       <w:rFonts w:ascii="Tahoma" w:hAnsi="Tahoma" w:cs="Tahoma"/>
       <w:sz w:val="16"/>
       <w:szCs w:val="16"/>
     </w:rPr>
   </w:style>
-  <w:style w:type="paragraph" w:styleId="a5">
-    <w:name w:val="List Paragraph"/>
-    <w:basedOn w:val="a"/>
-    <w:uiPriority w:val="34"/>
-    <w:qFormat/>
-    <w:rsid w:val="00CB12D4"/>
-    <w:pPr>
-      <w:ind w:left="720"/>
-      <w:contextualSpacing/>
-    </w:pPr>
-  </w:style>
   <w:style w:type="character" w:styleId="a6">
     <w:name w:val="Placeholder Text"/>
     <w:basedOn w:val="a0"/>
     <w:uiPriority w:val="99"/>
     <w:semiHidden/>
-    <w:rsid w:val="00775294"/>
+    <w:rsid w:val="00AE531A"/>
     <w:rPr>
       <w:color w:val="808080"/>
+    </w:rPr>
+  </w:style>
+  <w:style w:type="character" w:styleId="a7">
+    <w:name w:val="Strong"/>
+    <w:basedOn w:val="a0"/>
+    <w:uiPriority w:val="22"/>
+    <w:qFormat/>
+    <w:rsid w:val="009D1520"/>
+    <w:rPr>
+      <w:b/>
+      <w:bCs/>
     </w:rPr>
   </w:style>
 </w:styles>

--- a/Логика.docx
+++ b/Логика.docx
@@ -2666,23 +2666,22 @@
         <w:rPr>
           <w:sz w:val="28"/>
           <w:szCs w:val="28"/>
+        </w:rPr>
+        <w:t>13</w:t>
+      </w:r>
+      <w:r>
+        <w:rPr>
+          <w:sz w:val="28"/>
+          <w:szCs w:val="28"/>
+        </w:rPr>
+        <w:t xml:space="preserve">, </w:t>
+      </w:r>
+      <w:r>
+        <w:rPr>
+          <w:sz w:val="28"/>
+          <w:szCs w:val="28"/>
           <w:lang w:val="en-US"/>
         </w:rPr>
-        <w:t>13</w:t>
-      </w:r>
-      <w:r>
-        <w:rPr>
-          <w:sz w:val="28"/>
-          <w:szCs w:val="28"/>
-        </w:rPr>
-        <w:t xml:space="preserve">, </w:t>
-      </w:r>
-      <w:r>
-        <w:rPr>
-          <w:sz w:val="28"/>
-          <w:szCs w:val="28"/>
-          <w:lang w:val="en-US"/>
-        </w:rPr>
         <w:t>b</w:t>
       </w:r>
       <w:r>
@@ -2696,7 +2695,6 @@
         <w:rPr>
           <w:sz w:val="28"/>
           <w:szCs w:val="28"/>
-          <w:lang w:val="en-US"/>
         </w:rPr>
         <w:t>14</w:t>
       </w:r>
@@ -3478,30 +3476,29 @@
         <w:rPr>
           <w:sz w:val="28"/>
           <w:szCs w:val="28"/>
+        </w:rPr>
+        <w:t>1</w:t>
+      </w:r>
+      <w:r>
+        <w:rPr>
+          <w:sz w:val="28"/>
+          <w:szCs w:val="28"/>
+        </w:rPr>
+        <w:t>0</w:t>
+      </w:r>
+      <w:r>
+        <w:rPr>
+          <w:sz w:val="28"/>
+          <w:szCs w:val="28"/>
+        </w:rPr>
+        <w:t xml:space="preserve">, </w:t>
+      </w:r>
+      <w:r>
+        <w:rPr>
+          <w:sz w:val="28"/>
+          <w:szCs w:val="28"/>
           <w:lang w:val="en-US"/>
         </w:rPr>
-        <w:t>1</w:t>
-      </w:r>
-      <w:r>
-        <w:rPr>
-          <w:sz w:val="28"/>
-          <w:szCs w:val="28"/>
-        </w:rPr>
-        <w:t>0</w:t>
-      </w:r>
-      <w:r>
-        <w:rPr>
-          <w:sz w:val="28"/>
-          <w:szCs w:val="28"/>
-        </w:rPr>
-        <w:t xml:space="preserve">, </w:t>
-      </w:r>
-      <w:r>
-        <w:rPr>
-          <w:sz w:val="28"/>
-          <w:szCs w:val="28"/>
-          <w:lang w:val="en-US"/>
-        </w:rPr>
         <w:t>b</w:t>
       </w:r>
       <w:r>
@@ -3515,7 +3512,6 @@
         <w:rPr>
           <w:sz w:val="28"/>
           <w:szCs w:val="28"/>
-          <w:lang w:val="en-US"/>
         </w:rPr>
         <w:t>1</w:t>
       </w:r>
@@ -4069,30 +4065,29 @@
         <w:rPr>
           <w:sz w:val="28"/>
           <w:szCs w:val="28"/>
+        </w:rPr>
+        <w:t>3</w:t>
+      </w:r>
+      <w:r>
+        <w:rPr>
+          <w:sz w:val="28"/>
+          <w:szCs w:val="28"/>
+        </w:rPr>
+        <w:t>0</w:t>
+      </w:r>
+      <w:r>
+        <w:rPr>
+          <w:sz w:val="28"/>
+          <w:szCs w:val="28"/>
+        </w:rPr>
+        <w:t xml:space="preserve">, </w:t>
+      </w:r>
+      <w:r>
+        <w:rPr>
+          <w:sz w:val="28"/>
+          <w:szCs w:val="28"/>
           <w:lang w:val="en-US"/>
         </w:rPr>
-        <w:t>3</w:t>
-      </w:r>
-      <w:r>
-        <w:rPr>
-          <w:sz w:val="28"/>
-          <w:szCs w:val="28"/>
-        </w:rPr>
-        <w:t>0</w:t>
-      </w:r>
-      <w:r>
-        <w:rPr>
-          <w:sz w:val="28"/>
-          <w:szCs w:val="28"/>
-        </w:rPr>
-        <w:t xml:space="preserve">, </w:t>
-      </w:r>
-      <w:r>
-        <w:rPr>
-          <w:sz w:val="28"/>
-          <w:szCs w:val="28"/>
-          <w:lang w:val="en-US"/>
-        </w:rPr>
         <w:t>b</w:t>
       </w:r>
       <w:r>
@@ -4106,7 +4101,6 @@
         <w:rPr>
           <w:sz w:val="28"/>
           <w:szCs w:val="28"/>
-          <w:lang w:val="en-US"/>
         </w:rPr>
         <w:t>3</w:t>
       </w:r>
@@ -6944,7 +6938,7 @@
           <w:sz w:val="28"/>
           <w:szCs w:val="28"/>
         </w:rPr>
-        <w:t>умеренная</w:t>
+        <w:t>малая</w:t>
       </w:r>
       <w:r>
         <w:rPr>
@@ -6959,7 +6953,7 @@
           <w:sz w:val="28"/>
           <w:szCs w:val="28"/>
         </w:rPr>
-        <w:t>малый</w:t>
+        <w:t>большой</w:t>
       </w:r>
       <w:r>
         <w:rPr>
@@ -6974,7 +6968,7 @@
           <w:sz w:val="28"/>
           <w:szCs w:val="28"/>
         </w:rPr>
-        <w:t>средняя</w:t>
+        <w:t>низкая</w:t>
       </w:r>
       <w:r>
         <w:rPr>
@@ -6989,7 +6983,7 @@
           <w:sz w:val="28"/>
           <w:szCs w:val="28"/>
         </w:rPr>
-        <w:t>средняя</w:t>
+        <w:t>низкая</w:t>
       </w:r>
       <w:r>
         <w:rPr>
@@ -7039,7 +7033,7 @@
           <w:sz w:val="28"/>
           <w:szCs w:val="28"/>
         </w:rPr>
-        <w:t>средний</w:t>
+        <w:t>малый</w:t>
       </w:r>
       <w:r>
         <w:rPr>
@@ -7054,7 +7048,7 @@
           <w:sz w:val="28"/>
           <w:szCs w:val="28"/>
         </w:rPr>
-        <w:t>низкая</w:t>
+        <w:t>средняя</w:t>
       </w:r>
       <w:r>
         <w:rPr>
@@ -7104,7 +7098,7 @@
           <w:sz w:val="28"/>
           <w:szCs w:val="28"/>
         </w:rPr>
-        <w:t>большая</w:t>
+        <w:t>умеренная</w:t>
       </w:r>
       <w:r>
         <w:rPr>
@@ -7119,7 +7113,7 @@
           <w:sz w:val="28"/>
           <w:szCs w:val="28"/>
         </w:rPr>
-        <w:t>большой</w:t>
+        <w:t>средний</w:t>
       </w:r>
       <w:r>
         <w:rPr>
@@ -7149,7 +7143,7 @@
           <w:sz w:val="28"/>
           <w:szCs w:val="28"/>
         </w:rPr>
-        <w:t>низкая</w:t>
+        <w:t>средняя</w:t>
       </w:r>
       <w:r>
         <w:rPr>
@@ -7184,7 +7178,7 @@
           <w:sz w:val="28"/>
           <w:szCs w:val="28"/>
         </w:rPr>
-        <w:t>большая</w:t>
+        <w:t>умеренная</w:t>
       </w:r>
       <w:r>
         <w:rPr>
@@ -7199,7 +7193,7 @@
           <w:sz w:val="28"/>
           <w:szCs w:val="28"/>
         </w:rPr>
-        <w:t>средний</w:t>
+        <w:t>большой</w:t>
       </w:r>
       <w:r>
         <w:rPr>
@@ -7229,7 +7223,7 @@
           <w:sz w:val="28"/>
           <w:szCs w:val="28"/>
         </w:rPr>
-        <w:t>средняя</w:t>
+        <w:t>низкая</w:t>
       </w:r>
       <w:r>
         <w:rPr>
@@ -7265,7 +7259,7 @@
           <w:sz w:val="28"/>
           <w:szCs w:val="28"/>
         </w:rPr>
-        <w:t>малая</w:t>
+        <w:t>большая</w:t>
       </w:r>
       <w:r>
         <w:rPr>
@@ -7311,6 +7305,86 @@
           <w:szCs w:val="28"/>
         </w:rPr>
         <w:t>низкая</w:t>
+      </w:r>
+      <w:r>
+        <w:rPr>
+          <w:sz w:val="28"/>
+          <w:szCs w:val="28"/>
+        </w:rPr>
+        <w:t>.</w:t>
+      </w:r>
+    </w:p>
+    <w:p>
+      <w:pPr>
+        <w:pStyle w:val="a3"/>
+        <w:numPr>
+          <w:ilvl w:val="0"/>
+          <w:numId w:val="3"/>
+        </w:numPr>
+        <w:rPr>
+          <w:sz w:val="28"/>
+          <w:szCs w:val="28"/>
+        </w:rPr>
+      </w:pPr>
+      <w:r>
+        <w:rPr>
+          <w:sz w:val="28"/>
+          <w:szCs w:val="28"/>
+        </w:rPr>
+        <w:t xml:space="preserve">Если высота палубы </w:t>
+      </w:r>
+      <w:r>
+        <w:rPr>
+          <w:b/>
+          <w:sz w:val="28"/>
+          <w:szCs w:val="28"/>
+        </w:rPr>
+        <w:t>большая</w:t>
+      </w:r>
+      <w:r>
+        <w:rPr>
+          <w:sz w:val="28"/>
+          <w:szCs w:val="28"/>
+        </w:rPr>
+        <w:t xml:space="preserve"> и угол отклонения </w:t>
+      </w:r>
+      <w:r>
+        <w:rPr>
+          <w:b/>
+          <w:sz w:val="28"/>
+          <w:szCs w:val="28"/>
+        </w:rPr>
+        <w:t>средний</w:t>
+      </w:r>
+      <w:r>
+        <w:rPr>
+          <w:sz w:val="28"/>
+          <w:szCs w:val="28"/>
+        </w:rPr>
+        <w:t xml:space="preserve">, то скорость движения платформы </w:t>
+      </w:r>
+      <w:r>
+        <w:rPr>
+          <w:b/>
+          <w:sz w:val="28"/>
+          <w:szCs w:val="28"/>
+        </w:rPr>
+        <w:t>низкая</w:t>
+      </w:r>
+      <w:r>
+        <w:rPr>
+          <w:sz w:val="28"/>
+          <w:szCs w:val="28"/>
+        </w:rPr>
+        <w:t xml:space="preserve"> и скорость спуска груза </w:t>
+      </w:r>
+      <w:r>
+        <w:rPr>
+          <w:b/>
+          <w:sz w:val="28"/>
+          <w:szCs w:val="28"/>
+        </w:rPr>
+        <w:t>средняя</w:t>
       </w:r>
       <w:r>
         <w:rPr>

--- a/Логика.docx
+++ b/Логика.docx
@@ -501,10 +501,29 @@
     </w:p>
     <w:p>
       <w:pPr>
+        <w:ind w:firstLine="708"/>
+        <w:jc w:val="center"/>
+        <w:rPr>
+          <w:b/>
+          <w:sz w:val="32"/>
+          <w:szCs w:val="32"/>
+        </w:rPr>
+      </w:pPr>
+      <w:r>
+        <w:rPr>
+          <w:b/>
+          <w:sz w:val="32"/>
+          <w:szCs w:val="32"/>
+        </w:rPr>
+        <w:t>Выходные переменные</w:t>
+      </w:r>
+    </w:p>
+    <w:p>
+      <w:pPr>
         <w:pStyle w:val="a3"/>
         <w:numPr>
           <w:ilvl w:val="0"/>
-          <w:numId w:val="1"/>
+          <w:numId w:val="5"/>
         </w:numPr>
         <w:rPr>
           <w:b/>
@@ -552,7 +571,7 @@
         <w:pStyle w:val="a3"/>
         <w:numPr>
           <w:ilvl w:val="1"/>
-          <w:numId w:val="1"/>
+          <w:numId w:val="5"/>
         </w:numPr>
         <w:rPr>
           <w:b/>
@@ -573,7 +592,7 @@
         <w:pStyle w:val="a3"/>
         <w:numPr>
           <w:ilvl w:val="1"/>
-          <w:numId w:val="1"/>
+          <w:numId w:val="5"/>
         </w:numPr>
         <w:rPr>
           <w:b/>
@@ -610,7 +629,7 @@
         <w:pStyle w:val="a3"/>
         <w:numPr>
           <w:ilvl w:val="1"/>
-          <w:numId w:val="1"/>
+          <w:numId w:val="5"/>
         </w:numPr>
         <w:rPr>
           <w:b/>
@@ -631,7 +650,7 @@
         <w:pStyle w:val="a3"/>
         <w:numPr>
           <w:ilvl w:val="2"/>
-          <w:numId w:val="1"/>
+          <w:numId w:val="5"/>
         </w:numPr>
         <w:rPr>
           <w:b/>
@@ -659,7 +678,7 @@
         <w:pStyle w:val="a3"/>
         <w:numPr>
           <w:ilvl w:val="2"/>
-          <w:numId w:val="1"/>
+          <w:numId w:val="5"/>
         </w:numPr>
         <w:rPr>
           <w:b/>
@@ -687,7 +706,7 @@
         <w:pStyle w:val="a3"/>
         <w:numPr>
           <w:ilvl w:val="2"/>
-          <w:numId w:val="1"/>
+          <w:numId w:val="5"/>
         </w:numPr>
         <w:rPr>
           <w:b/>
@@ -715,7 +734,7 @@
         <w:pStyle w:val="a3"/>
         <w:numPr>
           <w:ilvl w:val="0"/>
-          <w:numId w:val="1"/>
+          <w:numId w:val="5"/>
         </w:numPr>
         <w:rPr>
           <w:b/>
@@ -729,6 +748,7 @@
           <w:sz w:val="28"/>
           <w:szCs w:val="28"/>
         </w:rPr>
+        <w:lastRenderedPageBreak/>
         <w:t xml:space="preserve">Скорость спуска груза </w:t>
       </w:r>
       <w:r>
@@ -763,7 +783,7 @@
         <w:pStyle w:val="a3"/>
         <w:numPr>
           <w:ilvl w:val="1"/>
-          <w:numId w:val="1"/>
+          <w:numId w:val="5"/>
         </w:numPr>
         <w:rPr>
           <w:b/>
@@ -784,7 +804,7 @@
         <w:pStyle w:val="a3"/>
         <w:numPr>
           <w:ilvl w:val="1"/>
-          <w:numId w:val="1"/>
+          <w:numId w:val="5"/>
         </w:numPr>
         <w:rPr>
           <w:b/>
@@ -797,7 +817,6 @@
           <w:sz w:val="28"/>
           <w:szCs w:val="28"/>
         </w:rPr>
-        <w:lastRenderedPageBreak/>
         <w:t>Диапазон значений: от 0 до 2 м/</w:t>
       </w:r>
       <w:proofErr w:type="gramStart"/>
@@ -822,7 +841,7 @@
         <w:pStyle w:val="a3"/>
         <w:numPr>
           <w:ilvl w:val="1"/>
-          <w:numId w:val="1"/>
+          <w:numId w:val="5"/>
         </w:numPr>
         <w:rPr>
           <w:b/>
@@ -843,7 +862,7 @@
         <w:pStyle w:val="a3"/>
         <w:numPr>
           <w:ilvl w:val="2"/>
-          <w:numId w:val="1"/>
+          <w:numId w:val="5"/>
         </w:numPr>
         <w:rPr>
           <w:b/>
@@ -872,7 +891,7 @@
         <w:pStyle w:val="a3"/>
         <w:numPr>
           <w:ilvl w:val="2"/>
-          <w:numId w:val="1"/>
+          <w:numId w:val="5"/>
         </w:numPr>
         <w:rPr>
           <w:b/>
@@ -901,7 +920,7 @@
         <w:pStyle w:val="a3"/>
         <w:numPr>
           <w:ilvl w:val="2"/>
-          <w:numId w:val="1"/>
+          <w:numId w:val="5"/>
         </w:numPr>
         <w:rPr>
           <w:b/>
@@ -914,135 +933,16 @@
           <w:sz w:val="28"/>
           <w:szCs w:val="28"/>
         </w:rPr>
-        <w:t>Высокая скорость</w:t>
-      </w:r>
-      <w:r>
-        <w:rPr>
-          <w:sz w:val="28"/>
-          <w:szCs w:val="28"/>
-        </w:rPr>
-        <w:t>.</w:t>
+        <w:t>Высокая скорость.</w:t>
       </w:r>
     </w:p>
     <w:p>
       <w:pPr>
-        <w:ind w:firstLine="708"/>
         <w:jc w:val="center"/>
         <w:rPr>
           <w:b/>
-          <w:sz w:val="32"/>
-          <w:szCs w:val="32"/>
-        </w:rPr>
-      </w:pPr>
-      <w:r>
-        <w:rPr>
-          <w:b/>
-          <w:sz w:val="32"/>
-          <w:szCs w:val="32"/>
-        </w:rPr>
-        <w:t>Выходные переменные</w:t>
-      </w:r>
-    </w:p>
-    <w:p>
-      <w:pPr>
-        <w:pStyle w:val="a3"/>
-        <w:numPr>
-          <w:ilvl w:val="0"/>
-          <w:numId w:val="4"/>
-        </w:numPr>
-        <w:rPr>
-          <w:b/>
-          <w:sz w:val="28"/>
-          <w:szCs w:val="28"/>
-        </w:rPr>
-      </w:pPr>
-      <w:r>
-        <w:rPr>
-          <w:sz w:val="28"/>
-          <w:szCs w:val="28"/>
-        </w:rPr>
-        <w:t xml:space="preserve">Скорость движения платформы </w:t>
-      </w:r>
-      <w:r>
-        <w:rPr>
-          <w:b/>
-          <w:sz w:val="28"/>
-          <w:szCs w:val="28"/>
-        </w:rPr>
-        <w:t>V</w:t>
-      </w:r>
-      <w:r>
-        <w:rPr>
-          <w:b/>
-          <w:sz w:val="28"/>
-          <w:szCs w:val="28"/>
-          <w:vertAlign w:val="subscript"/>
-          <w:lang w:val="en-US"/>
-        </w:rPr>
-        <w:t>p</w:t>
-      </w:r>
-      <w:r>
-        <w:rPr>
-          <w:sz w:val="28"/>
-          <w:szCs w:val="28"/>
-        </w:rPr>
-        <w:t>.</w:t>
-      </w:r>
-    </w:p>
-    <w:p>
-      <w:pPr>
-        <w:pStyle w:val="a3"/>
-        <w:numPr>
-          <w:ilvl w:val="0"/>
-          <w:numId w:val="4"/>
-        </w:numPr>
-        <w:rPr>
-          <w:b/>
-          <w:sz w:val="28"/>
-          <w:szCs w:val="28"/>
-        </w:rPr>
-      </w:pPr>
-      <w:r>
-        <w:rPr>
-          <w:sz w:val="28"/>
-          <w:szCs w:val="28"/>
-        </w:rPr>
-        <w:t xml:space="preserve">Скорость спуска груза </w:t>
-      </w:r>
-      <w:r>
-        <w:rPr>
-          <w:b/>
-          <w:sz w:val="28"/>
-          <w:szCs w:val="28"/>
-        </w:rPr>
-        <w:t>V</w:t>
-      </w:r>
-      <w:r>
-        <w:rPr>
-          <w:b/>
-          <w:sz w:val="28"/>
-          <w:szCs w:val="28"/>
-          <w:vertAlign w:val="subscript"/>
-          <w:lang w:val="en-US"/>
-        </w:rPr>
-        <w:t>g</w:t>
-      </w:r>
-      <w:r>
-        <w:rPr>
-          <w:sz w:val="28"/>
-          <w:szCs w:val="28"/>
-        </w:rPr>
-        <w:t>.</w:t>
-      </w:r>
-    </w:p>
-    <w:p>
-      <w:pPr>
-        <w:ind w:firstLine="708"/>
-        <w:jc w:val="center"/>
-        <w:rPr>
-          <w:b/>
-          <w:sz w:val="32"/>
-          <w:szCs w:val="32"/>
+          <w:sz w:val="28"/>
+          <w:szCs w:val="28"/>
         </w:rPr>
       </w:pPr>
       <w:r>
@@ -3691,7 +3591,6 @@
           <w:sz w:val="28"/>
           <w:szCs w:val="28"/>
         </w:rPr>
-        <w:lastRenderedPageBreak/>
         <w:t>Средний</w:t>
       </w:r>
       <w:r>
@@ -4022,6 +3921,7 @@
           <w:sz w:val="28"/>
           <w:szCs w:val="28"/>
         </w:rPr>
+        <w:lastRenderedPageBreak/>
         <w:t>Большой</w:t>
       </w:r>
       <w:r>
@@ -7250,7 +7150,6 @@
           <w:sz w:val="28"/>
           <w:szCs w:val="28"/>
         </w:rPr>
-        <w:lastRenderedPageBreak/>
         <w:t xml:space="preserve">Если высота палубы </w:t>
       </w:r>
       <w:r>
@@ -7331,6 +7230,7 @@
           <w:sz w:val="28"/>
           <w:szCs w:val="28"/>
         </w:rPr>
+        <w:lastRenderedPageBreak/>
         <w:t xml:space="preserve">Если высота палубы </w:t>
       </w:r>
       <w:r>
@@ -7775,6 +7675,119 @@
     </w:lvl>
   </w:abstractNum>
   <w:abstractNum w:abstractNumId="3">
+    <w:nsid w:val="5301158E"/>
+    <w:multiLevelType w:val="multilevel"/>
+    <w:tmpl w:val="47EC9606"/>
+    <w:lvl w:ilvl="0">
+      <w:start w:val="1"/>
+      <w:numFmt w:val="decimal"/>
+      <w:lvlText w:val="%1."/>
+      <w:lvlJc w:val="left"/>
+      <w:pPr>
+        <w:ind w:left="360" w:hanging="360"/>
+      </w:pPr>
+      <w:rPr>
+        <w:rFonts w:hint="default"/>
+      </w:rPr>
+    </w:lvl>
+    <w:lvl w:ilvl="1">
+      <w:start w:val="1"/>
+      <w:numFmt w:val="bullet"/>
+      <w:lvlText w:val=""/>
+      <w:lvlJc w:val="left"/>
+      <w:pPr>
+        <w:ind w:left="792" w:hanging="432"/>
+      </w:pPr>
+      <w:rPr>
+        <w:rFonts w:ascii="Symbol" w:hAnsi="Symbol" w:hint="default"/>
+      </w:rPr>
+    </w:lvl>
+    <w:lvl w:ilvl="2">
+      <w:start w:val="1"/>
+      <w:numFmt w:val="upperRoman"/>
+      <w:lvlText w:val="%3."/>
+      <w:lvlJc w:val="left"/>
+      <w:pPr>
+        <w:ind w:left="1224" w:hanging="504"/>
+      </w:pPr>
+      <w:rPr>
+        <w:rFonts w:hint="default"/>
+      </w:rPr>
+    </w:lvl>
+    <w:lvl w:ilvl="3">
+      <w:start w:val="1"/>
+      <w:numFmt w:val="decimal"/>
+      <w:lvlText w:val="%1.%2.%3.%4."/>
+      <w:lvlJc w:val="left"/>
+      <w:pPr>
+        <w:ind w:left="1728" w:hanging="648"/>
+      </w:pPr>
+      <w:rPr>
+        <w:rFonts w:hint="default"/>
+      </w:rPr>
+    </w:lvl>
+    <w:lvl w:ilvl="4">
+      <w:start w:val="1"/>
+      <w:numFmt w:val="decimal"/>
+      <w:lvlText w:val="%1.%2.%3.%4.%5."/>
+      <w:lvlJc w:val="left"/>
+      <w:pPr>
+        <w:ind w:left="2232" w:hanging="792"/>
+      </w:pPr>
+      <w:rPr>
+        <w:rFonts w:hint="default"/>
+      </w:rPr>
+    </w:lvl>
+    <w:lvl w:ilvl="5">
+      <w:start w:val="1"/>
+      <w:numFmt w:val="decimal"/>
+      <w:lvlText w:val="%1.%2.%3.%4.%5.%6."/>
+      <w:lvlJc w:val="left"/>
+      <w:pPr>
+        <w:ind w:left="2736" w:hanging="936"/>
+      </w:pPr>
+      <w:rPr>
+        <w:rFonts w:hint="default"/>
+      </w:rPr>
+    </w:lvl>
+    <w:lvl w:ilvl="6">
+      <w:start w:val="1"/>
+      <w:numFmt w:val="decimal"/>
+      <w:lvlText w:val="%1.%2.%3.%4.%5.%6.%7."/>
+      <w:lvlJc w:val="left"/>
+      <w:pPr>
+        <w:ind w:left="3240" w:hanging="1080"/>
+      </w:pPr>
+      <w:rPr>
+        <w:rFonts w:hint="default"/>
+      </w:rPr>
+    </w:lvl>
+    <w:lvl w:ilvl="7">
+      <w:start w:val="1"/>
+      <w:numFmt w:val="decimal"/>
+      <w:lvlText w:val="%1.%2.%3.%4.%5.%6.%7.%8."/>
+      <w:lvlJc w:val="left"/>
+      <w:pPr>
+        <w:ind w:left="3744" w:hanging="1224"/>
+      </w:pPr>
+      <w:rPr>
+        <w:rFonts w:hint="default"/>
+      </w:rPr>
+    </w:lvl>
+    <w:lvl w:ilvl="8">
+      <w:start w:val="1"/>
+      <w:numFmt w:val="decimal"/>
+      <w:lvlText w:val="%1.%2.%3.%4.%5.%6.%7.%8.%9."/>
+      <w:lvlJc w:val="left"/>
+      <w:pPr>
+        <w:ind w:left="4320" w:hanging="1440"/>
+      </w:pPr>
+      <w:rPr>
+        <w:rFonts w:hint="default"/>
+      </w:rPr>
+    </w:lvl>
+  </w:abstractNum>
+  <w:abstractNum w:abstractNumId="4">
     <w:nsid w:val="6B672AA1"/>
     <w:multiLevelType w:val="hybridMultilevel"/>
     <w:tmpl w:val="6D56F896"/>
@@ -7867,10 +7880,13 @@
     <w:abstractNumId w:val="1"/>
   </w:num>
   <w:num w:numId="3">
-    <w:abstractNumId w:val="3"/>
+    <w:abstractNumId w:val="4"/>
   </w:num>
   <w:num w:numId="4">
     <w:abstractNumId w:val="2"/>
+  </w:num>
+  <w:num w:numId="5">
+    <w:abstractNumId w:val="3"/>
   </w:num>
 </w:numbering>
 </file>

--- a/Логика.docx
+++ b/Логика.docx
@@ -1,6 +1,6 @@
 
 <file path=word/document.xml><?xml version="1.0" encoding="utf-8"?>
-<w:document xmlns:ve="http://schemas.openxmlformats.org/markup-compatibility/2006" xmlns:o="urn:schemas-microsoft-com:office:office" xmlns:r="http://schemas.openxmlformats.org/officeDocument/2006/relationships" xmlns:m="http://schemas.openxmlformats.org/officeDocument/2006/math" xmlns:v="urn:schemas-microsoft-com:vml" xmlns:wp="http://schemas.openxmlformats.org/drawingml/2006/wordprocessingDrawing" xmlns:w10="urn:schemas-microsoft-com:office:word" xmlns:w="http://schemas.openxmlformats.org/wordprocessingml/2006/main" xmlns:wne="http://schemas.microsoft.com/office/word/2006/wordml">
+<w:document xmlns:wpc="http://schemas.microsoft.com/office/word/2010/wordprocessingCanvas" xmlns:cx="http://schemas.microsoft.com/office/drawing/2014/chartex" xmlns:cx1="http://schemas.microsoft.com/office/drawing/2015/9/8/chartex" xmlns:cx2="http://schemas.microsoft.com/office/drawing/2015/10/21/chartex" xmlns:cx3="http://schemas.microsoft.com/office/drawing/2016/5/9/chartex" xmlns:cx4="http://schemas.microsoft.com/office/drawing/2016/5/10/chartex" xmlns:cx5="http://schemas.microsoft.com/office/drawing/2016/5/11/chartex" xmlns:cx6="http://schemas.microsoft.com/office/drawing/2016/5/12/chartex" xmlns:cx7="http://schemas.microsoft.com/office/drawing/2016/5/13/chartex" xmlns:cx8="http://schemas.microsoft.com/office/drawing/2016/5/14/chartex" xmlns:mc="http://schemas.openxmlformats.org/markup-compatibility/2006" xmlns:aink="http://schemas.microsoft.com/office/drawing/2016/ink" xmlns:am3d="http://schemas.microsoft.com/office/drawing/2017/model3d" xmlns:o="urn:schemas-microsoft-com:office:office" xmlns:oel="http://schemas.microsoft.com/office/2019/extlst" xmlns:r="http://schemas.openxmlformats.org/officeDocument/2006/relationships" xmlns:m="http://schemas.openxmlformats.org/officeDocument/2006/math" xmlns:v="urn:schemas-microsoft-com:vml" xmlns:wp14="http://schemas.microsoft.com/office/word/2010/wordprocessingDrawing" xmlns:wp="http://schemas.openxmlformats.org/drawingml/2006/wordprocessingDrawing" xmlns:w10="urn:schemas-microsoft-com:office:word" xmlns:w="http://schemas.openxmlformats.org/wordprocessingml/2006/main" xmlns:w14="http://schemas.microsoft.com/office/word/2010/wordml" xmlns:w15="http://schemas.microsoft.com/office/word/2012/wordml" xmlns:w16cex="http://schemas.microsoft.com/office/word/2018/wordml/cex" xmlns:w16cid="http://schemas.microsoft.com/office/word/2016/wordml/cid" xmlns:w16="http://schemas.microsoft.com/office/word/2018/wordml" xmlns:w16du="http://schemas.microsoft.com/office/word/2023/wordml/word16du" xmlns:w16sdtdh="http://schemas.microsoft.com/office/word/2020/wordml/sdtdatahash" xmlns:w16sdtfl="http://schemas.microsoft.com/office/word/2024/wordml/sdtformatlock" xmlns:w16se="http://schemas.microsoft.com/office/word/2015/wordml/symex" xmlns:wpg="http://schemas.microsoft.com/office/word/2010/wordprocessingGroup" xmlns:wpi="http://schemas.microsoft.com/office/word/2010/wordprocessingInk" xmlns:wne="http://schemas.microsoft.com/office/word/2006/wordml" xmlns:wps="http://schemas.microsoft.com/office/word/2010/wordprocessingShape" mc:Ignorable="w14 w15 w16se w16cid w16 w16cex w16sdtdh w16sdtfl w16du wp14">
   <w:body>
     <w:p>
       <w:pPr>
@@ -605,23 +605,7 @@
           <w:sz w:val="28"/>
           <w:szCs w:val="28"/>
         </w:rPr>
-        <w:t>Диапазон значений: от 0 до 5 м/</w:t>
-      </w:r>
-      <w:proofErr w:type="gramStart"/>
-      <w:r>
-        <w:rPr>
-          <w:sz w:val="28"/>
-          <w:szCs w:val="28"/>
-        </w:rPr>
-        <w:t>с</w:t>
-      </w:r>
-      <w:proofErr w:type="gramEnd"/>
-      <w:r>
-        <w:rPr>
-          <w:sz w:val="28"/>
-          <w:szCs w:val="28"/>
-        </w:rPr>
-        <w:t>.</w:t>
+        <w:t>Диапазон значений: от 0 до 5 м/с.</w:t>
       </w:r>
     </w:p>
     <w:p>
@@ -817,23 +801,7 @@
           <w:sz w:val="28"/>
           <w:szCs w:val="28"/>
         </w:rPr>
-        <w:t>Диапазон значений: от 0 до 2 м/</w:t>
-      </w:r>
-      <w:proofErr w:type="gramStart"/>
-      <w:r>
-        <w:rPr>
-          <w:sz w:val="28"/>
-          <w:szCs w:val="28"/>
-        </w:rPr>
-        <w:t>с</w:t>
-      </w:r>
-      <w:proofErr w:type="gramEnd"/>
-      <w:r>
-        <w:rPr>
-          <w:sz w:val="28"/>
-          <w:szCs w:val="28"/>
-        </w:rPr>
-        <w:t>.</w:t>
+        <w:t>Диапазон значений: от 0 до 2 м/с.</w:t>
       </w:r>
     </w:p>
     <w:p>
@@ -7374,6 +7342,2056 @@
         <w:t>.</w:t>
       </w:r>
     </w:p>
+    <w:p>
+      <w:pPr>
+        <w:rPr>
+          <w:b/>
+          <w:bCs/>
+          <w:sz w:val="28"/>
+          <w:szCs w:val="28"/>
+        </w:rPr>
+      </w:pPr>
+      <w:r>
+        <w:rPr>
+          <w:b/>
+          <w:bCs/>
+          <w:sz w:val="28"/>
+          <w:szCs w:val="28"/>
+        </w:rPr>
+        <w:t>Вариант 2</w:t>
+      </w:r>
+    </w:p>
+    <w:p>
+      <w:pPr>
+        <w:rPr>
+          <w:sz w:val="28"/>
+          <w:szCs w:val="28"/>
+        </w:rPr>
+      </w:pPr>
+      <w:r>
+        <w:rPr>
+          <w:sz w:val="28"/>
+          <w:szCs w:val="28"/>
+        </w:rPr>
+        <w:t xml:space="preserve">Входными параметрами считаем расстояние до палубы (вместо высоты палубы) и расстояние от центра контейнера до центра его позиции на корабле (или от края контейнера до края позиции, если так удобнее). Расстояние можно учитывать просто как дельту по </w:t>
+      </w:r>
+      <w:r>
+        <w:rPr>
+          <w:sz w:val="28"/>
+          <w:szCs w:val="28"/>
+          <w:lang w:val="en-US"/>
+        </w:rPr>
+        <w:t>x</w:t>
+      </w:r>
+      <w:r>
+        <w:rPr>
+          <w:sz w:val="28"/>
+          <w:szCs w:val="28"/>
+        </w:rPr>
+        <w:t xml:space="preserve"> со знаком, но можно добавить и дельту по </w:t>
+      </w:r>
+      <w:r>
+        <w:rPr>
+          <w:sz w:val="28"/>
+          <w:szCs w:val="28"/>
+          <w:lang w:val="en-US"/>
+        </w:rPr>
+        <w:t>y</w:t>
+      </w:r>
+      <w:r>
+        <w:rPr>
+          <w:sz w:val="28"/>
+          <w:szCs w:val="28"/>
+        </w:rPr>
+        <w:t xml:space="preserve"> </w:t>
+      </w:r>
+      <w:r>
+        <w:rPr>
+          <w:sz w:val="28"/>
+          <w:szCs w:val="28"/>
+        </w:rPr>
+        <w:t>аналогично.</w:t>
+      </w:r>
+    </w:p>
+    <w:p>
+      <w:pPr>
+        <w:rPr>
+          <w:sz w:val="28"/>
+          <w:szCs w:val="28"/>
+        </w:rPr>
+      </w:pPr>
+      <w:r>
+        <w:rPr>
+          <w:sz w:val="28"/>
+          <w:szCs w:val="28"/>
+        </w:rPr>
+        <w:t xml:space="preserve">Выходными будут те же скорость движения платформы вперед-назад и скорость спуска груза. (Если есть дельта по </w:t>
+      </w:r>
+      <w:r>
+        <w:rPr>
+          <w:sz w:val="28"/>
+          <w:szCs w:val="28"/>
+          <w:lang w:val="en-US"/>
+        </w:rPr>
+        <w:t>y</w:t>
+      </w:r>
+      <w:r>
+        <w:rPr>
+          <w:sz w:val="28"/>
+          <w:szCs w:val="28"/>
+        </w:rPr>
+        <w:t>, то соотв. есть скорость движения платформы вправо-влево).</w:t>
+      </w:r>
+    </w:p>
+    <w:p>
+      <w:pPr>
+        <w:rPr>
+          <w:sz w:val="28"/>
+          <w:szCs w:val="28"/>
+        </w:rPr>
+      </w:pPr>
+      <w:r>
+        <w:rPr>
+          <w:sz w:val="28"/>
+          <w:szCs w:val="28"/>
+        </w:rPr>
+        <w:t>Для расстояния до нужного места на корабле и для скорости движения платформы применяем такие нечеткие подмножества:</w:t>
+      </w:r>
+    </w:p>
+    <w:p>
+      <w:pPr>
+        <w:rPr>
+          <w:sz w:val="28"/>
+          <w:szCs w:val="28"/>
+        </w:rPr>
+      </w:pPr>
+      <w:r>
+        <w:rPr>
+          <w:noProof/>
+          <w:sz w:val="28"/>
+          <w:szCs w:val="28"/>
+        </w:rPr>
+        <w:drawing>
+          <wp:inline distT="0" distB="0" distL="0" distR="0" wp14:anchorId="3C7685F9" wp14:editId="10DF59CA">
+            <wp:extent cx="2753134" cy="1632457"/>
+            <wp:effectExtent l="0" t="0" r="0" b="0"/>
+            <wp:docPr id="1102561509" name="Рисунок 1" descr="Изображение выглядит как линия, зарисовка, диаграмма&#10;&#10;Автоматически созданное описание"/>
+            <wp:cNvGraphicFramePr>
+              <a:graphicFrameLocks xmlns:a="http://schemas.openxmlformats.org/drawingml/2006/main" noChangeAspect="1"/>
+            </wp:cNvGraphicFramePr>
+            <a:graphic xmlns:a="http://schemas.openxmlformats.org/drawingml/2006/main">
+              <a:graphicData uri="http://schemas.openxmlformats.org/drawingml/2006/picture">
+                <pic:pic xmlns:pic="http://schemas.openxmlformats.org/drawingml/2006/picture">
+                  <pic:nvPicPr>
+                    <pic:cNvPr id="1102561509" name="Рисунок 1" descr="Изображение выглядит как линия, зарисовка, диаграмма&#10;&#10;Автоматически созданное описание"/>
+                    <pic:cNvPicPr>
+                      <a:picLocks noChangeAspect="1" noChangeArrowheads="1"/>
+                    </pic:cNvPicPr>
+                  </pic:nvPicPr>
+                  <pic:blipFill>
+                    <a:blip r:embed="rId5" cstate="print">
+                      <a:extLst>
+                        <a:ext uri="{28A0092B-C50C-407E-A947-70E740481C1C}">
+                          <a14:useLocalDpi xmlns:a14="http://schemas.microsoft.com/office/drawing/2010/main" val="0"/>
+                        </a:ext>
+                      </a:extLst>
+                    </a:blip>
+                    <a:srcRect/>
+                    <a:stretch>
+                      <a:fillRect/>
+                    </a:stretch>
+                  </pic:blipFill>
+                  <pic:spPr bwMode="auto">
+                    <a:xfrm>
+                      <a:off x="0" y="0"/>
+                      <a:ext cx="2770775" cy="1642917"/>
+                    </a:xfrm>
+                    <a:prstGeom prst="rect">
+                      <a:avLst/>
+                    </a:prstGeom>
+                    <a:noFill/>
+                    <a:ln>
+                      <a:noFill/>
+                    </a:ln>
+                  </pic:spPr>
+                </pic:pic>
+              </a:graphicData>
+            </a:graphic>
+          </wp:inline>
+        </w:drawing>
+      </w:r>
+    </w:p>
+    <w:p>
+      <w:pPr>
+        <w:rPr>
+          <w:sz w:val="28"/>
+          <w:szCs w:val="28"/>
+        </w:rPr>
+      </w:pPr>
+      <w:r>
+        <w:rPr>
+          <w:sz w:val="28"/>
+          <w:szCs w:val="28"/>
+        </w:rPr>
+        <w:t>Правила.</w:t>
+      </w:r>
+    </w:p>
+    <w:p>
+      <w:pPr>
+        <w:pStyle w:val="a3"/>
+        <w:numPr>
+          <w:ilvl w:val="0"/>
+          <w:numId w:val="6"/>
+        </w:numPr>
+        <w:rPr>
+          <w:b/>
+          <w:bCs/>
+          <w:sz w:val="28"/>
+          <w:szCs w:val="28"/>
+        </w:rPr>
+      </w:pPr>
+      <w:r>
+        <w:rPr>
+          <w:sz w:val="28"/>
+          <w:szCs w:val="28"/>
+        </w:rPr>
+        <w:t xml:space="preserve">Если дельта по </w:t>
+      </w:r>
+      <w:r>
+        <w:rPr>
+          <w:sz w:val="28"/>
+          <w:szCs w:val="28"/>
+          <w:lang w:val="en-US"/>
+        </w:rPr>
+        <w:t>x</w:t>
+      </w:r>
+      <w:r>
+        <w:rPr>
+          <w:sz w:val="28"/>
+          <w:szCs w:val="28"/>
+        </w:rPr>
+        <w:t xml:space="preserve"> </w:t>
+      </w:r>
+      <w:r>
+        <w:rPr>
+          <w:b/>
+          <w:bCs/>
+          <w:sz w:val="28"/>
+          <w:szCs w:val="28"/>
+        </w:rPr>
+        <w:t>большая</w:t>
+      </w:r>
+      <w:r>
+        <w:rPr>
+          <w:b/>
+          <w:bCs/>
+          <w:sz w:val="28"/>
+          <w:szCs w:val="28"/>
+        </w:rPr>
+        <w:t xml:space="preserve"> положительная </w:t>
+      </w:r>
+      <w:r>
+        <w:rPr>
+          <w:sz w:val="28"/>
+          <w:szCs w:val="28"/>
+        </w:rPr>
+        <w:t>и</w:t>
+      </w:r>
+      <w:r>
+        <w:rPr>
+          <w:b/>
+          <w:bCs/>
+          <w:sz w:val="28"/>
+          <w:szCs w:val="28"/>
+        </w:rPr>
+        <w:t xml:space="preserve"> </w:t>
+      </w:r>
+      <w:r>
+        <w:rPr>
+          <w:sz w:val="28"/>
+          <w:szCs w:val="28"/>
+        </w:rPr>
+        <w:t>расстояние до палубы</w:t>
+      </w:r>
+      <w:r>
+        <w:rPr>
+          <w:b/>
+          <w:bCs/>
+          <w:sz w:val="28"/>
+          <w:szCs w:val="28"/>
+        </w:rPr>
+        <w:t xml:space="preserve"> большое, </w:t>
+      </w:r>
+      <w:r>
+        <w:rPr>
+          <w:sz w:val="28"/>
+          <w:szCs w:val="28"/>
+        </w:rPr>
+        <w:t xml:space="preserve">то скорость движения платформы </w:t>
+      </w:r>
+      <w:r>
+        <w:rPr>
+          <w:b/>
+          <w:bCs/>
+          <w:sz w:val="28"/>
+          <w:szCs w:val="28"/>
+        </w:rPr>
+        <w:t>большая положительная</w:t>
+      </w:r>
+      <w:r>
+        <w:rPr>
+          <w:b/>
+          <w:bCs/>
+          <w:sz w:val="28"/>
+          <w:szCs w:val="28"/>
+        </w:rPr>
+        <w:t xml:space="preserve"> </w:t>
+      </w:r>
+      <w:r>
+        <w:rPr>
+          <w:sz w:val="28"/>
+          <w:szCs w:val="28"/>
+        </w:rPr>
+        <w:t>и скорость спуска груза</w:t>
+      </w:r>
+      <w:r>
+        <w:rPr>
+          <w:b/>
+          <w:bCs/>
+          <w:sz w:val="28"/>
+          <w:szCs w:val="28"/>
+        </w:rPr>
+        <w:t xml:space="preserve"> нулевая</w:t>
+      </w:r>
+    </w:p>
+    <w:p>
+      <w:pPr>
+        <w:pStyle w:val="a3"/>
+        <w:numPr>
+          <w:ilvl w:val="0"/>
+          <w:numId w:val="6"/>
+        </w:numPr>
+        <w:rPr>
+          <w:b/>
+          <w:bCs/>
+          <w:sz w:val="28"/>
+          <w:szCs w:val="28"/>
+        </w:rPr>
+      </w:pPr>
+      <w:r>
+        <w:rPr>
+          <w:sz w:val="28"/>
+          <w:szCs w:val="28"/>
+        </w:rPr>
+        <w:t xml:space="preserve">Если дельта по </w:t>
+      </w:r>
+      <w:r>
+        <w:rPr>
+          <w:sz w:val="28"/>
+          <w:szCs w:val="28"/>
+          <w:lang w:val="en-US"/>
+        </w:rPr>
+        <w:t>x</w:t>
+      </w:r>
+      <w:r>
+        <w:rPr>
+          <w:sz w:val="28"/>
+          <w:szCs w:val="28"/>
+        </w:rPr>
+        <w:t xml:space="preserve"> </w:t>
+      </w:r>
+      <w:r>
+        <w:rPr>
+          <w:b/>
+          <w:bCs/>
+          <w:sz w:val="28"/>
+          <w:szCs w:val="28"/>
+        </w:rPr>
+        <w:t xml:space="preserve">маленькая положительная </w:t>
+      </w:r>
+      <w:r>
+        <w:rPr>
+          <w:sz w:val="28"/>
+          <w:szCs w:val="28"/>
+        </w:rPr>
+        <w:t>и</w:t>
+      </w:r>
+      <w:r>
+        <w:rPr>
+          <w:b/>
+          <w:bCs/>
+          <w:sz w:val="28"/>
+          <w:szCs w:val="28"/>
+        </w:rPr>
+        <w:t xml:space="preserve"> </w:t>
+      </w:r>
+      <w:r>
+        <w:rPr>
+          <w:sz w:val="28"/>
+          <w:szCs w:val="28"/>
+        </w:rPr>
+        <w:t>расстояние до палубы</w:t>
+      </w:r>
+      <w:r>
+        <w:rPr>
+          <w:b/>
+          <w:bCs/>
+          <w:sz w:val="28"/>
+          <w:szCs w:val="28"/>
+        </w:rPr>
+        <w:t xml:space="preserve"> большое, </w:t>
+      </w:r>
+      <w:r>
+        <w:rPr>
+          <w:sz w:val="28"/>
+          <w:szCs w:val="28"/>
+        </w:rPr>
+        <w:t>то скорость движения платформы</w:t>
+      </w:r>
+      <w:r>
+        <w:rPr>
+          <w:b/>
+          <w:bCs/>
+          <w:sz w:val="28"/>
+          <w:szCs w:val="28"/>
+        </w:rPr>
+        <w:t xml:space="preserve"> медленная</w:t>
+      </w:r>
+      <w:r>
+        <w:rPr>
+          <w:b/>
+          <w:bCs/>
+          <w:sz w:val="28"/>
+          <w:szCs w:val="28"/>
+        </w:rPr>
+        <w:t xml:space="preserve"> положительная</w:t>
+      </w:r>
+      <w:r>
+        <w:rPr>
+          <w:b/>
+          <w:bCs/>
+          <w:sz w:val="28"/>
+          <w:szCs w:val="28"/>
+        </w:rPr>
+        <w:t xml:space="preserve"> или нулевая </w:t>
+      </w:r>
+      <w:r>
+        <w:rPr>
+          <w:sz w:val="28"/>
+          <w:szCs w:val="28"/>
+        </w:rPr>
+        <w:t>и скорость спуска груза</w:t>
+      </w:r>
+      <w:r>
+        <w:rPr>
+          <w:b/>
+          <w:bCs/>
+          <w:sz w:val="28"/>
+          <w:szCs w:val="28"/>
+        </w:rPr>
+        <w:t xml:space="preserve"> высокая или средняя</w:t>
+      </w:r>
+    </w:p>
+    <w:p>
+      <w:pPr>
+        <w:pStyle w:val="a3"/>
+        <w:numPr>
+          <w:ilvl w:val="0"/>
+          <w:numId w:val="6"/>
+        </w:numPr>
+        <w:rPr>
+          <w:b/>
+          <w:bCs/>
+          <w:sz w:val="28"/>
+          <w:szCs w:val="28"/>
+        </w:rPr>
+      </w:pPr>
+      <w:r>
+        <w:rPr>
+          <w:sz w:val="28"/>
+          <w:szCs w:val="28"/>
+        </w:rPr>
+        <w:t xml:space="preserve">Если дельта по </w:t>
+      </w:r>
+      <w:r>
+        <w:rPr>
+          <w:sz w:val="28"/>
+          <w:szCs w:val="28"/>
+          <w:lang w:val="en-US"/>
+        </w:rPr>
+        <w:t>x</w:t>
+      </w:r>
+      <w:r>
+        <w:rPr>
+          <w:sz w:val="28"/>
+          <w:szCs w:val="28"/>
+        </w:rPr>
+        <w:t xml:space="preserve"> </w:t>
+      </w:r>
+      <w:r>
+        <w:rPr>
+          <w:b/>
+          <w:bCs/>
+          <w:sz w:val="28"/>
+          <w:szCs w:val="28"/>
+        </w:rPr>
+        <w:t>маленькая отрицательная</w:t>
+      </w:r>
+      <w:r>
+        <w:rPr>
+          <w:b/>
+          <w:bCs/>
+          <w:sz w:val="28"/>
+          <w:szCs w:val="28"/>
+        </w:rPr>
+        <w:t xml:space="preserve"> </w:t>
+      </w:r>
+      <w:r>
+        <w:rPr>
+          <w:sz w:val="28"/>
+          <w:szCs w:val="28"/>
+        </w:rPr>
+        <w:t>и</w:t>
+      </w:r>
+      <w:r>
+        <w:rPr>
+          <w:b/>
+          <w:bCs/>
+          <w:sz w:val="28"/>
+          <w:szCs w:val="28"/>
+        </w:rPr>
+        <w:t xml:space="preserve"> </w:t>
+      </w:r>
+      <w:r>
+        <w:rPr>
+          <w:sz w:val="28"/>
+          <w:szCs w:val="28"/>
+        </w:rPr>
+        <w:t>расстояние до палубы</w:t>
+      </w:r>
+      <w:r>
+        <w:rPr>
+          <w:b/>
+          <w:bCs/>
+          <w:sz w:val="28"/>
+          <w:szCs w:val="28"/>
+        </w:rPr>
+        <w:t xml:space="preserve"> большое, </w:t>
+      </w:r>
+      <w:r>
+        <w:rPr>
+          <w:sz w:val="28"/>
+          <w:szCs w:val="28"/>
+        </w:rPr>
+        <w:t xml:space="preserve">то скорость движения платформы </w:t>
+      </w:r>
+      <w:r>
+        <w:rPr>
+          <w:b/>
+          <w:bCs/>
+          <w:sz w:val="28"/>
+          <w:szCs w:val="28"/>
+        </w:rPr>
+        <w:t xml:space="preserve">медленная отрицательная или нулевая </w:t>
+      </w:r>
+      <w:r>
+        <w:rPr>
+          <w:sz w:val="28"/>
+          <w:szCs w:val="28"/>
+        </w:rPr>
+        <w:t>и скорость спуска груза</w:t>
+      </w:r>
+      <w:r>
+        <w:rPr>
+          <w:b/>
+          <w:bCs/>
+          <w:sz w:val="28"/>
+          <w:szCs w:val="28"/>
+        </w:rPr>
+        <w:t xml:space="preserve"> высокая или средняя</w:t>
+      </w:r>
+    </w:p>
+    <w:p>
+      <w:pPr>
+        <w:pStyle w:val="a3"/>
+        <w:numPr>
+          <w:ilvl w:val="0"/>
+          <w:numId w:val="6"/>
+        </w:numPr>
+        <w:rPr>
+          <w:b/>
+          <w:bCs/>
+          <w:sz w:val="28"/>
+          <w:szCs w:val="28"/>
+        </w:rPr>
+      </w:pPr>
+      <w:r>
+        <w:rPr>
+          <w:sz w:val="28"/>
+          <w:szCs w:val="28"/>
+        </w:rPr>
+        <w:lastRenderedPageBreak/>
+        <w:t xml:space="preserve">Если дельта по </w:t>
+      </w:r>
+      <w:r>
+        <w:rPr>
+          <w:sz w:val="28"/>
+          <w:szCs w:val="28"/>
+          <w:lang w:val="en-US"/>
+        </w:rPr>
+        <w:t>x</w:t>
+      </w:r>
+      <w:r>
+        <w:rPr>
+          <w:sz w:val="28"/>
+          <w:szCs w:val="28"/>
+        </w:rPr>
+        <w:t xml:space="preserve"> </w:t>
+      </w:r>
+      <w:r>
+        <w:rPr>
+          <w:b/>
+          <w:bCs/>
+          <w:sz w:val="28"/>
+          <w:szCs w:val="28"/>
+        </w:rPr>
+        <w:t>большая</w:t>
+      </w:r>
+      <w:r>
+        <w:rPr>
+          <w:b/>
+          <w:bCs/>
+          <w:sz w:val="28"/>
+          <w:szCs w:val="28"/>
+        </w:rPr>
+        <w:t xml:space="preserve"> отрицательная </w:t>
+      </w:r>
+      <w:r>
+        <w:rPr>
+          <w:sz w:val="28"/>
+          <w:szCs w:val="28"/>
+        </w:rPr>
+        <w:t>и</w:t>
+      </w:r>
+      <w:r>
+        <w:rPr>
+          <w:b/>
+          <w:bCs/>
+          <w:sz w:val="28"/>
+          <w:szCs w:val="28"/>
+        </w:rPr>
+        <w:t xml:space="preserve"> </w:t>
+      </w:r>
+      <w:r>
+        <w:rPr>
+          <w:sz w:val="28"/>
+          <w:szCs w:val="28"/>
+        </w:rPr>
+        <w:t>расстояние до палубы</w:t>
+      </w:r>
+      <w:r>
+        <w:rPr>
+          <w:b/>
+          <w:bCs/>
+          <w:sz w:val="28"/>
+          <w:szCs w:val="28"/>
+        </w:rPr>
+        <w:t xml:space="preserve"> большое, </w:t>
+      </w:r>
+      <w:r>
+        <w:rPr>
+          <w:sz w:val="28"/>
+          <w:szCs w:val="28"/>
+        </w:rPr>
+        <w:t xml:space="preserve">то скорость движения платформы </w:t>
+      </w:r>
+      <w:r>
+        <w:rPr>
+          <w:b/>
+          <w:bCs/>
+          <w:sz w:val="28"/>
+          <w:szCs w:val="28"/>
+        </w:rPr>
+        <w:t xml:space="preserve">большая </w:t>
+      </w:r>
+      <w:r>
+        <w:rPr>
+          <w:b/>
+          <w:bCs/>
+          <w:sz w:val="28"/>
+          <w:szCs w:val="28"/>
+        </w:rPr>
+        <w:t xml:space="preserve">отрицательная </w:t>
+      </w:r>
+      <w:r>
+        <w:rPr>
+          <w:sz w:val="28"/>
+          <w:szCs w:val="28"/>
+        </w:rPr>
+        <w:t>и скорость спуска груза</w:t>
+      </w:r>
+      <w:r>
+        <w:rPr>
+          <w:b/>
+          <w:bCs/>
+          <w:sz w:val="28"/>
+          <w:szCs w:val="28"/>
+        </w:rPr>
+        <w:t xml:space="preserve"> нулевая</w:t>
+      </w:r>
+    </w:p>
+    <w:p>
+      <w:pPr>
+        <w:pStyle w:val="a3"/>
+        <w:numPr>
+          <w:ilvl w:val="0"/>
+          <w:numId w:val="6"/>
+        </w:numPr>
+        <w:rPr>
+          <w:b/>
+          <w:bCs/>
+          <w:sz w:val="28"/>
+          <w:szCs w:val="28"/>
+        </w:rPr>
+      </w:pPr>
+      <w:r>
+        <w:rPr>
+          <w:sz w:val="28"/>
+          <w:szCs w:val="28"/>
+        </w:rPr>
+        <w:t xml:space="preserve">Если дельта по </w:t>
+      </w:r>
+      <w:r>
+        <w:rPr>
+          <w:sz w:val="28"/>
+          <w:szCs w:val="28"/>
+          <w:lang w:val="en-US"/>
+        </w:rPr>
+        <w:t>x</w:t>
+      </w:r>
+      <w:r>
+        <w:rPr>
+          <w:sz w:val="28"/>
+          <w:szCs w:val="28"/>
+        </w:rPr>
+        <w:t xml:space="preserve"> </w:t>
+      </w:r>
+      <w:r>
+        <w:rPr>
+          <w:b/>
+          <w:bCs/>
+          <w:sz w:val="28"/>
+          <w:szCs w:val="28"/>
+        </w:rPr>
+        <w:t>большая</w:t>
+      </w:r>
+      <w:r>
+        <w:rPr>
+          <w:b/>
+          <w:bCs/>
+          <w:sz w:val="28"/>
+          <w:szCs w:val="28"/>
+        </w:rPr>
+        <w:t xml:space="preserve"> положительная </w:t>
+      </w:r>
+      <w:r>
+        <w:rPr>
+          <w:sz w:val="28"/>
+          <w:szCs w:val="28"/>
+        </w:rPr>
+        <w:t>и</w:t>
+      </w:r>
+      <w:r>
+        <w:rPr>
+          <w:b/>
+          <w:bCs/>
+          <w:sz w:val="28"/>
+          <w:szCs w:val="28"/>
+        </w:rPr>
+        <w:t xml:space="preserve"> </w:t>
+      </w:r>
+      <w:r>
+        <w:rPr>
+          <w:sz w:val="28"/>
+          <w:szCs w:val="28"/>
+        </w:rPr>
+        <w:t>расстояние до палубы</w:t>
+      </w:r>
+      <w:r>
+        <w:rPr>
+          <w:b/>
+          <w:bCs/>
+          <w:sz w:val="28"/>
+          <w:szCs w:val="28"/>
+        </w:rPr>
+        <w:t xml:space="preserve"> среднее, </w:t>
+      </w:r>
+      <w:r>
+        <w:rPr>
+          <w:sz w:val="28"/>
+          <w:szCs w:val="28"/>
+        </w:rPr>
+        <w:t xml:space="preserve">то скорость движения платформы </w:t>
+      </w:r>
+      <w:r>
+        <w:rPr>
+          <w:b/>
+          <w:bCs/>
+          <w:sz w:val="28"/>
+          <w:szCs w:val="28"/>
+        </w:rPr>
+        <w:t>большая положительная</w:t>
+      </w:r>
+      <w:r>
+        <w:rPr>
+          <w:b/>
+          <w:bCs/>
+          <w:sz w:val="28"/>
+          <w:szCs w:val="28"/>
+        </w:rPr>
+        <w:t xml:space="preserve"> </w:t>
+      </w:r>
+      <w:r>
+        <w:rPr>
+          <w:sz w:val="28"/>
+          <w:szCs w:val="28"/>
+        </w:rPr>
+        <w:t>и скорость спуска груза</w:t>
+      </w:r>
+      <w:r>
+        <w:rPr>
+          <w:b/>
+          <w:bCs/>
+          <w:sz w:val="28"/>
+          <w:szCs w:val="28"/>
+        </w:rPr>
+        <w:t xml:space="preserve"> нулевая</w:t>
+      </w:r>
+    </w:p>
+    <w:p>
+      <w:pPr>
+        <w:pStyle w:val="a3"/>
+        <w:numPr>
+          <w:ilvl w:val="0"/>
+          <w:numId w:val="6"/>
+        </w:numPr>
+        <w:rPr>
+          <w:b/>
+          <w:bCs/>
+          <w:sz w:val="28"/>
+          <w:szCs w:val="28"/>
+        </w:rPr>
+      </w:pPr>
+      <w:r>
+        <w:rPr>
+          <w:sz w:val="28"/>
+          <w:szCs w:val="28"/>
+        </w:rPr>
+        <w:t xml:space="preserve">Если дельта по </w:t>
+      </w:r>
+      <w:r>
+        <w:rPr>
+          <w:sz w:val="28"/>
+          <w:szCs w:val="28"/>
+          <w:lang w:val="en-US"/>
+        </w:rPr>
+        <w:t>x</w:t>
+      </w:r>
+      <w:r>
+        <w:rPr>
+          <w:sz w:val="28"/>
+          <w:szCs w:val="28"/>
+        </w:rPr>
+        <w:t xml:space="preserve"> </w:t>
+      </w:r>
+      <w:r>
+        <w:rPr>
+          <w:b/>
+          <w:bCs/>
+          <w:sz w:val="28"/>
+          <w:szCs w:val="28"/>
+        </w:rPr>
+        <w:t xml:space="preserve">маленькая положительная </w:t>
+      </w:r>
+      <w:r>
+        <w:rPr>
+          <w:sz w:val="28"/>
+          <w:szCs w:val="28"/>
+        </w:rPr>
+        <w:t>и</w:t>
+      </w:r>
+      <w:r>
+        <w:rPr>
+          <w:b/>
+          <w:bCs/>
+          <w:sz w:val="28"/>
+          <w:szCs w:val="28"/>
+        </w:rPr>
+        <w:t xml:space="preserve"> </w:t>
+      </w:r>
+      <w:r>
+        <w:rPr>
+          <w:sz w:val="28"/>
+          <w:szCs w:val="28"/>
+        </w:rPr>
+        <w:t>расстояние до палубы</w:t>
+      </w:r>
+      <w:r>
+        <w:rPr>
+          <w:b/>
+          <w:bCs/>
+          <w:sz w:val="28"/>
+          <w:szCs w:val="28"/>
+        </w:rPr>
+        <w:t xml:space="preserve"> среднее, </w:t>
+      </w:r>
+      <w:r>
+        <w:rPr>
+          <w:sz w:val="28"/>
+          <w:szCs w:val="28"/>
+        </w:rPr>
+        <w:t>то скорость движения платформы</w:t>
+      </w:r>
+      <w:r>
+        <w:rPr>
+          <w:b/>
+          <w:bCs/>
+          <w:sz w:val="28"/>
+          <w:szCs w:val="28"/>
+        </w:rPr>
+        <w:t xml:space="preserve"> медленная</w:t>
+      </w:r>
+      <w:r>
+        <w:rPr>
+          <w:b/>
+          <w:bCs/>
+          <w:sz w:val="28"/>
+          <w:szCs w:val="28"/>
+        </w:rPr>
+        <w:t xml:space="preserve"> положительная</w:t>
+      </w:r>
+      <w:r>
+        <w:rPr>
+          <w:b/>
+          <w:bCs/>
+          <w:sz w:val="28"/>
+          <w:szCs w:val="28"/>
+        </w:rPr>
+        <w:t xml:space="preserve"> или нулевая </w:t>
+      </w:r>
+      <w:r>
+        <w:rPr>
+          <w:sz w:val="28"/>
+          <w:szCs w:val="28"/>
+        </w:rPr>
+        <w:t>и скорость спуска груза</w:t>
+      </w:r>
+      <w:r>
+        <w:rPr>
+          <w:b/>
+          <w:bCs/>
+          <w:sz w:val="28"/>
+          <w:szCs w:val="28"/>
+        </w:rPr>
+        <w:t xml:space="preserve"> низкая</w:t>
+      </w:r>
+    </w:p>
+    <w:p>
+      <w:pPr>
+        <w:pStyle w:val="a3"/>
+        <w:numPr>
+          <w:ilvl w:val="0"/>
+          <w:numId w:val="6"/>
+        </w:numPr>
+        <w:rPr>
+          <w:b/>
+          <w:bCs/>
+          <w:sz w:val="28"/>
+          <w:szCs w:val="28"/>
+        </w:rPr>
+      </w:pPr>
+      <w:r>
+        <w:rPr>
+          <w:sz w:val="28"/>
+          <w:szCs w:val="28"/>
+        </w:rPr>
+        <w:t xml:space="preserve">Если дельта по </w:t>
+      </w:r>
+      <w:r>
+        <w:rPr>
+          <w:sz w:val="28"/>
+          <w:szCs w:val="28"/>
+          <w:lang w:val="en-US"/>
+        </w:rPr>
+        <w:t>x</w:t>
+      </w:r>
+      <w:r>
+        <w:rPr>
+          <w:sz w:val="28"/>
+          <w:szCs w:val="28"/>
+        </w:rPr>
+        <w:t xml:space="preserve"> </w:t>
+      </w:r>
+      <w:r>
+        <w:rPr>
+          <w:b/>
+          <w:bCs/>
+          <w:sz w:val="28"/>
+          <w:szCs w:val="28"/>
+        </w:rPr>
+        <w:t>маленькая отрицательная</w:t>
+      </w:r>
+      <w:r>
+        <w:rPr>
+          <w:b/>
+          <w:bCs/>
+          <w:sz w:val="28"/>
+          <w:szCs w:val="28"/>
+        </w:rPr>
+        <w:t xml:space="preserve"> </w:t>
+      </w:r>
+      <w:r>
+        <w:rPr>
+          <w:sz w:val="28"/>
+          <w:szCs w:val="28"/>
+        </w:rPr>
+        <w:t>и</w:t>
+      </w:r>
+      <w:r>
+        <w:rPr>
+          <w:b/>
+          <w:bCs/>
+          <w:sz w:val="28"/>
+          <w:szCs w:val="28"/>
+        </w:rPr>
+        <w:t xml:space="preserve"> </w:t>
+      </w:r>
+      <w:r>
+        <w:rPr>
+          <w:sz w:val="28"/>
+          <w:szCs w:val="28"/>
+        </w:rPr>
+        <w:t>расстояние до палубы</w:t>
+      </w:r>
+      <w:r>
+        <w:rPr>
+          <w:b/>
+          <w:bCs/>
+          <w:sz w:val="28"/>
+          <w:szCs w:val="28"/>
+        </w:rPr>
+        <w:t xml:space="preserve"> среднее, </w:t>
+      </w:r>
+      <w:r>
+        <w:rPr>
+          <w:sz w:val="28"/>
+          <w:szCs w:val="28"/>
+        </w:rPr>
+        <w:t xml:space="preserve">то скорость движения платформы </w:t>
+      </w:r>
+      <w:r>
+        <w:rPr>
+          <w:b/>
+          <w:bCs/>
+          <w:sz w:val="28"/>
+          <w:szCs w:val="28"/>
+        </w:rPr>
+        <w:t xml:space="preserve">медленная отрицательная или нулевая </w:t>
+      </w:r>
+      <w:r>
+        <w:rPr>
+          <w:sz w:val="28"/>
+          <w:szCs w:val="28"/>
+        </w:rPr>
+        <w:t>и скорость спуска груза</w:t>
+      </w:r>
+      <w:r>
+        <w:rPr>
+          <w:b/>
+          <w:bCs/>
+          <w:sz w:val="28"/>
+          <w:szCs w:val="28"/>
+        </w:rPr>
+        <w:t xml:space="preserve"> низкая</w:t>
+      </w:r>
+    </w:p>
+    <w:p>
+      <w:pPr>
+        <w:pStyle w:val="a3"/>
+        <w:numPr>
+          <w:ilvl w:val="0"/>
+          <w:numId w:val="6"/>
+        </w:numPr>
+        <w:rPr>
+          <w:b/>
+          <w:bCs/>
+          <w:sz w:val="28"/>
+          <w:szCs w:val="28"/>
+        </w:rPr>
+      </w:pPr>
+      <w:r>
+        <w:rPr>
+          <w:sz w:val="28"/>
+          <w:szCs w:val="28"/>
+        </w:rPr>
+        <w:t xml:space="preserve">Если дельта по </w:t>
+      </w:r>
+      <w:r>
+        <w:rPr>
+          <w:sz w:val="28"/>
+          <w:szCs w:val="28"/>
+          <w:lang w:val="en-US"/>
+        </w:rPr>
+        <w:t>x</w:t>
+      </w:r>
+      <w:r>
+        <w:rPr>
+          <w:sz w:val="28"/>
+          <w:szCs w:val="28"/>
+        </w:rPr>
+        <w:t xml:space="preserve"> </w:t>
+      </w:r>
+      <w:r>
+        <w:rPr>
+          <w:b/>
+          <w:bCs/>
+          <w:sz w:val="28"/>
+          <w:szCs w:val="28"/>
+        </w:rPr>
+        <w:t>большая</w:t>
+      </w:r>
+      <w:r>
+        <w:rPr>
+          <w:b/>
+          <w:bCs/>
+          <w:sz w:val="28"/>
+          <w:szCs w:val="28"/>
+        </w:rPr>
+        <w:t xml:space="preserve"> отрицательная </w:t>
+      </w:r>
+      <w:r>
+        <w:rPr>
+          <w:sz w:val="28"/>
+          <w:szCs w:val="28"/>
+        </w:rPr>
+        <w:t>и</w:t>
+      </w:r>
+      <w:r>
+        <w:rPr>
+          <w:b/>
+          <w:bCs/>
+          <w:sz w:val="28"/>
+          <w:szCs w:val="28"/>
+        </w:rPr>
+        <w:t xml:space="preserve"> </w:t>
+      </w:r>
+      <w:r>
+        <w:rPr>
+          <w:sz w:val="28"/>
+          <w:szCs w:val="28"/>
+        </w:rPr>
+        <w:t>расстояние до палубы</w:t>
+      </w:r>
+      <w:r>
+        <w:rPr>
+          <w:b/>
+          <w:bCs/>
+          <w:sz w:val="28"/>
+          <w:szCs w:val="28"/>
+        </w:rPr>
+        <w:t xml:space="preserve"> среднее, </w:t>
+      </w:r>
+      <w:r>
+        <w:rPr>
+          <w:sz w:val="28"/>
+          <w:szCs w:val="28"/>
+        </w:rPr>
+        <w:t xml:space="preserve">то скорость движения платформы </w:t>
+      </w:r>
+      <w:r>
+        <w:rPr>
+          <w:b/>
+          <w:bCs/>
+          <w:sz w:val="28"/>
+          <w:szCs w:val="28"/>
+        </w:rPr>
+        <w:t xml:space="preserve">большая </w:t>
+      </w:r>
+      <w:r>
+        <w:rPr>
+          <w:b/>
+          <w:bCs/>
+          <w:sz w:val="28"/>
+          <w:szCs w:val="28"/>
+        </w:rPr>
+        <w:t xml:space="preserve">отрицательная </w:t>
+      </w:r>
+      <w:r>
+        <w:rPr>
+          <w:sz w:val="28"/>
+          <w:szCs w:val="28"/>
+        </w:rPr>
+        <w:t>и скорость спуска груза</w:t>
+      </w:r>
+      <w:r>
+        <w:rPr>
+          <w:b/>
+          <w:bCs/>
+          <w:sz w:val="28"/>
+          <w:szCs w:val="28"/>
+        </w:rPr>
+        <w:t xml:space="preserve"> нулевая</w:t>
+      </w:r>
+    </w:p>
+    <w:p>
+      <w:pPr>
+        <w:pStyle w:val="a3"/>
+        <w:numPr>
+          <w:ilvl w:val="0"/>
+          <w:numId w:val="6"/>
+        </w:numPr>
+        <w:rPr>
+          <w:b/>
+          <w:bCs/>
+          <w:sz w:val="28"/>
+          <w:szCs w:val="28"/>
+        </w:rPr>
+      </w:pPr>
+      <w:r>
+        <w:rPr>
+          <w:sz w:val="28"/>
+          <w:szCs w:val="28"/>
+        </w:rPr>
+        <w:t xml:space="preserve">Если дельта по </w:t>
+      </w:r>
+      <w:r>
+        <w:rPr>
+          <w:sz w:val="28"/>
+          <w:szCs w:val="28"/>
+          <w:lang w:val="en-US"/>
+        </w:rPr>
+        <w:t>x</w:t>
+      </w:r>
+      <w:r>
+        <w:rPr>
+          <w:sz w:val="28"/>
+          <w:szCs w:val="28"/>
+        </w:rPr>
+        <w:t xml:space="preserve"> </w:t>
+      </w:r>
+      <w:r>
+        <w:rPr>
+          <w:b/>
+          <w:bCs/>
+          <w:sz w:val="28"/>
+          <w:szCs w:val="28"/>
+        </w:rPr>
+        <w:t>большая</w:t>
+      </w:r>
+      <w:r>
+        <w:rPr>
+          <w:b/>
+          <w:bCs/>
+          <w:sz w:val="28"/>
+          <w:szCs w:val="28"/>
+        </w:rPr>
+        <w:t xml:space="preserve"> положительная </w:t>
+      </w:r>
+      <w:r>
+        <w:rPr>
+          <w:sz w:val="28"/>
+          <w:szCs w:val="28"/>
+        </w:rPr>
+        <w:t>и</w:t>
+      </w:r>
+      <w:r>
+        <w:rPr>
+          <w:b/>
+          <w:bCs/>
+          <w:sz w:val="28"/>
+          <w:szCs w:val="28"/>
+        </w:rPr>
+        <w:t xml:space="preserve"> </w:t>
+      </w:r>
+      <w:r>
+        <w:rPr>
+          <w:sz w:val="28"/>
+          <w:szCs w:val="28"/>
+        </w:rPr>
+        <w:t>расстояние до палубы</w:t>
+      </w:r>
+      <w:r>
+        <w:rPr>
+          <w:b/>
+          <w:bCs/>
+          <w:sz w:val="28"/>
+          <w:szCs w:val="28"/>
+        </w:rPr>
+        <w:t xml:space="preserve"> маленькое, </w:t>
+      </w:r>
+      <w:r>
+        <w:rPr>
+          <w:sz w:val="28"/>
+          <w:szCs w:val="28"/>
+        </w:rPr>
+        <w:t xml:space="preserve">то скорость движения платформы </w:t>
+      </w:r>
+      <w:r>
+        <w:rPr>
+          <w:b/>
+          <w:bCs/>
+          <w:sz w:val="28"/>
+          <w:szCs w:val="28"/>
+        </w:rPr>
+        <w:t>большая положительная</w:t>
+      </w:r>
+      <w:r>
+        <w:rPr>
+          <w:b/>
+          <w:bCs/>
+          <w:sz w:val="28"/>
+          <w:szCs w:val="28"/>
+        </w:rPr>
+        <w:t xml:space="preserve"> </w:t>
+      </w:r>
+      <w:r>
+        <w:rPr>
+          <w:sz w:val="28"/>
+          <w:szCs w:val="28"/>
+        </w:rPr>
+        <w:t>и скорость спуска груза</w:t>
+      </w:r>
+      <w:r>
+        <w:rPr>
+          <w:b/>
+          <w:bCs/>
+          <w:sz w:val="28"/>
+          <w:szCs w:val="28"/>
+        </w:rPr>
+        <w:t xml:space="preserve"> нулевая</w:t>
+      </w:r>
+    </w:p>
+    <w:p>
+      <w:pPr>
+        <w:pStyle w:val="a3"/>
+        <w:numPr>
+          <w:ilvl w:val="0"/>
+          <w:numId w:val="6"/>
+        </w:numPr>
+        <w:rPr>
+          <w:b/>
+          <w:bCs/>
+          <w:sz w:val="28"/>
+          <w:szCs w:val="28"/>
+        </w:rPr>
+      </w:pPr>
+      <w:r>
+        <w:rPr>
+          <w:sz w:val="28"/>
+          <w:szCs w:val="28"/>
+        </w:rPr>
+        <w:t xml:space="preserve">Если дельта по </w:t>
+      </w:r>
+      <w:r>
+        <w:rPr>
+          <w:sz w:val="28"/>
+          <w:szCs w:val="28"/>
+          <w:lang w:val="en-US"/>
+        </w:rPr>
+        <w:t>x</w:t>
+      </w:r>
+      <w:r>
+        <w:rPr>
+          <w:sz w:val="28"/>
+          <w:szCs w:val="28"/>
+        </w:rPr>
+        <w:t xml:space="preserve"> </w:t>
+      </w:r>
+      <w:r>
+        <w:rPr>
+          <w:b/>
+          <w:bCs/>
+          <w:sz w:val="28"/>
+          <w:szCs w:val="28"/>
+        </w:rPr>
+        <w:t xml:space="preserve">маленькая положительная </w:t>
+      </w:r>
+      <w:r>
+        <w:rPr>
+          <w:sz w:val="28"/>
+          <w:szCs w:val="28"/>
+        </w:rPr>
+        <w:t>и</w:t>
+      </w:r>
+      <w:r>
+        <w:rPr>
+          <w:b/>
+          <w:bCs/>
+          <w:sz w:val="28"/>
+          <w:szCs w:val="28"/>
+        </w:rPr>
+        <w:t xml:space="preserve"> </w:t>
+      </w:r>
+      <w:r>
+        <w:rPr>
+          <w:sz w:val="28"/>
+          <w:szCs w:val="28"/>
+        </w:rPr>
+        <w:t>расстояние до палубы</w:t>
+      </w:r>
+      <w:r>
+        <w:rPr>
+          <w:b/>
+          <w:bCs/>
+          <w:sz w:val="28"/>
+          <w:szCs w:val="28"/>
+        </w:rPr>
+        <w:t xml:space="preserve"> </w:t>
+      </w:r>
+      <w:r>
+        <w:rPr>
+          <w:b/>
+          <w:bCs/>
+          <w:sz w:val="28"/>
+          <w:szCs w:val="28"/>
+        </w:rPr>
+        <w:t>маленькое</w:t>
+      </w:r>
+      <w:r>
+        <w:rPr>
+          <w:b/>
+          <w:bCs/>
+          <w:sz w:val="28"/>
+          <w:szCs w:val="28"/>
+        </w:rPr>
+        <w:t xml:space="preserve">, </w:t>
+      </w:r>
+      <w:r>
+        <w:rPr>
+          <w:sz w:val="28"/>
+          <w:szCs w:val="28"/>
+        </w:rPr>
+        <w:t>то скорость движения платформы</w:t>
+      </w:r>
+      <w:r>
+        <w:rPr>
+          <w:b/>
+          <w:bCs/>
+          <w:sz w:val="28"/>
+          <w:szCs w:val="28"/>
+        </w:rPr>
+        <w:t xml:space="preserve"> медленная положительная или нулевая </w:t>
+      </w:r>
+      <w:r>
+        <w:rPr>
+          <w:sz w:val="28"/>
+          <w:szCs w:val="28"/>
+        </w:rPr>
+        <w:t>и скорость спуска груза</w:t>
+      </w:r>
+      <w:r>
+        <w:rPr>
+          <w:b/>
+          <w:bCs/>
+          <w:sz w:val="28"/>
+          <w:szCs w:val="28"/>
+        </w:rPr>
+        <w:t xml:space="preserve"> </w:t>
+      </w:r>
+      <w:r>
+        <w:rPr>
+          <w:b/>
+          <w:bCs/>
+          <w:sz w:val="28"/>
+          <w:szCs w:val="28"/>
+        </w:rPr>
+        <w:t>низкая или нулевая</w:t>
+      </w:r>
+    </w:p>
+    <w:p>
+      <w:pPr>
+        <w:pStyle w:val="a3"/>
+        <w:numPr>
+          <w:ilvl w:val="0"/>
+          <w:numId w:val="6"/>
+        </w:numPr>
+        <w:rPr>
+          <w:b/>
+          <w:bCs/>
+          <w:sz w:val="28"/>
+          <w:szCs w:val="28"/>
+        </w:rPr>
+      </w:pPr>
+      <w:r>
+        <w:rPr>
+          <w:sz w:val="28"/>
+          <w:szCs w:val="28"/>
+        </w:rPr>
+        <w:t xml:space="preserve">Если дельта по </w:t>
+      </w:r>
+      <w:r>
+        <w:rPr>
+          <w:sz w:val="28"/>
+          <w:szCs w:val="28"/>
+          <w:lang w:val="en-US"/>
+        </w:rPr>
+        <w:t>x</w:t>
+      </w:r>
+      <w:r>
+        <w:rPr>
+          <w:sz w:val="28"/>
+          <w:szCs w:val="28"/>
+        </w:rPr>
+        <w:t xml:space="preserve"> </w:t>
+      </w:r>
+      <w:r>
+        <w:rPr>
+          <w:b/>
+          <w:bCs/>
+          <w:sz w:val="28"/>
+          <w:szCs w:val="28"/>
+        </w:rPr>
+        <w:t>маленькая отрицательная</w:t>
+      </w:r>
+      <w:r>
+        <w:rPr>
+          <w:b/>
+          <w:bCs/>
+          <w:sz w:val="28"/>
+          <w:szCs w:val="28"/>
+        </w:rPr>
+        <w:t xml:space="preserve"> </w:t>
+      </w:r>
+      <w:r>
+        <w:rPr>
+          <w:sz w:val="28"/>
+          <w:szCs w:val="28"/>
+        </w:rPr>
+        <w:t>и</w:t>
+      </w:r>
+      <w:r>
+        <w:rPr>
+          <w:b/>
+          <w:bCs/>
+          <w:sz w:val="28"/>
+          <w:szCs w:val="28"/>
+        </w:rPr>
+        <w:t xml:space="preserve"> </w:t>
+      </w:r>
+      <w:r>
+        <w:rPr>
+          <w:sz w:val="28"/>
+          <w:szCs w:val="28"/>
+        </w:rPr>
+        <w:t>расстояние до палубы</w:t>
+      </w:r>
+      <w:r>
+        <w:rPr>
+          <w:b/>
+          <w:bCs/>
+          <w:sz w:val="28"/>
+          <w:szCs w:val="28"/>
+        </w:rPr>
+        <w:t xml:space="preserve"> маленькое, </w:t>
+      </w:r>
+      <w:r>
+        <w:rPr>
+          <w:sz w:val="28"/>
+          <w:szCs w:val="28"/>
+        </w:rPr>
+        <w:t xml:space="preserve">то скорость движения платформы </w:t>
+      </w:r>
+      <w:r>
+        <w:rPr>
+          <w:b/>
+          <w:bCs/>
+          <w:sz w:val="28"/>
+          <w:szCs w:val="28"/>
+        </w:rPr>
+        <w:t xml:space="preserve">медленная отрицательная или нулевая </w:t>
+      </w:r>
+      <w:r>
+        <w:rPr>
+          <w:sz w:val="28"/>
+          <w:szCs w:val="28"/>
+        </w:rPr>
+        <w:t>и скорость спуска груза</w:t>
+      </w:r>
+      <w:r>
+        <w:rPr>
+          <w:b/>
+          <w:bCs/>
+          <w:sz w:val="28"/>
+          <w:szCs w:val="28"/>
+        </w:rPr>
+        <w:t xml:space="preserve"> низкая или нулевая</w:t>
+      </w:r>
+    </w:p>
+    <w:p>
+      <w:pPr>
+        <w:pStyle w:val="a3"/>
+        <w:numPr>
+          <w:ilvl w:val="0"/>
+          <w:numId w:val="6"/>
+        </w:numPr>
+        <w:rPr>
+          <w:b/>
+          <w:bCs/>
+          <w:sz w:val="28"/>
+          <w:szCs w:val="28"/>
+        </w:rPr>
+      </w:pPr>
+      <w:r>
+        <w:rPr>
+          <w:sz w:val="28"/>
+          <w:szCs w:val="28"/>
+        </w:rPr>
+        <w:t xml:space="preserve">Если дельта по </w:t>
+      </w:r>
+      <w:r>
+        <w:rPr>
+          <w:sz w:val="28"/>
+          <w:szCs w:val="28"/>
+          <w:lang w:val="en-US"/>
+        </w:rPr>
+        <w:t>x</w:t>
+      </w:r>
+      <w:r>
+        <w:rPr>
+          <w:sz w:val="28"/>
+          <w:szCs w:val="28"/>
+        </w:rPr>
+        <w:t xml:space="preserve"> </w:t>
+      </w:r>
+      <w:r>
+        <w:rPr>
+          <w:b/>
+          <w:bCs/>
+          <w:sz w:val="28"/>
+          <w:szCs w:val="28"/>
+        </w:rPr>
+        <w:t>большая</w:t>
+      </w:r>
+      <w:r>
+        <w:rPr>
+          <w:b/>
+          <w:bCs/>
+          <w:sz w:val="28"/>
+          <w:szCs w:val="28"/>
+        </w:rPr>
+        <w:t xml:space="preserve"> отрицательная </w:t>
+      </w:r>
+      <w:r>
+        <w:rPr>
+          <w:sz w:val="28"/>
+          <w:szCs w:val="28"/>
+        </w:rPr>
+        <w:t>и</w:t>
+      </w:r>
+      <w:r>
+        <w:rPr>
+          <w:b/>
+          <w:bCs/>
+          <w:sz w:val="28"/>
+          <w:szCs w:val="28"/>
+        </w:rPr>
+        <w:t xml:space="preserve"> </w:t>
+      </w:r>
+      <w:r>
+        <w:rPr>
+          <w:sz w:val="28"/>
+          <w:szCs w:val="28"/>
+        </w:rPr>
+        <w:t>расстояние до палубы</w:t>
+      </w:r>
+      <w:r>
+        <w:rPr>
+          <w:b/>
+          <w:bCs/>
+          <w:sz w:val="28"/>
+          <w:szCs w:val="28"/>
+        </w:rPr>
+        <w:t xml:space="preserve"> маленькое, </w:t>
+      </w:r>
+      <w:r>
+        <w:rPr>
+          <w:sz w:val="28"/>
+          <w:szCs w:val="28"/>
+        </w:rPr>
+        <w:t xml:space="preserve">то скорость движения платформы </w:t>
+      </w:r>
+      <w:r>
+        <w:rPr>
+          <w:b/>
+          <w:bCs/>
+          <w:sz w:val="28"/>
+          <w:szCs w:val="28"/>
+        </w:rPr>
+        <w:t xml:space="preserve">большая </w:t>
+      </w:r>
+      <w:r>
+        <w:rPr>
+          <w:b/>
+          <w:bCs/>
+          <w:sz w:val="28"/>
+          <w:szCs w:val="28"/>
+        </w:rPr>
+        <w:t xml:space="preserve">отрицательная </w:t>
+      </w:r>
+      <w:r>
+        <w:rPr>
+          <w:sz w:val="28"/>
+          <w:szCs w:val="28"/>
+        </w:rPr>
+        <w:t>и скорость спуска груза</w:t>
+      </w:r>
+      <w:r>
+        <w:rPr>
+          <w:b/>
+          <w:bCs/>
+          <w:sz w:val="28"/>
+          <w:szCs w:val="28"/>
+        </w:rPr>
+        <w:t xml:space="preserve"> нулевая</w:t>
+      </w:r>
+    </w:p>
+    <w:p>
+      <w:pPr>
+        <w:rPr>
+          <w:sz w:val="28"/>
+          <w:szCs w:val="28"/>
+        </w:rPr>
+      </w:pPr>
+      <w:r>
+        <w:rPr>
+          <w:sz w:val="28"/>
+          <w:szCs w:val="28"/>
+        </w:rPr>
+        <w:t>Конкретные «граничные» значения для расстояния до палубы:</w:t>
+      </w:r>
+    </w:p>
+    <w:p>
+      <w:pPr>
+        <w:rPr>
+          <w:sz w:val="28"/>
+          <w:szCs w:val="28"/>
+        </w:rPr>
+      </w:pPr>
+      <w:r>
+        <w:rPr>
+          <w:sz w:val="28"/>
+          <w:szCs w:val="28"/>
+        </w:rPr>
+        <w:t xml:space="preserve">Маленькое – от 0 до 3 м. Среднее от 5 до 10 м. Большое от 12 до </w:t>
+      </w:r>
+      <w:proofErr w:type="spellStart"/>
+      <w:r>
+        <w:rPr>
+          <w:sz w:val="28"/>
+          <w:szCs w:val="28"/>
+        </w:rPr>
+        <w:t>беск</w:t>
+      </w:r>
+      <w:proofErr w:type="spellEnd"/>
+      <w:r>
+        <w:rPr>
+          <w:sz w:val="28"/>
+          <w:szCs w:val="28"/>
+        </w:rPr>
+        <w:t>.</w:t>
+      </w:r>
+    </w:p>
+    <w:p>
+      <w:pPr>
+        <w:rPr>
+          <w:sz w:val="28"/>
+          <w:szCs w:val="28"/>
+        </w:rPr>
+      </w:pPr>
+    </w:p>
+    <w:p>
+      <w:pPr>
+        <w:rPr>
+          <w:sz w:val="28"/>
+          <w:szCs w:val="28"/>
+        </w:rPr>
+      </w:pPr>
+      <w:r>
+        <w:rPr>
+          <w:sz w:val="28"/>
+          <w:szCs w:val="28"/>
+        </w:rPr>
+        <w:t xml:space="preserve">Для дельты по </w:t>
+      </w:r>
+      <w:r>
+        <w:rPr>
+          <w:sz w:val="28"/>
+          <w:szCs w:val="28"/>
+          <w:lang w:val="en-US"/>
+        </w:rPr>
+        <w:t>x</w:t>
+      </w:r>
+      <w:r>
+        <w:rPr>
+          <w:sz w:val="28"/>
+          <w:szCs w:val="28"/>
+        </w:rPr>
+        <w:t>:</w:t>
+      </w:r>
+    </w:p>
+    <w:p>
+      <w:pPr>
+        <w:rPr>
+          <w:sz w:val="28"/>
+          <w:szCs w:val="28"/>
+        </w:rPr>
+      </w:pPr>
+      <w:r>
+        <w:rPr>
+          <w:sz w:val="28"/>
+          <w:szCs w:val="28"/>
+        </w:rPr>
+        <w:lastRenderedPageBreak/>
+        <w:t xml:space="preserve">Маленькая положительная – от 0 до 10 м. Большая положительная от 15 до </w:t>
+      </w:r>
+      <w:proofErr w:type="spellStart"/>
+      <w:r>
+        <w:rPr>
+          <w:sz w:val="28"/>
+          <w:szCs w:val="28"/>
+        </w:rPr>
+        <w:t>беск</w:t>
+      </w:r>
+      <w:proofErr w:type="spellEnd"/>
+      <w:r>
+        <w:rPr>
+          <w:sz w:val="28"/>
+          <w:szCs w:val="28"/>
+        </w:rPr>
+        <w:t>. Отрицательные симметричны.</w:t>
+      </w:r>
+    </w:p>
+    <w:p>
+      <w:pPr>
+        <w:rPr>
+          <w:sz w:val="28"/>
+          <w:szCs w:val="28"/>
+        </w:rPr>
+      </w:pPr>
+      <w:r>
+        <w:rPr>
+          <w:sz w:val="28"/>
+          <w:szCs w:val="28"/>
+        </w:rPr>
+        <w:t>Для скорости движения платформы:</w:t>
+      </w:r>
+    </w:p>
+    <w:p>
+      <w:pPr>
+        <w:rPr>
+          <w:sz w:val="28"/>
+          <w:szCs w:val="28"/>
+        </w:rPr>
+      </w:pPr>
+      <w:r>
+        <w:rPr>
+          <w:sz w:val="28"/>
+          <w:szCs w:val="28"/>
+        </w:rPr>
+        <w:t>Нулевая – 0. Маленькая положительная – от 0 до 3 м</w:t>
+      </w:r>
+      <w:r>
+        <w:rPr>
+          <w:sz w:val="28"/>
+          <w:szCs w:val="28"/>
+        </w:rPr>
+        <w:t>/</w:t>
+      </w:r>
+      <w:r>
+        <w:rPr>
+          <w:sz w:val="28"/>
+          <w:szCs w:val="28"/>
+          <w:lang w:val="en-US"/>
+        </w:rPr>
+        <w:t>c</w:t>
+      </w:r>
+      <w:r>
+        <w:rPr>
+          <w:sz w:val="28"/>
+          <w:szCs w:val="28"/>
+        </w:rPr>
+        <w:t xml:space="preserve">. </w:t>
+      </w:r>
+      <w:r>
+        <w:rPr>
+          <w:sz w:val="28"/>
+          <w:szCs w:val="28"/>
+        </w:rPr>
+        <w:t>Большая положительная от 5 м</w:t>
+      </w:r>
+      <w:r>
+        <w:rPr>
+          <w:sz w:val="28"/>
+          <w:szCs w:val="28"/>
+        </w:rPr>
+        <w:t>/</w:t>
+      </w:r>
+      <w:r>
+        <w:rPr>
+          <w:sz w:val="28"/>
+          <w:szCs w:val="28"/>
+          <w:lang w:val="en-US"/>
+        </w:rPr>
+        <w:t>c</w:t>
+      </w:r>
+      <w:r>
+        <w:rPr>
+          <w:sz w:val="28"/>
+          <w:szCs w:val="28"/>
+        </w:rPr>
+        <w:t xml:space="preserve"> </w:t>
+      </w:r>
+      <w:r>
+        <w:rPr>
+          <w:sz w:val="28"/>
+          <w:szCs w:val="28"/>
+        </w:rPr>
+        <w:t>до макс. возможной скорости.</w:t>
+      </w:r>
+    </w:p>
+    <w:p>
+      <w:pPr>
+        <w:rPr>
+          <w:sz w:val="28"/>
+          <w:szCs w:val="28"/>
+        </w:rPr>
+      </w:pPr>
+      <w:r>
+        <w:rPr>
+          <w:sz w:val="28"/>
+          <w:szCs w:val="28"/>
+        </w:rPr>
+        <w:t>Для скорости спуска груза:</w:t>
+      </w:r>
+    </w:p>
+    <w:p>
+      <w:pPr>
+        <w:rPr>
+          <w:sz w:val="28"/>
+          <w:szCs w:val="28"/>
+        </w:rPr>
+      </w:pPr>
+      <w:r>
+        <w:rPr>
+          <w:sz w:val="28"/>
+          <w:szCs w:val="28"/>
+        </w:rPr>
+        <w:t>Низкая – от 0 до 1 м</w:t>
+      </w:r>
+      <w:r>
+        <w:rPr>
+          <w:sz w:val="28"/>
+          <w:szCs w:val="28"/>
+        </w:rPr>
+        <w:t>/</w:t>
+      </w:r>
+      <w:r>
+        <w:rPr>
+          <w:sz w:val="28"/>
+          <w:szCs w:val="28"/>
+          <w:lang w:val="en-US"/>
+        </w:rPr>
+        <w:t>c</w:t>
+      </w:r>
+      <w:r>
+        <w:rPr>
+          <w:sz w:val="28"/>
+          <w:szCs w:val="28"/>
+        </w:rPr>
+        <w:t>. Средняя от 2 м</w:t>
+      </w:r>
+      <w:r>
+        <w:rPr>
+          <w:sz w:val="28"/>
+          <w:szCs w:val="28"/>
+        </w:rPr>
+        <w:t>/</w:t>
+      </w:r>
+      <w:r>
+        <w:rPr>
+          <w:sz w:val="28"/>
+          <w:szCs w:val="28"/>
+          <w:lang w:val="en-US"/>
+        </w:rPr>
+        <w:t>c</w:t>
+      </w:r>
+      <w:r>
+        <w:rPr>
+          <w:sz w:val="28"/>
+          <w:szCs w:val="28"/>
+        </w:rPr>
+        <w:t xml:space="preserve"> </w:t>
+      </w:r>
+      <w:r>
+        <w:rPr>
+          <w:sz w:val="28"/>
+          <w:szCs w:val="28"/>
+        </w:rPr>
+        <w:t>до 3 м</w:t>
+      </w:r>
+      <w:r>
+        <w:rPr>
+          <w:sz w:val="28"/>
+          <w:szCs w:val="28"/>
+        </w:rPr>
+        <w:t>/</w:t>
+      </w:r>
+      <w:r>
+        <w:rPr>
+          <w:sz w:val="28"/>
+          <w:szCs w:val="28"/>
+          <w:lang w:val="en-US"/>
+        </w:rPr>
+        <w:t>c</w:t>
+      </w:r>
+      <w:r>
+        <w:rPr>
+          <w:sz w:val="28"/>
+          <w:szCs w:val="28"/>
+        </w:rPr>
+        <w:t>. Высокая от 4 м</w:t>
+      </w:r>
+      <w:r>
+        <w:rPr>
+          <w:sz w:val="28"/>
+          <w:szCs w:val="28"/>
+        </w:rPr>
+        <w:t>/</w:t>
+      </w:r>
+      <w:r>
+        <w:rPr>
+          <w:sz w:val="28"/>
+          <w:szCs w:val="28"/>
+          <w:lang w:val="en-US"/>
+        </w:rPr>
+        <w:t>c</w:t>
+      </w:r>
+      <w:r>
+        <w:rPr>
+          <w:sz w:val="28"/>
+          <w:szCs w:val="28"/>
+        </w:rPr>
+        <w:t xml:space="preserve"> до макс. возможной скорости.</w:t>
+      </w:r>
+    </w:p>
+    <w:p>
+      <w:pPr>
+        <w:rPr>
+          <w:sz w:val="28"/>
+          <w:szCs w:val="28"/>
+        </w:rPr>
+      </w:pPr>
+    </w:p>
     <w:sectPr>
       <w:pgSz w:w="11906" w:h="16838"/>
       <w:pgMar w:top="1134" w:right="850" w:bottom="1134" w:left="1701" w:header="708" w:footer="708" w:gutter="0"/>
@@ -7385,8 +9403,8 @@
 </file>
 
 <file path=word/numbering.xml><?xml version="1.0" encoding="utf-8"?>
-<w:numbering xmlns:ve="http://schemas.openxmlformats.org/markup-compatibility/2006" xmlns:o="urn:schemas-microsoft-com:office:office" xmlns:r="http://schemas.openxmlformats.org/officeDocument/2006/relationships" xmlns:m="http://schemas.openxmlformats.org/officeDocument/2006/math" xmlns:v="urn:schemas-microsoft-com:vml" xmlns:wp="http://schemas.openxmlformats.org/drawingml/2006/wordprocessingDrawing" xmlns:w10="urn:schemas-microsoft-com:office:word" xmlns:w="http://schemas.openxmlformats.org/wordprocessingml/2006/main" xmlns:wne="http://schemas.microsoft.com/office/word/2006/wordml">
-  <w:abstractNum w:abstractNumId="0">
+<w:numbering xmlns:wpc="http://schemas.microsoft.com/office/word/2010/wordprocessingCanvas" xmlns:cx="http://schemas.microsoft.com/office/drawing/2014/chartex" xmlns:cx1="http://schemas.microsoft.com/office/drawing/2015/9/8/chartex" xmlns:cx2="http://schemas.microsoft.com/office/drawing/2015/10/21/chartex" xmlns:cx3="http://schemas.microsoft.com/office/drawing/2016/5/9/chartex" xmlns:cx4="http://schemas.microsoft.com/office/drawing/2016/5/10/chartex" xmlns:cx5="http://schemas.microsoft.com/office/drawing/2016/5/11/chartex" xmlns:cx6="http://schemas.microsoft.com/office/drawing/2016/5/12/chartex" xmlns:cx7="http://schemas.microsoft.com/office/drawing/2016/5/13/chartex" xmlns:cx8="http://schemas.microsoft.com/office/drawing/2016/5/14/chartex" xmlns:mc="http://schemas.openxmlformats.org/markup-compatibility/2006" xmlns:aink="http://schemas.microsoft.com/office/drawing/2016/ink" xmlns:am3d="http://schemas.microsoft.com/office/drawing/2017/model3d" xmlns:o="urn:schemas-microsoft-com:office:office" xmlns:oel="http://schemas.microsoft.com/office/2019/extlst" xmlns:r="http://schemas.openxmlformats.org/officeDocument/2006/relationships" xmlns:m="http://schemas.openxmlformats.org/officeDocument/2006/math" xmlns:v="urn:schemas-microsoft-com:vml" xmlns:wp14="http://schemas.microsoft.com/office/word/2010/wordprocessingDrawing" xmlns:wp="http://schemas.openxmlformats.org/drawingml/2006/wordprocessingDrawing" xmlns:w10="urn:schemas-microsoft-com:office:word" xmlns:w="http://schemas.openxmlformats.org/wordprocessingml/2006/main" xmlns:w14="http://schemas.microsoft.com/office/word/2010/wordml" xmlns:w15="http://schemas.microsoft.com/office/word/2012/wordml" xmlns:w16cex="http://schemas.microsoft.com/office/word/2018/wordml/cex" xmlns:w16cid="http://schemas.microsoft.com/office/word/2016/wordml/cid" xmlns:w16="http://schemas.microsoft.com/office/word/2018/wordml" xmlns:w16du="http://schemas.microsoft.com/office/word/2023/wordml/word16du" xmlns:w16sdtdh="http://schemas.microsoft.com/office/word/2020/wordml/sdtdatahash" xmlns:w16sdtfl="http://schemas.microsoft.com/office/word/2024/wordml/sdtformatlock" xmlns:w16se="http://schemas.microsoft.com/office/word/2015/wordml/symex" xmlns:wpg="http://schemas.microsoft.com/office/word/2010/wordprocessingGroup" xmlns:wpi="http://schemas.microsoft.com/office/word/2010/wordprocessingInk" xmlns:wne="http://schemas.microsoft.com/office/word/2006/wordml" xmlns:wps="http://schemas.microsoft.com/office/word/2010/wordprocessingShape" mc:Ignorable="w14 w15 w16se w16cid w16 w16cex w16sdtdh w16sdtfl w16du wp14">
+  <w:abstractNum w:abstractNumId="0" w15:restartNumberingAfterBreak="0">
     <w:nsid w:val="0DE376EB"/>
     <w:multiLevelType w:val="multilevel"/>
     <w:tmpl w:val="47EC9606"/>
@@ -7499,7 +9517,97 @@
       </w:rPr>
     </w:lvl>
   </w:abstractNum>
-  <w:abstractNum w:abstractNumId="1">
+  <w:abstractNum w:abstractNumId="1" w15:restartNumberingAfterBreak="0">
+    <w:nsid w:val="300C04E5"/>
+    <w:multiLevelType w:val="hybridMultilevel"/>
+    <w:tmpl w:val="A6300080"/>
+    <w:lvl w:ilvl="0" w:tplc="98E86648">
+      <w:start w:val="1"/>
+      <w:numFmt w:val="decimal"/>
+      <w:suff w:val="space"/>
+      <w:lvlText w:val="%1)"/>
+      <w:lvlJc w:val="left"/>
+      <w:pPr>
+        <w:ind w:left="720" w:hanging="360"/>
+      </w:pPr>
+      <w:rPr>
+        <w:rFonts w:hint="default"/>
+      </w:rPr>
+    </w:lvl>
+    <w:lvl w:ilvl="1" w:tplc="04190019" w:tentative="1">
+      <w:start w:val="1"/>
+      <w:numFmt w:val="lowerLetter"/>
+      <w:lvlText w:val="%2."/>
+      <w:lvlJc w:val="left"/>
+      <w:pPr>
+        <w:ind w:left="1440" w:hanging="360"/>
+      </w:pPr>
+    </w:lvl>
+    <w:lvl w:ilvl="2" w:tplc="0419001B" w:tentative="1">
+      <w:start w:val="1"/>
+      <w:numFmt w:val="lowerRoman"/>
+      <w:lvlText w:val="%3."/>
+      <w:lvlJc w:val="right"/>
+      <w:pPr>
+        <w:ind w:left="2160" w:hanging="180"/>
+      </w:pPr>
+    </w:lvl>
+    <w:lvl w:ilvl="3" w:tplc="0419000F" w:tentative="1">
+      <w:start w:val="1"/>
+      <w:numFmt w:val="decimal"/>
+      <w:lvlText w:val="%4."/>
+      <w:lvlJc w:val="left"/>
+      <w:pPr>
+        <w:ind w:left="2880" w:hanging="360"/>
+      </w:pPr>
+    </w:lvl>
+    <w:lvl w:ilvl="4" w:tplc="04190019" w:tentative="1">
+      <w:start w:val="1"/>
+      <w:numFmt w:val="lowerLetter"/>
+      <w:lvlText w:val="%5."/>
+      <w:lvlJc w:val="left"/>
+      <w:pPr>
+        <w:ind w:left="3600" w:hanging="360"/>
+      </w:pPr>
+    </w:lvl>
+    <w:lvl w:ilvl="5" w:tplc="0419001B" w:tentative="1">
+      <w:start w:val="1"/>
+      <w:numFmt w:val="lowerRoman"/>
+      <w:lvlText w:val="%6."/>
+      <w:lvlJc w:val="right"/>
+      <w:pPr>
+        <w:ind w:left="4320" w:hanging="180"/>
+      </w:pPr>
+    </w:lvl>
+    <w:lvl w:ilvl="6" w:tplc="0419000F" w:tentative="1">
+      <w:start w:val="1"/>
+      <w:numFmt w:val="decimal"/>
+      <w:lvlText w:val="%7."/>
+      <w:lvlJc w:val="left"/>
+      <w:pPr>
+        <w:ind w:left="5040" w:hanging="360"/>
+      </w:pPr>
+    </w:lvl>
+    <w:lvl w:ilvl="7" w:tplc="04190019" w:tentative="1">
+      <w:start w:val="1"/>
+      <w:numFmt w:val="lowerLetter"/>
+      <w:lvlText w:val="%8."/>
+      <w:lvlJc w:val="left"/>
+      <w:pPr>
+        <w:ind w:left="5760" w:hanging="360"/>
+      </w:pPr>
+    </w:lvl>
+    <w:lvl w:ilvl="8" w:tplc="0419001B" w:tentative="1">
+      <w:start w:val="1"/>
+      <w:numFmt w:val="lowerRoman"/>
+      <w:lvlText w:val="%9."/>
+      <w:lvlJc w:val="right"/>
+      <w:pPr>
+        <w:ind w:left="6480" w:hanging="180"/>
+      </w:pPr>
+    </w:lvl>
+  </w:abstractNum>
+  <w:abstractNum w:abstractNumId="2" w15:restartNumberingAfterBreak="0">
     <w:nsid w:val="3284215A"/>
     <w:multiLevelType w:val="multilevel"/>
     <w:tmpl w:val="C870FAFC"/>
@@ -7588,7 +9696,7 @@
       </w:pPr>
     </w:lvl>
   </w:abstractNum>
-  <w:abstractNum w:abstractNumId="2">
+  <w:abstractNum w:abstractNumId="3" w15:restartNumberingAfterBreak="0">
     <w:nsid w:val="4BD62422"/>
     <w:multiLevelType w:val="multilevel"/>
     <w:tmpl w:val="0419001F"/>
@@ -7674,7 +9782,7 @@
       </w:pPr>
     </w:lvl>
   </w:abstractNum>
-  <w:abstractNum w:abstractNumId="3">
+  <w:abstractNum w:abstractNumId="4" w15:restartNumberingAfterBreak="0">
     <w:nsid w:val="5301158E"/>
     <w:multiLevelType w:val="multilevel"/>
     <w:tmpl w:val="47EC9606"/>
@@ -7787,7 +9895,7 @@
       </w:rPr>
     </w:lvl>
   </w:abstractNum>
-  <w:abstractNum w:abstractNumId="4">
+  <w:abstractNum w:abstractNumId="5" w15:restartNumberingAfterBreak="0">
     <w:nsid w:val="6B672AA1"/>
     <w:multiLevelType w:val="hybridMultilevel"/>
     <w:tmpl w:val="6D56F896"/>
@@ -7873,26 +9981,29 @@
       </w:pPr>
     </w:lvl>
   </w:abstractNum>
-  <w:num w:numId="1">
+  <w:num w:numId="1" w16cid:durableId="1408654479">
     <w:abstractNumId w:val="0"/>
   </w:num>
-  <w:num w:numId="2">
-    <w:abstractNumId w:val="1"/>
+  <w:num w:numId="2" w16cid:durableId="1849297218">
+    <w:abstractNumId w:val="2"/>
   </w:num>
-  <w:num w:numId="3">
+  <w:num w:numId="3" w16cid:durableId="206380311">
+    <w:abstractNumId w:val="5"/>
+  </w:num>
+  <w:num w:numId="4" w16cid:durableId="1633096552">
+    <w:abstractNumId w:val="3"/>
+  </w:num>
+  <w:num w:numId="5" w16cid:durableId="1545210340">
     <w:abstractNumId w:val="4"/>
   </w:num>
-  <w:num w:numId="4">
-    <w:abstractNumId w:val="2"/>
-  </w:num>
-  <w:num w:numId="5">
-    <w:abstractNumId w:val="3"/>
+  <w:num w:numId="6" w16cid:durableId="1593707701">
+    <w:abstractNumId w:val="1"/>
   </w:num>
 </w:numbering>
 </file>
 
 <file path=word/styles.xml><?xml version="1.0" encoding="utf-8"?>
-<w:styles xmlns:r="http://schemas.openxmlformats.org/officeDocument/2006/relationships" xmlns:w="http://schemas.openxmlformats.org/wordprocessingml/2006/main">
+<w:styles xmlns:mc="http://schemas.openxmlformats.org/markup-compatibility/2006" xmlns:r="http://schemas.openxmlformats.org/officeDocument/2006/relationships" xmlns:w="http://schemas.openxmlformats.org/wordprocessingml/2006/main" xmlns:w14="http://schemas.microsoft.com/office/word/2010/wordml" xmlns:w15="http://schemas.microsoft.com/office/word/2012/wordml" xmlns:w16cex="http://schemas.microsoft.com/office/word/2018/wordml/cex" xmlns:w16cid="http://schemas.microsoft.com/office/word/2016/wordml/cid" xmlns:w16="http://schemas.microsoft.com/office/word/2018/wordml" xmlns:w16du="http://schemas.microsoft.com/office/word/2023/wordml/word16du" xmlns:w16sdtdh="http://schemas.microsoft.com/office/word/2020/wordml/sdtdatahash" xmlns:w16sdtfl="http://schemas.microsoft.com/office/word/2024/wordml/sdtformatlock" xmlns:w16se="http://schemas.microsoft.com/office/word/2015/wordml/symex" mc:Ignorable="w14 w15 w16se w16cid w16 w16cex w16sdtdh w16sdtfl w16du">
   <w:docDefaults>
     <w:rPrDefault>
       <w:rPr>
@@ -7908,144 +10019,383 @@
       </w:pPr>
     </w:pPrDefault>
   </w:docDefaults>
-  <w:latentStyles w:defLockedState="0" w:defUIPriority="99" w:defSemiHidden="1" w:defUnhideWhenUsed="1" w:defQFormat="0" w:count="267">
-    <w:lsdException w:name="Normal" w:semiHidden="0" w:uiPriority="0" w:unhideWhenUsed="0" w:qFormat="1"/>
-    <w:lsdException w:name="heading 1" w:semiHidden="0" w:uiPriority="9" w:unhideWhenUsed="0" w:qFormat="1"/>
-    <w:lsdException w:name="heading 2" w:uiPriority="9" w:qFormat="1"/>
-    <w:lsdException w:name="heading 3" w:uiPriority="9" w:qFormat="1"/>
-    <w:lsdException w:name="heading 4" w:uiPriority="9" w:qFormat="1"/>
-    <w:lsdException w:name="heading 5" w:uiPriority="9" w:qFormat="1"/>
-    <w:lsdException w:name="heading 6" w:uiPriority="9" w:qFormat="1"/>
-    <w:lsdException w:name="heading 7" w:uiPriority="9" w:qFormat="1"/>
-    <w:lsdException w:name="heading 8" w:uiPriority="9" w:qFormat="1"/>
-    <w:lsdException w:name="heading 9" w:uiPriority="9" w:qFormat="1"/>
-    <w:lsdException w:name="toc 1" w:uiPriority="39"/>
-    <w:lsdException w:name="toc 2" w:uiPriority="39"/>
-    <w:lsdException w:name="toc 3" w:uiPriority="39"/>
-    <w:lsdException w:name="toc 4" w:uiPriority="39"/>
-    <w:lsdException w:name="toc 5" w:uiPriority="39"/>
-    <w:lsdException w:name="toc 6" w:uiPriority="39"/>
-    <w:lsdException w:name="toc 7" w:uiPriority="39"/>
-    <w:lsdException w:name="toc 8" w:uiPriority="39"/>
-    <w:lsdException w:name="toc 9" w:uiPriority="39"/>
-    <w:lsdException w:name="caption" w:uiPriority="35" w:qFormat="1"/>
-    <w:lsdException w:name="Title" w:semiHidden="0" w:uiPriority="10" w:unhideWhenUsed="0" w:qFormat="1"/>
-    <w:lsdException w:name="Default Paragraph Font" w:uiPriority="1"/>
-    <w:lsdException w:name="Subtitle" w:semiHidden="0" w:uiPriority="11" w:unhideWhenUsed="0" w:qFormat="1"/>
-    <w:lsdException w:name="Strong" w:semiHidden="0" w:uiPriority="22" w:unhideWhenUsed="0" w:qFormat="1"/>
-    <w:lsdException w:name="Emphasis" w:semiHidden="0" w:uiPriority="20" w:unhideWhenUsed="0" w:qFormat="1"/>
-    <w:lsdException w:name="Table Grid" w:semiHidden="0" w:uiPriority="59" w:unhideWhenUsed="0"/>
-    <w:lsdException w:name="Placeholder Text" w:unhideWhenUsed="0"/>
-    <w:lsdException w:name="No Spacing" w:semiHidden="0" w:uiPriority="1" w:unhideWhenUsed="0" w:qFormat="1"/>
-    <w:lsdException w:name="Light Shading" w:semiHidden="0" w:uiPriority="60" w:unhideWhenUsed="0"/>
-    <w:lsdException w:name="Light List" w:semiHidden="0" w:uiPriority="61" w:unhideWhenUsed="0"/>
-    <w:lsdException w:name="Light Grid" w:semiHidden="0" w:uiPriority="62" w:unhideWhenUsed="0"/>
-    <w:lsdException w:name="Medium Shading 1" w:semiHidden="0" w:uiPriority="63" w:unhideWhenUsed="0"/>
-    <w:lsdException w:name="Medium Shading 2" w:semiHidden="0" w:uiPriority="64" w:unhideWhenUsed="0"/>
-    <w:lsdException w:name="Medium List 1" w:semiHidden="0" w:uiPriority="65" w:unhideWhenUsed="0"/>
-    <w:lsdException w:name="Medium List 2" w:semiHidden="0" w:uiPriority="66" w:unhideWhenUsed="0"/>
-    <w:lsdException w:name="Medium Grid 1" w:semiHidden="0" w:uiPriority="67" w:unhideWhenUsed="0"/>
-    <w:lsdException w:name="Medium Grid 2" w:semiHidden="0" w:uiPriority="68" w:unhideWhenUsed="0"/>
-    <w:lsdException w:name="Medium Grid 3" w:semiHidden="0" w:uiPriority="69" w:unhideWhenUsed="0"/>
-    <w:lsdException w:name="Dark List" w:semiHidden="0" w:uiPriority="70" w:unhideWhenUsed="0"/>
-    <w:lsdException w:name="Colorful Shading" w:semiHidden="0" w:uiPriority="71" w:unhideWhenUsed="0"/>
-    <w:lsdException w:name="Colorful List" w:semiHidden="0" w:uiPriority="72" w:unhideWhenUsed="0"/>
-    <w:lsdException w:name="Colorful Grid" w:semiHidden="0" w:uiPriority="73" w:unhideWhenUsed="0"/>
-    <w:lsdException w:name="Light Shading Accent 1" w:semiHidden="0" w:uiPriority="60" w:unhideWhenUsed="0"/>
-    <w:lsdException w:name="Light List Accent 1" w:semiHidden="0" w:uiPriority="61" w:unhideWhenUsed="0"/>
-    <w:lsdException w:name="Light Grid Accent 1" w:semiHidden="0" w:uiPriority="62" w:unhideWhenUsed="0"/>
-    <w:lsdException w:name="Medium Shading 1 Accent 1" w:semiHidden="0" w:uiPriority="63" w:unhideWhenUsed="0"/>
-    <w:lsdException w:name="Medium Shading 2 Accent 1" w:semiHidden="0" w:uiPriority="64" w:unhideWhenUsed="0"/>
-    <w:lsdException w:name="Medium List 1 Accent 1" w:semiHidden="0" w:uiPriority="65" w:unhideWhenUsed="0"/>
-    <w:lsdException w:name="Revision" w:unhideWhenUsed="0"/>
-    <w:lsdException w:name="List Paragraph" w:semiHidden="0" w:uiPriority="34" w:unhideWhenUsed="0" w:qFormat="1"/>
-    <w:lsdException w:name="Quote" w:semiHidden="0" w:uiPriority="29" w:unhideWhenUsed="0" w:qFormat="1"/>
-    <w:lsdException w:name="Intense Quote" w:semiHidden="0" w:uiPriority="30" w:unhideWhenUsed="0" w:qFormat="1"/>
-    <w:lsdException w:name="Medium List 2 Accent 1" w:semiHidden="0" w:uiPriority="66" w:unhideWhenUsed="0"/>
-    <w:lsdException w:name="Medium Grid 1 Accent 1" w:semiHidden="0" w:uiPriority="67" w:unhideWhenUsed="0"/>
-    <w:lsdException w:name="Medium Grid 2 Accent 1" w:semiHidden="0" w:uiPriority="68" w:unhideWhenUsed="0"/>
-    <w:lsdException w:name="Medium Grid 3 Accent 1" w:semiHidden="0" w:uiPriority="69" w:unhideWhenUsed="0"/>
-    <w:lsdException w:name="Dark List Accent 1" w:semiHidden="0" w:uiPriority="70" w:unhideWhenUsed="0"/>
-    <w:lsdException w:name="Colorful Shading Accent 1" w:semiHidden="0" w:uiPriority="71" w:unhideWhenUsed="0"/>
-    <w:lsdException w:name="Colorful List Accent 1" w:semiHidden="0" w:uiPriority="72" w:unhideWhenUsed="0"/>
-    <w:lsdException w:name="Colorful Grid Accent 1" w:semiHidden="0" w:uiPriority="73" w:unhideWhenUsed="0"/>
-    <w:lsdException w:name="Light Shading Accent 2" w:semiHidden="0" w:uiPriority="60" w:unhideWhenUsed="0"/>
-    <w:lsdException w:name="Light List Accent 2" w:semiHidden="0" w:uiPriority="61" w:unhideWhenUsed="0"/>
-    <w:lsdException w:name="Light Grid Accent 2" w:semiHidden="0" w:uiPriority="62" w:unhideWhenUsed="0"/>
-    <w:lsdException w:name="Medium Shading 1 Accent 2" w:semiHidden="0" w:uiPriority="63" w:unhideWhenUsed="0"/>
-    <w:lsdException w:name="Medium Shading 2 Accent 2" w:semiHidden="0" w:uiPriority="64" w:unhideWhenUsed="0"/>
-    <w:lsdException w:name="Medium List 1 Accent 2" w:semiHidden="0" w:uiPriority="65" w:unhideWhenUsed="0"/>
-    <w:lsdException w:name="Medium List 2 Accent 2" w:semiHidden="0" w:uiPriority="66" w:unhideWhenUsed="0"/>
-    <w:lsdException w:name="Medium Grid 1 Accent 2" w:semiHidden="0" w:uiPriority="67" w:unhideWhenUsed="0"/>
-    <w:lsdException w:name="Medium Grid 2 Accent 2" w:semiHidden="0" w:uiPriority="68" w:unhideWhenUsed="0"/>
-    <w:lsdException w:name="Medium Grid 3 Accent 2" w:semiHidden="0" w:uiPriority="69" w:unhideWhenUsed="0"/>
-    <w:lsdException w:name="Dark List Accent 2" w:semiHidden="0" w:uiPriority="70" w:unhideWhenUsed="0"/>
-    <w:lsdException w:name="Colorful Shading Accent 2" w:semiHidden="0" w:uiPriority="71" w:unhideWhenUsed="0"/>
-    <w:lsdException w:name="Colorful List Accent 2" w:semiHidden="0" w:uiPriority="72" w:unhideWhenUsed="0"/>
-    <w:lsdException w:name="Colorful Grid Accent 2" w:semiHidden="0" w:uiPriority="73" w:unhideWhenUsed="0"/>
-    <w:lsdException w:name="Light Shading Accent 3" w:semiHidden="0" w:uiPriority="60" w:unhideWhenUsed="0"/>
-    <w:lsdException w:name="Light List Accent 3" w:semiHidden="0" w:uiPriority="61" w:unhideWhenUsed="0"/>
-    <w:lsdException w:name="Light Grid Accent 3" w:semiHidden="0" w:uiPriority="62" w:unhideWhenUsed="0"/>
-    <w:lsdException w:name="Medium Shading 1 Accent 3" w:semiHidden="0" w:uiPriority="63" w:unhideWhenUsed="0"/>
-    <w:lsdException w:name="Medium Shading 2 Accent 3" w:semiHidden="0" w:uiPriority="64" w:unhideWhenUsed="0"/>
-    <w:lsdException w:name="Medium List 1 Accent 3" w:semiHidden="0" w:uiPriority="65" w:unhideWhenUsed="0"/>
-    <w:lsdException w:name="Medium List 2 Accent 3" w:semiHidden="0" w:uiPriority="66" w:unhideWhenUsed="0"/>
-    <w:lsdException w:name="Medium Grid 1 Accent 3" w:semiHidden="0" w:uiPriority="67" w:unhideWhenUsed="0"/>
-    <w:lsdException w:name="Medium Grid 2 Accent 3" w:semiHidden="0" w:uiPriority="68" w:unhideWhenUsed="0"/>
-    <w:lsdException w:name="Medium Grid 3 Accent 3" w:semiHidden="0" w:uiPriority="69" w:unhideWhenUsed="0"/>
-    <w:lsdException w:name="Dark List Accent 3" w:semiHidden="0" w:uiPriority="70" w:unhideWhenUsed="0"/>
-    <w:lsdException w:name="Colorful Shading Accent 3" w:semiHidden="0" w:uiPriority="71" w:unhideWhenUsed="0"/>
-    <w:lsdException w:name="Colorful List Accent 3" w:semiHidden="0" w:uiPriority="72" w:unhideWhenUsed="0"/>
-    <w:lsdException w:name="Colorful Grid Accent 3" w:semiHidden="0" w:uiPriority="73" w:unhideWhenUsed="0"/>
-    <w:lsdException w:name="Light Shading Accent 4" w:semiHidden="0" w:uiPriority="60" w:unhideWhenUsed="0"/>
-    <w:lsdException w:name="Light List Accent 4" w:semiHidden="0" w:uiPriority="61" w:unhideWhenUsed="0"/>
-    <w:lsdException w:name="Light Grid Accent 4" w:semiHidden="0" w:uiPriority="62" w:unhideWhenUsed="0"/>
-    <w:lsdException w:name="Medium Shading 1 Accent 4" w:semiHidden="0" w:uiPriority="63" w:unhideWhenUsed="0"/>
-    <w:lsdException w:name="Medium Shading 2 Accent 4" w:semiHidden="0" w:uiPriority="64" w:unhideWhenUsed="0"/>
-    <w:lsdException w:name="Medium List 1 Accent 4" w:semiHidden="0" w:uiPriority="65" w:unhideWhenUsed="0"/>
-    <w:lsdException w:name="Medium List 2 Accent 4" w:semiHidden="0" w:uiPriority="66" w:unhideWhenUsed="0"/>
-    <w:lsdException w:name="Medium Grid 1 Accent 4" w:semiHidden="0" w:uiPriority="67" w:unhideWhenUsed="0"/>
-    <w:lsdException w:name="Medium Grid 2 Accent 4" w:semiHidden="0" w:uiPriority="68" w:unhideWhenUsed="0"/>
-    <w:lsdException w:name="Medium Grid 3 Accent 4" w:semiHidden="0" w:uiPriority="69" w:unhideWhenUsed="0"/>
-    <w:lsdException w:name="Dark List Accent 4" w:semiHidden="0" w:uiPriority="70" w:unhideWhenUsed="0"/>
-    <w:lsdException w:name="Colorful Shading Accent 4" w:semiHidden="0" w:uiPriority="71" w:unhideWhenUsed="0"/>
-    <w:lsdException w:name="Colorful List Accent 4" w:semiHidden="0" w:uiPriority="72" w:unhideWhenUsed="0"/>
-    <w:lsdException w:name="Colorful Grid Accent 4" w:semiHidden="0" w:uiPriority="73" w:unhideWhenUsed="0"/>
-    <w:lsdException w:name="Light Shading Accent 5" w:semiHidden="0" w:uiPriority="60" w:unhideWhenUsed="0"/>
-    <w:lsdException w:name="Light List Accent 5" w:semiHidden="0" w:uiPriority="61" w:unhideWhenUsed="0"/>
-    <w:lsdException w:name="Light Grid Accent 5" w:semiHidden="0" w:uiPriority="62" w:unhideWhenUsed="0"/>
-    <w:lsdException w:name="Medium Shading 1 Accent 5" w:semiHidden="0" w:uiPriority="63" w:unhideWhenUsed="0"/>
-    <w:lsdException w:name="Medium Shading 2 Accent 5" w:semiHidden="0" w:uiPriority="64" w:unhideWhenUsed="0"/>
-    <w:lsdException w:name="Medium List 1 Accent 5" w:semiHidden="0" w:uiPriority="65" w:unhideWhenUsed="0"/>
-    <w:lsdException w:name="Medium List 2 Accent 5" w:semiHidden="0" w:uiPriority="66" w:unhideWhenUsed="0"/>
-    <w:lsdException w:name="Medium Grid 1 Accent 5" w:semiHidden="0" w:uiPriority="67" w:unhideWhenUsed="0"/>
-    <w:lsdException w:name="Medium Grid 2 Accent 5" w:semiHidden="0" w:uiPriority="68" w:unhideWhenUsed="0"/>
-    <w:lsdException w:name="Medium Grid 3 Accent 5" w:semiHidden="0" w:uiPriority="69" w:unhideWhenUsed="0"/>
-    <w:lsdException w:name="Dark List Accent 5" w:semiHidden="0" w:uiPriority="70" w:unhideWhenUsed="0"/>
-    <w:lsdException w:name="Colorful Shading Accent 5" w:semiHidden="0" w:uiPriority="71" w:unhideWhenUsed="0"/>
-    <w:lsdException w:name="Colorful List Accent 5" w:semiHidden="0" w:uiPriority="72" w:unhideWhenUsed="0"/>
-    <w:lsdException w:name="Colorful Grid Accent 5" w:semiHidden="0" w:uiPriority="73" w:unhideWhenUsed="0"/>
-    <w:lsdException w:name="Light Shading Accent 6" w:semiHidden="0" w:uiPriority="60" w:unhideWhenUsed="0"/>
-    <w:lsdException w:name="Light List Accent 6" w:semiHidden="0" w:uiPriority="61" w:unhideWhenUsed="0"/>
-    <w:lsdException w:name="Light Grid Accent 6" w:semiHidden="0" w:uiPriority="62" w:unhideWhenUsed="0"/>
-    <w:lsdException w:name="Medium Shading 1 Accent 6" w:semiHidden="0" w:uiPriority="63" w:unhideWhenUsed="0"/>
-    <w:lsdException w:name="Medium Shading 2 Accent 6" w:semiHidden="0" w:uiPriority="64" w:unhideWhenUsed="0"/>
-    <w:lsdException w:name="Medium List 1 Accent 6" w:semiHidden="0" w:uiPriority="65" w:unhideWhenUsed="0"/>
-    <w:lsdException w:name="Medium List 2 Accent 6" w:semiHidden="0" w:uiPriority="66" w:unhideWhenUsed="0"/>
-    <w:lsdException w:name="Medium Grid 1 Accent 6" w:semiHidden="0" w:uiPriority="67" w:unhideWhenUsed="0"/>
-    <w:lsdException w:name="Medium Grid 2 Accent 6" w:semiHidden="0" w:uiPriority="68" w:unhideWhenUsed="0"/>
-    <w:lsdException w:name="Medium Grid 3 Accent 6" w:semiHidden="0" w:uiPriority="69" w:unhideWhenUsed="0"/>
-    <w:lsdException w:name="Dark List Accent 6" w:semiHidden="0" w:uiPriority="70" w:unhideWhenUsed="0"/>
-    <w:lsdException w:name="Colorful Shading Accent 6" w:semiHidden="0" w:uiPriority="71" w:unhideWhenUsed="0"/>
-    <w:lsdException w:name="Colorful List Accent 6" w:semiHidden="0" w:uiPriority="72" w:unhideWhenUsed="0"/>
-    <w:lsdException w:name="Colorful Grid Accent 6" w:semiHidden="0" w:uiPriority="73" w:unhideWhenUsed="0"/>
-    <w:lsdException w:name="Subtle Emphasis" w:semiHidden="0" w:uiPriority="19" w:unhideWhenUsed="0" w:qFormat="1"/>
-    <w:lsdException w:name="Intense Emphasis" w:semiHidden="0" w:uiPriority="21" w:unhideWhenUsed="0" w:qFormat="1"/>
-    <w:lsdException w:name="Subtle Reference" w:semiHidden="0" w:uiPriority="31" w:unhideWhenUsed="0" w:qFormat="1"/>
-    <w:lsdException w:name="Intense Reference" w:semiHidden="0" w:uiPriority="32" w:unhideWhenUsed="0" w:qFormat="1"/>
-    <w:lsdException w:name="Book Title" w:semiHidden="0" w:uiPriority="33" w:unhideWhenUsed="0" w:qFormat="1"/>
-    <w:lsdException w:name="Bibliography" w:uiPriority="37"/>
-    <w:lsdException w:name="TOC Heading" w:uiPriority="39" w:qFormat="1"/>
+  <w:latentStyles w:defLockedState="0" w:defUIPriority="99" w:defSemiHidden="0" w:defUnhideWhenUsed="0" w:defQFormat="0" w:count="376">
+    <w:lsdException w:name="Normal" w:uiPriority="0" w:qFormat="1"/>
+    <w:lsdException w:name="heading 1" w:uiPriority="9" w:qFormat="1"/>
+    <w:lsdException w:name="heading 2" w:semiHidden="1" w:uiPriority="9" w:unhideWhenUsed="1" w:qFormat="1"/>
+    <w:lsdException w:name="heading 3" w:semiHidden="1" w:uiPriority="9" w:unhideWhenUsed="1" w:qFormat="1"/>
+    <w:lsdException w:name="heading 4" w:semiHidden="1" w:uiPriority="9" w:unhideWhenUsed="1" w:qFormat="1"/>
+    <w:lsdException w:name="heading 5" w:semiHidden="1" w:uiPriority="9" w:unhideWhenUsed="1" w:qFormat="1"/>
+    <w:lsdException w:name="heading 6" w:semiHidden="1" w:uiPriority="9" w:unhideWhenUsed="1" w:qFormat="1"/>
+    <w:lsdException w:name="heading 7" w:semiHidden="1" w:uiPriority="9" w:unhideWhenUsed="1" w:qFormat="1"/>
+    <w:lsdException w:name="heading 8" w:semiHidden="1" w:uiPriority="9" w:unhideWhenUsed="1" w:qFormat="1"/>
+    <w:lsdException w:name="heading 9" w:semiHidden="1" w:uiPriority="9" w:unhideWhenUsed="1" w:qFormat="1"/>
+    <w:lsdException w:name="index 1" w:semiHidden="1" w:unhideWhenUsed="1"/>
+    <w:lsdException w:name="index 2" w:semiHidden="1" w:unhideWhenUsed="1"/>
+    <w:lsdException w:name="index 3" w:semiHidden="1" w:unhideWhenUsed="1"/>
+    <w:lsdException w:name="index 4" w:semiHidden="1" w:unhideWhenUsed="1"/>
+    <w:lsdException w:name="index 5" w:semiHidden="1" w:unhideWhenUsed="1"/>
+    <w:lsdException w:name="index 6" w:semiHidden="1" w:unhideWhenUsed="1"/>
+    <w:lsdException w:name="index 7" w:semiHidden="1" w:unhideWhenUsed="1"/>
+    <w:lsdException w:name="index 8" w:semiHidden="1" w:unhideWhenUsed="1"/>
+    <w:lsdException w:name="index 9" w:semiHidden="1" w:unhideWhenUsed="1"/>
+    <w:lsdException w:name="toc 1" w:semiHidden="1" w:uiPriority="39" w:unhideWhenUsed="1"/>
+    <w:lsdException w:name="toc 2" w:semiHidden="1" w:uiPriority="39" w:unhideWhenUsed="1"/>
+    <w:lsdException w:name="toc 3" w:semiHidden="1" w:uiPriority="39" w:unhideWhenUsed="1"/>
+    <w:lsdException w:name="toc 4" w:semiHidden="1" w:uiPriority="39" w:unhideWhenUsed="1"/>
+    <w:lsdException w:name="toc 5" w:semiHidden="1" w:uiPriority="39" w:unhideWhenUsed="1"/>
+    <w:lsdException w:name="toc 6" w:semiHidden="1" w:uiPriority="39" w:unhideWhenUsed="1"/>
+    <w:lsdException w:name="toc 7" w:semiHidden="1" w:uiPriority="39" w:unhideWhenUsed="1"/>
+    <w:lsdException w:name="toc 8" w:semiHidden="1" w:uiPriority="39" w:unhideWhenUsed="1"/>
+    <w:lsdException w:name="toc 9" w:semiHidden="1" w:uiPriority="39" w:unhideWhenUsed="1"/>
+    <w:lsdException w:name="Normal Indent" w:semiHidden="1" w:unhideWhenUsed="1"/>
+    <w:lsdException w:name="footnote text" w:semiHidden="1" w:unhideWhenUsed="1"/>
+    <w:lsdException w:name="annotation text" w:semiHidden="1" w:unhideWhenUsed="1"/>
+    <w:lsdException w:name="header" w:semiHidden="1" w:unhideWhenUsed="1"/>
+    <w:lsdException w:name="footer" w:semiHidden="1" w:unhideWhenUsed="1"/>
+    <w:lsdException w:name="index heading" w:semiHidden="1" w:unhideWhenUsed="1"/>
+    <w:lsdException w:name="caption" w:semiHidden="1" w:uiPriority="35" w:unhideWhenUsed="1" w:qFormat="1"/>
+    <w:lsdException w:name="table of figures" w:semiHidden="1" w:unhideWhenUsed="1"/>
+    <w:lsdException w:name="envelope address" w:semiHidden="1" w:unhideWhenUsed="1"/>
+    <w:lsdException w:name="envelope return" w:semiHidden="1" w:unhideWhenUsed="1"/>
+    <w:lsdException w:name="footnote reference" w:semiHidden="1" w:unhideWhenUsed="1"/>
+    <w:lsdException w:name="annotation reference" w:semiHidden="1" w:unhideWhenUsed="1"/>
+    <w:lsdException w:name="line number" w:semiHidden="1" w:unhideWhenUsed="1"/>
+    <w:lsdException w:name="page number" w:semiHidden="1" w:unhideWhenUsed="1"/>
+    <w:lsdException w:name="endnote reference" w:semiHidden="1" w:unhideWhenUsed="1"/>
+    <w:lsdException w:name="endnote text" w:semiHidden="1" w:unhideWhenUsed="1"/>
+    <w:lsdException w:name="table of authorities" w:semiHidden="1" w:unhideWhenUsed="1"/>
+    <w:lsdException w:name="macro" w:semiHidden="1" w:unhideWhenUsed="1"/>
+    <w:lsdException w:name="toa heading" w:semiHidden="1" w:unhideWhenUsed="1"/>
+    <w:lsdException w:name="List" w:semiHidden="1" w:unhideWhenUsed="1"/>
+    <w:lsdException w:name="List Bullet" w:semiHidden="1" w:unhideWhenUsed="1"/>
+    <w:lsdException w:name="List Number" w:semiHidden="1" w:unhideWhenUsed="1"/>
+    <w:lsdException w:name="List 2" w:semiHidden="1" w:unhideWhenUsed="1"/>
+    <w:lsdException w:name="List 3" w:semiHidden="1" w:unhideWhenUsed="1"/>
+    <w:lsdException w:name="List 4" w:semiHidden="1" w:unhideWhenUsed="1"/>
+    <w:lsdException w:name="List 5" w:semiHidden="1" w:unhideWhenUsed="1"/>
+    <w:lsdException w:name="List Bullet 2" w:semiHidden="1" w:unhideWhenUsed="1"/>
+    <w:lsdException w:name="List Bullet 3" w:semiHidden="1" w:unhideWhenUsed="1"/>
+    <w:lsdException w:name="List Bullet 4" w:semiHidden="1" w:unhideWhenUsed="1"/>
+    <w:lsdException w:name="List Bullet 5" w:semiHidden="1" w:unhideWhenUsed="1"/>
+    <w:lsdException w:name="List Number 2" w:semiHidden="1" w:unhideWhenUsed="1"/>
+    <w:lsdException w:name="List Number 3" w:semiHidden="1" w:unhideWhenUsed="1"/>
+    <w:lsdException w:name="List Number 4" w:semiHidden="1" w:unhideWhenUsed="1"/>
+    <w:lsdException w:name="List Number 5" w:semiHidden="1" w:unhideWhenUsed="1"/>
+    <w:lsdException w:name="Title" w:uiPriority="10" w:qFormat="1"/>
+    <w:lsdException w:name="Closing" w:semiHidden="1" w:unhideWhenUsed="1"/>
+    <w:lsdException w:name="Signature" w:semiHidden="1" w:unhideWhenUsed="1"/>
+    <w:lsdException w:name="Default Paragraph Font" w:semiHidden="1" w:uiPriority="1" w:unhideWhenUsed="1"/>
+    <w:lsdException w:name="Body Text" w:semiHidden="1" w:unhideWhenUsed="1"/>
+    <w:lsdException w:name="Body Text Indent" w:semiHidden="1" w:unhideWhenUsed="1"/>
+    <w:lsdException w:name="List Continue" w:semiHidden="1" w:unhideWhenUsed="1"/>
+    <w:lsdException w:name="List Continue 2" w:semiHidden="1" w:unhideWhenUsed="1"/>
+    <w:lsdException w:name="List Continue 3" w:semiHidden="1" w:unhideWhenUsed="1"/>
+    <w:lsdException w:name="List Continue 4" w:semiHidden="1" w:unhideWhenUsed="1"/>
+    <w:lsdException w:name="List Continue 5" w:semiHidden="1" w:unhideWhenUsed="1"/>
+    <w:lsdException w:name="Message Header" w:semiHidden="1" w:unhideWhenUsed="1"/>
+    <w:lsdException w:name="Subtitle" w:uiPriority="11" w:qFormat="1"/>
+    <w:lsdException w:name="Salutation" w:semiHidden="1" w:unhideWhenUsed="1"/>
+    <w:lsdException w:name="Date" w:semiHidden="1" w:unhideWhenUsed="1"/>
+    <w:lsdException w:name="Body Text First Indent" w:semiHidden="1" w:unhideWhenUsed="1"/>
+    <w:lsdException w:name="Body Text First Indent 2" w:semiHidden="1" w:unhideWhenUsed="1"/>
+    <w:lsdException w:name="Note Heading" w:semiHidden="1" w:unhideWhenUsed="1"/>
+    <w:lsdException w:name="Body Text 2" w:semiHidden="1" w:unhideWhenUsed="1"/>
+    <w:lsdException w:name="Body Text 3" w:semiHidden="1" w:unhideWhenUsed="1"/>
+    <w:lsdException w:name="Body Text Indent 2" w:semiHidden="1" w:unhideWhenUsed="1"/>
+    <w:lsdException w:name="Body Text Indent 3" w:semiHidden="1" w:unhideWhenUsed="1"/>
+    <w:lsdException w:name="Block Text" w:semiHidden="1" w:unhideWhenUsed="1"/>
+    <w:lsdException w:name="Hyperlink" w:semiHidden="1" w:unhideWhenUsed="1"/>
+    <w:lsdException w:name="FollowedHyperlink" w:semiHidden="1" w:unhideWhenUsed="1"/>
+    <w:lsdException w:name="Strong" w:uiPriority="22" w:qFormat="1"/>
+    <w:lsdException w:name="Emphasis" w:uiPriority="20" w:qFormat="1"/>
+    <w:lsdException w:name="Document Map" w:semiHidden="1" w:unhideWhenUsed="1"/>
+    <w:lsdException w:name="Plain Text" w:semiHidden="1" w:unhideWhenUsed="1"/>
+    <w:lsdException w:name="E-mail Signature" w:semiHidden="1" w:unhideWhenUsed="1"/>
+    <w:lsdException w:name="HTML Top of Form" w:semiHidden="1" w:unhideWhenUsed="1"/>
+    <w:lsdException w:name="HTML Bottom of Form" w:semiHidden="1" w:unhideWhenUsed="1"/>
+    <w:lsdException w:name="Normal (Web)" w:semiHidden="1" w:unhideWhenUsed="1"/>
+    <w:lsdException w:name="HTML Acronym" w:semiHidden="1" w:unhideWhenUsed="1"/>
+    <w:lsdException w:name="HTML Address" w:semiHidden="1" w:unhideWhenUsed="1"/>
+    <w:lsdException w:name="HTML Cite" w:semiHidden="1" w:unhideWhenUsed="1"/>
+    <w:lsdException w:name="HTML Code" w:semiHidden="1" w:unhideWhenUsed="1"/>
+    <w:lsdException w:name="HTML Definition" w:semiHidden="1" w:unhideWhenUsed="1"/>
+    <w:lsdException w:name="HTML Keyboard" w:semiHidden="1" w:unhideWhenUsed="1"/>
+    <w:lsdException w:name="HTML Preformatted" w:semiHidden="1" w:unhideWhenUsed="1"/>
+    <w:lsdException w:name="HTML Sample" w:semiHidden="1" w:unhideWhenUsed="1"/>
+    <w:lsdException w:name="HTML Typewriter" w:semiHidden="1" w:unhideWhenUsed="1"/>
+    <w:lsdException w:name="HTML Variable" w:semiHidden="1" w:unhideWhenUsed="1"/>
+    <w:lsdException w:name="Normal Table" w:semiHidden="1" w:unhideWhenUsed="1"/>
+    <w:lsdException w:name="annotation subject" w:semiHidden="1" w:unhideWhenUsed="1"/>
+    <w:lsdException w:name="No List" w:semiHidden="1" w:unhideWhenUsed="1"/>
+    <w:lsdException w:name="Outline List 1" w:semiHidden="1" w:unhideWhenUsed="1"/>
+    <w:lsdException w:name="Outline List 2" w:semiHidden="1" w:unhideWhenUsed="1"/>
+    <w:lsdException w:name="Outline List 3" w:semiHidden="1" w:unhideWhenUsed="1"/>
+    <w:lsdException w:name="Table Simple 1" w:semiHidden="1" w:unhideWhenUsed="1"/>
+    <w:lsdException w:name="Table Simple 2" w:semiHidden="1" w:unhideWhenUsed="1"/>
+    <w:lsdException w:name="Table Simple 3" w:semiHidden="1" w:unhideWhenUsed="1"/>
+    <w:lsdException w:name="Table Classic 1" w:semiHidden="1" w:unhideWhenUsed="1"/>
+    <w:lsdException w:name="Table Classic 2" w:semiHidden="1" w:unhideWhenUsed="1"/>
+    <w:lsdException w:name="Table Classic 3" w:semiHidden="1" w:unhideWhenUsed="1"/>
+    <w:lsdException w:name="Table Classic 4" w:semiHidden="1" w:unhideWhenUsed="1"/>
+    <w:lsdException w:name="Table Colorful 1" w:semiHidden="1" w:unhideWhenUsed="1"/>
+    <w:lsdException w:name="Table Colorful 2" w:semiHidden="1" w:unhideWhenUsed="1"/>
+    <w:lsdException w:name="Table Colorful 3" w:semiHidden="1" w:unhideWhenUsed="1"/>
+    <w:lsdException w:name="Table Columns 1" w:semiHidden="1" w:unhideWhenUsed="1"/>
+    <w:lsdException w:name="Table Columns 2" w:semiHidden="1" w:unhideWhenUsed="1"/>
+    <w:lsdException w:name="Table Columns 3" w:semiHidden="1" w:unhideWhenUsed="1"/>
+    <w:lsdException w:name="Table Columns 4" w:semiHidden="1" w:unhideWhenUsed="1"/>
+    <w:lsdException w:name="Table Columns 5" w:semiHidden="1" w:unhideWhenUsed="1"/>
+    <w:lsdException w:name="Table Grid 1" w:semiHidden="1" w:unhideWhenUsed="1"/>
+    <w:lsdException w:name="Table Grid 2" w:semiHidden="1" w:unhideWhenUsed="1"/>
+    <w:lsdException w:name="Table Grid 3" w:semiHidden="1" w:unhideWhenUsed="1"/>
+    <w:lsdException w:name="Table Grid 4" w:semiHidden="1" w:unhideWhenUsed="1"/>
+    <w:lsdException w:name="Table Grid 5" w:semiHidden="1" w:unhideWhenUsed="1"/>
+    <w:lsdException w:name="Table Grid 6" w:semiHidden="1" w:unhideWhenUsed="1"/>
+    <w:lsdException w:name="Table Grid 7" w:semiHidden="1" w:unhideWhenUsed="1"/>
+    <w:lsdException w:name="Table Grid 8" w:semiHidden="1" w:unhideWhenUsed="1"/>
+    <w:lsdException w:name="Table List 1" w:semiHidden="1" w:unhideWhenUsed="1"/>
+    <w:lsdException w:name="Table List 2" w:semiHidden="1" w:unhideWhenUsed="1"/>
+    <w:lsdException w:name="Table List 3" w:semiHidden="1" w:unhideWhenUsed="1"/>
+    <w:lsdException w:name="Table List 4" w:semiHidden="1" w:unhideWhenUsed="1"/>
+    <w:lsdException w:name="Table List 5" w:semiHidden="1" w:unhideWhenUsed="1"/>
+    <w:lsdException w:name="Table List 6" w:semiHidden="1" w:unhideWhenUsed="1"/>
+    <w:lsdException w:name="Table List 7" w:semiHidden="1" w:unhideWhenUsed="1"/>
+    <w:lsdException w:name="Table List 8" w:semiHidden="1" w:unhideWhenUsed="1"/>
+    <w:lsdException w:name="Table 3D effects 1" w:semiHidden="1" w:unhideWhenUsed="1"/>
+    <w:lsdException w:name="Table 3D effects 2" w:semiHidden="1" w:unhideWhenUsed="1"/>
+    <w:lsdException w:name="Table 3D effects 3" w:semiHidden="1" w:unhideWhenUsed="1"/>
+    <w:lsdException w:name="Table Contemporary" w:semiHidden="1" w:unhideWhenUsed="1"/>
+    <w:lsdException w:name="Table Elegant" w:semiHidden="1" w:unhideWhenUsed="1"/>
+    <w:lsdException w:name="Table Professional" w:semiHidden="1" w:unhideWhenUsed="1"/>
+    <w:lsdException w:name="Table Subtle 1" w:semiHidden="1" w:unhideWhenUsed="1"/>
+    <w:lsdException w:name="Table Subtle 2" w:semiHidden="1" w:unhideWhenUsed="1"/>
+    <w:lsdException w:name="Table Web 1" w:semiHidden="1" w:unhideWhenUsed="1"/>
+    <w:lsdException w:name="Table Web 2" w:semiHidden="1" w:unhideWhenUsed="1"/>
+    <w:lsdException w:name="Table Web 3" w:semiHidden="1" w:unhideWhenUsed="1"/>
+    <w:lsdException w:name="Balloon Text" w:semiHidden="1" w:unhideWhenUsed="1"/>
+    <w:lsdException w:name="Table Grid" w:uiPriority="59"/>
+    <w:lsdException w:name="Table Theme" w:semiHidden="1" w:unhideWhenUsed="1"/>
+    <w:lsdException w:name="Placeholder Text" w:semiHidden="1"/>
+    <w:lsdException w:name="No Spacing" w:uiPriority="1" w:qFormat="1"/>
+    <w:lsdException w:name="Light Shading" w:uiPriority="60"/>
+    <w:lsdException w:name="Light List" w:uiPriority="61"/>
+    <w:lsdException w:name="Light Grid" w:uiPriority="62"/>
+    <w:lsdException w:name="Medium Shading 1" w:uiPriority="63"/>
+    <w:lsdException w:name="Medium Shading 2" w:uiPriority="64"/>
+    <w:lsdException w:name="Medium List 1" w:uiPriority="65"/>
+    <w:lsdException w:name="Medium List 2" w:uiPriority="66"/>
+    <w:lsdException w:name="Medium Grid 1" w:uiPriority="67"/>
+    <w:lsdException w:name="Medium Grid 2" w:uiPriority="68"/>
+    <w:lsdException w:name="Medium Grid 3" w:uiPriority="69"/>
+    <w:lsdException w:name="Dark List" w:uiPriority="70"/>
+    <w:lsdException w:name="Colorful Shading" w:uiPriority="71"/>
+    <w:lsdException w:name="Colorful List" w:uiPriority="72"/>
+    <w:lsdException w:name="Colorful Grid" w:uiPriority="73"/>
+    <w:lsdException w:name="Light Shading Accent 1" w:uiPriority="60"/>
+    <w:lsdException w:name="Light List Accent 1" w:uiPriority="61"/>
+    <w:lsdException w:name="Light Grid Accent 1" w:uiPriority="62"/>
+    <w:lsdException w:name="Medium Shading 1 Accent 1" w:uiPriority="63"/>
+    <w:lsdException w:name="Medium Shading 2 Accent 1" w:uiPriority="64"/>
+    <w:lsdException w:name="Medium List 1 Accent 1" w:uiPriority="65"/>
+    <w:lsdException w:name="Revision" w:semiHidden="1"/>
+    <w:lsdException w:name="List Paragraph" w:uiPriority="34" w:qFormat="1"/>
+    <w:lsdException w:name="Quote" w:uiPriority="29" w:qFormat="1"/>
+    <w:lsdException w:name="Intense Quote" w:uiPriority="30" w:qFormat="1"/>
+    <w:lsdException w:name="Medium List 2 Accent 1" w:uiPriority="66"/>
+    <w:lsdException w:name="Medium Grid 1 Accent 1" w:uiPriority="67"/>
+    <w:lsdException w:name="Medium Grid 2 Accent 1" w:uiPriority="68"/>
+    <w:lsdException w:name="Medium Grid 3 Accent 1" w:uiPriority="69"/>
+    <w:lsdException w:name="Dark List Accent 1" w:uiPriority="70"/>
+    <w:lsdException w:name="Colorful Shading Accent 1" w:uiPriority="71"/>
+    <w:lsdException w:name="Colorful List Accent 1" w:uiPriority="72"/>
+    <w:lsdException w:name="Colorful Grid Accent 1" w:uiPriority="73"/>
+    <w:lsdException w:name="Light Shading Accent 2" w:uiPriority="60"/>
+    <w:lsdException w:name="Light List Accent 2" w:uiPriority="61"/>
+    <w:lsdException w:name="Light Grid Accent 2" w:uiPriority="62"/>
+    <w:lsdException w:name="Medium Shading 1 Accent 2" w:uiPriority="63"/>
+    <w:lsdException w:name="Medium Shading 2 Accent 2" w:uiPriority="64"/>
+    <w:lsdException w:name="Medium List 1 Accent 2" w:uiPriority="65"/>
+    <w:lsdException w:name="Medium List 2 Accent 2" w:uiPriority="66"/>
+    <w:lsdException w:name="Medium Grid 1 Accent 2" w:uiPriority="67"/>
+    <w:lsdException w:name="Medium Grid 2 Accent 2" w:uiPriority="68"/>
+    <w:lsdException w:name="Medium Grid 3 Accent 2" w:uiPriority="69"/>
+    <w:lsdException w:name="Dark List Accent 2" w:uiPriority="70"/>
+    <w:lsdException w:name="Colorful Shading Accent 2" w:uiPriority="71"/>
+    <w:lsdException w:name="Colorful List Accent 2" w:uiPriority="72"/>
+    <w:lsdException w:name="Colorful Grid Accent 2" w:uiPriority="73"/>
+    <w:lsdException w:name="Light Shading Accent 3" w:uiPriority="60"/>
+    <w:lsdException w:name="Light List Accent 3" w:uiPriority="61"/>
+    <w:lsdException w:name="Light Grid Accent 3" w:uiPriority="62"/>
+    <w:lsdException w:name="Medium Shading 1 Accent 3" w:uiPriority="63"/>
+    <w:lsdException w:name="Medium Shading 2 Accent 3" w:uiPriority="64"/>
+    <w:lsdException w:name="Medium List 1 Accent 3" w:uiPriority="65"/>
+    <w:lsdException w:name="Medium List 2 Accent 3" w:uiPriority="66"/>
+    <w:lsdException w:name="Medium Grid 1 Accent 3" w:uiPriority="67"/>
+    <w:lsdException w:name="Medium Grid 2 Accent 3" w:uiPriority="68"/>
+    <w:lsdException w:name="Medium Grid 3 Accent 3" w:uiPriority="69"/>
+    <w:lsdException w:name="Dark List Accent 3" w:uiPriority="70"/>
+    <w:lsdException w:name="Colorful Shading Accent 3" w:uiPriority="71"/>
+    <w:lsdException w:name="Colorful List Accent 3" w:uiPriority="72"/>
+    <w:lsdException w:name="Colorful Grid Accent 3" w:uiPriority="73"/>
+    <w:lsdException w:name="Light Shading Accent 4" w:uiPriority="60"/>
+    <w:lsdException w:name="Light List Accent 4" w:uiPriority="61"/>
+    <w:lsdException w:name="Light Grid Accent 4" w:uiPriority="62"/>
+    <w:lsdException w:name="Medium Shading 1 Accent 4" w:uiPriority="63"/>
+    <w:lsdException w:name="Medium Shading 2 Accent 4" w:uiPriority="64"/>
+    <w:lsdException w:name="Medium List 1 Accent 4" w:uiPriority="65"/>
+    <w:lsdException w:name="Medium List 2 Accent 4" w:uiPriority="66"/>
+    <w:lsdException w:name="Medium Grid 1 Accent 4" w:uiPriority="67"/>
+    <w:lsdException w:name="Medium Grid 2 Accent 4" w:uiPriority="68"/>
+    <w:lsdException w:name="Medium Grid 3 Accent 4" w:uiPriority="69"/>
+    <w:lsdException w:name="Dark List Accent 4" w:uiPriority="70"/>
+    <w:lsdException w:name="Colorful Shading Accent 4" w:uiPriority="71"/>
+    <w:lsdException w:name="Colorful List Accent 4" w:uiPriority="72"/>
+    <w:lsdException w:name="Colorful Grid Accent 4" w:uiPriority="73"/>
+    <w:lsdException w:name="Light Shading Accent 5" w:uiPriority="60"/>
+    <w:lsdException w:name="Light List Accent 5" w:uiPriority="61"/>
+    <w:lsdException w:name="Light Grid Accent 5" w:uiPriority="62"/>
+    <w:lsdException w:name="Medium Shading 1 Accent 5" w:uiPriority="63"/>
+    <w:lsdException w:name="Medium Shading 2 Accent 5" w:uiPriority="64"/>
+    <w:lsdException w:name="Medium List 1 Accent 5" w:uiPriority="65"/>
+    <w:lsdException w:name="Medium List 2 Accent 5" w:uiPriority="66"/>
+    <w:lsdException w:name="Medium Grid 1 Accent 5" w:uiPriority="67"/>
+    <w:lsdException w:name="Medium Grid 2 Accent 5" w:uiPriority="68"/>
+    <w:lsdException w:name="Medium Grid 3 Accent 5" w:uiPriority="69"/>
+    <w:lsdException w:name="Dark List Accent 5" w:uiPriority="70"/>
+    <w:lsdException w:name="Colorful Shading Accent 5" w:uiPriority="71"/>
+    <w:lsdException w:name="Colorful List Accent 5" w:uiPriority="72"/>
+    <w:lsdException w:name="Colorful Grid Accent 5" w:uiPriority="73"/>
+    <w:lsdException w:name="Light Shading Accent 6" w:uiPriority="60"/>
+    <w:lsdException w:name="Light List Accent 6" w:uiPriority="61"/>
+    <w:lsdException w:name="Light Grid Accent 6" w:uiPriority="62"/>
+    <w:lsdException w:name="Medium Shading 1 Accent 6" w:uiPriority="63"/>
+    <w:lsdException w:name="Medium Shading 2 Accent 6" w:uiPriority="64"/>
+    <w:lsdException w:name="Medium List 1 Accent 6" w:uiPriority="65"/>
+    <w:lsdException w:name="Medium List 2 Accent 6" w:uiPriority="66"/>
+    <w:lsdException w:name="Medium Grid 1 Accent 6" w:uiPriority="67"/>
+    <w:lsdException w:name="Medium Grid 2 Accent 6" w:uiPriority="68"/>
+    <w:lsdException w:name="Medium Grid 3 Accent 6" w:uiPriority="69"/>
+    <w:lsdException w:name="Dark List Accent 6" w:uiPriority="70"/>
+    <w:lsdException w:name="Colorful Shading Accent 6" w:uiPriority="71"/>
+    <w:lsdException w:name="Colorful List Accent 6" w:uiPriority="72"/>
+    <w:lsdException w:name="Colorful Grid Accent 6" w:uiPriority="73"/>
+    <w:lsdException w:name="Subtle Emphasis" w:uiPriority="19" w:qFormat="1"/>
+    <w:lsdException w:name="Intense Emphasis" w:uiPriority="21" w:qFormat="1"/>
+    <w:lsdException w:name="Subtle Reference" w:uiPriority="31" w:qFormat="1"/>
+    <w:lsdException w:name="Intense Reference" w:uiPriority="32" w:qFormat="1"/>
+    <w:lsdException w:name="Book Title" w:uiPriority="33" w:qFormat="1"/>
+    <w:lsdException w:name="Bibliography" w:semiHidden="1" w:uiPriority="37" w:unhideWhenUsed="1"/>
+    <w:lsdException w:name="TOC Heading" w:semiHidden="1" w:uiPriority="39" w:unhideWhenUsed="1" w:qFormat="1"/>
+    <w:lsdException w:name="Plain Table 1" w:uiPriority="41"/>
+    <w:lsdException w:name="Plain Table 2" w:uiPriority="42"/>
+    <w:lsdException w:name="Plain Table 3" w:uiPriority="43"/>
+    <w:lsdException w:name="Plain Table 4" w:uiPriority="44"/>
+    <w:lsdException w:name="Plain Table 5" w:uiPriority="45"/>
+    <w:lsdException w:name="Grid Table Light" w:uiPriority="40"/>
+    <w:lsdException w:name="Grid Table 1 Light" w:uiPriority="46"/>
+    <w:lsdException w:name="Grid Table 2" w:uiPriority="47"/>
+    <w:lsdException w:name="Grid Table 3" w:uiPriority="48"/>
+    <w:lsdException w:name="Grid Table 4" w:uiPriority="49"/>
+    <w:lsdException w:name="Grid Table 5 Dark" w:uiPriority="50"/>
+    <w:lsdException w:name="Grid Table 6 Colorful" w:uiPriority="51"/>
+    <w:lsdException w:name="Grid Table 7 Colorful" w:uiPriority="52"/>
+    <w:lsdException w:name="Grid Table 1 Light Accent 1" w:uiPriority="46"/>
+    <w:lsdException w:name="Grid Table 2 Accent 1" w:uiPriority="47"/>
+    <w:lsdException w:name="Grid Table 3 Accent 1" w:uiPriority="48"/>
+    <w:lsdException w:name="Grid Table 4 Accent 1" w:uiPriority="49"/>
+    <w:lsdException w:name="Grid Table 5 Dark Accent 1" w:uiPriority="50"/>
+    <w:lsdException w:name="Grid Table 6 Colorful Accent 1" w:uiPriority="51"/>
+    <w:lsdException w:name="Grid Table 7 Colorful Accent 1" w:uiPriority="52"/>
+    <w:lsdException w:name="Grid Table 1 Light Accent 2" w:uiPriority="46"/>
+    <w:lsdException w:name="Grid Table 2 Accent 2" w:uiPriority="47"/>
+    <w:lsdException w:name="Grid Table 3 Accent 2" w:uiPriority="48"/>
+    <w:lsdException w:name="Grid Table 4 Accent 2" w:uiPriority="49"/>
+    <w:lsdException w:name="Grid Table 5 Dark Accent 2" w:uiPriority="50"/>
+    <w:lsdException w:name="Grid Table 6 Colorful Accent 2" w:uiPriority="51"/>
+    <w:lsdException w:name="Grid Table 7 Colorful Accent 2" w:uiPriority="52"/>
+    <w:lsdException w:name="Grid Table 1 Light Accent 3" w:uiPriority="46"/>
+    <w:lsdException w:name="Grid Table 2 Accent 3" w:uiPriority="47"/>
+    <w:lsdException w:name="Grid Table 3 Accent 3" w:uiPriority="48"/>
+    <w:lsdException w:name="Grid Table 4 Accent 3" w:uiPriority="49"/>
+    <w:lsdException w:name="Grid Table 5 Dark Accent 3" w:uiPriority="50"/>
+    <w:lsdException w:name="Grid Table 6 Colorful Accent 3" w:uiPriority="51"/>
+    <w:lsdException w:name="Grid Table 7 Colorful Accent 3" w:uiPriority="52"/>
+    <w:lsdException w:name="Grid Table 1 Light Accent 4" w:uiPriority="46"/>
+    <w:lsdException w:name="Grid Table 2 Accent 4" w:uiPriority="47"/>
+    <w:lsdException w:name="Grid Table 3 Accent 4" w:uiPriority="48"/>
+    <w:lsdException w:name="Grid Table 4 Accent 4" w:uiPriority="49"/>
+    <w:lsdException w:name="Grid Table 5 Dark Accent 4" w:uiPriority="50"/>
+    <w:lsdException w:name="Grid Table 6 Colorful Accent 4" w:uiPriority="51"/>
+    <w:lsdException w:name="Grid Table 7 Colorful Accent 4" w:uiPriority="52"/>
+    <w:lsdException w:name="Grid Table 1 Light Accent 5" w:uiPriority="46"/>
+    <w:lsdException w:name="Grid Table 2 Accent 5" w:uiPriority="47"/>
+    <w:lsdException w:name="Grid Table 3 Accent 5" w:uiPriority="48"/>
+    <w:lsdException w:name="Grid Table 4 Accent 5" w:uiPriority="49"/>
+    <w:lsdException w:name="Grid Table 5 Dark Accent 5" w:uiPriority="50"/>
+    <w:lsdException w:name="Grid Table 6 Colorful Accent 5" w:uiPriority="51"/>
+    <w:lsdException w:name="Grid Table 7 Colorful Accent 5" w:uiPriority="52"/>
+    <w:lsdException w:name="Grid Table 1 Light Accent 6" w:uiPriority="46"/>
+    <w:lsdException w:name="Grid Table 2 Accent 6" w:uiPriority="47"/>
+    <w:lsdException w:name="Grid Table 3 Accent 6" w:uiPriority="48"/>
+    <w:lsdException w:name="Grid Table 4 Accent 6" w:uiPriority="49"/>
+    <w:lsdException w:name="Grid Table 5 Dark Accent 6" w:uiPriority="50"/>
+    <w:lsdException w:name="Grid Table 6 Colorful Accent 6" w:uiPriority="51"/>
+    <w:lsdException w:name="Grid Table 7 Colorful Accent 6" w:uiPriority="52"/>
+    <w:lsdException w:name="List Table 1 Light" w:uiPriority="46"/>
+    <w:lsdException w:name="List Table 2" w:uiPriority="47"/>
+    <w:lsdException w:name="List Table 3" w:uiPriority="48"/>
+    <w:lsdException w:name="List Table 4" w:uiPriority="49"/>
+    <w:lsdException w:name="List Table 5 Dark" w:uiPriority="50"/>
+    <w:lsdException w:name="List Table 6 Colorful" w:uiPriority="51"/>
+    <w:lsdException w:name="List Table 7 Colorful" w:uiPriority="52"/>
+    <w:lsdException w:name="List Table 1 Light Accent 1" w:uiPriority="46"/>
+    <w:lsdException w:name="List Table 2 Accent 1" w:uiPriority="47"/>
+    <w:lsdException w:name="List Table 3 Accent 1" w:uiPriority="48"/>
+    <w:lsdException w:name="List Table 4 Accent 1" w:uiPriority="49"/>
+    <w:lsdException w:name="List Table 5 Dark Accent 1" w:uiPriority="50"/>
+    <w:lsdException w:name="List Table 6 Colorful Accent 1" w:uiPriority="51"/>
+    <w:lsdException w:name="List Table 7 Colorful Accent 1" w:uiPriority="52"/>
+    <w:lsdException w:name="List Table 1 Light Accent 2" w:uiPriority="46"/>
+    <w:lsdException w:name="List Table 2 Accent 2" w:uiPriority="47"/>
+    <w:lsdException w:name="List Table 3 Accent 2" w:uiPriority="48"/>
+    <w:lsdException w:name="List Table 4 Accent 2" w:uiPriority="49"/>
+    <w:lsdException w:name="List Table 5 Dark Accent 2" w:uiPriority="50"/>
+    <w:lsdException w:name="List Table 6 Colorful Accent 2" w:uiPriority="51"/>
+    <w:lsdException w:name="List Table 7 Colorful Accent 2" w:uiPriority="52"/>
+    <w:lsdException w:name="List Table 1 Light Accent 3" w:uiPriority="46"/>
+    <w:lsdException w:name="List Table 2 Accent 3" w:uiPriority="47"/>
+    <w:lsdException w:name="List Table 3 Accent 3" w:uiPriority="48"/>
+    <w:lsdException w:name="List Table 4 Accent 3" w:uiPriority="49"/>
+    <w:lsdException w:name="List Table 5 Dark Accent 3" w:uiPriority="50"/>
+    <w:lsdException w:name="List Table 6 Colorful Accent 3" w:uiPriority="51"/>
+    <w:lsdException w:name="List Table 7 Colorful Accent 3" w:uiPriority="52"/>
+    <w:lsdException w:name="List Table 1 Light Accent 4" w:uiPriority="46"/>
+    <w:lsdException w:name="List Table 2 Accent 4" w:uiPriority="47"/>
+    <w:lsdException w:name="List Table 3 Accent 4" w:uiPriority="48"/>
+    <w:lsdException w:name="List Table 4 Accent 4" w:uiPriority="49"/>
+    <w:lsdException w:name="List Table 5 Dark Accent 4" w:uiPriority="50"/>
+    <w:lsdException w:name="List Table 6 Colorful Accent 4" w:uiPriority="51"/>
+    <w:lsdException w:name="List Table 7 Colorful Accent 4" w:uiPriority="52"/>
+    <w:lsdException w:name="List Table 1 Light Accent 5" w:uiPriority="46"/>
+    <w:lsdException w:name="List Table 2 Accent 5" w:uiPriority="47"/>
+    <w:lsdException w:name="List Table 3 Accent 5" w:uiPriority="48"/>
+    <w:lsdException w:name="List Table 4 Accent 5" w:uiPriority="49"/>
+    <w:lsdException w:name="List Table 5 Dark Accent 5" w:uiPriority="50"/>
+    <w:lsdException w:name="List Table 6 Colorful Accent 5" w:uiPriority="51"/>
+    <w:lsdException w:name="List Table 7 Colorful Accent 5" w:uiPriority="52"/>
+    <w:lsdException w:name="List Table 1 Light Accent 6" w:uiPriority="46"/>
+    <w:lsdException w:name="List Table 2 Accent 6" w:uiPriority="47"/>
+    <w:lsdException w:name="List Table 3 Accent 6" w:uiPriority="48"/>
+    <w:lsdException w:name="List Table 4 Accent 6" w:uiPriority="49"/>
+    <w:lsdException w:name="List Table 5 Dark Accent 6" w:uiPriority="50"/>
+    <w:lsdException w:name="List Table 6 Colorful Accent 6" w:uiPriority="51"/>
+    <w:lsdException w:name="List Table 7 Colorful Accent 6" w:uiPriority="52"/>
+    <w:lsdException w:name="Mention" w:semiHidden="1" w:unhideWhenUsed="1"/>
+    <w:lsdException w:name="Smart Hyperlink" w:semiHidden="1" w:unhideWhenUsed="1"/>
+    <w:lsdException w:name="Hashtag" w:semiHidden="1" w:unhideWhenUsed="1"/>
+    <w:lsdException w:name="Unresolved Mention" w:semiHidden="1" w:unhideWhenUsed="1"/>
+    <w:lsdException w:name="Smart Link" w:semiHidden="1" w:unhideWhenUsed="1"/>
   </w:latentStyles>
   <w:style w:type="paragraph" w:default="1" w:styleId="a">
     <w:name w:val="Normal"/>
@@ -8063,7 +10413,6 @@
     <w:uiPriority w:val="99"/>
     <w:semiHidden/>
     <w:unhideWhenUsed/>
-    <w:qFormat/>
     <w:tblPr>
       <w:tblInd w:w="0" w:type="dxa"/>
       <w:tblCellMar>

--- a/Логика.docx
+++ b/Логика.docx
@@ -7373,44 +7373,14 @@
           <w:sz w:val="28"/>
           <w:szCs w:val="28"/>
         </w:rPr>
-        <w:t xml:space="preserve">Входными параметрами считаем расстояние до палубы (вместо высоты палубы) и расстояние от центра контейнера до центра его позиции на корабле (или от края контейнера до края позиции, если так удобнее). Расстояние можно учитывать просто как дельту по </w:t>
-      </w:r>
-      <w:r>
-        <w:rPr>
-          <w:sz w:val="28"/>
-          <w:szCs w:val="28"/>
-          <w:lang w:val="en-US"/>
-        </w:rPr>
-        <w:t>x</w:t>
-      </w:r>
-      <w:r>
-        <w:rPr>
-          <w:sz w:val="28"/>
-          <w:szCs w:val="28"/>
-        </w:rPr>
-        <w:t xml:space="preserve"> со знаком, но можно добавить и дельту по </w:t>
-      </w:r>
-      <w:r>
-        <w:rPr>
-          <w:sz w:val="28"/>
-          <w:szCs w:val="28"/>
-          <w:lang w:val="en-US"/>
-        </w:rPr>
-        <w:t>y</w:t>
-      </w:r>
-      <w:r>
-        <w:rPr>
-          <w:sz w:val="28"/>
-          <w:szCs w:val="28"/>
-        </w:rPr>
-        <w:t xml:space="preserve"> </w:t>
-      </w:r>
-      <w:r>
-        <w:rPr>
-          <w:sz w:val="28"/>
-          <w:szCs w:val="28"/>
-        </w:rPr>
-        <w:t>аналогично.</w:t>
+        <w:t>Входными параметрами считаем расстояние до палубы (вместо высоты палубы) и расстояние от центра контейнера до центра его позиции на корабле (или от края контейнера до края позиции, если так удобнее). Расстояние можно учитывать просто как дельту</w:t>
+      </w:r>
+      <w:r>
+        <w:rPr>
+          <w:sz w:val="28"/>
+          <w:szCs w:val="28"/>
+        </w:rPr>
+        <w:t xml:space="preserve"> со знаком.</w:t>
       </w:r>
     </w:p>
     <w:p>
@@ -7425,22 +7395,21 @@
           <w:sz w:val="28"/>
           <w:szCs w:val="28"/>
         </w:rPr>
-        <w:t xml:space="preserve">Выходными будут те же скорость движения платформы вперед-назад и скорость спуска груза. (Если есть дельта по </w:t>
-      </w:r>
-      <w:r>
-        <w:rPr>
-          <w:sz w:val="28"/>
-          <w:szCs w:val="28"/>
-          <w:lang w:val="en-US"/>
-        </w:rPr>
-        <w:t>y</w:t>
-      </w:r>
-      <w:r>
-        <w:rPr>
-          <w:sz w:val="28"/>
-          <w:szCs w:val="28"/>
-        </w:rPr>
-        <w:t>, то соотв. есть скорость движения платформы вправо-влево).</w:t>
+        <w:t>Выходными будут те же скорость движения платформы вперед-назад</w:t>
+      </w:r>
+      <w:r>
+        <w:rPr>
+          <w:sz w:val="28"/>
+          <w:szCs w:val="28"/>
+        </w:rPr>
+        <w:t>, вправо-влево</w:t>
+      </w:r>
+      <w:r>
+        <w:rPr>
+          <w:sz w:val="28"/>
+          <w:szCs w:val="28"/>
+        </w:rPr>
+        <w:t xml:space="preserve"> и скорость спуска груза. </w:t>
       </w:r>
     </w:p>
     <w:p>
@@ -7455,7 +7424,28 @@
           <w:sz w:val="28"/>
           <w:szCs w:val="28"/>
         </w:rPr>
-        <w:t>Для расстояния до нужного места на корабле и для скорости движения платформы применяем такие нечеткие подмножества:</w:t>
+        <w:t>Для расстояни</w:t>
+      </w:r>
+      <w:r>
+        <w:rPr>
+          <w:sz w:val="28"/>
+          <w:szCs w:val="28"/>
+        </w:rPr>
+        <w:t>й</w:t>
+      </w:r>
+      <w:r>
+        <w:rPr>
+          <w:sz w:val="28"/>
+          <w:szCs w:val="28"/>
+        </w:rPr>
+        <w:t xml:space="preserve"> до нужного места на корабле </w:t>
+      </w:r>
+      <w:r>
+        <w:rPr>
+          <w:sz w:val="28"/>
+          <w:szCs w:val="28"/>
+        </w:rPr>
+        <w:t>применяем такие подмножества:</w:t>
       </w:r>
     </w:p>
     <w:p>
@@ -7533,7 +7523,192 @@
           <w:sz w:val="28"/>
           <w:szCs w:val="28"/>
         </w:rPr>
+        <w:t>Для скорости движения такие:</w:t>
+      </w:r>
+    </w:p>
+    <w:p>
+      <w:pPr>
+        <w:rPr>
+          <w:sz w:val="28"/>
+          <w:szCs w:val="28"/>
+          <w:lang w:val="en-US"/>
+        </w:rPr>
+      </w:pPr>
+      <w:r>
+        <w:rPr>
+          <w:noProof/>
+        </w:rPr>
+        <w:drawing>
+          <wp:inline distT="0" distB="0" distL="0" distR="0" wp14:anchorId="447EE57B" wp14:editId="0E63FFB5">
+            <wp:extent cx="2643004" cy="2135874"/>
+            <wp:effectExtent l="0" t="0" r="0" b="0"/>
+            <wp:docPr id="878259225" name="Рисунок 1" descr="Изображение выглядит как диаграмма, линия, зарисовка, дизайн&#10;&#10;Автоматически созданное описание"/>
+            <wp:cNvGraphicFramePr>
+              <a:graphicFrameLocks xmlns:a="http://schemas.openxmlformats.org/drawingml/2006/main" noChangeAspect="1"/>
+            </wp:cNvGraphicFramePr>
+            <a:graphic xmlns:a="http://schemas.openxmlformats.org/drawingml/2006/main">
+              <a:graphicData uri="http://schemas.openxmlformats.org/drawingml/2006/picture">
+                <pic:pic xmlns:pic="http://schemas.openxmlformats.org/drawingml/2006/picture">
+                  <pic:nvPicPr>
+                    <pic:cNvPr id="878259225" name="Рисунок 1" descr="Изображение выглядит как диаграмма, линия, зарисовка, дизайн&#10;&#10;Автоматически созданное описание"/>
+                    <pic:cNvPicPr>
+                      <a:picLocks noChangeAspect="1" noChangeArrowheads="1"/>
+                    </pic:cNvPicPr>
+                  </pic:nvPicPr>
+                  <pic:blipFill>
+                    <a:blip r:embed="rId6" cstate="print">
+                      <a:extLst>
+                        <a:ext uri="{28A0092B-C50C-407E-A947-70E740481C1C}">
+                          <a14:useLocalDpi xmlns:a14="http://schemas.microsoft.com/office/drawing/2010/main" val="0"/>
+                        </a:ext>
+                      </a:extLst>
+                    </a:blip>
+                    <a:srcRect/>
+                    <a:stretch>
+                      <a:fillRect/>
+                    </a:stretch>
+                  </pic:blipFill>
+                  <pic:spPr bwMode="auto">
+                    <a:xfrm>
+                      <a:off x="0" y="0"/>
+                      <a:ext cx="2654369" cy="2145059"/>
+                    </a:xfrm>
+                    <a:prstGeom prst="rect">
+                      <a:avLst/>
+                    </a:prstGeom>
+                    <a:noFill/>
+                    <a:ln>
+                      <a:noFill/>
+                    </a:ln>
+                  </pic:spPr>
+                </pic:pic>
+              </a:graphicData>
+            </a:graphic>
+          </wp:inline>
+        </w:drawing>
+      </w:r>
+    </w:p>
+    <w:p>
+      <w:pPr>
+        <w:rPr>
+          <w:sz w:val="28"/>
+          <w:szCs w:val="28"/>
+        </w:rPr>
+      </w:pPr>
+      <w:r>
+        <w:rPr>
+          <w:sz w:val="28"/>
+          <w:szCs w:val="28"/>
+        </w:rPr>
+        <w:t>Для расстояния до палубы и скорости спуска груза такие:</w:t>
+      </w:r>
+    </w:p>
+    <w:p>
+      <w:pPr>
+        <w:rPr>
+          <w:sz w:val="28"/>
+          <w:szCs w:val="28"/>
+        </w:rPr>
+      </w:pPr>
+      <w:r>
+        <w:rPr>
+          <w:noProof/>
+        </w:rPr>
+        <w:lastRenderedPageBreak/>
+        <w:drawing>
+          <wp:inline distT="0" distB="0" distL="0" distR="0" wp14:anchorId="3028DFF5" wp14:editId="5EA19C9A">
+            <wp:extent cx="3545170" cy="1985750"/>
+            <wp:effectExtent l="0" t="0" r="0" b="0"/>
+            <wp:docPr id="36575566" name="Рисунок 2" descr="Изображение выглядит как диаграмма, линия, зарисовка, Технический чертеж&#10;&#10;Автоматически созданное описание"/>
+            <wp:cNvGraphicFramePr>
+              <a:graphicFrameLocks xmlns:a="http://schemas.openxmlformats.org/drawingml/2006/main" noChangeAspect="1"/>
+            </wp:cNvGraphicFramePr>
+            <a:graphic xmlns:a="http://schemas.openxmlformats.org/drawingml/2006/main">
+              <a:graphicData uri="http://schemas.openxmlformats.org/drawingml/2006/picture">
+                <pic:pic xmlns:pic="http://schemas.openxmlformats.org/drawingml/2006/picture">
+                  <pic:nvPicPr>
+                    <pic:cNvPr id="36575566" name="Рисунок 2" descr="Изображение выглядит как диаграмма, линия, зарисовка, Технический чертеж&#10;&#10;Автоматически созданное описание"/>
+                    <pic:cNvPicPr>
+                      <a:picLocks noChangeAspect="1" noChangeArrowheads="1"/>
+                    </pic:cNvPicPr>
+                  </pic:nvPicPr>
+                  <pic:blipFill>
+                    <a:blip r:embed="rId7" cstate="print">
+                      <a:extLst>
+                        <a:ext uri="{28A0092B-C50C-407E-A947-70E740481C1C}">
+                          <a14:useLocalDpi xmlns:a14="http://schemas.microsoft.com/office/drawing/2010/main" val="0"/>
+                        </a:ext>
+                      </a:extLst>
+                    </a:blip>
+                    <a:srcRect/>
+                    <a:stretch>
+                      <a:fillRect/>
+                    </a:stretch>
+                  </pic:blipFill>
+                  <pic:spPr bwMode="auto">
+                    <a:xfrm>
+                      <a:off x="0" y="0"/>
+                      <a:ext cx="3551943" cy="1989544"/>
+                    </a:xfrm>
+                    <a:prstGeom prst="rect">
+                      <a:avLst/>
+                    </a:prstGeom>
+                    <a:noFill/>
+                    <a:ln>
+                      <a:noFill/>
+                    </a:ln>
+                  </pic:spPr>
+                </pic:pic>
+              </a:graphicData>
+            </a:graphic>
+          </wp:inline>
+        </w:drawing>
+      </w:r>
+    </w:p>
+    <w:p>
+      <w:pPr>
+        <w:rPr>
+          <w:sz w:val="28"/>
+          <w:szCs w:val="28"/>
+        </w:rPr>
+      </w:pPr>
+    </w:p>
+    <w:p>
+      <w:pPr>
+        <w:rPr>
+          <w:sz w:val="28"/>
+          <w:szCs w:val="28"/>
+        </w:rPr>
+      </w:pPr>
+      <w:r>
+        <w:rPr>
+          <w:sz w:val="28"/>
+          <w:szCs w:val="28"/>
+        </w:rPr>
         <w:t>Правила.</w:t>
+      </w:r>
+    </w:p>
+    <w:p>
+      <w:pPr>
+        <w:rPr>
+          <w:sz w:val="28"/>
+          <w:szCs w:val="28"/>
+        </w:rPr>
+      </w:pPr>
+      <w:r>
+        <w:rPr>
+          <w:sz w:val="28"/>
+          <w:szCs w:val="28"/>
+          <w:lang w:val="en-US"/>
+        </w:rPr>
+        <w:t xml:space="preserve">// </w:t>
+      </w:r>
+      <w:r>
+        <w:rPr>
+          <w:sz w:val="28"/>
+          <w:szCs w:val="28"/>
+        </w:rPr>
+        <w:t>для движения вперед-назад</w:t>
       </w:r>
     </w:p>
     <w:p>
@@ -7588,19 +7763,24 @@
           <w:sz w:val="28"/>
           <w:szCs w:val="28"/>
         </w:rPr>
-        <w:t xml:space="preserve"> положительная </w:t>
-      </w:r>
-      <w:r>
-        <w:rPr>
-          <w:sz w:val="28"/>
-          <w:szCs w:val="28"/>
-        </w:rPr>
-        <w:t>и</w:t>
-      </w:r>
-      <w:r>
-        <w:rPr>
-          <w:b/>
-          <w:bCs/>
+        <w:t xml:space="preserve"> положительная, </w:t>
+      </w:r>
+      <w:r>
+        <w:rPr>
+          <w:sz w:val="28"/>
+          <w:szCs w:val="28"/>
+        </w:rPr>
+        <w:t>то скорость движения платформы</w:t>
+      </w:r>
+      <w:r>
+        <w:rPr>
+          <w:sz w:val="28"/>
+          <w:szCs w:val="28"/>
+        </w:rPr>
+        <w:t xml:space="preserve"> вперед-назад</w:t>
+      </w:r>
+      <w:r>
+        <w:rPr>
           <w:sz w:val="28"/>
           <w:szCs w:val="28"/>
         </w:rPr>
@@ -7608,60 +7788,12 @@
       </w:r>
       <w:r>
         <w:rPr>
-          <w:sz w:val="28"/>
-          <w:szCs w:val="28"/>
-        </w:rPr>
-        <w:t>расстояние до палубы</w:t>
-      </w:r>
-      <w:r>
-        <w:rPr>
-          <w:b/>
-          <w:bCs/>
-          <w:sz w:val="28"/>
-          <w:szCs w:val="28"/>
-        </w:rPr>
-        <w:t xml:space="preserve"> большое, </w:t>
-      </w:r>
-      <w:r>
-        <w:rPr>
-          <w:sz w:val="28"/>
-          <w:szCs w:val="28"/>
-        </w:rPr>
-        <w:t xml:space="preserve">то скорость движения платформы </w:t>
-      </w:r>
-      <w:r>
-        <w:rPr>
-          <w:b/>
-          <w:bCs/>
-          <w:sz w:val="28"/>
-          <w:szCs w:val="28"/>
-        </w:rPr>
-        <w:t>большая положительная</w:t>
-      </w:r>
-      <w:r>
-        <w:rPr>
-          <w:b/>
-          <w:bCs/>
-          <w:sz w:val="28"/>
-          <w:szCs w:val="28"/>
-        </w:rPr>
-        <w:t xml:space="preserve"> </w:t>
-      </w:r>
-      <w:r>
-        <w:rPr>
-          <w:sz w:val="28"/>
-          <w:szCs w:val="28"/>
-        </w:rPr>
-        <w:t>и скорость спуска груза</w:t>
-      </w:r>
-      <w:r>
-        <w:rPr>
-          <w:b/>
-          <w:bCs/>
-          <w:sz w:val="28"/>
-          <w:szCs w:val="28"/>
-        </w:rPr>
-        <w:t xml:space="preserve"> нулевая</w:t>
+          <w:b/>
+          <w:bCs/>
+          <w:sz w:val="28"/>
+          <w:szCs w:val="28"/>
+        </w:rPr>
+        <w:t>положительная</w:t>
       </w:r>
     </w:p>
     <w:p>
@@ -7707,89 +7839,30 @@
           <w:sz w:val="28"/>
           <w:szCs w:val="28"/>
         </w:rPr>
-        <w:t xml:space="preserve">маленькая положительная </w:t>
-      </w:r>
-      <w:r>
-        <w:rPr>
-          <w:sz w:val="28"/>
-          <w:szCs w:val="28"/>
-        </w:rPr>
-        <w:t>и</w:t>
-      </w:r>
-      <w:r>
-        <w:rPr>
-          <w:b/>
-          <w:bCs/>
+        <w:t xml:space="preserve">маленькая положительная, </w:t>
+      </w:r>
+      <w:r>
+        <w:rPr>
+          <w:sz w:val="28"/>
+          <w:szCs w:val="28"/>
+        </w:rPr>
+        <w:t>то скорость движения платформы вперед-назад</w:t>
+      </w:r>
+      <w:r>
+        <w:rPr>
+          <w:b/>
+          <w:bCs/>
+          <w:sz w:val="28"/>
+          <w:szCs w:val="28"/>
+        </w:rPr>
+        <w:t xml:space="preserve"> положительная или отрицательная </w:t>
+      </w:r>
+      <w:r>
+        <w:rPr>
           <w:sz w:val="28"/>
           <w:szCs w:val="28"/>
         </w:rPr>
         <w:t xml:space="preserve"> </w:t>
-      </w:r>
-      <w:r>
-        <w:rPr>
-          <w:sz w:val="28"/>
-          <w:szCs w:val="28"/>
-        </w:rPr>
-        <w:t>расстояние до палубы</w:t>
-      </w:r>
-      <w:r>
-        <w:rPr>
-          <w:b/>
-          <w:bCs/>
-          <w:sz w:val="28"/>
-          <w:szCs w:val="28"/>
-        </w:rPr>
-        <w:t xml:space="preserve"> большое, </w:t>
-      </w:r>
-      <w:r>
-        <w:rPr>
-          <w:sz w:val="28"/>
-          <w:szCs w:val="28"/>
-        </w:rPr>
-        <w:t>то скорость движения платформы</w:t>
-      </w:r>
-      <w:r>
-        <w:rPr>
-          <w:b/>
-          <w:bCs/>
-          <w:sz w:val="28"/>
-          <w:szCs w:val="28"/>
-        </w:rPr>
-        <w:t xml:space="preserve"> медленная</w:t>
-      </w:r>
-      <w:r>
-        <w:rPr>
-          <w:b/>
-          <w:bCs/>
-          <w:sz w:val="28"/>
-          <w:szCs w:val="28"/>
-        </w:rPr>
-        <w:t xml:space="preserve"> положительная</w:t>
-      </w:r>
-      <w:r>
-        <w:rPr>
-          <w:b/>
-          <w:bCs/>
-          <w:sz w:val="28"/>
-          <w:szCs w:val="28"/>
-        </w:rPr>
-        <w:t xml:space="preserve"> или нулевая </w:t>
-      </w:r>
-      <w:r>
-        <w:rPr>
-          <w:sz w:val="28"/>
-          <w:szCs w:val="28"/>
-        </w:rPr>
-        <w:t>и скорость спуска груза</w:t>
-      </w:r>
-      <w:r>
-        <w:rPr>
-          <w:b/>
-          <w:bCs/>
-          <w:sz w:val="28"/>
-          <w:szCs w:val="28"/>
-        </w:rPr>
-        <w:t xml:space="preserve"> высокая или средняя</w:t>
       </w:r>
     </w:p>
     <w:p>
@@ -7835,80 +7908,30 @@
           <w:sz w:val="28"/>
           <w:szCs w:val="28"/>
         </w:rPr>
-        <w:t>маленькая отрицательная</w:t>
-      </w:r>
-      <w:r>
-        <w:rPr>
-          <w:b/>
-          <w:bCs/>
+        <w:t xml:space="preserve">маленькая отрицательная, </w:t>
+      </w:r>
+      <w:r>
+        <w:rPr>
+          <w:sz w:val="28"/>
+          <w:szCs w:val="28"/>
+        </w:rPr>
+        <w:t>то скорость движения платформы вперед-назад</w:t>
+      </w:r>
+      <w:r>
+        <w:rPr>
+          <w:b/>
+          <w:bCs/>
+          <w:sz w:val="28"/>
+          <w:szCs w:val="28"/>
+        </w:rPr>
+        <w:t xml:space="preserve"> положительная или отрицательная </w:t>
+      </w:r>
+      <w:r>
+        <w:rPr>
           <w:sz w:val="28"/>
           <w:szCs w:val="28"/>
         </w:rPr>
         <w:t xml:space="preserve"> </w:t>
-      </w:r>
-      <w:r>
-        <w:rPr>
-          <w:sz w:val="28"/>
-          <w:szCs w:val="28"/>
-        </w:rPr>
-        <w:t>и</w:t>
-      </w:r>
-      <w:r>
-        <w:rPr>
-          <w:b/>
-          <w:bCs/>
-          <w:sz w:val="28"/>
-          <w:szCs w:val="28"/>
-        </w:rPr>
-        <w:t xml:space="preserve"> </w:t>
-      </w:r>
-      <w:r>
-        <w:rPr>
-          <w:sz w:val="28"/>
-          <w:szCs w:val="28"/>
-        </w:rPr>
-        <w:t>расстояние до палубы</w:t>
-      </w:r>
-      <w:r>
-        <w:rPr>
-          <w:b/>
-          <w:bCs/>
-          <w:sz w:val="28"/>
-          <w:szCs w:val="28"/>
-        </w:rPr>
-        <w:t xml:space="preserve"> большое, </w:t>
-      </w:r>
-      <w:r>
-        <w:rPr>
-          <w:sz w:val="28"/>
-          <w:szCs w:val="28"/>
-        </w:rPr>
-        <w:t xml:space="preserve">то скорость движения платформы </w:t>
-      </w:r>
-      <w:r>
-        <w:rPr>
-          <w:b/>
-          <w:bCs/>
-          <w:sz w:val="28"/>
-          <w:szCs w:val="28"/>
-        </w:rPr>
-        <w:t xml:space="preserve">медленная отрицательная или нулевая </w:t>
-      </w:r>
-      <w:r>
-        <w:rPr>
-          <w:sz w:val="28"/>
-          <w:szCs w:val="28"/>
-        </w:rPr>
-        <w:t>и скорость спуска груза</w:t>
-      </w:r>
-      <w:r>
-        <w:rPr>
-          <w:b/>
-          <w:bCs/>
-          <w:sz w:val="28"/>
-          <w:szCs w:val="28"/>
-        </w:rPr>
-        <w:t xml:space="preserve"> высокая или средняя</w:t>
       </w:r>
     </w:p>
     <w:p>
@@ -7930,7 +7953,6 @@
           <w:sz w:val="28"/>
           <w:szCs w:val="28"/>
         </w:rPr>
-        <w:lastRenderedPageBreak/>
         <w:t xml:space="preserve">Если дельта по </w:t>
       </w:r>
       <w:r>
@@ -7964,80 +7986,65 @@
           <w:sz w:val="28"/>
           <w:szCs w:val="28"/>
         </w:rPr>
-        <w:t xml:space="preserve"> отрицательная </w:t>
-      </w:r>
-      <w:r>
-        <w:rPr>
-          <w:sz w:val="28"/>
-          <w:szCs w:val="28"/>
-        </w:rPr>
-        <w:t>и</w:t>
-      </w:r>
-      <w:r>
-        <w:rPr>
-          <w:b/>
-          <w:bCs/>
-          <w:sz w:val="28"/>
-          <w:szCs w:val="28"/>
-        </w:rPr>
         <w:t xml:space="preserve"> </w:t>
       </w:r>
       <w:r>
         <w:rPr>
-          <w:sz w:val="28"/>
-          <w:szCs w:val="28"/>
-        </w:rPr>
-        <w:t>расстояние до палубы</w:t>
-      </w:r>
-      <w:r>
-        <w:rPr>
-          <w:b/>
-          <w:bCs/>
-          <w:sz w:val="28"/>
-          <w:szCs w:val="28"/>
-        </w:rPr>
-        <w:t xml:space="preserve"> большое, </w:t>
-      </w:r>
-      <w:r>
-        <w:rPr>
-          <w:sz w:val="28"/>
-          <w:szCs w:val="28"/>
-        </w:rPr>
-        <w:t xml:space="preserve">то скорость движения платформы </w:t>
-      </w:r>
-      <w:r>
-        <w:rPr>
-          <w:b/>
-          <w:bCs/>
-          <w:sz w:val="28"/>
-          <w:szCs w:val="28"/>
-        </w:rPr>
-        <w:t xml:space="preserve">большая </w:t>
-      </w:r>
-      <w:r>
-        <w:rPr>
-          <w:b/>
-          <w:bCs/>
-          <w:sz w:val="28"/>
-          <w:szCs w:val="28"/>
-        </w:rPr>
-        <w:t xml:space="preserve">отрицательная </w:t>
-      </w:r>
-      <w:r>
-        <w:rPr>
-          <w:sz w:val="28"/>
-          <w:szCs w:val="28"/>
-        </w:rPr>
-        <w:t>и скорость спуска груза</w:t>
-      </w:r>
-      <w:r>
-        <w:rPr>
-          <w:b/>
-          <w:bCs/>
-          <w:sz w:val="28"/>
-          <w:szCs w:val="28"/>
-        </w:rPr>
-        <w:t xml:space="preserve"> нулевая</w:t>
+          <w:b/>
+          <w:bCs/>
+          <w:sz w:val="28"/>
+          <w:szCs w:val="28"/>
+        </w:rPr>
+        <w:t>отрицательная</w:t>
+      </w:r>
+      <w:r>
+        <w:rPr>
+          <w:b/>
+          <w:bCs/>
+          <w:sz w:val="28"/>
+          <w:szCs w:val="28"/>
+        </w:rPr>
+        <w:t xml:space="preserve">, </w:t>
+      </w:r>
+      <w:r>
+        <w:rPr>
+          <w:sz w:val="28"/>
+          <w:szCs w:val="28"/>
+        </w:rPr>
+        <w:t xml:space="preserve">то скорость движения платформы вперед-назад </w:t>
+      </w:r>
+      <w:r>
+        <w:rPr>
+          <w:b/>
+          <w:bCs/>
+          <w:sz w:val="28"/>
+          <w:szCs w:val="28"/>
+        </w:rPr>
+        <w:t>отрицательная</w:t>
+      </w:r>
+    </w:p>
+    <w:p>
+      <w:pPr>
+        <w:pStyle w:val="a3"/>
+        <w:rPr>
+          <w:sz w:val="28"/>
+          <w:szCs w:val="28"/>
+        </w:rPr>
+      </w:pPr>
+      <w:r>
+        <w:rPr>
+          <w:sz w:val="28"/>
+          <w:szCs w:val="28"/>
+          <w:lang w:val="en-US"/>
+        </w:rPr>
+        <w:t xml:space="preserve">// </w:t>
+      </w:r>
+      <w:r>
+        <w:rPr>
+          <w:sz w:val="28"/>
+          <w:szCs w:val="28"/>
+        </w:rPr>
+        <w:t>для скорости спуска груза</w:t>
       </w:r>
     </w:p>
     <w:p>
@@ -8071,6 +8078,8 @@
       </w:r>
       <w:r>
         <w:rPr>
+          <w:b/>
+          <w:bCs/>
           <w:sz w:val="28"/>
           <w:szCs w:val="28"/>
         </w:rPr>
@@ -8083,23 +8092,16 @@
           <w:sz w:val="28"/>
           <w:szCs w:val="28"/>
         </w:rPr>
-        <w:t>большая</w:t>
-      </w:r>
-      <w:r>
-        <w:rPr>
-          <w:b/>
-          <w:bCs/>
-          <w:sz w:val="28"/>
-          <w:szCs w:val="28"/>
-        </w:rPr>
-        <w:t xml:space="preserve"> положительная </w:t>
-      </w:r>
-      <w:r>
-        <w:rPr>
-          <w:sz w:val="28"/>
-          <w:szCs w:val="28"/>
-        </w:rPr>
-        <w:t>и</w:t>
+        <w:t>большая положительная</w:t>
+      </w:r>
+      <w:r>
+        <w:rPr>
+          <w:b/>
+          <w:bCs/>
+          <w:sz w:val="28"/>
+          <w:szCs w:val="28"/>
+        </w:rPr>
+        <w:t>,</w:t>
       </w:r>
       <w:r>
         <w:rPr>
@@ -8115,32 +8117,7 @@
           <w:sz w:val="28"/>
           <w:szCs w:val="28"/>
         </w:rPr>
-        <w:t>расстояние до палубы</w:t>
-      </w:r>
-      <w:r>
-        <w:rPr>
-          <w:b/>
-          <w:bCs/>
-          <w:sz w:val="28"/>
-          <w:szCs w:val="28"/>
-        </w:rPr>
-        <w:t xml:space="preserve"> среднее, </w:t>
-      </w:r>
-      <w:r>
-        <w:rPr>
-          <w:sz w:val="28"/>
-          <w:szCs w:val="28"/>
-        </w:rPr>
-        <w:t xml:space="preserve">то скорость движения платформы </w:t>
-      </w:r>
-      <w:r>
-        <w:rPr>
-          <w:b/>
-          <w:bCs/>
-          <w:sz w:val="28"/>
-          <w:szCs w:val="28"/>
-        </w:rPr>
-        <w:t>большая положительная</w:t>
+        <w:t>то</w:t>
       </w:r>
       <w:r>
         <w:rPr>
@@ -8156,7 +8133,7 @@
           <w:sz w:val="28"/>
           <w:szCs w:val="28"/>
         </w:rPr>
-        <w:t>и скорость спуска груза</w:t>
+        <w:t>скорость спуска груза</w:t>
       </w:r>
       <w:r>
         <w:rPr>
@@ -8199,6 +8176,8 @@
       </w:r>
       <w:r>
         <w:rPr>
+          <w:b/>
+          <w:bCs/>
           <w:sz w:val="28"/>
           <w:szCs w:val="28"/>
         </w:rPr>
@@ -8211,14 +8190,32 @@
           <w:sz w:val="28"/>
           <w:szCs w:val="28"/>
         </w:rPr>
-        <w:t xml:space="preserve">маленькая положительная </w:t>
-      </w:r>
-      <w:r>
-        <w:rPr>
-          <w:sz w:val="28"/>
-          <w:szCs w:val="28"/>
-        </w:rPr>
-        <w:t>и</w:t>
+        <w:t xml:space="preserve">большая </w:t>
+      </w:r>
+      <w:r>
+        <w:rPr>
+          <w:b/>
+          <w:bCs/>
+          <w:sz w:val="28"/>
+          <w:szCs w:val="28"/>
+        </w:rPr>
+        <w:t>отрицательная</w:t>
+      </w:r>
+      <w:r>
+        <w:rPr>
+          <w:b/>
+          <w:bCs/>
+          <w:sz w:val="28"/>
+          <w:szCs w:val="28"/>
+        </w:rPr>
+        <w:t xml:space="preserve">, </w:t>
+      </w:r>
+      <w:r>
+        <w:rPr>
+          <w:sz w:val="28"/>
+          <w:szCs w:val="28"/>
+        </w:rPr>
+        <w:t>то</w:t>
       </w:r>
       <w:r>
         <w:rPr>
@@ -8234,66 +8231,16 @@
           <w:sz w:val="28"/>
           <w:szCs w:val="28"/>
         </w:rPr>
-        <w:t>расстояние до палубы</w:t>
-      </w:r>
-      <w:r>
-        <w:rPr>
-          <w:b/>
-          <w:bCs/>
-          <w:sz w:val="28"/>
-          <w:szCs w:val="28"/>
-        </w:rPr>
-        <w:t xml:space="preserve"> среднее, </w:t>
-      </w:r>
-      <w:r>
-        <w:rPr>
-          <w:sz w:val="28"/>
-          <w:szCs w:val="28"/>
-        </w:rPr>
-        <w:t>то скорость движения платформы</w:t>
-      </w:r>
-      <w:r>
-        <w:rPr>
-          <w:b/>
-          <w:bCs/>
-          <w:sz w:val="28"/>
-          <w:szCs w:val="28"/>
-        </w:rPr>
-        <w:t xml:space="preserve"> медленная</w:t>
-      </w:r>
-      <w:r>
-        <w:rPr>
-          <w:b/>
-          <w:bCs/>
-          <w:sz w:val="28"/>
-          <w:szCs w:val="28"/>
-        </w:rPr>
-        <w:t xml:space="preserve"> положительная</w:t>
-      </w:r>
-      <w:r>
-        <w:rPr>
-          <w:b/>
-          <w:bCs/>
-          <w:sz w:val="28"/>
-          <w:szCs w:val="28"/>
-        </w:rPr>
-        <w:t xml:space="preserve"> или нулевая </w:t>
-      </w:r>
-      <w:r>
-        <w:rPr>
-          <w:sz w:val="28"/>
-          <w:szCs w:val="28"/>
-        </w:rPr>
-        <w:t>и скорость спуска груза</w:t>
-      </w:r>
-      <w:r>
-        <w:rPr>
-          <w:b/>
-          <w:bCs/>
-          <w:sz w:val="28"/>
-          <w:szCs w:val="28"/>
-        </w:rPr>
-        <w:t xml:space="preserve"> низкая</w:t>
+        <w:t>скорость спуска груза</w:t>
+      </w:r>
+      <w:r>
+        <w:rPr>
+          <w:b/>
+          <w:bCs/>
+          <w:sz w:val="28"/>
+          <w:szCs w:val="28"/>
+        </w:rPr>
+        <w:t xml:space="preserve"> нулевая</w:t>
       </w:r>
     </w:p>
     <w:p>
@@ -8339,7 +8286,7 @@
           <w:sz w:val="28"/>
           <w:szCs w:val="28"/>
         </w:rPr>
-        <w:t>маленькая отрицательная</w:t>
+        <w:t>маленькая положительная</w:t>
       </w:r>
       <w:r>
         <w:rPr>
@@ -8355,6 +8302,46 @@
           <w:sz w:val="28"/>
           <w:szCs w:val="28"/>
         </w:rPr>
+        <w:t xml:space="preserve">и дельта по </w:t>
+      </w:r>
+      <w:r>
+        <w:rPr>
+          <w:sz w:val="28"/>
+          <w:szCs w:val="28"/>
+          <w:lang w:val="en-US"/>
+        </w:rPr>
+        <w:t>z</w:t>
+      </w:r>
+      <w:r>
+        <w:rPr>
+          <w:sz w:val="28"/>
+          <w:szCs w:val="28"/>
+        </w:rPr>
+        <w:t xml:space="preserve"> </w:t>
+      </w:r>
+      <w:r>
+        <w:rPr>
+          <w:b/>
+          <w:bCs/>
+          <w:sz w:val="28"/>
+          <w:szCs w:val="28"/>
+        </w:rPr>
+        <w:t>маленькая положительная</w:t>
+      </w:r>
+      <w:r>
+        <w:rPr>
+          <w:b/>
+          <w:bCs/>
+          <w:sz w:val="28"/>
+          <w:szCs w:val="28"/>
+        </w:rPr>
+        <w:t xml:space="preserve"> </w:t>
+      </w:r>
+      <w:r>
+        <w:rPr>
+          <w:sz w:val="28"/>
+          <w:szCs w:val="28"/>
+        </w:rPr>
         <w:t>и</w:t>
       </w:r>
       <w:r>
@@ -8371,48 +8358,57 @@
           <w:sz w:val="28"/>
           <w:szCs w:val="28"/>
         </w:rPr>
-        <w:t>расстояние до палубы</w:t>
-      </w:r>
-      <w:r>
-        <w:rPr>
-          <w:b/>
-          <w:bCs/>
-          <w:sz w:val="28"/>
-          <w:szCs w:val="28"/>
-        </w:rPr>
-        <w:t xml:space="preserve"> среднее, </w:t>
-      </w:r>
-      <w:r>
-        <w:rPr>
-          <w:sz w:val="28"/>
-          <w:szCs w:val="28"/>
-        </w:rPr>
-        <w:t xml:space="preserve">то скорость движения платформы </w:t>
-      </w:r>
-      <w:r>
-        <w:rPr>
-          <w:b/>
-          <w:bCs/>
-          <w:sz w:val="28"/>
-          <w:szCs w:val="28"/>
-        </w:rPr>
-        <w:t xml:space="preserve">медленная отрицательная или нулевая </w:t>
-      </w:r>
-      <w:r>
-        <w:rPr>
-          <w:sz w:val="28"/>
-          <w:szCs w:val="28"/>
-        </w:rPr>
-        <w:t>и скорость спуска груза</w:t>
-      </w:r>
-      <w:r>
-        <w:rPr>
-          <w:b/>
-          <w:bCs/>
-          <w:sz w:val="28"/>
-          <w:szCs w:val="28"/>
-        </w:rPr>
-        <w:t xml:space="preserve"> низкая</w:t>
+        <w:t xml:space="preserve">расстояние до палубы </w:t>
+      </w:r>
+      <w:r>
+        <w:rPr>
+          <w:b/>
+          <w:bCs/>
+          <w:sz w:val="28"/>
+          <w:szCs w:val="28"/>
+        </w:rPr>
+        <w:t>большое</w:t>
+      </w:r>
+      <w:r>
+        <w:rPr>
+          <w:b/>
+          <w:bCs/>
+          <w:sz w:val="28"/>
+          <w:szCs w:val="28"/>
+        </w:rPr>
+        <w:t xml:space="preserve">, </w:t>
+      </w:r>
+      <w:r>
+        <w:rPr>
+          <w:sz w:val="28"/>
+          <w:szCs w:val="28"/>
+        </w:rPr>
+        <w:t>то</w:t>
+      </w:r>
+      <w:r>
+        <w:rPr>
+          <w:b/>
+          <w:bCs/>
+          <w:sz w:val="28"/>
+          <w:szCs w:val="28"/>
+        </w:rPr>
+        <w:t xml:space="preserve"> </w:t>
+      </w:r>
+      <w:r>
+        <w:rPr>
+          <w:sz w:val="28"/>
+          <w:szCs w:val="28"/>
+        </w:rPr>
+        <w:t>скорость спуска груза</w:t>
+      </w:r>
+      <w:r>
+        <w:rPr>
+          <w:b/>
+          <w:bCs/>
+          <w:sz w:val="28"/>
+          <w:szCs w:val="28"/>
+        </w:rPr>
+        <w:t xml:space="preserve"> высокая</w:t>
       </w:r>
     </w:p>
     <w:p>
@@ -8458,16 +8454,65 @@
           <w:sz w:val="28"/>
           <w:szCs w:val="28"/>
         </w:rPr>
-        <w:t>большая</w:t>
-      </w:r>
-      <w:r>
-        <w:rPr>
-          <w:b/>
-          <w:bCs/>
-          <w:sz w:val="28"/>
-          <w:szCs w:val="28"/>
-        </w:rPr>
-        <w:t xml:space="preserve"> отрицательная </w:t>
+        <w:t xml:space="preserve">маленькая </w:t>
+      </w:r>
+      <w:r>
+        <w:rPr>
+          <w:b/>
+          <w:bCs/>
+          <w:sz w:val="28"/>
+          <w:szCs w:val="28"/>
+        </w:rPr>
+        <w:t>отрицательная</w:t>
+      </w:r>
+      <w:r>
+        <w:rPr>
+          <w:b/>
+          <w:bCs/>
+          <w:sz w:val="28"/>
+          <w:szCs w:val="28"/>
+        </w:rPr>
+        <w:t xml:space="preserve"> </w:t>
+      </w:r>
+      <w:r>
+        <w:rPr>
+          <w:sz w:val="28"/>
+          <w:szCs w:val="28"/>
+        </w:rPr>
+        <w:t xml:space="preserve">и дельта по </w:t>
+      </w:r>
+      <w:r>
+        <w:rPr>
+          <w:sz w:val="28"/>
+          <w:szCs w:val="28"/>
+          <w:lang w:val="en-US"/>
+        </w:rPr>
+        <w:t>z</w:t>
+      </w:r>
+      <w:r>
+        <w:rPr>
+          <w:sz w:val="28"/>
+          <w:szCs w:val="28"/>
+        </w:rPr>
+        <w:t xml:space="preserve"> </w:t>
+      </w:r>
+      <w:r>
+        <w:rPr>
+          <w:b/>
+          <w:bCs/>
+          <w:sz w:val="28"/>
+          <w:szCs w:val="28"/>
+        </w:rPr>
+        <w:t>маленькая положительная</w:t>
+      </w:r>
+      <w:r>
+        <w:rPr>
+          <w:b/>
+          <w:bCs/>
+          <w:sz w:val="28"/>
+          <w:szCs w:val="28"/>
+        </w:rPr>
+        <w:t xml:space="preserve"> </w:t>
       </w:r>
       <w:r>
         <w:rPr>
@@ -8490,57 +8535,57 @@
           <w:sz w:val="28"/>
           <w:szCs w:val="28"/>
         </w:rPr>
-        <w:t>расстояние до палубы</w:t>
-      </w:r>
-      <w:r>
-        <w:rPr>
-          <w:b/>
-          <w:bCs/>
-          <w:sz w:val="28"/>
-          <w:szCs w:val="28"/>
-        </w:rPr>
-        <w:t xml:space="preserve"> среднее, </w:t>
-      </w:r>
-      <w:r>
-        <w:rPr>
-          <w:sz w:val="28"/>
-          <w:szCs w:val="28"/>
-        </w:rPr>
-        <w:t xml:space="preserve">то скорость движения платформы </w:t>
-      </w:r>
-      <w:r>
-        <w:rPr>
-          <w:b/>
-          <w:bCs/>
-          <w:sz w:val="28"/>
-          <w:szCs w:val="28"/>
-        </w:rPr>
-        <w:t xml:space="preserve">большая </w:t>
-      </w:r>
-      <w:r>
-        <w:rPr>
-          <w:b/>
-          <w:bCs/>
-          <w:sz w:val="28"/>
-          <w:szCs w:val="28"/>
-        </w:rPr>
-        <w:t xml:space="preserve">отрицательная </w:t>
-      </w:r>
-      <w:r>
-        <w:rPr>
-          <w:sz w:val="28"/>
-          <w:szCs w:val="28"/>
-        </w:rPr>
-        <w:t>и скорость спуска груза</w:t>
-      </w:r>
-      <w:r>
-        <w:rPr>
-          <w:b/>
-          <w:bCs/>
-          <w:sz w:val="28"/>
-          <w:szCs w:val="28"/>
-        </w:rPr>
-        <w:t xml:space="preserve"> нулевая</w:t>
+        <w:t xml:space="preserve">расстояние до палубы </w:t>
+      </w:r>
+      <w:r>
+        <w:rPr>
+          <w:b/>
+          <w:bCs/>
+          <w:sz w:val="28"/>
+          <w:szCs w:val="28"/>
+        </w:rPr>
+        <w:t>большое</w:t>
+      </w:r>
+      <w:r>
+        <w:rPr>
+          <w:b/>
+          <w:bCs/>
+          <w:sz w:val="28"/>
+          <w:szCs w:val="28"/>
+        </w:rPr>
+        <w:t xml:space="preserve">, </w:t>
+      </w:r>
+      <w:r>
+        <w:rPr>
+          <w:sz w:val="28"/>
+          <w:szCs w:val="28"/>
+        </w:rPr>
+        <w:t>то</w:t>
+      </w:r>
+      <w:r>
+        <w:rPr>
+          <w:b/>
+          <w:bCs/>
+          <w:sz w:val="28"/>
+          <w:szCs w:val="28"/>
+        </w:rPr>
+        <w:t xml:space="preserve"> </w:t>
+      </w:r>
+      <w:r>
+        <w:rPr>
+          <w:sz w:val="28"/>
+          <w:szCs w:val="28"/>
+        </w:rPr>
+        <w:t>скорость спуска груза</w:t>
+      </w:r>
+      <w:r>
+        <w:rPr>
+          <w:b/>
+          <w:bCs/>
+          <w:sz w:val="28"/>
+          <w:szCs w:val="28"/>
+        </w:rPr>
+        <w:t xml:space="preserve"> высокая</w:t>
       </w:r>
     </w:p>
     <w:p>
@@ -8586,16 +8631,47 @@
           <w:sz w:val="28"/>
           <w:szCs w:val="28"/>
         </w:rPr>
-        <w:t>большая</w:t>
-      </w:r>
-      <w:r>
-        <w:rPr>
-          <w:b/>
-          <w:bCs/>
-          <w:sz w:val="28"/>
-          <w:szCs w:val="28"/>
-        </w:rPr>
-        <w:t xml:space="preserve"> положительная </w:t>
+        <w:t xml:space="preserve">маленькая положительная </w:t>
+      </w:r>
+      <w:r>
+        <w:rPr>
+          <w:sz w:val="28"/>
+          <w:szCs w:val="28"/>
+        </w:rPr>
+        <w:t xml:space="preserve">и дельта по </w:t>
+      </w:r>
+      <w:r>
+        <w:rPr>
+          <w:sz w:val="28"/>
+          <w:szCs w:val="28"/>
+          <w:lang w:val="en-US"/>
+        </w:rPr>
+        <w:t>z</w:t>
+      </w:r>
+      <w:r>
+        <w:rPr>
+          <w:sz w:val="28"/>
+          <w:szCs w:val="28"/>
+        </w:rPr>
+        <w:t xml:space="preserve"> </w:t>
+      </w:r>
+      <w:r>
+        <w:rPr>
+          <w:b/>
+          <w:bCs/>
+          <w:sz w:val="28"/>
+          <w:szCs w:val="28"/>
+        </w:rPr>
+        <w:t xml:space="preserve">маленькая </w:t>
+      </w:r>
+      <w:r>
+        <w:rPr>
+          <w:b/>
+          <w:bCs/>
+          <w:sz w:val="28"/>
+          <w:szCs w:val="28"/>
+        </w:rPr>
+        <w:t xml:space="preserve">отрицательная </w:t>
       </w:r>
       <w:r>
         <w:rPr>
@@ -8618,32 +8694,32 @@
           <w:sz w:val="28"/>
           <w:szCs w:val="28"/>
         </w:rPr>
-        <w:t>расстояние до палубы</w:t>
-      </w:r>
-      <w:r>
-        <w:rPr>
-          <w:b/>
-          <w:bCs/>
-          <w:sz w:val="28"/>
-          <w:szCs w:val="28"/>
-        </w:rPr>
-        <w:t xml:space="preserve"> маленькое, </w:t>
-      </w:r>
-      <w:r>
-        <w:rPr>
-          <w:sz w:val="28"/>
-          <w:szCs w:val="28"/>
-        </w:rPr>
-        <w:t xml:space="preserve">то скорость движения платформы </w:t>
-      </w:r>
-      <w:r>
-        <w:rPr>
-          <w:b/>
-          <w:bCs/>
-          <w:sz w:val="28"/>
-          <w:szCs w:val="28"/>
-        </w:rPr>
-        <w:t>большая положительная</w:t>
+        <w:t xml:space="preserve">расстояние до палубы </w:t>
+      </w:r>
+      <w:r>
+        <w:rPr>
+          <w:b/>
+          <w:bCs/>
+          <w:sz w:val="28"/>
+          <w:szCs w:val="28"/>
+        </w:rPr>
+        <w:t>большое</w:t>
+      </w:r>
+      <w:r>
+        <w:rPr>
+          <w:b/>
+          <w:bCs/>
+          <w:sz w:val="28"/>
+          <w:szCs w:val="28"/>
+        </w:rPr>
+        <w:t xml:space="preserve">, </w:t>
+      </w:r>
+      <w:r>
+        <w:rPr>
+          <w:sz w:val="28"/>
+          <w:szCs w:val="28"/>
+        </w:rPr>
+        <w:t>то</w:t>
       </w:r>
       <w:r>
         <w:rPr>
@@ -8659,16 +8735,16 @@
           <w:sz w:val="28"/>
           <w:szCs w:val="28"/>
         </w:rPr>
-        <w:t>и скорость спуска груза</w:t>
-      </w:r>
-      <w:r>
-        <w:rPr>
-          <w:b/>
-          <w:bCs/>
-          <w:sz w:val="28"/>
-          <w:szCs w:val="28"/>
-        </w:rPr>
-        <w:t xml:space="preserve"> нулевая</w:t>
+        <w:t>скорость спуска груза</w:t>
+      </w:r>
+      <w:r>
+        <w:rPr>
+          <w:b/>
+          <w:bCs/>
+          <w:sz w:val="28"/>
+          <w:szCs w:val="28"/>
+        </w:rPr>
+        <w:t xml:space="preserve"> высокая</w:t>
       </w:r>
     </w:p>
     <w:p>
@@ -8690,6 +8766,7 @@
           <w:sz w:val="28"/>
           <w:szCs w:val="28"/>
         </w:rPr>
+        <w:lastRenderedPageBreak/>
         <w:t xml:space="preserve">Если дельта по </w:t>
       </w:r>
       <w:r>
@@ -8714,7 +8791,47 @@
           <w:sz w:val="28"/>
           <w:szCs w:val="28"/>
         </w:rPr>
-        <w:t xml:space="preserve">маленькая положительная </w:t>
+        <w:t xml:space="preserve">маленькая отрицательная </w:t>
+      </w:r>
+      <w:r>
+        <w:rPr>
+          <w:sz w:val="28"/>
+          <w:szCs w:val="28"/>
+        </w:rPr>
+        <w:t xml:space="preserve">и дельта по </w:t>
+      </w:r>
+      <w:r>
+        <w:rPr>
+          <w:sz w:val="28"/>
+          <w:szCs w:val="28"/>
+          <w:lang w:val="en-US"/>
+        </w:rPr>
+        <w:t>z</w:t>
+      </w:r>
+      <w:r>
+        <w:rPr>
+          <w:sz w:val="28"/>
+          <w:szCs w:val="28"/>
+        </w:rPr>
+        <w:t xml:space="preserve"> </w:t>
+      </w:r>
+      <w:r>
+        <w:rPr>
+          <w:b/>
+          <w:bCs/>
+          <w:sz w:val="28"/>
+          <w:szCs w:val="28"/>
+        </w:rPr>
+        <w:t xml:space="preserve">маленькая </w:t>
+      </w:r>
+      <w:r>
+        <w:rPr>
+          <w:b/>
+          <w:bCs/>
+          <w:sz w:val="28"/>
+          <w:szCs w:val="28"/>
+        </w:rPr>
+        <w:t xml:space="preserve">отрицательная </w:t>
       </w:r>
       <w:r>
         <w:rPr>
@@ -8737,7 +8854,32 @@
           <w:sz w:val="28"/>
           <w:szCs w:val="28"/>
         </w:rPr>
-        <w:t>расстояние до палубы</w:t>
+        <w:t xml:space="preserve">расстояние до палубы </w:t>
+      </w:r>
+      <w:r>
+        <w:rPr>
+          <w:b/>
+          <w:bCs/>
+          <w:sz w:val="28"/>
+          <w:szCs w:val="28"/>
+        </w:rPr>
+        <w:t>большое</w:t>
+      </w:r>
+      <w:r>
+        <w:rPr>
+          <w:b/>
+          <w:bCs/>
+          <w:sz w:val="28"/>
+          <w:szCs w:val="28"/>
+        </w:rPr>
+        <w:t xml:space="preserve">, </w:t>
+      </w:r>
+      <w:r>
+        <w:rPr>
+          <w:sz w:val="28"/>
+          <w:szCs w:val="28"/>
+        </w:rPr>
+        <w:t>то</w:t>
       </w:r>
       <w:r>
         <w:rPr>
@@ -8750,62 +8892,19 @@
       </w:r>
       <w:r>
         <w:rPr>
-          <w:b/>
-          <w:bCs/>
-          <w:sz w:val="28"/>
-          <w:szCs w:val="28"/>
-        </w:rPr>
-        <w:t>маленькое</w:t>
-      </w:r>
-      <w:r>
-        <w:rPr>
-          <w:b/>
-          <w:bCs/>
-          <w:sz w:val="28"/>
-          <w:szCs w:val="28"/>
-        </w:rPr>
-        <w:t xml:space="preserve">, </w:t>
-      </w:r>
-      <w:r>
-        <w:rPr>
-          <w:sz w:val="28"/>
-          <w:szCs w:val="28"/>
-        </w:rPr>
-        <w:t>то скорость движения платформы</w:t>
-      </w:r>
-      <w:r>
-        <w:rPr>
-          <w:b/>
-          <w:bCs/>
-          <w:sz w:val="28"/>
-          <w:szCs w:val="28"/>
-        </w:rPr>
-        <w:t xml:space="preserve"> медленная положительная или нулевая </w:t>
-      </w:r>
-      <w:r>
-        <w:rPr>
-          <w:sz w:val="28"/>
-          <w:szCs w:val="28"/>
-        </w:rPr>
-        <w:t>и скорость спуска груза</w:t>
-      </w:r>
-      <w:r>
-        <w:rPr>
-          <w:b/>
-          <w:bCs/>
-          <w:sz w:val="28"/>
-          <w:szCs w:val="28"/>
-        </w:rPr>
-        <w:t xml:space="preserve"> </w:t>
-      </w:r>
-      <w:r>
-        <w:rPr>
-          <w:b/>
-          <w:bCs/>
-          <w:sz w:val="28"/>
-          <w:szCs w:val="28"/>
-        </w:rPr>
-        <w:t>низкая или нулевая</w:t>
+          <w:sz w:val="28"/>
+          <w:szCs w:val="28"/>
+        </w:rPr>
+        <w:t>скорость спуска груза</w:t>
+      </w:r>
+      <w:r>
+        <w:rPr>
+          <w:b/>
+          <w:bCs/>
+          <w:sz w:val="28"/>
+          <w:szCs w:val="28"/>
+        </w:rPr>
+        <w:t xml:space="preserve"> высокая</w:t>
       </w:r>
     </w:p>
     <w:p>
@@ -8851,12 +8950,25 @@
           <w:sz w:val="28"/>
           <w:szCs w:val="28"/>
         </w:rPr>
-        <w:t>маленькая отрицательная</w:t>
-      </w:r>
-      <w:r>
-        <w:rPr>
-          <w:b/>
-          <w:bCs/>
+        <w:t xml:space="preserve">маленькая положительная </w:t>
+      </w:r>
+      <w:r>
+        <w:rPr>
+          <w:sz w:val="28"/>
+          <w:szCs w:val="28"/>
+        </w:rPr>
+        <w:t xml:space="preserve">и дельта по </w:t>
+      </w:r>
+      <w:r>
+        <w:rPr>
+          <w:sz w:val="28"/>
+          <w:szCs w:val="28"/>
+          <w:lang w:val="en-US"/>
+        </w:rPr>
+        <w:t>z</w:t>
+      </w:r>
+      <w:r>
+        <w:rPr>
           <w:sz w:val="28"/>
           <w:szCs w:val="28"/>
         </w:rPr>
@@ -8864,6 +8976,24 @@
       </w:r>
       <w:r>
         <w:rPr>
+          <w:b/>
+          <w:bCs/>
+          <w:sz w:val="28"/>
+          <w:szCs w:val="28"/>
+        </w:rPr>
+        <w:t>маленькая положительная</w:t>
+      </w:r>
+      <w:r>
+        <w:rPr>
+          <w:b/>
+          <w:bCs/>
+          <w:sz w:val="28"/>
+          <w:szCs w:val="28"/>
+        </w:rPr>
+        <w:t xml:space="preserve"> </w:t>
+      </w:r>
+      <w:r>
+        <w:rPr>
           <w:sz w:val="28"/>
           <w:szCs w:val="28"/>
         </w:rPr>
@@ -8883,48 +9013,66 @@
           <w:sz w:val="28"/>
           <w:szCs w:val="28"/>
         </w:rPr>
-        <w:t>расстояние до палубы</w:t>
-      </w:r>
-      <w:r>
-        <w:rPr>
-          <w:b/>
-          <w:bCs/>
-          <w:sz w:val="28"/>
-          <w:szCs w:val="28"/>
-        </w:rPr>
-        <w:t xml:space="preserve"> маленькое, </w:t>
-      </w:r>
-      <w:r>
-        <w:rPr>
-          <w:sz w:val="28"/>
-          <w:szCs w:val="28"/>
-        </w:rPr>
-        <w:t xml:space="preserve">то скорость движения платформы </w:t>
-      </w:r>
-      <w:r>
-        <w:rPr>
-          <w:b/>
-          <w:bCs/>
-          <w:sz w:val="28"/>
-          <w:szCs w:val="28"/>
-        </w:rPr>
-        <w:t xml:space="preserve">медленная отрицательная или нулевая </w:t>
-      </w:r>
-      <w:r>
-        <w:rPr>
-          <w:sz w:val="28"/>
-          <w:szCs w:val="28"/>
-        </w:rPr>
-        <w:t>и скорость спуска груза</w:t>
-      </w:r>
-      <w:r>
-        <w:rPr>
-          <w:b/>
-          <w:bCs/>
-          <w:sz w:val="28"/>
-          <w:szCs w:val="28"/>
-        </w:rPr>
-        <w:t xml:space="preserve"> низкая или нулевая</w:t>
+        <w:t xml:space="preserve">расстояние до палубы </w:t>
+      </w:r>
+      <w:r>
+        <w:rPr>
+          <w:b/>
+          <w:bCs/>
+          <w:sz w:val="28"/>
+          <w:szCs w:val="28"/>
+        </w:rPr>
+        <w:t>среднее</w:t>
+      </w:r>
+      <w:r>
+        <w:rPr>
+          <w:b/>
+          <w:bCs/>
+          <w:sz w:val="28"/>
+          <w:szCs w:val="28"/>
+        </w:rPr>
+        <w:t xml:space="preserve">, </w:t>
+      </w:r>
+      <w:r>
+        <w:rPr>
+          <w:sz w:val="28"/>
+          <w:szCs w:val="28"/>
+        </w:rPr>
+        <w:t>то</w:t>
+      </w:r>
+      <w:r>
+        <w:rPr>
+          <w:b/>
+          <w:bCs/>
+          <w:sz w:val="28"/>
+          <w:szCs w:val="28"/>
+        </w:rPr>
+        <w:t xml:space="preserve"> </w:t>
+      </w:r>
+      <w:r>
+        <w:rPr>
+          <w:sz w:val="28"/>
+          <w:szCs w:val="28"/>
+        </w:rPr>
+        <w:t>скорость спуска груза</w:t>
+      </w:r>
+      <w:r>
+        <w:rPr>
+          <w:b/>
+          <w:bCs/>
+          <w:sz w:val="28"/>
+          <w:szCs w:val="28"/>
+        </w:rPr>
+        <w:t xml:space="preserve"> </w:t>
+      </w:r>
+      <w:r>
+        <w:rPr>
+          <w:b/>
+          <w:bCs/>
+          <w:sz w:val="28"/>
+          <w:szCs w:val="28"/>
+        </w:rPr>
+        <w:t>средняя</w:t>
       </w:r>
     </w:p>
     <w:p>
@@ -8970,16 +9118,47 @@
           <w:sz w:val="28"/>
           <w:szCs w:val="28"/>
         </w:rPr>
-        <w:t>большая</w:t>
-      </w:r>
-      <w:r>
-        <w:rPr>
-          <w:b/>
-          <w:bCs/>
-          <w:sz w:val="28"/>
-          <w:szCs w:val="28"/>
-        </w:rPr>
-        <w:t xml:space="preserve"> отрицательная </w:t>
+        <w:t xml:space="preserve">маленькая отрицательная </w:t>
+      </w:r>
+      <w:r>
+        <w:rPr>
+          <w:sz w:val="28"/>
+          <w:szCs w:val="28"/>
+        </w:rPr>
+        <w:t xml:space="preserve">и дельта по </w:t>
+      </w:r>
+      <w:r>
+        <w:rPr>
+          <w:sz w:val="28"/>
+          <w:szCs w:val="28"/>
+          <w:lang w:val="en-US"/>
+        </w:rPr>
+        <w:t>z</w:t>
+      </w:r>
+      <w:r>
+        <w:rPr>
+          <w:sz w:val="28"/>
+          <w:szCs w:val="28"/>
+        </w:rPr>
+        <w:t xml:space="preserve"> </w:t>
+      </w:r>
+      <w:r>
+        <w:rPr>
+          <w:b/>
+          <w:bCs/>
+          <w:sz w:val="28"/>
+          <w:szCs w:val="28"/>
+        </w:rPr>
+        <w:t>маленькая положительная</w:t>
+      </w:r>
+      <w:r>
+        <w:rPr>
+          <w:b/>
+          <w:bCs/>
+          <w:sz w:val="28"/>
+          <w:szCs w:val="28"/>
+        </w:rPr>
+        <w:t xml:space="preserve"> </w:t>
       </w:r>
       <w:r>
         <w:rPr>
@@ -9002,126 +9181,592 @@
           <w:sz w:val="28"/>
           <w:szCs w:val="28"/>
         </w:rPr>
-        <w:t>расстояние до палубы</w:t>
-      </w:r>
-      <w:r>
-        <w:rPr>
-          <w:b/>
-          <w:bCs/>
-          <w:sz w:val="28"/>
-          <w:szCs w:val="28"/>
-        </w:rPr>
-        <w:t xml:space="preserve"> маленькое, </w:t>
-      </w:r>
-      <w:r>
-        <w:rPr>
-          <w:sz w:val="28"/>
-          <w:szCs w:val="28"/>
-        </w:rPr>
-        <w:t xml:space="preserve">то скорость движения платформы </w:t>
-      </w:r>
-      <w:r>
-        <w:rPr>
-          <w:b/>
-          <w:bCs/>
-          <w:sz w:val="28"/>
-          <w:szCs w:val="28"/>
-        </w:rPr>
-        <w:t xml:space="preserve">большая </w:t>
-      </w:r>
-      <w:r>
-        <w:rPr>
-          <w:b/>
-          <w:bCs/>
-          <w:sz w:val="28"/>
-          <w:szCs w:val="28"/>
-        </w:rPr>
-        <w:t xml:space="preserve">отрицательная </w:t>
-      </w:r>
-      <w:r>
-        <w:rPr>
-          <w:sz w:val="28"/>
-          <w:szCs w:val="28"/>
-        </w:rPr>
-        <w:t>и скорость спуска груза</w:t>
-      </w:r>
-      <w:r>
-        <w:rPr>
-          <w:b/>
-          <w:bCs/>
-          <w:sz w:val="28"/>
-          <w:szCs w:val="28"/>
-        </w:rPr>
-        <w:t xml:space="preserve"> нулевая</w:t>
+        <w:t xml:space="preserve">расстояние до палубы </w:t>
+      </w:r>
+      <w:r>
+        <w:rPr>
+          <w:b/>
+          <w:bCs/>
+          <w:sz w:val="28"/>
+          <w:szCs w:val="28"/>
+        </w:rPr>
+        <w:t>среднее</w:t>
+      </w:r>
+      <w:r>
+        <w:rPr>
+          <w:b/>
+          <w:bCs/>
+          <w:sz w:val="28"/>
+          <w:szCs w:val="28"/>
+        </w:rPr>
+        <w:t xml:space="preserve">, </w:t>
+      </w:r>
+      <w:r>
+        <w:rPr>
+          <w:sz w:val="28"/>
+          <w:szCs w:val="28"/>
+        </w:rPr>
+        <w:t>то</w:t>
+      </w:r>
+      <w:r>
+        <w:rPr>
+          <w:b/>
+          <w:bCs/>
+          <w:sz w:val="28"/>
+          <w:szCs w:val="28"/>
+        </w:rPr>
+        <w:t xml:space="preserve"> </w:t>
+      </w:r>
+      <w:r>
+        <w:rPr>
+          <w:sz w:val="28"/>
+          <w:szCs w:val="28"/>
+        </w:rPr>
+        <w:t>скорость спуска груза</w:t>
+      </w:r>
+      <w:r>
+        <w:rPr>
+          <w:b/>
+          <w:bCs/>
+          <w:sz w:val="28"/>
+          <w:szCs w:val="28"/>
+        </w:rPr>
+        <w:t xml:space="preserve"> </w:t>
+      </w:r>
+      <w:r>
+        <w:rPr>
+          <w:b/>
+          <w:bCs/>
+          <w:sz w:val="28"/>
+          <w:szCs w:val="28"/>
+        </w:rPr>
+        <w:t>средняя</w:t>
       </w:r>
     </w:p>
     <w:p>
       <w:pPr>
-        <w:rPr>
-          <w:sz w:val="28"/>
-          <w:szCs w:val="28"/>
-        </w:rPr>
-      </w:pPr>
-      <w:r>
-        <w:rPr>
-          <w:sz w:val="28"/>
-          <w:szCs w:val="28"/>
-        </w:rPr>
-        <w:t>Конкретные «граничные» значения для расстояния до палубы:</w:t>
+        <w:pStyle w:val="a3"/>
+        <w:numPr>
+          <w:ilvl w:val="0"/>
+          <w:numId w:val="6"/>
+        </w:numPr>
+        <w:rPr>
+          <w:b/>
+          <w:bCs/>
+          <w:sz w:val="28"/>
+          <w:szCs w:val="28"/>
+        </w:rPr>
+      </w:pPr>
+      <w:r>
+        <w:rPr>
+          <w:sz w:val="28"/>
+          <w:szCs w:val="28"/>
+        </w:rPr>
+        <w:t xml:space="preserve">Если дельта по </w:t>
+      </w:r>
+      <w:r>
+        <w:rPr>
+          <w:sz w:val="28"/>
+          <w:szCs w:val="28"/>
+          <w:lang w:val="en-US"/>
+        </w:rPr>
+        <w:t>x</w:t>
+      </w:r>
+      <w:r>
+        <w:rPr>
+          <w:sz w:val="28"/>
+          <w:szCs w:val="28"/>
+        </w:rPr>
+        <w:t xml:space="preserve"> </w:t>
+      </w:r>
+      <w:r>
+        <w:rPr>
+          <w:b/>
+          <w:bCs/>
+          <w:sz w:val="28"/>
+          <w:szCs w:val="28"/>
+        </w:rPr>
+        <w:t xml:space="preserve">маленькая положительная </w:t>
+      </w:r>
+      <w:r>
+        <w:rPr>
+          <w:sz w:val="28"/>
+          <w:szCs w:val="28"/>
+        </w:rPr>
+        <w:t xml:space="preserve">и дельта по </w:t>
+      </w:r>
+      <w:r>
+        <w:rPr>
+          <w:sz w:val="28"/>
+          <w:szCs w:val="28"/>
+          <w:lang w:val="en-US"/>
+        </w:rPr>
+        <w:t>z</w:t>
+      </w:r>
+      <w:r>
+        <w:rPr>
+          <w:sz w:val="28"/>
+          <w:szCs w:val="28"/>
+        </w:rPr>
+        <w:t xml:space="preserve"> </w:t>
+      </w:r>
+      <w:r>
+        <w:rPr>
+          <w:b/>
+          <w:bCs/>
+          <w:sz w:val="28"/>
+          <w:szCs w:val="28"/>
+        </w:rPr>
+        <w:t xml:space="preserve">маленькая </w:t>
+      </w:r>
+      <w:r>
+        <w:rPr>
+          <w:b/>
+          <w:bCs/>
+          <w:sz w:val="28"/>
+          <w:szCs w:val="28"/>
+        </w:rPr>
+        <w:t xml:space="preserve">отрицательная </w:t>
+      </w:r>
+      <w:r>
+        <w:rPr>
+          <w:sz w:val="28"/>
+          <w:szCs w:val="28"/>
+        </w:rPr>
+        <w:t>и</w:t>
+      </w:r>
+      <w:r>
+        <w:rPr>
+          <w:b/>
+          <w:bCs/>
+          <w:sz w:val="28"/>
+          <w:szCs w:val="28"/>
+        </w:rPr>
+        <w:t xml:space="preserve"> </w:t>
+      </w:r>
+      <w:r>
+        <w:rPr>
+          <w:sz w:val="28"/>
+          <w:szCs w:val="28"/>
+        </w:rPr>
+        <w:t xml:space="preserve">расстояние до палубы </w:t>
+      </w:r>
+      <w:r>
+        <w:rPr>
+          <w:b/>
+          <w:bCs/>
+          <w:sz w:val="28"/>
+          <w:szCs w:val="28"/>
+        </w:rPr>
+        <w:t>среднее</w:t>
+      </w:r>
+      <w:r>
+        <w:rPr>
+          <w:b/>
+          <w:bCs/>
+          <w:sz w:val="28"/>
+          <w:szCs w:val="28"/>
+        </w:rPr>
+        <w:t xml:space="preserve">, </w:t>
+      </w:r>
+      <w:r>
+        <w:rPr>
+          <w:sz w:val="28"/>
+          <w:szCs w:val="28"/>
+        </w:rPr>
+        <w:t>то</w:t>
+      </w:r>
+      <w:r>
+        <w:rPr>
+          <w:b/>
+          <w:bCs/>
+          <w:sz w:val="28"/>
+          <w:szCs w:val="28"/>
+        </w:rPr>
+        <w:t xml:space="preserve"> </w:t>
+      </w:r>
+      <w:r>
+        <w:rPr>
+          <w:sz w:val="28"/>
+          <w:szCs w:val="28"/>
+        </w:rPr>
+        <w:t>скорость спуска груза</w:t>
+      </w:r>
+      <w:r>
+        <w:rPr>
+          <w:b/>
+          <w:bCs/>
+          <w:sz w:val="28"/>
+          <w:szCs w:val="28"/>
+        </w:rPr>
+        <w:t xml:space="preserve"> </w:t>
+      </w:r>
+      <w:r>
+        <w:rPr>
+          <w:b/>
+          <w:bCs/>
+          <w:sz w:val="28"/>
+          <w:szCs w:val="28"/>
+        </w:rPr>
+        <w:t>средняя</w:t>
       </w:r>
     </w:p>
     <w:p>
       <w:pPr>
-        <w:rPr>
-          <w:sz w:val="28"/>
-          <w:szCs w:val="28"/>
-        </w:rPr>
-      </w:pPr>
-      <w:r>
-        <w:rPr>
-          <w:sz w:val="28"/>
-          <w:szCs w:val="28"/>
-        </w:rPr>
-        <w:t xml:space="preserve">Маленькое – от 0 до 3 м. Среднее от 5 до 10 м. Большое от 12 до </w:t>
-      </w:r>
-      <w:proofErr w:type="spellStart"/>
-      <w:r>
-        <w:rPr>
-          <w:sz w:val="28"/>
-          <w:szCs w:val="28"/>
-        </w:rPr>
-        <w:t>беск</w:t>
-      </w:r>
-      <w:proofErr w:type="spellEnd"/>
-      <w:r>
-        <w:rPr>
-          <w:sz w:val="28"/>
-          <w:szCs w:val="28"/>
-        </w:rPr>
-        <w:t>.</w:t>
+        <w:pStyle w:val="a3"/>
+        <w:numPr>
+          <w:ilvl w:val="0"/>
+          <w:numId w:val="6"/>
+        </w:numPr>
+        <w:rPr>
+          <w:b/>
+          <w:bCs/>
+          <w:sz w:val="28"/>
+          <w:szCs w:val="28"/>
+        </w:rPr>
+      </w:pPr>
+      <w:r>
+        <w:rPr>
+          <w:sz w:val="28"/>
+          <w:szCs w:val="28"/>
+        </w:rPr>
+        <w:t xml:space="preserve">Если дельта по </w:t>
+      </w:r>
+      <w:r>
+        <w:rPr>
+          <w:sz w:val="28"/>
+          <w:szCs w:val="28"/>
+          <w:lang w:val="en-US"/>
+        </w:rPr>
+        <w:t>x</w:t>
+      </w:r>
+      <w:r>
+        <w:rPr>
+          <w:sz w:val="28"/>
+          <w:szCs w:val="28"/>
+        </w:rPr>
+        <w:t xml:space="preserve"> </w:t>
+      </w:r>
+      <w:r>
+        <w:rPr>
+          <w:b/>
+          <w:bCs/>
+          <w:sz w:val="28"/>
+          <w:szCs w:val="28"/>
+        </w:rPr>
+        <w:t xml:space="preserve">маленькая отрицательная </w:t>
+      </w:r>
+      <w:r>
+        <w:rPr>
+          <w:sz w:val="28"/>
+          <w:szCs w:val="28"/>
+        </w:rPr>
+        <w:t xml:space="preserve">и дельта по </w:t>
+      </w:r>
+      <w:r>
+        <w:rPr>
+          <w:sz w:val="28"/>
+          <w:szCs w:val="28"/>
+          <w:lang w:val="en-US"/>
+        </w:rPr>
+        <w:t>z</w:t>
+      </w:r>
+      <w:r>
+        <w:rPr>
+          <w:sz w:val="28"/>
+          <w:szCs w:val="28"/>
+        </w:rPr>
+        <w:t xml:space="preserve"> </w:t>
+      </w:r>
+      <w:r>
+        <w:rPr>
+          <w:b/>
+          <w:bCs/>
+          <w:sz w:val="28"/>
+          <w:szCs w:val="28"/>
+        </w:rPr>
+        <w:t xml:space="preserve">маленькая </w:t>
+      </w:r>
+      <w:r>
+        <w:rPr>
+          <w:b/>
+          <w:bCs/>
+          <w:sz w:val="28"/>
+          <w:szCs w:val="28"/>
+        </w:rPr>
+        <w:t xml:space="preserve">отрицательная </w:t>
+      </w:r>
+      <w:r>
+        <w:rPr>
+          <w:sz w:val="28"/>
+          <w:szCs w:val="28"/>
+        </w:rPr>
+        <w:t>и</w:t>
+      </w:r>
+      <w:r>
+        <w:rPr>
+          <w:b/>
+          <w:bCs/>
+          <w:sz w:val="28"/>
+          <w:szCs w:val="28"/>
+        </w:rPr>
+        <w:t xml:space="preserve"> </w:t>
+      </w:r>
+      <w:r>
+        <w:rPr>
+          <w:sz w:val="28"/>
+          <w:szCs w:val="28"/>
+        </w:rPr>
+        <w:t xml:space="preserve">расстояние до палубы </w:t>
+      </w:r>
+      <w:r>
+        <w:rPr>
+          <w:b/>
+          <w:bCs/>
+          <w:sz w:val="28"/>
+          <w:szCs w:val="28"/>
+        </w:rPr>
+        <w:t>среднее</w:t>
+      </w:r>
+      <w:r>
+        <w:rPr>
+          <w:b/>
+          <w:bCs/>
+          <w:sz w:val="28"/>
+          <w:szCs w:val="28"/>
+        </w:rPr>
+        <w:t xml:space="preserve">, </w:t>
+      </w:r>
+      <w:r>
+        <w:rPr>
+          <w:sz w:val="28"/>
+          <w:szCs w:val="28"/>
+        </w:rPr>
+        <w:t>то</w:t>
+      </w:r>
+      <w:r>
+        <w:rPr>
+          <w:b/>
+          <w:bCs/>
+          <w:sz w:val="28"/>
+          <w:szCs w:val="28"/>
+        </w:rPr>
+        <w:t xml:space="preserve"> </w:t>
+      </w:r>
+      <w:r>
+        <w:rPr>
+          <w:sz w:val="28"/>
+          <w:szCs w:val="28"/>
+        </w:rPr>
+        <w:t>скорость спуска груза</w:t>
+      </w:r>
+      <w:r>
+        <w:rPr>
+          <w:b/>
+          <w:bCs/>
+          <w:sz w:val="28"/>
+          <w:szCs w:val="28"/>
+        </w:rPr>
+        <w:t xml:space="preserve"> </w:t>
+      </w:r>
+      <w:r>
+        <w:rPr>
+          <w:b/>
+          <w:bCs/>
+          <w:sz w:val="28"/>
+          <w:szCs w:val="28"/>
+        </w:rPr>
+        <w:t>средняя</w:t>
       </w:r>
     </w:p>
     <w:p>
       <w:pPr>
-        <w:rPr>
-          <w:sz w:val="28"/>
-          <w:szCs w:val="28"/>
-        </w:rPr>
-      </w:pPr>
+        <w:pStyle w:val="a3"/>
+        <w:numPr>
+          <w:ilvl w:val="0"/>
+          <w:numId w:val="6"/>
+        </w:numPr>
+        <w:rPr>
+          <w:b/>
+          <w:bCs/>
+          <w:sz w:val="28"/>
+          <w:szCs w:val="28"/>
+        </w:rPr>
+      </w:pPr>
+      <w:r>
+        <w:rPr>
+          <w:sz w:val="28"/>
+          <w:szCs w:val="28"/>
+        </w:rPr>
+        <w:t xml:space="preserve">Если дельта по </w:t>
+      </w:r>
+      <w:r>
+        <w:rPr>
+          <w:sz w:val="28"/>
+          <w:szCs w:val="28"/>
+          <w:lang w:val="en-US"/>
+        </w:rPr>
+        <w:t>x</w:t>
+      </w:r>
+      <w:r>
+        <w:rPr>
+          <w:sz w:val="28"/>
+          <w:szCs w:val="28"/>
+        </w:rPr>
+        <w:t xml:space="preserve"> </w:t>
+      </w:r>
+      <w:r>
+        <w:rPr>
+          <w:b/>
+          <w:bCs/>
+          <w:sz w:val="28"/>
+          <w:szCs w:val="28"/>
+        </w:rPr>
+        <w:t xml:space="preserve">маленькая положительная </w:t>
+      </w:r>
+      <w:r>
+        <w:rPr>
+          <w:sz w:val="28"/>
+          <w:szCs w:val="28"/>
+        </w:rPr>
+        <w:t xml:space="preserve">и дельта по </w:t>
+      </w:r>
+      <w:r>
+        <w:rPr>
+          <w:sz w:val="28"/>
+          <w:szCs w:val="28"/>
+          <w:lang w:val="en-US"/>
+        </w:rPr>
+        <w:t>z</w:t>
+      </w:r>
+      <w:r>
+        <w:rPr>
+          <w:sz w:val="28"/>
+          <w:szCs w:val="28"/>
+        </w:rPr>
+        <w:t xml:space="preserve"> </w:t>
+      </w:r>
+      <w:r>
+        <w:rPr>
+          <w:b/>
+          <w:bCs/>
+          <w:sz w:val="28"/>
+          <w:szCs w:val="28"/>
+        </w:rPr>
+        <w:t>маленькая положительная</w:t>
+      </w:r>
+      <w:r>
+        <w:rPr>
+          <w:b/>
+          <w:bCs/>
+          <w:sz w:val="28"/>
+          <w:szCs w:val="28"/>
+        </w:rPr>
+        <w:t xml:space="preserve"> </w:t>
+      </w:r>
+      <w:r>
+        <w:rPr>
+          <w:sz w:val="28"/>
+          <w:szCs w:val="28"/>
+        </w:rPr>
+        <w:t>и</w:t>
+      </w:r>
+      <w:r>
+        <w:rPr>
+          <w:b/>
+          <w:bCs/>
+          <w:sz w:val="28"/>
+          <w:szCs w:val="28"/>
+        </w:rPr>
+        <w:t xml:space="preserve"> </w:t>
+      </w:r>
+      <w:r>
+        <w:rPr>
+          <w:sz w:val="28"/>
+          <w:szCs w:val="28"/>
+        </w:rPr>
+        <w:t xml:space="preserve">расстояние до палубы </w:t>
+      </w:r>
+      <w:r>
+        <w:rPr>
+          <w:b/>
+          <w:bCs/>
+          <w:sz w:val="28"/>
+          <w:szCs w:val="28"/>
+        </w:rPr>
+        <w:t>маленькое</w:t>
+      </w:r>
+      <w:r>
+        <w:rPr>
+          <w:b/>
+          <w:bCs/>
+          <w:sz w:val="28"/>
+          <w:szCs w:val="28"/>
+        </w:rPr>
+        <w:t xml:space="preserve">, </w:t>
+      </w:r>
+      <w:r>
+        <w:rPr>
+          <w:sz w:val="28"/>
+          <w:szCs w:val="28"/>
+        </w:rPr>
+        <w:t>то</w:t>
+      </w:r>
+      <w:r>
+        <w:rPr>
+          <w:b/>
+          <w:bCs/>
+          <w:sz w:val="28"/>
+          <w:szCs w:val="28"/>
+        </w:rPr>
+        <w:t xml:space="preserve"> </w:t>
+      </w:r>
+      <w:r>
+        <w:rPr>
+          <w:sz w:val="28"/>
+          <w:szCs w:val="28"/>
+        </w:rPr>
+        <w:t>скорость спуска груза</w:t>
+      </w:r>
+      <w:r>
+        <w:rPr>
+          <w:b/>
+          <w:bCs/>
+          <w:sz w:val="28"/>
+          <w:szCs w:val="28"/>
+        </w:rPr>
+        <w:t xml:space="preserve"> </w:t>
+      </w:r>
+      <w:r>
+        <w:rPr>
+          <w:b/>
+          <w:bCs/>
+          <w:sz w:val="28"/>
+          <w:szCs w:val="28"/>
+        </w:rPr>
+        <w:t>низкая</w:t>
+      </w:r>
     </w:p>
     <w:p>
       <w:pPr>
-        <w:rPr>
-          <w:sz w:val="28"/>
-          <w:szCs w:val="28"/>
-        </w:rPr>
-      </w:pPr>
-      <w:r>
-        <w:rPr>
-          <w:sz w:val="28"/>
-          <w:szCs w:val="28"/>
-        </w:rPr>
-        <w:t xml:space="preserve">Для дельты по </w:t>
+        <w:pStyle w:val="a3"/>
+        <w:numPr>
+          <w:ilvl w:val="0"/>
+          <w:numId w:val="6"/>
+        </w:numPr>
+        <w:rPr>
+          <w:b/>
+          <w:bCs/>
+          <w:sz w:val="28"/>
+          <w:szCs w:val="28"/>
+        </w:rPr>
+      </w:pPr>
+      <w:r>
+        <w:rPr>
+          <w:sz w:val="28"/>
+          <w:szCs w:val="28"/>
+        </w:rPr>
+        <w:t xml:space="preserve">Если дельта по </w:t>
       </w:r>
       <w:r>
         <w:rPr>
@@ -9136,69 +9781,1036 @@
           <w:sz w:val="28"/>
           <w:szCs w:val="28"/>
         </w:rPr>
-        <w:t>:</w:t>
+        <w:t xml:space="preserve"> </w:t>
+      </w:r>
+      <w:r>
+        <w:rPr>
+          <w:b/>
+          <w:bCs/>
+          <w:sz w:val="28"/>
+          <w:szCs w:val="28"/>
+        </w:rPr>
+        <w:t xml:space="preserve">маленькая отрицательная </w:t>
+      </w:r>
+      <w:r>
+        <w:rPr>
+          <w:sz w:val="28"/>
+          <w:szCs w:val="28"/>
+        </w:rPr>
+        <w:t xml:space="preserve">и дельта по </w:t>
+      </w:r>
+      <w:r>
+        <w:rPr>
+          <w:sz w:val="28"/>
+          <w:szCs w:val="28"/>
+          <w:lang w:val="en-US"/>
+        </w:rPr>
+        <w:t>z</w:t>
+      </w:r>
+      <w:r>
+        <w:rPr>
+          <w:sz w:val="28"/>
+          <w:szCs w:val="28"/>
+        </w:rPr>
+        <w:t xml:space="preserve"> </w:t>
+      </w:r>
+      <w:r>
+        <w:rPr>
+          <w:b/>
+          <w:bCs/>
+          <w:sz w:val="28"/>
+          <w:szCs w:val="28"/>
+        </w:rPr>
+        <w:t>маленькая положительная</w:t>
+      </w:r>
+      <w:r>
+        <w:rPr>
+          <w:b/>
+          <w:bCs/>
+          <w:sz w:val="28"/>
+          <w:szCs w:val="28"/>
+        </w:rPr>
+        <w:t xml:space="preserve"> </w:t>
+      </w:r>
+      <w:r>
+        <w:rPr>
+          <w:sz w:val="28"/>
+          <w:szCs w:val="28"/>
+        </w:rPr>
+        <w:t>и</w:t>
+      </w:r>
+      <w:r>
+        <w:rPr>
+          <w:b/>
+          <w:bCs/>
+          <w:sz w:val="28"/>
+          <w:szCs w:val="28"/>
+        </w:rPr>
+        <w:t xml:space="preserve"> </w:t>
+      </w:r>
+      <w:r>
+        <w:rPr>
+          <w:sz w:val="28"/>
+          <w:szCs w:val="28"/>
+        </w:rPr>
+        <w:t xml:space="preserve">расстояние до палубы </w:t>
+      </w:r>
+      <w:r>
+        <w:rPr>
+          <w:b/>
+          <w:bCs/>
+          <w:sz w:val="28"/>
+          <w:szCs w:val="28"/>
+        </w:rPr>
+        <w:t>маленькое</w:t>
+      </w:r>
+      <w:r>
+        <w:rPr>
+          <w:b/>
+          <w:bCs/>
+          <w:sz w:val="28"/>
+          <w:szCs w:val="28"/>
+        </w:rPr>
+        <w:t xml:space="preserve">, </w:t>
+      </w:r>
+      <w:r>
+        <w:rPr>
+          <w:sz w:val="28"/>
+          <w:szCs w:val="28"/>
+        </w:rPr>
+        <w:t>то</w:t>
+      </w:r>
+      <w:r>
+        <w:rPr>
+          <w:b/>
+          <w:bCs/>
+          <w:sz w:val="28"/>
+          <w:szCs w:val="28"/>
+        </w:rPr>
+        <w:t xml:space="preserve"> </w:t>
+      </w:r>
+      <w:r>
+        <w:rPr>
+          <w:sz w:val="28"/>
+          <w:szCs w:val="28"/>
+        </w:rPr>
+        <w:t>скорость спуска груза</w:t>
+      </w:r>
+      <w:r>
+        <w:rPr>
+          <w:b/>
+          <w:bCs/>
+          <w:sz w:val="28"/>
+          <w:szCs w:val="28"/>
+        </w:rPr>
+        <w:t xml:space="preserve"> </w:t>
+      </w:r>
+      <w:r>
+        <w:rPr>
+          <w:b/>
+          <w:bCs/>
+          <w:sz w:val="28"/>
+          <w:szCs w:val="28"/>
+        </w:rPr>
+        <w:t>низкая</w:t>
       </w:r>
     </w:p>
     <w:p>
       <w:pPr>
-        <w:rPr>
-          <w:sz w:val="28"/>
-          <w:szCs w:val="28"/>
-        </w:rPr>
-      </w:pPr>
-      <w:r>
-        <w:rPr>
-          <w:sz w:val="28"/>
-          <w:szCs w:val="28"/>
-        </w:rPr>
-        <w:lastRenderedPageBreak/>
-        <w:t xml:space="preserve">Маленькая положительная – от 0 до 10 м. Большая положительная от 15 до </w:t>
-      </w:r>
-      <w:proofErr w:type="spellStart"/>
-      <w:r>
-        <w:rPr>
-          <w:sz w:val="28"/>
-          <w:szCs w:val="28"/>
-        </w:rPr>
-        <w:t>беск</w:t>
-      </w:r>
-      <w:proofErr w:type="spellEnd"/>
-      <w:r>
-        <w:rPr>
-          <w:sz w:val="28"/>
-          <w:szCs w:val="28"/>
-        </w:rPr>
-        <w:t>. Отрицательные симметричны.</w:t>
+        <w:pStyle w:val="a3"/>
+        <w:numPr>
+          <w:ilvl w:val="0"/>
+          <w:numId w:val="6"/>
+        </w:numPr>
+        <w:rPr>
+          <w:b/>
+          <w:bCs/>
+          <w:sz w:val="28"/>
+          <w:szCs w:val="28"/>
+        </w:rPr>
+      </w:pPr>
+      <w:r>
+        <w:rPr>
+          <w:sz w:val="28"/>
+          <w:szCs w:val="28"/>
+        </w:rPr>
+        <w:t xml:space="preserve">Если дельта по </w:t>
+      </w:r>
+      <w:r>
+        <w:rPr>
+          <w:sz w:val="28"/>
+          <w:szCs w:val="28"/>
+          <w:lang w:val="en-US"/>
+        </w:rPr>
+        <w:t>x</w:t>
+      </w:r>
+      <w:r>
+        <w:rPr>
+          <w:sz w:val="28"/>
+          <w:szCs w:val="28"/>
+        </w:rPr>
+        <w:t xml:space="preserve"> </w:t>
+      </w:r>
+      <w:r>
+        <w:rPr>
+          <w:b/>
+          <w:bCs/>
+          <w:sz w:val="28"/>
+          <w:szCs w:val="28"/>
+        </w:rPr>
+        <w:t xml:space="preserve">маленькая положительная </w:t>
+      </w:r>
+      <w:r>
+        <w:rPr>
+          <w:sz w:val="28"/>
+          <w:szCs w:val="28"/>
+        </w:rPr>
+        <w:t xml:space="preserve">и дельта по </w:t>
+      </w:r>
+      <w:r>
+        <w:rPr>
+          <w:sz w:val="28"/>
+          <w:szCs w:val="28"/>
+          <w:lang w:val="en-US"/>
+        </w:rPr>
+        <w:t>z</w:t>
+      </w:r>
+      <w:r>
+        <w:rPr>
+          <w:sz w:val="28"/>
+          <w:szCs w:val="28"/>
+        </w:rPr>
+        <w:t xml:space="preserve"> </w:t>
+      </w:r>
+      <w:r>
+        <w:rPr>
+          <w:b/>
+          <w:bCs/>
+          <w:sz w:val="28"/>
+          <w:szCs w:val="28"/>
+        </w:rPr>
+        <w:t xml:space="preserve">маленькая </w:t>
+      </w:r>
+      <w:r>
+        <w:rPr>
+          <w:b/>
+          <w:bCs/>
+          <w:sz w:val="28"/>
+          <w:szCs w:val="28"/>
+        </w:rPr>
+        <w:t xml:space="preserve">отрицательная </w:t>
+      </w:r>
+      <w:r>
+        <w:rPr>
+          <w:sz w:val="28"/>
+          <w:szCs w:val="28"/>
+        </w:rPr>
+        <w:t>и</w:t>
+      </w:r>
+      <w:r>
+        <w:rPr>
+          <w:b/>
+          <w:bCs/>
+          <w:sz w:val="28"/>
+          <w:szCs w:val="28"/>
+        </w:rPr>
+        <w:t xml:space="preserve"> </w:t>
+      </w:r>
+      <w:r>
+        <w:rPr>
+          <w:sz w:val="28"/>
+          <w:szCs w:val="28"/>
+        </w:rPr>
+        <w:t xml:space="preserve">расстояние до палубы </w:t>
+      </w:r>
+      <w:r>
+        <w:rPr>
+          <w:b/>
+          <w:bCs/>
+          <w:sz w:val="28"/>
+          <w:szCs w:val="28"/>
+        </w:rPr>
+        <w:t>маленькое</w:t>
+      </w:r>
+      <w:r>
+        <w:rPr>
+          <w:b/>
+          <w:bCs/>
+          <w:sz w:val="28"/>
+          <w:szCs w:val="28"/>
+        </w:rPr>
+        <w:t xml:space="preserve">, </w:t>
+      </w:r>
+      <w:r>
+        <w:rPr>
+          <w:sz w:val="28"/>
+          <w:szCs w:val="28"/>
+        </w:rPr>
+        <w:t>то</w:t>
+      </w:r>
+      <w:r>
+        <w:rPr>
+          <w:b/>
+          <w:bCs/>
+          <w:sz w:val="28"/>
+          <w:szCs w:val="28"/>
+        </w:rPr>
+        <w:t xml:space="preserve"> </w:t>
+      </w:r>
+      <w:r>
+        <w:rPr>
+          <w:sz w:val="28"/>
+          <w:szCs w:val="28"/>
+        </w:rPr>
+        <w:t>скорость спуска груза</w:t>
+      </w:r>
+      <w:r>
+        <w:rPr>
+          <w:b/>
+          <w:bCs/>
+          <w:sz w:val="28"/>
+          <w:szCs w:val="28"/>
+        </w:rPr>
+        <w:t xml:space="preserve"> </w:t>
+      </w:r>
+      <w:r>
+        <w:rPr>
+          <w:b/>
+          <w:bCs/>
+          <w:sz w:val="28"/>
+          <w:szCs w:val="28"/>
+        </w:rPr>
+        <w:t>низкая</w:t>
       </w:r>
     </w:p>
     <w:p>
       <w:pPr>
-        <w:rPr>
-          <w:sz w:val="28"/>
-          <w:szCs w:val="28"/>
-        </w:rPr>
-      </w:pPr>
-      <w:r>
-        <w:rPr>
-          <w:sz w:val="28"/>
-          <w:szCs w:val="28"/>
-        </w:rPr>
-        <w:t>Для скорости движения платформы:</w:t>
+        <w:pStyle w:val="a3"/>
+        <w:numPr>
+          <w:ilvl w:val="0"/>
+          <w:numId w:val="6"/>
+        </w:numPr>
+        <w:rPr>
+          <w:b/>
+          <w:bCs/>
+          <w:sz w:val="28"/>
+          <w:szCs w:val="28"/>
+        </w:rPr>
+      </w:pPr>
+      <w:r>
+        <w:rPr>
+          <w:sz w:val="28"/>
+          <w:szCs w:val="28"/>
+        </w:rPr>
+        <w:t xml:space="preserve">Если дельта по </w:t>
+      </w:r>
+      <w:r>
+        <w:rPr>
+          <w:sz w:val="28"/>
+          <w:szCs w:val="28"/>
+          <w:lang w:val="en-US"/>
+        </w:rPr>
+        <w:t>x</w:t>
+      </w:r>
+      <w:r>
+        <w:rPr>
+          <w:sz w:val="28"/>
+          <w:szCs w:val="28"/>
+        </w:rPr>
+        <w:t xml:space="preserve"> </w:t>
+      </w:r>
+      <w:r>
+        <w:rPr>
+          <w:b/>
+          <w:bCs/>
+          <w:sz w:val="28"/>
+          <w:szCs w:val="28"/>
+        </w:rPr>
+        <w:t xml:space="preserve">маленькая отрицательная </w:t>
+      </w:r>
+      <w:r>
+        <w:rPr>
+          <w:sz w:val="28"/>
+          <w:szCs w:val="28"/>
+        </w:rPr>
+        <w:t xml:space="preserve">и дельта по </w:t>
+      </w:r>
+      <w:r>
+        <w:rPr>
+          <w:sz w:val="28"/>
+          <w:szCs w:val="28"/>
+          <w:lang w:val="en-US"/>
+        </w:rPr>
+        <w:t>z</w:t>
+      </w:r>
+      <w:r>
+        <w:rPr>
+          <w:sz w:val="28"/>
+          <w:szCs w:val="28"/>
+        </w:rPr>
+        <w:t xml:space="preserve"> </w:t>
+      </w:r>
+      <w:r>
+        <w:rPr>
+          <w:b/>
+          <w:bCs/>
+          <w:sz w:val="28"/>
+          <w:szCs w:val="28"/>
+        </w:rPr>
+        <w:t xml:space="preserve">маленькая </w:t>
+      </w:r>
+      <w:r>
+        <w:rPr>
+          <w:b/>
+          <w:bCs/>
+          <w:sz w:val="28"/>
+          <w:szCs w:val="28"/>
+        </w:rPr>
+        <w:t xml:space="preserve">отрицательная </w:t>
+      </w:r>
+      <w:r>
+        <w:rPr>
+          <w:sz w:val="28"/>
+          <w:szCs w:val="28"/>
+        </w:rPr>
+        <w:t>и</w:t>
+      </w:r>
+      <w:r>
+        <w:rPr>
+          <w:b/>
+          <w:bCs/>
+          <w:sz w:val="28"/>
+          <w:szCs w:val="28"/>
+        </w:rPr>
+        <w:t xml:space="preserve"> </w:t>
+      </w:r>
+      <w:r>
+        <w:rPr>
+          <w:sz w:val="28"/>
+          <w:szCs w:val="28"/>
+        </w:rPr>
+        <w:t xml:space="preserve">расстояние до палубы </w:t>
+      </w:r>
+      <w:r>
+        <w:rPr>
+          <w:b/>
+          <w:bCs/>
+          <w:sz w:val="28"/>
+          <w:szCs w:val="28"/>
+        </w:rPr>
+        <w:t>маленькое</w:t>
+      </w:r>
+      <w:r>
+        <w:rPr>
+          <w:b/>
+          <w:bCs/>
+          <w:sz w:val="28"/>
+          <w:szCs w:val="28"/>
+        </w:rPr>
+        <w:t xml:space="preserve">, </w:t>
+      </w:r>
+      <w:r>
+        <w:rPr>
+          <w:sz w:val="28"/>
+          <w:szCs w:val="28"/>
+        </w:rPr>
+        <w:t>то</w:t>
+      </w:r>
+      <w:r>
+        <w:rPr>
+          <w:b/>
+          <w:bCs/>
+          <w:sz w:val="28"/>
+          <w:szCs w:val="28"/>
+        </w:rPr>
+        <w:t xml:space="preserve"> </w:t>
+      </w:r>
+      <w:r>
+        <w:rPr>
+          <w:sz w:val="28"/>
+          <w:szCs w:val="28"/>
+        </w:rPr>
+        <w:t>скорость спуска груза</w:t>
+      </w:r>
+      <w:r>
+        <w:rPr>
+          <w:b/>
+          <w:bCs/>
+          <w:sz w:val="28"/>
+          <w:szCs w:val="28"/>
+        </w:rPr>
+        <w:t xml:space="preserve"> </w:t>
+      </w:r>
+      <w:r>
+        <w:rPr>
+          <w:b/>
+          <w:bCs/>
+          <w:sz w:val="28"/>
+          <w:szCs w:val="28"/>
+        </w:rPr>
+        <w:t>низкая</w:t>
       </w:r>
     </w:p>
     <w:p>
       <w:pPr>
-        <w:rPr>
-          <w:sz w:val="28"/>
-          <w:szCs w:val="28"/>
-        </w:rPr>
-      </w:pPr>
-      <w:r>
-        <w:rPr>
-          <w:sz w:val="28"/>
-          <w:szCs w:val="28"/>
-        </w:rPr>
-        <w:t>Нулевая – 0. Маленькая положительная – от 0 до 3 м</w:t>
+        <w:ind w:left="360"/>
+        <w:rPr>
+          <w:sz w:val="28"/>
+          <w:szCs w:val="28"/>
+        </w:rPr>
+      </w:pPr>
+      <w:r>
+        <w:rPr>
+          <w:sz w:val="28"/>
+          <w:szCs w:val="28"/>
+          <w:lang w:val="en-US"/>
+        </w:rPr>
+        <w:t xml:space="preserve">// </w:t>
+      </w:r>
+      <w:r>
+        <w:rPr>
+          <w:sz w:val="28"/>
+          <w:szCs w:val="28"/>
+        </w:rPr>
+        <w:t>для движения вправо-влево</w:t>
+      </w:r>
+    </w:p>
+    <w:p>
+      <w:pPr>
+        <w:pStyle w:val="a3"/>
+        <w:numPr>
+          <w:ilvl w:val="0"/>
+          <w:numId w:val="6"/>
+        </w:numPr>
+        <w:rPr>
+          <w:b/>
+          <w:bCs/>
+          <w:sz w:val="28"/>
+          <w:szCs w:val="28"/>
+        </w:rPr>
+      </w:pPr>
+      <w:r>
+        <w:rPr>
+          <w:sz w:val="28"/>
+          <w:szCs w:val="28"/>
+        </w:rPr>
+        <w:t xml:space="preserve">Если дельта по </w:t>
+      </w:r>
+      <w:r>
+        <w:rPr>
+          <w:sz w:val="28"/>
+          <w:szCs w:val="28"/>
+          <w:lang w:val="en-US"/>
+        </w:rPr>
+        <w:t>z</w:t>
+      </w:r>
+      <w:r>
+        <w:rPr>
+          <w:sz w:val="28"/>
+          <w:szCs w:val="28"/>
+        </w:rPr>
+        <w:t xml:space="preserve"> </w:t>
+      </w:r>
+      <w:r>
+        <w:rPr>
+          <w:b/>
+          <w:bCs/>
+          <w:sz w:val="28"/>
+          <w:szCs w:val="28"/>
+        </w:rPr>
+        <w:t>большая</w:t>
+      </w:r>
+      <w:r>
+        <w:rPr>
+          <w:b/>
+          <w:bCs/>
+          <w:sz w:val="28"/>
+          <w:szCs w:val="28"/>
+        </w:rPr>
+        <w:t xml:space="preserve"> положительная, </w:t>
+      </w:r>
+      <w:r>
+        <w:rPr>
+          <w:sz w:val="28"/>
+          <w:szCs w:val="28"/>
+        </w:rPr>
+        <w:t xml:space="preserve">то скорость движения платформы </w:t>
+      </w:r>
+      <w:r>
+        <w:rPr>
+          <w:sz w:val="28"/>
+          <w:szCs w:val="28"/>
+        </w:rPr>
+        <w:t>вправо-влево</w:t>
+      </w:r>
+      <w:r>
+        <w:rPr>
+          <w:sz w:val="28"/>
+          <w:szCs w:val="28"/>
+        </w:rPr>
+        <w:t xml:space="preserve"> </w:t>
+      </w:r>
+      <w:r>
+        <w:rPr>
+          <w:b/>
+          <w:bCs/>
+          <w:sz w:val="28"/>
+          <w:szCs w:val="28"/>
+        </w:rPr>
+        <w:t>положительная</w:t>
+      </w:r>
+    </w:p>
+    <w:p>
+      <w:pPr>
+        <w:pStyle w:val="a3"/>
+        <w:numPr>
+          <w:ilvl w:val="0"/>
+          <w:numId w:val="6"/>
+        </w:numPr>
+        <w:rPr>
+          <w:b/>
+          <w:bCs/>
+          <w:sz w:val="28"/>
+          <w:szCs w:val="28"/>
+        </w:rPr>
+      </w:pPr>
+      <w:r>
+        <w:rPr>
+          <w:sz w:val="28"/>
+          <w:szCs w:val="28"/>
+        </w:rPr>
+        <w:t xml:space="preserve">Если дельта по </w:t>
+      </w:r>
+      <w:r>
+        <w:rPr>
+          <w:sz w:val="28"/>
+          <w:szCs w:val="28"/>
+          <w:lang w:val="en-US"/>
+        </w:rPr>
+        <w:t>z</w:t>
+      </w:r>
+      <w:r>
+        <w:rPr>
+          <w:sz w:val="28"/>
+          <w:szCs w:val="28"/>
+        </w:rPr>
+        <w:t xml:space="preserve"> </w:t>
+      </w:r>
+      <w:r>
+        <w:rPr>
+          <w:b/>
+          <w:bCs/>
+          <w:sz w:val="28"/>
+          <w:szCs w:val="28"/>
+        </w:rPr>
+        <w:t xml:space="preserve">маленькая положительная, </w:t>
+      </w:r>
+      <w:r>
+        <w:rPr>
+          <w:sz w:val="28"/>
+          <w:szCs w:val="28"/>
+        </w:rPr>
+        <w:t xml:space="preserve">то скорость движения платформы </w:t>
+      </w:r>
+      <w:r>
+        <w:rPr>
+          <w:sz w:val="28"/>
+          <w:szCs w:val="28"/>
+        </w:rPr>
+        <w:t>вправо-влево</w:t>
+      </w:r>
+      <w:r>
+        <w:rPr>
+          <w:sz w:val="28"/>
+          <w:szCs w:val="28"/>
+        </w:rPr>
+        <w:t xml:space="preserve"> </w:t>
+      </w:r>
+      <w:r>
+        <w:rPr>
+          <w:b/>
+          <w:bCs/>
+          <w:sz w:val="28"/>
+          <w:szCs w:val="28"/>
+        </w:rPr>
+        <w:t xml:space="preserve">положительная или отрицательная </w:t>
+      </w:r>
+      <w:r>
+        <w:rPr>
+          <w:sz w:val="28"/>
+          <w:szCs w:val="28"/>
+        </w:rPr>
+        <w:t xml:space="preserve"> </w:t>
+      </w:r>
+    </w:p>
+    <w:p>
+      <w:pPr>
+        <w:pStyle w:val="a3"/>
+        <w:numPr>
+          <w:ilvl w:val="0"/>
+          <w:numId w:val="6"/>
+        </w:numPr>
+        <w:rPr>
+          <w:b/>
+          <w:bCs/>
+          <w:sz w:val="28"/>
+          <w:szCs w:val="28"/>
+        </w:rPr>
+      </w:pPr>
+      <w:r>
+        <w:rPr>
+          <w:sz w:val="28"/>
+          <w:szCs w:val="28"/>
+        </w:rPr>
+        <w:t xml:space="preserve">Если дельта по </w:t>
+      </w:r>
+      <w:r>
+        <w:rPr>
+          <w:sz w:val="28"/>
+          <w:szCs w:val="28"/>
+          <w:lang w:val="en-US"/>
+        </w:rPr>
+        <w:t>z</w:t>
+      </w:r>
+      <w:r>
+        <w:rPr>
+          <w:sz w:val="28"/>
+          <w:szCs w:val="28"/>
+        </w:rPr>
+        <w:t xml:space="preserve"> </w:t>
+      </w:r>
+      <w:r>
+        <w:rPr>
+          <w:b/>
+          <w:bCs/>
+          <w:sz w:val="28"/>
+          <w:szCs w:val="28"/>
+        </w:rPr>
+        <w:t xml:space="preserve">маленькая отрицательная, </w:t>
+      </w:r>
+      <w:r>
+        <w:rPr>
+          <w:sz w:val="28"/>
+          <w:szCs w:val="28"/>
+        </w:rPr>
+        <w:t xml:space="preserve">то скорость движения платформы </w:t>
+      </w:r>
+      <w:r>
+        <w:rPr>
+          <w:sz w:val="28"/>
+          <w:szCs w:val="28"/>
+        </w:rPr>
+        <w:t>вправо-влево</w:t>
+      </w:r>
+      <w:r>
+        <w:rPr>
+          <w:sz w:val="28"/>
+          <w:szCs w:val="28"/>
+        </w:rPr>
+        <w:t xml:space="preserve"> </w:t>
+      </w:r>
+      <w:r>
+        <w:rPr>
+          <w:b/>
+          <w:bCs/>
+          <w:sz w:val="28"/>
+          <w:szCs w:val="28"/>
+        </w:rPr>
+        <w:t xml:space="preserve">положительная или отрицательная </w:t>
+      </w:r>
+      <w:r>
+        <w:rPr>
+          <w:sz w:val="28"/>
+          <w:szCs w:val="28"/>
+        </w:rPr>
+        <w:t xml:space="preserve"> </w:t>
+      </w:r>
+    </w:p>
+    <w:p>
+      <w:pPr>
+        <w:pStyle w:val="a3"/>
+        <w:numPr>
+          <w:ilvl w:val="0"/>
+          <w:numId w:val="6"/>
+        </w:numPr>
+        <w:rPr>
+          <w:b/>
+          <w:bCs/>
+          <w:sz w:val="28"/>
+          <w:szCs w:val="28"/>
+        </w:rPr>
+      </w:pPr>
+      <w:r>
+        <w:rPr>
+          <w:sz w:val="28"/>
+          <w:szCs w:val="28"/>
+        </w:rPr>
+        <w:t xml:space="preserve">Если дельта по </w:t>
+      </w:r>
+      <w:r>
+        <w:rPr>
+          <w:sz w:val="28"/>
+          <w:szCs w:val="28"/>
+          <w:lang w:val="en-US"/>
+        </w:rPr>
+        <w:t>z</w:t>
+      </w:r>
+      <w:r>
+        <w:rPr>
+          <w:sz w:val="28"/>
+          <w:szCs w:val="28"/>
+        </w:rPr>
+        <w:t xml:space="preserve"> </w:t>
+      </w:r>
+      <w:r>
+        <w:rPr>
+          <w:b/>
+          <w:bCs/>
+          <w:sz w:val="28"/>
+          <w:szCs w:val="28"/>
+        </w:rPr>
+        <w:t>большая</w:t>
+      </w:r>
+      <w:r>
+        <w:rPr>
+          <w:b/>
+          <w:bCs/>
+          <w:sz w:val="28"/>
+          <w:szCs w:val="28"/>
+        </w:rPr>
+        <w:t xml:space="preserve"> отрицательная, </w:t>
+      </w:r>
+      <w:r>
+        <w:rPr>
+          <w:sz w:val="28"/>
+          <w:szCs w:val="28"/>
+        </w:rPr>
+        <w:t xml:space="preserve">то скорость движения платформы </w:t>
+      </w:r>
+      <w:r>
+        <w:rPr>
+          <w:sz w:val="28"/>
+          <w:szCs w:val="28"/>
+        </w:rPr>
+        <w:t xml:space="preserve">вправо-влево </w:t>
+      </w:r>
+      <w:r>
+        <w:rPr>
+          <w:b/>
+          <w:bCs/>
+          <w:sz w:val="28"/>
+          <w:szCs w:val="28"/>
+        </w:rPr>
+        <w:t>отрицательная</w:t>
+      </w:r>
+    </w:p>
+    <w:p>
+      <w:pPr>
+        <w:rPr>
+          <w:sz w:val="28"/>
+          <w:szCs w:val="28"/>
+        </w:rPr>
+      </w:pPr>
+      <w:r>
+        <w:rPr>
+          <w:sz w:val="28"/>
+          <w:szCs w:val="28"/>
+        </w:rPr>
+        <w:lastRenderedPageBreak/>
+        <w:t>Конкретные «граничные» значения для расстояния до палубы:</w:t>
+      </w:r>
+    </w:p>
+    <w:p>
+      <w:pPr>
+        <w:rPr>
+          <w:sz w:val="28"/>
+          <w:szCs w:val="28"/>
+        </w:rPr>
+      </w:pPr>
+      <w:r>
+        <w:rPr>
+          <w:sz w:val="28"/>
+          <w:szCs w:val="28"/>
+        </w:rPr>
+        <w:t xml:space="preserve">Маленькое – от 0 до 3 м. Среднее от 5 до 10 м. Большое от 12 до </w:t>
+      </w:r>
+      <w:proofErr w:type="spellStart"/>
+      <w:r>
+        <w:rPr>
+          <w:sz w:val="28"/>
+          <w:szCs w:val="28"/>
+        </w:rPr>
+        <w:t>беск</w:t>
+      </w:r>
+      <w:proofErr w:type="spellEnd"/>
+      <w:r>
+        <w:rPr>
+          <w:sz w:val="28"/>
+          <w:szCs w:val="28"/>
+        </w:rPr>
+        <w:t>.</w:t>
+      </w:r>
+    </w:p>
+    <w:p>
+      <w:pPr>
+        <w:rPr>
+          <w:sz w:val="28"/>
+          <w:szCs w:val="28"/>
+        </w:rPr>
+      </w:pPr>
+      <w:r>
+        <w:rPr>
+          <w:sz w:val="28"/>
+          <w:szCs w:val="28"/>
+        </w:rPr>
+        <w:t xml:space="preserve">Для дельты по </w:t>
+      </w:r>
+      <w:r>
+        <w:rPr>
+          <w:sz w:val="28"/>
+          <w:szCs w:val="28"/>
+          <w:lang w:val="en-US"/>
+        </w:rPr>
+        <w:t>x</w:t>
+      </w:r>
+      <w:r>
+        <w:rPr>
+          <w:sz w:val="28"/>
+          <w:szCs w:val="28"/>
+        </w:rPr>
+        <w:t xml:space="preserve"> и </w:t>
+      </w:r>
+      <w:r>
+        <w:rPr>
+          <w:sz w:val="28"/>
+          <w:szCs w:val="28"/>
+          <w:lang w:val="en-US"/>
+        </w:rPr>
+        <w:t>z</w:t>
+      </w:r>
+      <w:r>
+        <w:rPr>
+          <w:sz w:val="28"/>
+          <w:szCs w:val="28"/>
+        </w:rPr>
+        <w:t>:</w:t>
+      </w:r>
+    </w:p>
+    <w:p>
+      <w:pPr>
+        <w:rPr>
+          <w:sz w:val="28"/>
+          <w:szCs w:val="28"/>
+        </w:rPr>
+      </w:pPr>
+      <w:r>
+        <w:rPr>
+          <w:sz w:val="28"/>
+          <w:szCs w:val="28"/>
+        </w:rPr>
+        <w:t>Маленькая положительная</w:t>
+      </w:r>
+      <w:r>
+        <w:rPr>
+          <w:sz w:val="28"/>
+          <w:szCs w:val="28"/>
+        </w:rPr>
+        <w:t xml:space="preserve"> – от 0 до 10 м. Большая положительная от 15 до </w:t>
+      </w:r>
+      <w:proofErr w:type="spellStart"/>
+      <w:r>
+        <w:rPr>
+          <w:sz w:val="28"/>
+          <w:szCs w:val="28"/>
+        </w:rPr>
+        <w:t>беск</w:t>
+      </w:r>
+      <w:proofErr w:type="spellEnd"/>
+      <w:r>
+        <w:rPr>
+          <w:sz w:val="28"/>
+          <w:szCs w:val="28"/>
+        </w:rPr>
+        <w:t>. Отрицательные симметричны.</w:t>
+      </w:r>
+    </w:p>
+    <w:p>
+      <w:pPr>
+        <w:rPr>
+          <w:sz w:val="28"/>
+          <w:szCs w:val="28"/>
+        </w:rPr>
+      </w:pPr>
+      <w:r>
+        <w:rPr>
+          <w:sz w:val="28"/>
+          <w:szCs w:val="28"/>
+        </w:rPr>
+        <w:t>Для скорости движения платформы</w:t>
+      </w:r>
+      <w:r>
+        <w:rPr>
+          <w:sz w:val="28"/>
+          <w:szCs w:val="28"/>
+        </w:rPr>
+        <w:t xml:space="preserve"> вперед-назад и вправо-влево</w:t>
+      </w:r>
+      <w:r>
+        <w:rPr>
+          <w:sz w:val="28"/>
+          <w:szCs w:val="28"/>
+        </w:rPr>
+        <w:t>:</w:t>
+      </w:r>
+    </w:p>
+    <w:p>
+      <w:pPr>
+        <w:rPr>
+          <w:sz w:val="28"/>
+          <w:szCs w:val="28"/>
+        </w:rPr>
+      </w:pPr>
+      <w:r>
+        <w:rPr>
+          <w:sz w:val="28"/>
+          <w:szCs w:val="28"/>
+        </w:rPr>
+        <w:t>Отрицательная</w:t>
+      </w:r>
+      <w:r>
+        <w:rPr>
+          <w:sz w:val="28"/>
+          <w:szCs w:val="28"/>
+        </w:rPr>
+        <w:t xml:space="preserve"> – от </w:t>
+      </w:r>
+      <w:r>
+        <w:rPr>
+          <w:sz w:val="28"/>
+          <w:szCs w:val="28"/>
+        </w:rPr>
+        <w:t>-1</w:t>
+      </w:r>
+      <w:r>
+        <w:rPr>
+          <w:sz w:val="28"/>
+          <w:szCs w:val="28"/>
+        </w:rPr>
+        <w:t xml:space="preserve"> до </w:t>
+      </w:r>
+      <w:r>
+        <w:rPr>
+          <w:sz w:val="28"/>
+          <w:szCs w:val="28"/>
+        </w:rPr>
+        <w:t>-</w:t>
+      </w:r>
+      <w:r>
+        <w:rPr>
+          <w:sz w:val="28"/>
+          <w:szCs w:val="28"/>
+        </w:rPr>
+        <w:t>3 м</w:t>
       </w:r>
       <w:r>
         <w:rPr>
@@ -9227,7 +10839,21 @@
           <w:sz w:val="28"/>
           <w:szCs w:val="28"/>
         </w:rPr>
-        <w:t>Большая положительная от 5 м</w:t>
+        <w:t>П</w:t>
+      </w:r>
+      <w:r>
+        <w:rPr>
+          <w:sz w:val="28"/>
+          <w:szCs w:val="28"/>
+        </w:rPr>
+        <w:t xml:space="preserve">оложительная от </w:t>
+      </w:r>
+      <w:r>
+        <w:rPr>
+          <w:sz w:val="28"/>
+          <w:szCs w:val="28"/>
+        </w:rPr>
+        <w:t>1 до 3 м</w:t>
       </w:r>
       <w:r>
         <w:rPr>
@@ -9249,14 +10875,7 @@
           <w:sz w:val="28"/>
           <w:szCs w:val="28"/>
         </w:rPr>
-        <w:t xml:space="preserve"> </w:t>
-      </w:r>
-      <w:r>
-        <w:rPr>
-          <w:sz w:val="28"/>
-          <w:szCs w:val="28"/>
-        </w:rPr>
-        <w:t>до макс. возможной скорости.</w:t>
+        <w:t>.</w:t>
       </w:r>
     </w:p>
     <w:p>
@@ -9981,6 +11600,92 @@
       </w:pPr>
     </w:lvl>
   </w:abstractNum>
+  <w:abstractNum w:abstractNumId="6" w15:restartNumberingAfterBreak="0">
+    <w:nsid w:val="73862E6A"/>
+    <w:multiLevelType w:val="hybridMultilevel"/>
+    <w:tmpl w:val="C4C44B32"/>
+    <w:lvl w:ilvl="0" w:tplc="0419000F">
+      <w:start w:val="1"/>
+      <w:numFmt w:val="decimal"/>
+      <w:lvlText w:val="%1."/>
+      <w:lvlJc w:val="left"/>
+      <w:pPr>
+        <w:ind w:left="1080" w:hanging="360"/>
+      </w:pPr>
+    </w:lvl>
+    <w:lvl w:ilvl="1" w:tplc="04190019" w:tentative="1">
+      <w:start w:val="1"/>
+      <w:numFmt w:val="lowerLetter"/>
+      <w:lvlText w:val="%2."/>
+      <w:lvlJc w:val="left"/>
+      <w:pPr>
+        <w:ind w:left="1800" w:hanging="360"/>
+      </w:pPr>
+    </w:lvl>
+    <w:lvl w:ilvl="2" w:tplc="0419001B" w:tentative="1">
+      <w:start w:val="1"/>
+      <w:numFmt w:val="lowerRoman"/>
+      <w:lvlText w:val="%3."/>
+      <w:lvlJc w:val="right"/>
+      <w:pPr>
+        <w:ind w:left="2520" w:hanging="180"/>
+      </w:pPr>
+    </w:lvl>
+    <w:lvl w:ilvl="3" w:tplc="0419000F" w:tentative="1">
+      <w:start w:val="1"/>
+      <w:numFmt w:val="decimal"/>
+      <w:lvlText w:val="%4."/>
+      <w:lvlJc w:val="left"/>
+      <w:pPr>
+        <w:ind w:left="3240" w:hanging="360"/>
+      </w:pPr>
+    </w:lvl>
+    <w:lvl w:ilvl="4" w:tplc="04190019" w:tentative="1">
+      <w:start w:val="1"/>
+      <w:numFmt w:val="lowerLetter"/>
+      <w:lvlText w:val="%5."/>
+      <w:lvlJc w:val="left"/>
+      <w:pPr>
+        <w:ind w:left="3960" w:hanging="360"/>
+      </w:pPr>
+    </w:lvl>
+    <w:lvl w:ilvl="5" w:tplc="0419001B" w:tentative="1">
+      <w:start w:val="1"/>
+      <w:numFmt w:val="lowerRoman"/>
+      <w:lvlText w:val="%6."/>
+      <w:lvlJc w:val="right"/>
+      <w:pPr>
+        <w:ind w:left="4680" w:hanging="180"/>
+      </w:pPr>
+    </w:lvl>
+    <w:lvl w:ilvl="6" w:tplc="0419000F" w:tentative="1">
+      <w:start w:val="1"/>
+      <w:numFmt w:val="decimal"/>
+      <w:lvlText w:val="%7."/>
+      <w:lvlJc w:val="left"/>
+      <w:pPr>
+        <w:ind w:left="5400" w:hanging="360"/>
+      </w:pPr>
+    </w:lvl>
+    <w:lvl w:ilvl="7" w:tplc="04190019" w:tentative="1">
+      <w:start w:val="1"/>
+      <w:numFmt w:val="lowerLetter"/>
+      <w:lvlText w:val="%8."/>
+      <w:lvlJc w:val="left"/>
+      <w:pPr>
+        <w:ind w:left="6120" w:hanging="360"/>
+      </w:pPr>
+    </w:lvl>
+    <w:lvl w:ilvl="8" w:tplc="0419001B" w:tentative="1">
+      <w:start w:val="1"/>
+      <w:numFmt w:val="lowerRoman"/>
+      <w:lvlText w:val="%9."/>
+      <w:lvlJc w:val="right"/>
+      <w:pPr>
+        <w:ind w:left="6840" w:hanging="180"/>
+      </w:pPr>
+    </w:lvl>
+  </w:abstractNum>
   <w:num w:numId="1" w16cid:durableId="1408654479">
     <w:abstractNumId w:val="0"/>
   </w:num>
@@ -9998,6 +11703,9 @@
   </w:num>
   <w:num w:numId="6" w16cid:durableId="1593707701">
     <w:abstractNumId w:val="1"/>
+  </w:num>
+  <w:num w:numId="7" w16cid:durableId="991056980">
+    <w:abstractNumId w:val="6"/>
   </w:num>
 </w:numbering>
 </file>
